--- a/Writeup/ReqTest.docx
+++ b/Writeup/ReqTest.docx
@@ -1,19 +1,30 @@
 
 <file path=word/document.xml><?xml version="1.0" encoding="utf-8"?>
-<w:document xmlns:wpc="http://schemas.microsoft.com/office/word/2010/wordprocessingCanvas" xmlns:cx="http://schemas.microsoft.com/office/drawing/2014/chartex" xmlns:cx1="http://schemas.microsoft.com/office/drawing/2015/9/8/chartex" xmlns:cx2="http://schemas.microsoft.com/office/drawing/2015/10/21/chartex" xmlns:cx3="http://schemas.microsoft.com/office/drawing/2016/5/9/chartex" xmlns:cx4="http://schemas.microsoft.com/office/drawing/2016/5/10/chartex" xmlns:cx5="http://schemas.microsoft.com/office/drawing/2016/5/11/chartex" xmlns:cx6="http://schemas.microsoft.com/office/drawing/2016/5/12/chartex" xmlns:cx7="http://schemas.microsoft.com/office/drawing/2016/5/13/chartex" xmlns:cx8="http://schemas.microsoft.com/office/drawing/2016/5/14/chartex" xmlns:mc="http://schemas.openxmlformats.org/markup-compatibility/2006" xmlns:aink="http://schemas.microsoft.com/office/drawing/2016/ink" xmlns:am3d="http://schemas.microsoft.com/office/drawing/2017/model3d" xmlns:o="urn:schemas-microsoft-com:office:office" xmlns:r="http://schemas.openxmlformats.org/officeDocument/2006/relationships" xmlns:m="http://schemas.openxmlformats.org/officeDocument/2006/math" xmlns:v="urn:schemas-microsoft-com:vml" xmlns:wp14="http://schemas.microsoft.com/office/word/2010/wordprocessingDrawing" xmlns:wp="http://schemas.openxmlformats.org/drawingml/2006/wordprocessingDrawing" xmlns:w10="urn:schemas-microsoft-com:office:word" xmlns:w="http://schemas.openxmlformats.org/wordprocessingml/2006/main" xmlns:w14="http://schemas.microsoft.com/office/word/2010/wordml" xmlns:w15="http://schemas.microsoft.com/office/word/2012/wordml" xmlns:w16cex="http://schemas.microsoft.com/office/word/2018/wordml/cex" xmlns:w16cid="http://schemas.microsoft.com/office/word/2016/wordml/cid" xmlns:w16="http://schemas.microsoft.com/office/word/2018/wordml" xmlns:w16se="http://schemas.microsoft.com/office/word/2015/wordml/symex" xmlns:wpg="http://schemas.microsoft.com/office/word/2010/wordprocessingGroup" xmlns:wpi="http://schemas.microsoft.com/office/word/2010/wordprocessingInk" xmlns:wne="http://schemas.microsoft.com/office/word/2006/wordml" xmlns:wps="http://schemas.microsoft.com/office/word/2010/wordprocessingShape" mc:Ignorable="w14 w15 w16se w16cid w16 w16cex wp14">
+<w:document xmlns:o="urn:schemas-microsoft-com:office:office" xmlns:r="http://schemas.openxmlformats.org/officeDocument/2006/relationships" xmlns:v="urn:schemas-microsoft-com:vml" xmlns:w="http://schemas.openxmlformats.org/wordprocessingml/2006/main" xmlns:w10="urn:schemas-microsoft-com:office:word" xmlns:wp="http://schemas.openxmlformats.org/drawingml/2006/wordprocessingDrawing" xmlns:wps="http://schemas.microsoft.com/office/word/2010/wordprocessingShape" xmlns:wpg="http://schemas.microsoft.com/office/word/2010/wordprocessingGroup" xmlns:mc="http://schemas.openxmlformats.org/markup-compatibility/2006" xmlns:wp14="http://schemas.microsoft.com/office/word/2010/wordprocessingDrawing" xmlns:w14="http://schemas.microsoft.com/office/word/2010/wordml" mc:Ignorable="w14 wp14">
   <w:body>
     <w:p>
       <w:pPr>
+        <w:pStyle w:val="Normal"/>
         <w:jc w:val="right"/>
-      </w:pPr>
-    </w:p>
-    <w:p>
-      <w:pPr>
+        <w:rPr/>
+      </w:pPr>
+      <w:r>
+        <w:rPr/>
+      </w:r>
+    </w:p>
+    <w:p>
+      <w:pPr>
+        <w:pStyle w:val="Normal"/>
         <w:jc w:val="right"/>
-      </w:pPr>
-    </w:p>
-    <w:p>
-      <w:pPr>
+        <w:rPr/>
+      </w:pPr>
+      <w:r>
+        <w:rPr/>
+      </w:r>
+    </w:p>
+    <w:p>
+      <w:pPr>
+        <w:pStyle w:val="Normal"/>
         <w:jc w:val="right"/>
         <w:rPr>
           <w:sz w:val="32"/>
@@ -30,6 +41,7 @@
     </w:p>
     <w:p>
       <w:pPr>
+        <w:pStyle w:val="Normal"/>
         <w:jc w:val="right"/>
         <w:rPr>
           <w:sz w:val="32"/>
@@ -46,6 +58,7 @@
     </w:p>
     <w:p>
       <w:pPr>
+        <w:pStyle w:val="Normal"/>
         <w:jc w:val="right"/>
         <w:rPr>
           <w:sz w:val="24"/>
@@ -62,6 +75,7 @@
     </w:p>
     <w:p>
       <w:pPr>
+        <w:pStyle w:val="Normal"/>
         <w:jc w:val="right"/>
         <w:rPr>
           <w:sz w:val="24"/>
@@ -73,18 +87,12 @@
           <w:sz w:val="24"/>
           <w:szCs w:val="24"/>
         </w:rPr>
-        <w:t>Date 3/31</w:t>
-      </w:r>
-      <w:r>
-        <w:rPr>
-          <w:sz w:val="24"/>
-          <w:szCs w:val="24"/>
-        </w:rPr>
-        <w:t>/2021</w:t>
-      </w:r>
-    </w:p>
-    <w:p>
-      <w:pPr>
+        <w:t>Date 3/31/2021</w:t>
+      </w:r>
+    </w:p>
+    <w:p>
+      <w:pPr>
+        <w:pStyle w:val="Normal"/>
         <w:jc w:val="right"/>
         <w:rPr>
           <w:sz w:val="24"/>
@@ -101,42 +109,71 @@
     </w:p>
     <w:p>
       <w:pPr>
+        <w:pStyle w:val="Normal"/>
         <w:jc w:val="right"/>
         <w:rPr>
           <w:sz w:val="24"/>
           <w:szCs w:val="24"/>
         </w:rPr>
       </w:pPr>
-    </w:p>
-    <w:p>
-      <w:pPr>
+      <w:r>
+        <w:rPr>
+          <w:sz w:val="24"/>
+          <w:szCs w:val="24"/>
+        </w:rPr>
+      </w:r>
+    </w:p>
+    <w:p>
+      <w:pPr>
+        <w:pStyle w:val="Normal"/>
         <w:jc w:val="right"/>
         <w:rPr>
           <w:sz w:val="24"/>
           <w:szCs w:val="24"/>
         </w:rPr>
       </w:pPr>
-    </w:p>
-    <w:p>
-      <w:pPr>
+      <w:r>
+        <w:rPr>
+          <w:sz w:val="24"/>
+          <w:szCs w:val="24"/>
+        </w:rPr>
+      </w:r>
+    </w:p>
+    <w:p>
+      <w:pPr>
+        <w:pStyle w:val="Normal"/>
         <w:jc w:val="right"/>
         <w:rPr>
           <w:sz w:val="24"/>
           <w:szCs w:val="24"/>
         </w:rPr>
       </w:pPr>
-    </w:p>
-    <w:p>
-      <w:pPr>
+      <w:r>
+        <w:rPr>
+          <w:sz w:val="24"/>
+          <w:szCs w:val="24"/>
+        </w:rPr>
+      </w:r>
+    </w:p>
+    <w:p>
+      <w:pPr>
+        <w:pStyle w:val="Normal"/>
         <w:jc w:val="right"/>
         <w:rPr>
           <w:sz w:val="24"/>
           <w:szCs w:val="24"/>
         </w:rPr>
       </w:pPr>
-    </w:p>
-    <w:p>
-      <w:pPr>
+      <w:r>
+        <w:rPr>
+          <w:sz w:val="24"/>
+          <w:szCs w:val="24"/>
+        </w:rPr>
+      </w:r>
+    </w:p>
+    <w:p>
+      <w:pPr>
+        <w:pStyle w:val="Normal"/>
         <w:jc w:val="right"/>
         <w:rPr>
           <w:sz w:val="24"/>
@@ -153,6 +190,7 @@
     </w:p>
     <w:p>
       <w:pPr>
+        <w:pStyle w:val="Normal"/>
         <w:jc w:val="right"/>
         <w:rPr>
           <w:sz w:val="24"/>
@@ -169,6 +207,7 @@
     </w:p>
     <w:p>
       <w:pPr>
+        <w:pStyle w:val="Normal"/>
         <w:jc w:val="right"/>
         <w:rPr>
           <w:sz w:val="24"/>
@@ -185,6 +224,7 @@
     </w:p>
     <w:p>
       <w:pPr>
+        <w:pStyle w:val="Normal"/>
         <w:jc w:val="right"/>
         <w:rPr>
           <w:sz w:val="24"/>
@@ -201,33 +241,55 @@
     </w:p>
     <w:p>
       <w:pPr>
+        <w:pStyle w:val="Normal"/>
         <w:jc w:val="right"/>
         <w:rPr>
           <w:sz w:val="24"/>
           <w:szCs w:val="24"/>
         </w:rPr>
       </w:pPr>
-    </w:p>
-    <w:p>
-      <w:pPr>
+      <w:r>
+        <w:rPr>
+          <w:sz w:val="24"/>
+          <w:szCs w:val="24"/>
+        </w:rPr>
+      </w:r>
+    </w:p>
+    <w:p>
+      <w:pPr>
+        <w:pStyle w:val="Normal"/>
         <w:jc w:val="right"/>
         <w:rPr>
           <w:sz w:val="24"/>
           <w:szCs w:val="24"/>
         </w:rPr>
       </w:pPr>
-    </w:p>
-    <w:p>
-      <w:pPr>
+      <w:r>
+        <w:rPr>
+          <w:sz w:val="24"/>
+          <w:szCs w:val="24"/>
+        </w:rPr>
+      </w:r>
+    </w:p>
+    <w:p>
+      <w:pPr>
+        <w:pStyle w:val="Normal"/>
         <w:jc w:val="right"/>
         <w:rPr>
           <w:sz w:val="24"/>
           <w:szCs w:val="24"/>
         </w:rPr>
       </w:pPr>
-    </w:p>
-    <w:p>
-      <w:pPr>
+      <w:r>
+        <w:rPr>
+          <w:sz w:val="24"/>
+          <w:szCs w:val="24"/>
+        </w:rPr>
+      </w:r>
+    </w:p>
+    <w:p>
+      <w:pPr>
+        <w:pStyle w:val="Normal"/>
         <w:jc w:val="both"/>
         <w:rPr>
           <w:sz w:val="24"/>
@@ -235,11 +297,18 @@
         </w:rPr>
       </w:pPr>
       <w:r>
+        <w:rPr>
+          <w:sz w:val="24"/>
+          <w:szCs w:val="24"/>
+        </w:rPr>
+      </w:r>
+      <w:r>
         <w:br w:type="page"/>
       </w:r>
     </w:p>
     <w:p>
       <w:pPr>
+        <w:pStyle w:val="Normal"/>
         <w:jc w:val="both"/>
         <w:rPr>
           <w:sz w:val="24"/>
@@ -253,7 +322,6 @@
           <w:sz w:val="24"/>
           <w:szCs w:val="24"/>
         </w:rPr>
-        <w:lastRenderedPageBreak/>
         <w:t>Introduction:</w:t>
       </w:r>
       <w:r>
@@ -266,46 +334,40 @@
     </w:p>
     <w:p>
       <w:pPr>
-        <w:pStyle w:val="LO-normal"/>
+        <w:pStyle w:val="LOnormal"/>
         <w:jc w:val="both"/>
-      </w:pPr>
-      <w:r>
-        <w:rPr>
-          <w:sz w:val="24"/>
-          <w:szCs w:val="24"/>
-        </w:rPr>
-        <w:t xml:space="preserve">Contrasting Chess is a </w:t>
-      </w:r>
-      <w:proofErr w:type="gramStart"/>
-      <w:r>
-        <w:rPr>
-          <w:sz w:val="24"/>
-          <w:szCs w:val="24"/>
-        </w:rPr>
-        <w:t>turn based</w:t>
-      </w:r>
-      <w:proofErr w:type="gramEnd"/>
-      <w:r>
-        <w:rPr>
-          <w:sz w:val="24"/>
-          <w:szCs w:val="24"/>
-        </w:rPr>
-        <w:t xml:space="preserve"> strategy game similar to chess, where users can play with other players on the same computer or against a simple AI.</w:t>
-      </w:r>
-    </w:p>
-    <w:p>
-      <w:pPr>
+        <w:rPr/>
+      </w:pPr>
+      <w:r>
+        <w:rPr>
+          <w:sz w:val="24"/>
+          <w:szCs w:val="24"/>
+        </w:rPr>
+        <w:t>Contrasting Chess is a turn based strategy game similar to chess, where users can play with other players on the same computer or against a simple AI.</w:t>
+      </w:r>
+    </w:p>
+    <w:p>
+      <w:pPr>
+        <w:pStyle w:val="Normal"/>
         <w:jc w:val="both"/>
         <w:rPr>
           <w:sz w:val="24"/>
           <w:szCs w:val="24"/>
         </w:rPr>
       </w:pPr>
-    </w:p>
-    <w:p>
-      <w:pPr>
+      <w:r>
+        <w:rPr>
+          <w:sz w:val="24"/>
+          <w:szCs w:val="24"/>
+        </w:rPr>
+      </w:r>
+    </w:p>
+    <w:p>
+      <w:pPr>
+        <w:pStyle w:val="Normal"/>
         <w:jc w:val="both"/>
         <w:rPr>
+          <w:b/>
           <w:b/>
           <w:smallCaps/>
           <w:sz w:val="24"/>
@@ -331,114 +393,21 @@
     </w:p>
     <w:p>
       <w:pPr>
+        <w:pStyle w:val="Normal"/>
         <w:jc w:val="both"/>
-      </w:pPr>
-      <w:r>
-        <w:rPr>
-          <w:sz w:val="24"/>
-          <w:szCs w:val="24"/>
-        </w:rPr>
-        <w:t xml:space="preserve">Contrasting Chess is built </w:t>
-      </w:r>
-      <w:proofErr w:type="gramStart"/>
-      <w:r>
-        <w:rPr>
-          <w:sz w:val="24"/>
-          <w:szCs w:val="24"/>
-        </w:rPr>
-        <w:t>off of</w:t>
-      </w:r>
-      <w:proofErr w:type="gramEnd"/>
-      <w:r>
-        <w:rPr>
-          <w:sz w:val="24"/>
-          <w:szCs w:val="24"/>
-        </w:rPr>
-        <w:t xml:space="preserve"> chess but with different pieces, a </w:t>
-      </w:r>
-      <w:proofErr w:type="spellStart"/>
-      <w:r>
-        <w:rPr>
-          <w:sz w:val="24"/>
-          <w:szCs w:val="24"/>
-        </w:rPr>
-        <w:t>diffirent</w:t>
-      </w:r>
-      <w:proofErr w:type="spellEnd"/>
-      <w:r>
-        <w:rPr>
-          <w:sz w:val="24"/>
-          <w:szCs w:val="24"/>
-        </w:rPr>
-        <w:t xml:space="preserve"> </w:t>
-      </w:r>
-      <w:r>
-        <w:rPr>
-          <w:sz w:val="24"/>
-          <w:szCs w:val="24"/>
-        </w:rPr>
-        <w:t xml:space="preserve">board size, and a different starting position. </w:t>
-      </w:r>
-      <w:proofErr w:type="gramStart"/>
-      <w:r>
-        <w:rPr>
-          <w:sz w:val="24"/>
-          <w:szCs w:val="24"/>
-        </w:rPr>
-        <w:t>However</w:t>
-      </w:r>
-      <w:proofErr w:type="gramEnd"/>
-      <w:r>
-        <w:rPr>
-          <w:sz w:val="24"/>
-          <w:szCs w:val="24"/>
-        </w:rPr>
-        <w:t xml:space="preserve"> it barrows from chess in a lot of ways. Players take turns picking a piece to move and then following its rules to determine </w:t>
-      </w:r>
-      <w:proofErr w:type="gramStart"/>
-      <w:r>
-        <w:rPr>
-          <w:sz w:val="24"/>
-          <w:szCs w:val="24"/>
-        </w:rPr>
-        <w:t>how  to</w:t>
-      </w:r>
-      <w:proofErr w:type="gramEnd"/>
-      <w:r>
-        <w:rPr>
-          <w:sz w:val="24"/>
-          <w:szCs w:val="24"/>
-        </w:rPr>
-        <w:t xml:space="preserve"> move it. You </w:t>
-      </w:r>
-      <w:proofErr w:type="spellStart"/>
-      <w:proofErr w:type="gramStart"/>
-      <w:r>
-        <w:rPr>
-          <w:sz w:val="24"/>
-          <w:szCs w:val="24"/>
-        </w:rPr>
-        <w:t>cant</w:t>
-      </w:r>
-      <w:proofErr w:type="spellEnd"/>
-      <w:proofErr w:type="gramEnd"/>
-      <w:r>
-        <w:rPr>
-          <w:sz w:val="24"/>
-          <w:szCs w:val="24"/>
-        </w:rPr>
-        <w:t xml:space="preserve"> pass on your turn and you objective is to make an </w:t>
-      </w:r>
-      <w:r>
-        <w:rPr>
-          <w:sz w:val="24"/>
-          <w:szCs w:val="24"/>
-        </w:rPr>
-        <w:t xml:space="preserve">unstoppable threat to capture your opponents the king (checkmate, where the king is attacked and has no legal moves that shield him from attack). </w:t>
-      </w:r>
-    </w:p>
-    <w:p>
-      <w:pPr>
+        <w:rPr/>
+      </w:pPr>
+      <w:r>
+        <w:rPr>
+          <w:sz w:val="24"/>
+          <w:szCs w:val="24"/>
+        </w:rPr>
+        <w:t xml:space="preserve">Contrasting Chess is built off of chess but with different pieces, a diffirent board size, and a different starting position. However it barrows from chess in a lot of ways. Players take turns picking a piece to move and then following its rules to determine how  to move it. You cant pass on your turn and you objective is to make an unstoppable threat to capture your opponents the king (checkmate, where the king is attacked and has no legal moves that shield him from attack). </w:t>
+      </w:r>
+    </w:p>
+    <w:p>
+      <w:pPr>
+        <w:pStyle w:val="Normal"/>
         <w:jc w:val="both"/>
         <w:rPr>
           <w:sz w:val="24"/>
@@ -450,27 +419,12 @@
           <w:sz w:val="24"/>
           <w:szCs w:val="24"/>
         </w:rPr>
-        <w:t xml:space="preserve">The following bullet points outline the moves for </w:t>
-      </w:r>
-      <w:proofErr w:type="spellStart"/>
-      <w:r>
-        <w:rPr>
-          <w:sz w:val="24"/>
-          <w:szCs w:val="24"/>
-        </w:rPr>
-        <w:t>Constasting</w:t>
-      </w:r>
-      <w:proofErr w:type="spellEnd"/>
-      <w:r>
-        <w:rPr>
-          <w:sz w:val="24"/>
-          <w:szCs w:val="24"/>
-        </w:rPr>
-        <w:t xml:space="preserve"> Chess’s pieces:</w:t>
-      </w:r>
-    </w:p>
-    <w:p>
-      <w:pPr>
+        <w:t>The following bullet points outline the moves for Constasting Chess’s pieces:</w:t>
+      </w:r>
+    </w:p>
+    <w:p>
+      <w:pPr>
+        <w:pStyle w:val="Normal"/>
         <w:numPr>
           <w:ilvl w:val="0"/>
           <w:numId w:val="1"/>
@@ -491,6 +445,7 @@
     </w:p>
     <w:p>
       <w:pPr>
+        <w:pStyle w:val="Normal"/>
         <w:numPr>
           <w:ilvl w:val="1"/>
           <w:numId w:val="1"/>
@@ -506,27 +461,12 @@
           <w:sz w:val="24"/>
           <w:szCs w:val="24"/>
         </w:rPr>
-        <w:t xml:space="preserve">Can move or capture one </w:t>
-      </w:r>
-      <w:r>
-        <w:rPr>
-          <w:sz w:val="24"/>
-          <w:szCs w:val="24"/>
-        </w:rPr>
-        <w:t xml:space="preserve">square in any direction as long as the target square is not attacked by an opponent’s </w:t>
-      </w:r>
-      <w:proofErr w:type="gramStart"/>
-      <w:r>
-        <w:rPr>
-          <w:sz w:val="24"/>
-          <w:szCs w:val="24"/>
-        </w:rPr>
-        <w:t>piece</w:t>
-      </w:r>
-      <w:proofErr w:type="gramEnd"/>
-    </w:p>
-    <w:p>
-      <w:pPr>
+        <w:t>Can move or capture one square in any direction as long as the target square is not attacked by an opponent’s piece</w:t>
+      </w:r>
+    </w:p>
+    <w:p>
+      <w:pPr>
+        <w:pStyle w:val="Normal"/>
         <w:numPr>
           <w:ilvl w:val="1"/>
           <w:numId w:val="1"/>
@@ -542,36 +482,12 @@
           <w:sz w:val="24"/>
           <w:szCs w:val="24"/>
         </w:rPr>
-        <w:t xml:space="preserve">Can only move </w:t>
-      </w:r>
-      <w:proofErr w:type="spellStart"/>
-      <w:r>
-        <w:rPr>
-          <w:sz w:val="24"/>
-          <w:szCs w:val="24"/>
-        </w:rPr>
-        <w:t>diagionally</w:t>
-      </w:r>
-      <w:proofErr w:type="spellEnd"/>
-      <w:r>
-        <w:rPr>
-          <w:sz w:val="24"/>
-          <w:szCs w:val="24"/>
-        </w:rPr>
-        <w:t xml:space="preserve"> if the king did not move on the last </w:t>
-      </w:r>
-      <w:proofErr w:type="gramStart"/>
-      <w:r>
-        <w:rPr>
-          <w:sz w:val="24"/>
-          <w:szCs w:val="24"/>
-        </w:rPr>
-        <w:t>move</w:t>
-      </w:r>
-      <w:proofErr w:type="gramEnd"/>
-    </w:p>
-    <w:p>
-      <w:pPr>
+        <w:t>Can only move diagionally if the king did not move on the last move</w:t>
+      </w:r>
+    </w:p>
+    <w:p>
+      <w:pPr>
+        <w:pStyle w:val="Normal"/>
         <w:numPr>
           <w:ilvl w:val="0"/>
           <w:numId w:val="1"/>
@@ -592,6 +508,7 @@
     </w:p>
     <w:p>
       <w:pPr>
+        <w:pStyle w:val="Normal"/>
         <w:numPr>
           <w:ilvl w:val="1"/>
           <w:numId w:val="1"/>
@@ -607,43 +524,12 @@
           <w:sz w:val="24"/>
           <w:szCs w:val="24"/>
         </w:rPr>
-        <w:t xml:space="preserve">Con move or capture any number of squares either vertically, horizontally or </w:t>
-      </w:r>
-      <w:proofErr w:type="spellStart"/>
-      <w:r>
-        <w:rPr>
-          <w:sz w:val="24"/>
-          <w:szCs w:val="24"/>
-        </w:rPr>
-        <w:t>diagionall</w:t>
-      </w:r>
-      <w:r>
-        <w:rPr>
-          <w:sz w:val="24"/>
-          <w:szCs w:val="24"/>
-        </w:rPr>
-        <w:t>y</w:t>
-      </w:r>
-      <w:proofErr w:type="spellEnd"/>
-      <w:r>
-        <w:rPr>
-          <w:sz w:val="24"/>
-          <w:szCs w:val="24"/>
-        </w:rPr>
-        <w:t xml:space="preserve">. Cannot capture </w:t>
-      </w:r>
-      <w:proofErr w:type="gramStart"/>
-      <w:r>
-        <w:rPr>
-          <w:sz w:val="24"/>
-          <w:szCs w:val="24"/>
-        </w:rPr>
-        <w:t>rodents</w:t>
-      </w:r>
-      <w:proofErr w:type="gramEnd"/>
-    </w:p>
-    <w:p>
-      <w:pPr>
+        <w:t>Con move or capture any number of squares either vertically, horizontally or diagionally. Cannot capture rodents</w:t>
+      </w:r>
+    </w:p>
+    <w:p>
+      <w:pPr>
+        <w:pStyle w:val="Normal"/>
         <w:numPr>
           <w:ilvl w:val="0"/>
           <w:numId w:val="1"/>
@@ -664,6 +550,7 @@
     </w:p>
     <w:p>
       <w:pPr>
+        <w:pStyle w:val="Normal"/>
         <w:numPr>
           <w:ilvl w:val="1"/>
           <w:numId w:val="1"/>
@@ -679,20 +566,12 @@
           <w:sz w:val="24"/>
           <w:szCs w:val="24"/>
         </w:rPr>
-        <w:t xml:space="preserve">Can move or capture horizontally or vertically up to 4 squares from the starting </w:t>
-      </w:r>
-      <w:proofErr w:type="gramStart"/>
-      <w:r>
-        <w:rPr>
-          <w:sz w:val="24"/>
-          <w:szCs w:val="24"/>
-        </w:rPr>
-        <w:t>square</w:t>
-      </w:r>
-      <w:proofErr w:type="gramEnd"/>
-    </w:p>
-    <w:p>
-      <w:pPr>
+        <w:t>Can move or capture horizontally or vertically up to 4 squares from the starting square</w:t>
+      </w:r>
+    </w:p>
+    <w:p>
+      <w:pPr>
+        <w:pStyle w:val="Normal"/>
         <w:numPr>
           <w:ilvl w:val="0"/>
           <w:numId w:val="1"/>
@@ -713,6 +592,7 @@
     </w:p>
     <w:p>
       <w:pPr>
+        <w:pStyle w:val="Normal"/>
         <w:numPr>
           <w:ilvl w:val="1"/>
           <w:numId w:val="1"/>
@@ -728,27 +608,12 @@
           <w:sz w:val="24"/>
           <w:szCs w:val="24"/>
         </w:rPr>
-        <w:t xml:space="preserve">Can move or capture 2 squares in one direction plus 1 square in </w:t>
-      </w:r>
-      <w:proofErr w:type="gramStart"/>
-      <w:r>
-        <w:rPr>
-          <w:sz w:val="24"/>
-          <w:szCs w:val="24"/>
-        </w:rPr>
-        <w:t>a the</w:t>
-      </w:r>
-      <w:proofErr w:type="gramEnd"/>
-      <w:r>
-        <w:rPr>
-          <w:sz w:val="24"/>
-          <w:szCs w:val="24"/>
-        </w:rPr>
-        <w:t xml:space="preserve"> perpendicular direction (same as chess). </w:t>
-      </w:r>
-    </w:p>
-    <w:p>
-      <w:pPr>
+        <w:t xml:space="preserve">Can move or capture 2 squares in one direction plus 1 square in a the perpendicular direction (same as chess). </w:t>
+      </w:r>
+    </w:p>
+    <w:p>
+      <w:pPr>
+        <w:pStyle w:val="Normal"/>
         <w:numPr>
           <w:ilvl w:val="0"/>
           <w:numId w:val="1"/>
@@ -769,6 +634,7 @@
     </w:p>
     <w:p>
       <w:pPr>
+        <w:pStyle w:val="Normal"/>
         <w:numPr>
           <w:ilvl w:val="1"/>
           <w:numId w:val="1"/>
@@ -784,43 +650,12 @@
           <w:sz w:val="24"/>
           <w:szCs w:val="24"/>
         </w:rPr>
-        <w:t xml:space="preserve">Can move or </w:t>
-      </w:r>
-      <w:r>
-        <w:rPr>
-          <w:sz w:val="24"/>
-          <w:szCs w:val="24"/>
-        </w:rPr>
-        <w:t xml:space="preserve">capture </w:t>
-      </w:r>
-      <w:proofErr w:type="spellStart"/>
-      <w:r>
-        <w:rPr>
-          <w:sz w:val="24"/>
-          <w:szCs w:val="24"/>
-        </w:rPr>
-        <w:t>diagionally</w:t>
-      </w:r>
-      <w:proofErr w:type="spellEnd"/>
-      <w:r>
-        <w:rPr>
-          <w:sz w:val="24"/>
-          <w:szCs w:val="24"/>
-        </w:rPr>
-        <w:t xml:space="preserve"> any amount of </w:t>
-      </w:r>
-      <w:proofErr w:type="gramStart"/>
-      <w:r>
-        <w:rPr>
-          <w:sz w:val="24"/>
-          <w:szCs w:val="24"/>
-        </w:rPr>
-        <w:t>squares</w:t>
-      </w:r>
-      <w:proofErr w:type="gramEnd"/>
-    </w:p>
-    <w:p>
-      <w:pPr>
+        <w:t>Can move or capture diagionally any amount of squares</w:t>
+      </w:r>
+    </w:p>
+    <w:p>
+      <w:pPr>
+        <w:pStyle w:val="Normal"/>
         <w:numPr>
           <w:ilvl w:val="0"/>
           <w:numId w:val="1"/>
@@ -841,6 +676,7 @@
     </w:p>
     <w:p>
       <w:pPr>
+        <w:pStyle w:val="Normal"/>
         <w:numPr>
           <w:ilvl w:val="1"/>
           <w:numId w:val="1"/>
@@ -856,36 +692,12 @@
           <w:sz w:val="24"/>
           <w:szCs w:val="24"/>
         </w:rPr>
-        <w:t xml:space="preserve">Can move </w:t>
-      </w:r>
-      <w:proofErr w:type="spellStart"/>
-      <w:r>
-        <w:rPr>
-          <w:sz w:val="24"/>
-          <w:szCs w:val="24"/>
-        </w:rPr>
-        <w:t>diagionally</w:t>
-      </w:r>
-      <w:proofErr w:type="spellEnd"/>
-      <w:r>
-        <w:rPr>
-          <w:sz w:val="24"/>
-          <w:szCs w:val="24"/>
-        </w:rPr>
-        <w:t xml:space="preserve"> forward up to 2 squares or capture square </w:t>
-      </w:r>
-      <w:proofErr w:type="gramStart"/>
-      <w:r>
-        <w:rPr>
-          <w:sz w:val="24"/>
-          <w:szCs w:val="24"/>
-        </w:rPr>
-        <w:t>forward</w:t>
-      </w:r>
-      <w:proofErr w:type="gramEnd"/>
-    </w:p>
-    <w:p>
-      <w:pPr>
+        <w:t>Can move diagionally forward up to 2 squares or capture square forward</w:t>
+      </w:r>
+    </w:p>
+    <w:p>
+      <w:pPr>
+        <w:pStyle w:val="Normal"/>
         <w:numPr>
           <w:ilvl w:val="0"/>
           <w:numId w:val="1"/>
@@ -901,12 +713,12 @@
           <w:sz w:val="24"/>
           <w:szCs w:val="24"/>
         </w:rPr>
-        <w:lastRenderedPageBreak/>
         <w:t>Rodent</w:t>
       </w:r>
     </w:p>
     <w:p>
       <w:pPr>
+        <w:pStyle w:val="Normal"/>
         <w:numPr>
           <w:ilvl w:val="1"/>
           <w:numId w:val="1"/>
@@ -922,50 +734,12 @@
           <w:sz w:val="24"/>
           <w:szCs w:val="24"/>
         </w:rPr>
-        <w:t xml:space="preserve">Can move 1 square forward any move or 2 squares when more than 3 squares away from the opponent’s back rank, </w:t>
-      </w:r>
-      <w:proofErr w:type="spellStart"/>
-      <w:r>
-        <w:rPr>
-          <w:sz w:val="24"/>
-          <w:szCs w:val="24"/>
-        </w:rPr>
-        <w:t>ar</w:t>
-      </w:r>
-      <w:proofErr w:type="spellEnd"/>
-      <w:r>
-        <w:rPr>
-          <w:sz w:val="24"/>
-          <w:szCs w:val="24"/>
-        </w:rPr>
-        <w:t xml:space="preserve"> 3 squares forward </w:t>
-      </w:r>
-      <w:r>
-        <w:rPr>
-          <w:sz w:val="24"/>
-          <w:szCs w:val="24"/>
-        </w:rPr>
-        <w:t xml:space="preserve">on the piece’s first move. Can capture one square forward and </w:t>
-      </w:r>
-      <w:proofErr w:type="spellStart"/>
-      <w:r>
-        <w:rPr>
-          <w:sz w:val="24"/>
-          <w:szCs w:val="24"/>
-        </w:rPr>
-        <w:t>diagionally</w:t>
-      </w:r>
-      <w:proofErr w:type="spellEnd"/>
-      <w:r>
-        <w:rPr>
-          <w:sz w:val="24"/>
-          <w:szCs w:val="24"/>
-        </w:rPr>
-        <w:t xml:space="preserve">. </w:t>
-      </w:r>
-    </w:p>
-    <w:p>
-      <w:pPr>
+        <w:t xml:space="preserve">Can move 1 square forward any move or 2 squares when more than 3 squares away from the opponent’s back rank, ar 3 squares forward on the piece’s first move. Can capture one square forward and diagionally. </w:t>
+      </w:r>
+    </w:p>
+    <w:p>
+      <w:pPr>
+        <w:pStyle w:val="Normal"/>
         <w:numPr>
           <w:ilvl w:val="0"/>
           <w:numId w:val="1"/>
@@ -986,6 +760,7 @@
     </w:p>
     <w:p>
       <w:pPr>
+        <w:pStyle w:val="Normal"/>
         <w:numPr>
           <w:ilvl w:val="1"/>
           <w:numId w:val="1"/>
@@ -1001,20 +776,12 @@
           <w:sz w:val="24"/>
           <w:szCs w:val="24"/>
         </w:rPr>
-        <w:t xml:space="preserve">Any move that results in stalemate (a situation where a player has no legal moves) is not </w:t>
-      </w:r>
-      <w:proofErr w:type="gramStart"/>
-      <w:r>
-        <w:rPr>
-          <w:sz w:val="24"/>
-          <w:szCs w:val="24"/>
-        </w:rPr>
-        <w:t>allowed</w:t>
-      </w:r>
-      <w:proofErr w:type="gramEnd"/>
-    </w:p>
-    <w:p>
-      <w:pPr>
+        <w:t>Any move that results in stalemate (a situation where a player has no legal moves) is not allowed</w:t>
+      </w:r>
+    </w:p>
+    <w:p>
+      <w:pPr>
+        <w:pStyle w:val="Normal"/>
         <w:jc w:val="both"/>
         <w:rPr>
           <w:sz w:val="24"/>
@@ -1026,50 +793,12 @@
           <w:sz w:val="24"/>
           <w:szCs w:val="24"/>
         </w:rPr>
-        <w:t>The picture below shows which squares are which on a chess board. This s</w:t>
-      </w:r>
-      <w:r>
-        <w:rPr>
-          <w:sz w:val="24"/>
-          <w:szCs w:val="24"/>
-        </w:rPr>
-        <w:t xml:space="preserve">ame notation well be used in Contrasting </w:t>
-      </w:r>
-      <w:proofErr w:type="gramStart"/>
-      <w:r>
-        <w:rPr>
-          <w:sz w:val="24"/>
-          <w:szCs w:val="24"/>
-        </w:rPr>
-        <w:t>Chess, but</w:t>
-      </w:r>
-      <w:proofErr w:type="gramEnd"/>
-      <w:r>
-        <w:rPr>
-          <w:sz w:val="24"/>
-          <w:szCs w:val="24"/>
-        </w:rPr>
-        <w:t xml:space="preserve"> extended up to J10 to allow for a 10x10 board. This notation will </w:t>
-      </w:r>
-      <w:proofErr w:type="gramStart"/>
-      <w:r>
-        <w:rPr>
-          <w:sz w:val="24"/>
-          <w:szCs w:val="24"/>
-        </w:rPr>
-        <w:t>became</w:t>
-      </w:r>
-      <w:proofErr w:type="gramEnd"/>
-      <w:r>
-        <w:rPr>
-          <w:sz w:val="24"/>
-          <w:szCs w:val="24"/>
-        </w:rPr>
-        <w:t xml:space="preserve"> relevant for test cases. </w:t>
-      </w:r>
-    </w:p>
-    <w:p>
-      <w:pPr>
+        <w:t xml:space="preserve">The picture below shows which squares are which on a chess board. This same notation well be used in Contrasting Chess, but extended up to J10 to allow for a 10x10 board. This notation will became relevant for test cases. </w:t>
+      </w:r>
+    </w:p>
+    <w:p>
+      <w:pPr>
+        <w:pStyle w:val="Normal"/>
         <w:jc w:val="both"/>
         <w:rPr>
           <w:sz w:val="24"/>
@@ -1078,12 +807,11 @@
       </w:pPr>
       <w:r>
         <w:rPr>
-          <w:noProof/>
           <w:sz w:val="24"/>
           <w:szCs w:val="24"/>
         </w:rPr>
         <w:drawing>
-          <wp:anchor distT="0" distB="0" distL="0" distR="0" simplePos="0" relativeHeight="2" behindDoc="0" locked="0" layoutInCell="0" allowOverlap="1" wp14:anchorId="1260A1D5" wp14:editId="202D14AA">
+          <wp:anchor behindDoc="0" distT="0" distB="0" distL="0" distR="0" simplePos="0" locked="0" layoutInCell="0" allowOverlap="1" relativeHeight="2">
             <wp:simplePos x="0" y="0"/>
             <wp:positionH relativeFrom="column">
               <wp:posOffset>410210</wp:posOffset>
@@ -1094,7 +822,7 @@
             <wp:extent cx="4718685" cy="4778375"/>
             <wp:effectExtent l="0" t="0" r="0" b="0"/>
             <wp:wrapSquare wrapText="largest"/>
-            <wp:docPr id="1" name="Image1"/>
+            <wp:docPr id="1" name="Image1" descr=""/>
             <wp:cNvGraphicFramePr>
               <a:graphicFrameLocks xmlns:a="http://schemas.openxmlformats.org/drawingml/2006/main" noChangeAspect="1"/>
             </wp:cNvGraphicFramePr>
@@ -1102,13 +830,13 @@
               <a:graphicData uri="http://schemas.openxmlformats.org/drawingml/2006/picture">
                 <pic:pic xmlns:pic="http://schemas.openxmlformats.org/drawingml/2006/picture">
                   <pic:nvPicPr>
-                    <pic:cNvPr id="1" name="Image1"/>
+                    <pic:cNvPr id="1" name="Image1" descr=""/>
                     <pic:cNvPicPr>
                       <a:picLocks noChangeAspect="1" noChangeArrowheads="1"/>
                     </pic:cNvPicPr>
                   </pic:nvPicPr>
                   <pic:blipFill>
-                    <a:blip r:embed="rId5"/>
+                    <a:blip r:embed="rId2"/>
                     <a:stretch>
                       <a:fillRect/>
                     </a:stretch>
@@ -1131,118 +859,115 @@
     </w:p>
     <w:p>
       <w:pPr>
+        <w:pStyle w:val="Normal"/>
         <w:jc w:val="both"/>
         <w:rPr>
+          <w:b/>
           <w:b/>
           <w:smallCaps/>
           <w:sz w:val="24"/>
           <w:szCs w:val="24"/>
         </w:rPr>
       </w:pPr>
-    </w:p>
-    <w:p>
-      <w:pPr>
-        <w:jc w:val="both"/>
+      <w:r>
         <w:rPr>
           <w:b/>
           <w:smallCaps/>
           <w:sz w:val="24"/>
           <w:szCs w:val="24"/>
         </w:rPr>
-      </w:pPr>
-    </w:p>
-    <w:p>
-      <w:pPr>
+      </w:r>
+    </w:p>
+    <w:p>
+      <w:pPr>
+        <w:pStyle w:val="Normal"/>
         <w:jc w:val="both"/>
         <w:rPr>
+          <w:b/>
           <w:b/>
           <w:smallCaps/>
           <w:sz w:val="24"/>
           <w:szCs w:val="24"/>
         </w:rPr>
       </w:pPr>
-    </w:p>
-    <w:p>
-      <w:pPr>
-        <w:jc w:val="both"/>
+      <w:r>
         <w:rPr>
           <w:b/>
           <w:smallCaps/>
           <w:sz w:val="24"/>
           <w:szCs w:val="24"/>
         </w:rPr>
-      </w:pPr>
-    </w:p>
-    <w:p>
-      <w:pPr>
+      </w:r>
+    </w:p>
+    <w:p>
+      <w:pPr>
+        <w:pStyle w:val="Normal"/>
         <w:jc w:val="both"/>
         <w:rPr>
+          <w:b/>
           <w:b/>
           <w:smallCaps/>
           <w:sz w:val="24"/>
           <w:szCs w:val="24"/>
         </w:rPr>
       </w:pPr>
-    </w:p>
-    <w:p>
-      <w:pPr>
-        <w:jc w:val="both"/>
+      <w:r>
         <w:rPr>
           <w:b/>
           <w:smallCaps/>
           <w:sz w:val="24"/>
           <w:szCs w:val="24"/>
         </w:rPr>
-      </w:pPr>
-    </w:p>
-    <w:p>
-      <w:pPr>
+      </w:r>
+    </w:p>
+    <w:p>
+      <w:pPr>
+        <w:pStyle w:val="Normal"/>
         <w:jc w:val="both"/>
         <w:rPr>
+          <w:b/>
           <w:b/>
           <w:smallCaps/>
           <w:sz w:val="24"/>
           <w:szCs w:val="24"/>
         </w:rPr>
       </w:pPr>
-    </w:p>
-    <w:p>
-      <w:pPr>
-        <w:jc w:val="both"/>
+      <w:r>
         <w:rPr>
           <w:b/>
           <w:smallCaps/>
           <w:sz w:val="24"/>
           <w:szCs w:val="24"/>
         </w:rPr>
-      </w:pPr>
-    </w:p>
-    <w:p>
-      <w:pPr>
+      </w:r>
+    </w:p>
+    <w:p>
+      <w:pPr>
+        <w:pStyle w:val="Normal"/>
         <w:jc w:val="both"/>
         <w:rPr>
+          <w:b/>
           <w:b/>
           <w:smallCaps/>
           <w:sz w:val="24"/>
           <w:szCs w:val="24"/>
         </w:rPr>
       </w:pPr>
-    </w:p>
-    <w:p>
-      <w:pPr>
-        <w:jc w:val="both"/>
+      <w:r>
         <w:rPr>
           <w:b/>
           <w:smallCaps/>
           <w:sz w:val="24"/>
           <w:szCs w:val="24"/>
         </w:rPr>
-      </w:pPr>
-    </w:p>
-    <w:p>
-      <w:pPr>
+      </w:r>
+    </w:p>
+    <w:p>
+      <w:pPr>
+        <w:pStyle w:val="Normal"/>
         <w:jc w:val="both"/>
         <w:rPr>
+          <w:b/>
           <w:b/>
           <w:smallCaps/>
           <w:sz w:val="24"/>
@@ -1256,11 +981,117 @@
           <w:sz w:val="24"/>
           <w:szCs w:val="24"/>
         </w:rPr>
+      </w:r>
+    </w:p>
+    <w:p>
+      <w:pPr>
+        <w:pStyle w:val="Normal"/>
+        <w:jc w:val="both"/>
+        <w:rPr>
+          <w:b/>
+          <w:b/>
+          <w:smallCaps/>
+          <w:sz w:val="24"/>
+          <w:szCs w:val="24"/>
+        </w:rPr>
+      </w:pPr>
+      <w:r>
+        <w:rPr>
+          <w:b/>
+          <w:smallCaps/>
+          <w:sz w:val="24"/>
+          <w:szCs w:val="24"/>
+        </w:rPr>
+      </w:r>
+    </w:p>
+    <w:p>
+      <w:pPr>
+        <w:pStyle w:val="Normal"/>
+        <w:jc w:val="both"/>
+        <w:rPr>
+          <w:b/>
+          <w:b/>
+          <w:smallCaps/>
+          <w:sz w:val="24"/>
+          <w:szCs w:val="24"/>
+        </w:rPr>
+      </w:pPr>
+      <w:r>
+        <w:rPr>
+          <w:b/>
+          <w:smallCaps/>
+          <w:sz w:val="24"/>
+          <w:szCs w:val="24"/>
+        </w:rPr>
+      </w:r>
+    </w:p>
+    <w:p>
+      <w:pPr>
+        <w:pStyle w:val="Normal"/>
+        <w:jc w:val="both"/>
+        <w:rPr>
+          <w:b/>
+          <w:b/>
+          <w:smallCaps/>
+          <w:sz w:val="24"/>
+          <w:szCs w:val="24"/>
+        </w:rPr>
+      </w:pPr>
+      <w:r>
+        <w:rPr>
+          <w:b/>
+          <w:smallCaps/>
+          <w:sz w:val="24"/>
+          <w:szCs w:val="24"/>
+        </w:rPr>
+      </w:r>
+    </w:p>
+    <w:p>
+      <w:pPr>
+        <w:pStyle w:val="Normal"/>
+        <w:jc w:val="both"/>
+        <w:rPr>
+          <w:b/>
+          <w:b/>
+          <w:smallCaps/>
+          <w:sz w:val="24"/>
+          <w:szCs w:val="24"/>
+        </w:rPr>
+      </w:pPr>
+      <w:r>
+        <w:rPr>
+          <w:b/>
+          <w:smallCaps/>
+          <w:sz w:val="24"/>
+          <w:szCs w:val="24"/>
+        </w:rPr>
+      </w:r>
+    </w:p>
+    <w:p>
+      <w:pPr>
+        <w:pStyle w:val="Normal"/>
+        <w:jc w:val="both"/>
+        <w:rPr>
+          <w:b/>
+          <w:b/>
+          <w:smallCaps/>
+          <w:sz w:val="24"/>
+          <w:szCs w:val="24"/>
+        </w:rPr>
+      </w:pPr>
+      <w:r>
+        <w:rPr>
+          <w:b/>
+          <w:smallCaps/>
+          <w:sz w:val="24"/>
+          <w:szCs w:val="24"/>
+        </w:rPr>
         <w:t>Requirements:</w:t>
       </w:r>
     </w:p>
     <w:p>
       <w:pPr>
+        <w:pStyle w:val="Normal"/>
         <w:jc w:val="both"/>
         <w:rPr>
           <w:sz w:val="24"/>
@@ -1272,24 +1103,7 @@
           <w:sz w:val="24"/>
           <w:szCs w:val="24"/>
         </w:rPr>
-        <w:lastRenderedPageBreak/>
-        <w:t xml:space="preserve">This section </w:t>
-      </w:r>
-      <w:proofErr w:type="gramStart"/>
-      <w:r>
-        <w:rPr>
-          <w:sz w:val="24"/>
-          <w:szCs w:val="24"/>
-        </w:rPr>
-        <w:t>actually contains</w:t>
-      </w:r>
-      <w:proofErr w:type="gramEnd"/>
-      <w:r>
-        <w:rPr>
-          <w:sz w:val="24"/>
-          <w:szCs w:val="24"/>
-        </w:rPr>
-        <w:t xml:space="preserve"> the requirements. Remember that requirements must be </w:t>
+        <w:t xml:space="preserve">This section actually contains the requirements. Remember that requirements must be </w:t>
       </w:r>
       <w:r>
         <w:rPr>
@@ -1319,25 +1133,12 @@
           <w:sz w:val="24"/>
           <w:szCs w:val="24"/>
         </w:rPr>
-        <w:t xml:space="preserve"> (able to be objectively measured via test). The section starts with a short description of the purpose of the section (presen</w:t>
-      </w:r>
-      <w:r>
-        <w:rPr>
-          <w:sz w:val="24"/>
-          <w:szCs w:val="24"/>
-        </w:rPr>
-        <w:t>ting the requirements), and any other additional text that helps the reader understand what the purpose of the requirements are. You must have at least five requirements. You may have more, but your grade is based on five. The requirements shall be numbere</w:t>
-      </w:r>
-      <w:r>
-        <w:rPr>
-          <w:sz w:val="24"/>
-          <w:szCs w:val="24"/>
-        </w:rPr>
-        <w:t>d or identified in some fashion. Each requirement shall be associated with the user story, or stories, that it relates to. Formats may vary, but a numbered list or table is typically a good way to present this kind of information.</w:t>
-      </w:r>
-    </w:p>
-    <w:p>
-      <w:pPr>
+        <w:t xml:space="preserve"> (able to be objectively measured via test). The section starts with a short description of the purpose of the section (presenting the requirements), and any other additional text that helps the reader understand what the purpose of the requirements are. You must have at least five requirements. You may have more, but your grade is based on five. The requirements shall be numbered or identified in some fashion. Each requirement shall be associated with the user story, or stories, that it relates to. Formats may vary, but a numbered list or table is typically a good way to present this kind of information.</w:t>
+      </w:r>
+    </w:p>
+    <w:p>
+      <w:pPr>
+        <w:pStyle w:val="Normal"/>
         <w:jc w:val="both"/>
         <w:rPr>
           <w:sz w:val="24"/>
@@ -1349,192 +1150,28 @@
           <w:sz w:val="24"/>
           <w:szCs w:val="24"/>
         </w:rPr>
-        <w:t>The basic requirements ar</w:t>
-      </w:r>
-      <w:r>
-        <w:rPr>
-          <w:sz w:val="24"/>
-          <w:szCs w:val="24"/>
-        </w:rPr>
-        <w:t xml:space="preserve">e listed below. As this game relies heavily on the movement rules for each piece, the requirements lean </w:t>
-      </w:r>
-      <w:proofErr w:type="spellStart"/>
-      <w:r>
-        <w:rPr>
-          <w:sz w:val="24"/>
-          <w:szCs w:val="24"/>
-        </w:rPr>
-        <w:t>heavity</w:t>
-      </w:r>
-      <w:proofErr w:type="spellEnd"/>
-      <w:r>
-        <w:rPr>
-          <w:sz w:val="24"/>
-          <w:szCs w:val="24"/>
-        </w:rPr>
-        <w:t xml:space="preserve"> on verifying these rules sometimes in a somewhat </w:t>
-      </w:r>
-      <w:proofErr w:type="spellStart"/>
-      <w:r>
-        <w:rPr>
-          <w:sz w:val="24"/>
-          <w:szCs w:val="24"/>
-        </w:rPr>
-        <w:t>arbutary</w:t>
-      </w:r>
-      <w:proofErr w:type="spellEnd"/>
-      <w:r>
-        <w:rPr>
-          <w:sz w:val="24"/>
-          <w:szCs w:val="24"/>
-        </w:rPr>
-        <w:t xml:space="preserve"> </w:t>
-      </w:r>
-      <w:proofErr w:type="spellStart"/>
-      <w:r>
-        <w:rPr>
-          <w:sz w:val="24"/>
-          <w:szCs w:val="24"/>
-        </w:rPr>
-        <w:t>fashon</w:t>
-      </w:r>
-      <w:proofErr w:type="spellEnd"/>
-      <w:r>
-        <w:rPr>
-          <w:sz w:val="24"/>
-          <w:szCs w:val="24"/>
-        </w:rPr>
-        <w:t>. Each subsection of a rule (1. A rodent can move 3 squares the first time it mo</w:t>
-      </w:r>
-      <w:r>
-        <w:rPr>
-          <w:sz w:val="24"/>
-          <w:szCs w:val="24"/>
-        </w:rPr>
-        <w:t xml:space="preserve">ves 2. A rodent can move 2 squares when more than 3 squares away from the opponents back rank 3. Or a rodent can move 1 square forward), each of these is a movement rule subsection and will be tested in the end </w:t>
-      </w:r>
-      <w:proofErr w:type="gramStart"/>
-      <w:r>
-        <w:rPr>
-          <w:sz w:val="24"/>
-          <w:szCs w:val="24"/>
-        </w:rPr>
-        <w:t>with  a</w:t>
-      </w:r>
-      <w:proofErr w:type="gramEnd"/>
-      <w:r>
-        <w:rPr>
-          <w:sz w:val="24"/>
-          <w:szCs w:val="24"/>
-        </w:rPr>
-        <w:t xml:space="preserve"> positive, </w:t>
-      </w:r>
-      <w:proofErr w:type="spellStart"/>
-      <w:r>
-        <w:rPr>
-          <w:sz w:val="24"/>
-          <w:szCs w:val="24"/>
-        </w:rPr>
-        <w:t>negitive</w:t>
-      </w:r>
-      <w:proofErr w:type="spellEnd"/>
-      <w:r>
-        <w:rPr>
-          <w:sz w:val="24"/>
-          <w:szCs w:val="24"/>
-        </w:rPr>
-        <w:t xml:space="preserve"> and neutral test c</w:t>
-      </w:r>
-      <w:r>
-        <w:rPr>
-          <w:sz w:val="24"/>
-          <w:szCs w:val="24"/>
-        </w:rPr>
-        <w:t xml:space="preserve">ase, possibly meaning that a single piece has 9+ test cases to check its movement rules. </w:t>
-      </w:r>
-      <w:proofErr w:type="gramStart"/>
-      <w:r>
-        <w:rPr>
-          <w:sz w:val="24"/>
-          <w:szCs w:val="24"/>
-        </w:rPr>
-        <w:t>Therefore</w:t>
-      </w:r>
-      <w:proofErr w:type="gramEnd"/>
-      <w:r>
-        <w:rPr>
-          <w:sz w:val="24"/>
-          <w:szCs w:val="24"/>
-        </w:rPr>
-        <w:t xml:space="preserve"> I have listed each piece’s movement as a high level requirement </w:t>
-      </w:r>
-      <w:proofErr w:type="spellStart"/>
-      <w:r>
-        <w:rPr>
-          <w:sz w:val="24"/>
-          <w:szCs w:val="24"/>
-        </w:rPr>
-        <w:t>evene</w:t>
-      </w:r>
-      <w:proofErr w:type="spellEnd"/>
-      <w:r>
-        <w:rPr>
-          <w:sz w:val="24"/>
-          <w:szCs w:val="24"/>
-        </w:rPr>
-        <w:t xml:space="preserve"> </w:t>
-      </w:r>
-      <w:proofErr w:type="spellStart"/>
-      <w:r>
-        <w:rPr>
-          <w:sz w:val="24"/>
-          <w:szCs w:val="24"/>
-        </w:rPr>
-        <w:t>thougth</w:t>
-      </w:r>
-      <w:proofErr w:type="spellEnd"/>
-      <w:r>
-        <w:rPr>
-          <w:sz w:val="24"/>
-          <w:szCs w:val="24"/>
-        </w:rPr>
-        <w:t xml:space="preserve"> it technically consists of </w:t>
-      </w:r>
-      <w:proofErr w:type="spellStart"/>
-      <w:r>
-        <w:rPr>
-          <w:sz w:val="24"/>
-          <w:szCs w:val="24"/>
-        </w:rPr>
-        <w:t>mutiple</w:t>
-      </w:r>
-      <w:proofErr w:type="spellEnd"/>
-      <w:r>
-        <w:rPr>
-          <w:sz w:val="24"/>
-          <w:szCs w:val="24"/>
-        </w:rPr>
-        <w:t xml:space="preserve"> sub parts because otherwise I would only be </w:t>
-      </w:r>
-      <w:r>
-        <w:rPr>
-          <w:sz w:val="24"/>
-          <w:szCs w:val="24"/>
-        </w:rPr>
-        <w:t xml:space="preserve">able to fit 2 or so pieces into the 5 requirements. </w:t>
-      </w:r>
-    </w:p>
-    <w:p>
-      <w:pPr>
+        <w:t xml:space="preserve">The basic requirements are listed below. As this game relies heavily on the movement rules for each piece, the requirements lean heavity on verifying these rules sometimes in a somewhat arbutary fashon. Each subsection of a rule (1. A rodent can move 3 squares the first time it moves 2. A rodent can move 2 squares when more than 3 squares away from the opponents back rank 3. Or a rodent can move 1 square forward), each of these is a movement rule subsection and will be tested in the end with  a positive, negitive and neutral test case, possibly meaning that a single piece has 9+ test cases to check its movement rules. Therefore I have listed each piece’s movement as a high level requirement evene thougth it technically consists of mutiple sub parts because otherwise I would only be able to fit 2 or so pieces into the 5 requirements. </w:t>
+      </w:r>
+    </w:p>
+    <w:p>
+      <w:pPr>
+        <w:pStyle w:val="Normal"/>
         <w:jc w:val="both"/>
         <w:rPr>
           <w:sz w:val="24"/>
           <w:szCs w:val="24"/>
         </w:rPr>
       </w:pPr>
-    </w:p>
-    <w:p>
-      <w:pPr>
+      <w:r>
+        <w:rPr>
+          <w:sz w:val="24"/>
+          <w:szCs w:val="24"/>
+        </w:rPr>
+      </w:r>
+    </w:p>
+    <w:p>
+      <w:pPr>
+        <w:pStyle w:val="Normal"/>
         <w:jc w:val="both"/>
         <w:rPr>
           <w:sz w:val="24"/>
@@ -1546,43 +1183,12 @@
           <w:sz w:val="24"/>
           <w:szCs w:val="24"/>
         </w:rPr>
-        <w:t>1. The program shall give users the ability to move pieces using the mouse</w:t>
-      </w:r>
-      <w:r>
-        <w:rPr>
-          <w:sz w:val="24"/>
-          <w:szCs w:val="24"/>
-        </w:rPr>
-        <w:t xml:space="preserve"> | User story(</w:t>
-      </w:r>
-      <w:proofErr w:type="spellStart"/>
-      <w:r>
-        <w:rPr>
-          <w:sz w:val="24"/>
-          <w:szCs w:val="24"/>
-        </w:rPr>
-        <w:t>ies</w:t>
-      </w:r>
-      <w:proofErr w:type="spellEnd"/>
-      <w:r>
-        <w:rPr>
-          <w:sz w:val="24"/>
-          <w:szCs w:val="24"/>
-        </w:rPr>
-        <w:t xml:space="preserve">) 1, 2, </w:t>
-      </w:r>
-      <w:proofErr w:type="gramStart"/>
-      <w:r>
-        <w:rPr>
-          <w:sz w:val="24"/>
-          <w:szCs w:val="24"/>
-        </w:rPr>
-        <w:t>3</w:t>
-      </w:r>
-      <w:proofErr w:type="gramEnd"/>
-    </w:p>
-    <w:p>
-      <w:pPr>
+        <w:t>1. The program shall give users the ability to move pieces using the mouse | User story(ies) 1, 2, 3</w:t>
+      </w:r>
+    </w:p>
+    <w:p>
+      <w:pPr>
+        <w:pStyle w:val="Normal"/>
         <w:jc w:val="both"/>
         <w:rPr>
           <w:sz w:val="24"/>
@@ -1594,43 +1200,12 @@
           <w:sz w:val="24"/>
           <w:szCs w:val="24"/>
         </w:rPr>
-        <w:t>2. The King follows the above rules for movement</w:t>
-      </w:r>
-      <w:r>
-        <w:rPr>
-          <w:sz w:val="24"/>
-          <w:szCs w:val="24"/>
-        </w:rPr>
-        <w:t xml:space="preserve"> | User story(</w:t>
-      </w:r>
-      <w:proofErr w:type="spellStart"/>
-      <w:r>
-        <w:rPr>
-          <w:sz w:val="24"/>
-          <w:szCs w:val="24"/>
-        </w:rPr>
-        <w:t>ies</w:t>
-      </w:r>
-      <w:proofErr w:type="spellEnd"/>
-      <w:r>
-        <w:rPr>
-          <w:sz w:val="24"/>
-          <w:szCs w:val="24"/>
-        </w:rPr>
-        <w:t xml:space="preserve">) </w:t>
-      </w:r>
-      <w:proofErr w:type="gramStart"/>
-      <w:r>
-        <w:rPr>
-          <w:sz w:val="24"/>
-          <w:szCs w:val="24"/>
-        </w:rPr>
-        <w:t>6</w:t>
-      </w:r>
-      <w:proofErr w:type="gramEnd"/>
-    </w:p>
-    <w:p>
-      <w:pPr>
+        <w:t>2. The King follows the above rules for movement | User story(ies) 6</w:t>
+      </w:r>
+    </w:p>
+    <w:p>
+      <w:pPr>
+        <w:pStyle w:val="Normal"/>
         <w:jc w:val="both"/>
         <w:rPr>
           <w:sz w:val="24"/>
@@ -1642,50 +1217,12 @@
           <w:sz w:val="24"/>
           <w:szCs w:val="24"/>
         </w:rPr>
-        <w:t>3. The Elephant follows the abov</w:t>
-      </w:r>
-      <w:r>
-        <w:rPr>
-          <w:sz w:val="24"/>
-          <w:szCs w:val="24"/>
-        </w:rPr>
-        <w:t>e rules for movement</w:t>
-      </w:r>
-      <w:r>
-        <w:rPr>
-          <w:sz w:val="24"/>
-          <w:szCs w:val="24"/>
-        </w:rPr>
-        <w:t xml:space="preserve"> | User story(</w:t>
-      </w:r>
-      <w:proofErr w:type="spellStart"/>
-      <w:r>
-        <w:rPr>
-          <w:sz w:val="24"/>
-          <w:szCs w:val="24"/>
-        </w:rPr>
-        <w:t>ies</w:t>
-      </w:r>
-      <w:proofErr w:type="spellEnd"/>
-      <w:r>
-        <w:rPr>
-          <w:sz w:val="24"/>
-          <w:szCs w:val="24"/>
-        </w:rPr>
-        <w:t xml:space="preserve">) </w:t>
-      </w:r>
-      <w:proofErr w:type="gramStart"/>
-      <w:r>
-        <w:rPr>
-          <w:sz w:val="24"/>
-          <w:szCs w:val="24"/>
-        </w:rPr>
-        <w:t>6</w:t>
-      </w:r>
-      <w:proofErr w:type="gramEnd"/>
-    </w:p>
-    <w:p>
-      <w:pPr>
+        <w:t>3. The Elephant follows the above rules for movement | User story(ies) 6</w:t>
+      </w:r>
+    </w:p>
+    <w:p>
+      <w:pPr>
+        <w:pStyle w:val="Normal"/>
         <w:jc w:val="both"/>
         <w:rPr>
           <w:sz w:val="24"/>
@@ -1697,43 +1234,12 @@
           <w:sz w:val="24"/>
           <w:szCs w:val="24"/>
         </w:rPr>
-        <w:t>4. The Bear follows the above rules for movement</w:t>
-      </w:r>
-      <w:r>
-        <w:rPr>
-          <w:sz w:val="24"/>
-          <w:szCs w:val="24"/>
-        </w:rPr>
-        <w:t xml:space="preserve"> | User story(</w:t>
-      </w:r>
-      <w:proofErr w:type="spellStart"/>
-      <w:r>
-        <w:rPr>
-          <w:sz w:val="24"/>
-          <w:szCs w:val="24"/>
-        </w:rPr>
-        <w:t>ies</w:t>
-      </w:r>
-      <w:proofErr w:type="spellEnd"/>
-      <w:r>
-        <w:rPr>
-          <w:sz w:val="24"/>
-          <w:szCs w:val="24"/>
-        </w:rPr>
-        <w:t xml:space="preserve">) </w:t>
-      </w:r>
-      <w:proofErr w:type="gramStart"/>
-      <w:r>
-        <w:rPr>
-          <w:sz w:val="24"/>
-          <w:szCs w:val="24"/>
-        </w:rPr>
-        <w:t>6</w:t>
-      </w:r>
-      <w:proofErr w:type="gramEnd"/>
-    </w:p>
-    <w:p>
-      <w:pPr>
+        <w:t>4. The Bear follows the above rules for movement | User story(ies) 6</w:t>
+      </w:r>
+    </w:p>
+    <w:p>
+      <w:pPr>
+        <w:pStyle w:val="Normal"/>
         <w:jc w:val="both"/>
         <w:rPr>
           <w:sz w:val="24"/>
@@ -1745,43 +1251,12 @@
           <w:sz w:val="24"/>
           <w:szCs w:val="24"/>
         </w:rPr>
-        <w:t>5. The Horse follows the above rules for movement</w:t>
-      </w:r>
-      <w:r>
-        <w:rPr>
-          <w:sz w:val="24"/>
-          <w:szCs w:val="24"/>
-        </w:rPr>
-        <w:t xml:space="preserve"> | User story(</w:t>
-      </w:r>
-      <w:proofErr w:type="spellStart"/>
-      <w:r>
-        <w:rPr>
-          <w:sz w:val="24"/>
-          <w:szCs w:val="24"/>
-        </w:rPr>
-        <w:t>ies</w:t>
-      </w:r>
-      <w:proofErr w:type="spellEnd"/>
-      <w:r>
-        <w:rPr>
-          <w:sz w:val="24"/>
-          <w:szCs w:val="24"/>
-        </w:rPr>
-        <w:t xml:space="preserve">) </w:t>
-      </w:r>
-      <w:proofErr w:type="gramStart"/>
-      <w:r>
-        <w:rPr>
-          <w:sz w:val="24"/>
-          <w:szCs w:val="24"/>
-        </w:rPr>
-        <w:t>6</w:t>
-      </w:r>
-      <w:proofErr w:type="gramEnd"/>
-    </w:p>
-    <w:p>
-      <w:pPr>
+        <w:t>5. The Horse follows the above rules for movement | User story(ies) 6</w:t>
+      </w:r>
+    </w:p>
+    <w:p>
+      <w:pPr>
+        <w:pStyle w:val="Normal"/>
         <w:jc w:val="both"/>
         <w:rPr>
           <w:sz w:val="24"/>
@@ -1793,57 +1268,12 @@
           <w:sz w:val="24"/>
           <w:szCs w:val="24"/>
         </w:rPr>
-        <w:t xml:space="preserve">6. The </w:t>
-      </w:r>
-      <w:r>
-        <w:rPr>
-          <w:sz w:val="24"/>
-          <w:szCs w:val="24"/>
-        </w:rPr>
-        <w:t>Dragon</w:t>
-      </w:r>
-      <w:r>
-        <w:rPr>
-          <w:sz w:val="24"/>
-          <w:szCs w:val="24"/>
-        </w:rPr>
-        <w:t xml:space="preserve"> follows the above rules for movement</w:t>
-      </w:r>
-      <w:r>
-        <w:rPr>
-          <w:sz w:val="24"/>
-          <w:szCs w:val="24"/>
-        </w:rPr>
-        <w:t xml:space="preserve"> | User story(</w:t>
-      </w:r>
-      <w:proofErr w:type="spellStart"/>
-      <w:r>
-        <w:rPr>
-          <w:sz w:val="24"/>
-          <w:szCs w:val="24"/>
-        </w:rPr>
-        <w:t>ies</w:t>
-      </w:r>
-      <w:proofErr w:type="spellEnd"/>
-      <w:r>
-        <w:rPr>
-          <w:sz w:val="24"/>
-          <w:szCs w:val="24"/>
-        </w:rPr>
-        <w:t xml:space="preserve">) </w:t>
-      </w:r>
-      <w:proofErr w:type="gramStart"/>
-      <w:r>
-        <w:rPr>
-          <w:sz w:val="24"/>
-          <w:szCs w:val="24"/>
-        </w:rPr>
-        <w:t>6</w:t>
-      </w:r>
-      <w:proofErr w:type="gramEnd"/>
-    </w:p>
-    <w:p>
-      <w:pPr>
+        <w:t>6. The Dragon follows the above rules for movement | User story(ies) 6</w:t>
+      </w:r>
+    </w:p>
+    <w:p>
+      <w:pPr>
+        <w:pStyle w:val="Normal"/>
         <w:jc w:val="both"/>
         <w:rPr>
           <w:sz w:val="24"/>
@@ -1855,64 +1285,12 @@
           <w:sz w:val="24"/>
           <w:szCs w:val="24"/>
         </w:rPr>
-        <w:t>7. Th</w:t>
-      </w:r>
-      <w:r>
-        <w:rPr>
-          <w:sz w:val="24"/>
-          <w:szCs w:val="24"/>
-        </w:rPr>
-        <w:t xml:space="preserve">e </w:t>
-      </w:r>
-      <w:r>
-        <w:rPr>
-          <w:sz w:val="24"/>
-          <w:szCs w:val="24"/>
-        </w:rPr>
-        <w:t>Moose</w:t>
-      </w:r>
-      <w:r>
-        <w:rPr>
-          <w:sz w:val="24"/>
-          <w:szCs w:val="24"/>
-        </w:rPr>
-        <w:t xml:space="preserve"> follows the above rules for movement</w:t>
-      </w:r>
-      <w:r>
-        <w:rPr>
-          <w:sz w:val="24"/>
-          <w:szCs w:val="24"/>
-        </w:rPr>
-        <w:t xml:space="preserve"> | User story(</w:t>
-      </w:r>
-      <w:proofErr w:type="spellStart"/>
-      <w:r>
-        <w:rPr>
-          <w:sz w:val="24"/>
-          <w:szCs w:val="24"/>
-        </w:rPr>
-        <w:t>ies</w:t>
-      </w:r>
-      <w:proofErr w:type="spellEnd"/>
-      <w:r>
-        <w:rPr>
-          <w:sz w:val="24"/>
-          <w:szCs w:val="24"/>
-        </w:rPr>
-        <w:t xml:space="preserve">) </w:t>
-      </w:r>
-      <w:proofErr w:type="gramStart"/>
-      <w:r>
-        <w:rPr>
-          <w:sz w:val="24"/>
-          <w:szCs w:val="24"/>
-        </w:rPr>
-        <w:t>6</w:t>
-      </w:r>
-      <w:proofErr w:type="gramEnd"/>
-    </w:p>
-    <w:p>
-      <w:pPr>
+        <w:t>7. The Moose follows the above rules for movement | User story(ies) 6</w:t>
+      </w:r>
+    </w:p>
+    <w:p>
+      <w:pPr>
+        <w:pStyle w:val="Normal"/>
         <w:jc w:val="both"/>
         <w:rPr>
           <w:sz w:val="24"/>
@@ -1924,57 +1302,12 @@
           <w:sz w:val="24"/>
           <w:szCs w:val="24"/>
         </w:rPr>
-        <w:t xml:space="preserve">8. The </w:t>
-      </w:r>
-      <w:r>
-        <w:rPr>
-          <w:sz w:val="24"/>
-          <w:szCs w:val="24"/>
-        </w:rPr>
-        <w:t>Rodent</w:t>
-      </w:r>
-      <w:r>
-        <w:rPr>
-          <w:sz w:val="24"/>
-          <w:szCs w:val="24"/>
-        </w:rPr>
-        <w:t xml:space="preserve"> follows the above rules for movement</w:t>
-      </w:r>
-      <w:r>
-        <w:rPr>
-          <w:sz w:val="24"/>
-          <w:szCs w:val="24"/>
-        </w:rPr>
-        <w:t xml:space="preserve"> | User story(</w:t>
-      </w:r>
-      <w:proofErr w:type="spellStart"/>
-      <w:r>
-        <w:rPr>
-          <w:sz w:val="24"/>
-          <w:szCs w:val="24"/>
-        </w:rPr>
-        <w:t>ies</w:t>
-      </w:r>
-      <w:proofErr w:type="spellEnd"/>
-      <w:r>
-        <w:rPr>
-          <w:sz w:val="24"/>
-          <w:szCs w:val="24"/>
-        </w:rPr>
-        <w:t xml:space="preserve">) </w:t>
-      </w:r>
-      <w:proofErr w:type="gramStart"/>
-      <w:r>
-        <w:rPr>
-          <w:sz w:val="24"/>
-          <w:szCs w:val="24"/>
-        </w:rPr>
-        <w:t>6</w:t>
-      </w:r>
-      <w:proofErr w:type="gramEnd"/>
-    </w:p>
-    <w:p>
-      <w:pPr>
+        <w:t>8. The Rodent follows the above rules for movement | User story(ies) 6</w:t>
+      </w:r>
+    </w:p>
+    <w:p>
+      <w:pPr>
+        <w:pStyle w:val="Normal"/>
         <w:jc w:val="both"/>
         <w:rPr>
           <w:sz w:val="24"/>
@@ -1986,50 +1319,12 @@
           <w:sz w:val="24"/>
           <w:szCs w:val="24"/>
         </w:rPr>
-        <w:t xml:space="preserve">9. The </w:t>
-      </w:r>
-      <w:r>
-        <w:rPr>
-          <w:sz w:val="24"/>
-          <w:szCs w:val="24"/>
-        </w:rPr>
-        <w:t xml:space="preserve">program shall </w:t>
-      </w:r>
-      <w:proofErr w:type="spellStart"/>
-      <w:r>
-        <w:rPr>
-          <w:sz w:val="24"/>
-          <w:szCs w:val="24"/>
-        </w:rPr>
-        <w:t>utalize</w:t>
-      </w:r>
-      <w:proofErr w:type="spellEnd"/>
-      <w:r>
-        <w:rPr>
-          <w:sz w:val="24"/>
-          <w:szCs w:val="24"/>
-        </w:rPr>
-        <w:t xml:space="preserve"> Rust to store moves | User story(</w:t>
-      </w:r>
-      <w:proofErr w:type="spellStart"/>
-      <w:r>
-        <w:rPr>
-          <w:sz w:val="24"/>
-          <w:szCs w:val="24"/>
-        </w:rPr>
-        <w:t>ies</w:t>
-      </w:r>
-      <w:proofErr w:type="spellEnd"/>
-      <w:r>
-        <w:rPr>
-          <w:sz w:val="24"/>
-          <w:szCs w:val="24"/>
-        </w:rPr>
-        <w:t xml:space="preserve">) 3, 4, </w:t>
-      </w:r>
-    </w:p>
-    <w:p>
-      <w:pPr>
+        <w:t xml:space="preserve">9. The program shall utalize Rust to store moves | User story(ies) 3, 4, </w:t>
+      </w:r>
+    </w:p>
+    <w:p>
+      <w:pPr>
+        <w:pStyle w:val="Normal"/>
         <w:jc w:val="both"/>
         <w:rPr>
           <w:sz w:val="24"/>
@@ -2041,113 +1336,95 @@
           <w:sz w:val="24"/>
           <w:szCs w:val="24"/>
         </w:rPr>
-        <w:t xml:space="preserve">10. The </w:t>
-      </w:r>
-      <w:r>
-        <w:rPr>
-          <w:sz w:val="24"/>
-          <w:szCs w:val="24"/>
-        </w:rPr>
-        <w:t xml:space="preserve">program shall </w:t>
-      </w:r>
-      <w:proofErr w:type="spellStart"/>
-      <w:r>
-        <w:rPr>
-          <w:sz w:val="24"/>
-          <w:szCs w:val="24"/>
-        </w:rPr>
-        <w:t>utalize</w:t>
-      </w:r>
-      <w:proofErr w:type="spellEnd"/>
-      <w:r>
-        <w:rPr>
-          <w:sz w:val="24"/>
-          <w:szCs w:val="24"/>
-        </w:rPr>
-        <w:t xml:space="preserve"> Rust to calculat</w:t>
-      </w:r>
-      <w:r>
-        <w:rPr>
-          <w:sz w:val="24"/>
-          <w:szCs w:val="24"/>
-        </w:rPr>
-        <w:t>e legal moves | User story(</w:t>
-      </w:r>
-      <w:proofErr w:type="spellStart"/>
-      <w:r>
-        <w:rPr>
-          <w:sz w:val="24"/>
-          <w:szCs w:val="24"/>
-        </w:rPr>
-        <w:t>ies</w:t>
-      </w:r>
-      <w:proofErr w:type="spellEnd"/>
-      <w:r>
-        <w:rPr>
-          <w:sz w:val="24"/>
-          <w:szCs w:val="24"/>
-        </w:rPr>
-        <w:t xml:space="preserve">) 4, 6, </w:t>
-      </w:r>
-      <w:proofErr w:type="gramStart"/>
-      <w:r>
-        <w:rPr>
-          <w:sz w:val="24"/>
-          <w:szCs w:val="24"/>
-        </w:rPr>
-        <w:t>7</w:t>
-      </w:r>
-      <w:proofErr w:type="gramEnd"/>
-    </w:p>
-    <w:p>
-      <w:pPr>
+        <w:t>10. The program shall utalize Rust to calculate legal moves | User story(ies) 4, 6, 7</w:t>
+      </w:r>
+    </w:p>
+    <w:p>
+      <w:pPr>
+        <w:pStyle w:val="Normal"/>
         <w:jc w:val="both"/>
         <w:rPr>
           <w:sz w:val="24"/>
           <w:szCs w:val="24"/>
         </w:rPr>
       </w:pPr>
-    </w:p>
-    <w:p>
-      <w:pPr>
+      <w:r>
+        <w:rPr>
+          <w:sz w:val="24"/>
+          <w:szCs w:val="24"/>
+        </w:rPr>
+      </w:r>
+    </w:p>
+    <w:p>
+      <w:pPr>
+        <w:pStyle w:val="Normal"/>
         <w:jc w:val="both"/>
         <w:rPr>
           <w:sz w:val="24"/>
           <w:szCs w:val="24"/>
         </w:rPr>
       </w:pPr>
-    </w:p>
-    <w:p>
-      <w:pPr>
+      <w:r>
+        <w:rPr>
+          <w:sz w:val="24"/>
+          <w:szCs w:val="24"/>
+        </w:rPr>
+      </w:r>
+    </w:p>
+    <w:p>
+      <w:pPr>
+        <w:pStyle w:val="Normal"/>
         <w:jc w:val="both"/>
         <w:rPr>
           <w:sz w:val="24"/>
           <w:szCs w:val="24"/>
         </w:rPr>
       </w:pPr>
-    </w:p>
-    <w:p>
-      <w:pPr>
+      <w:r>
+        <w:rPr>
+          <w:sz w:val="24"/>
+          <w:szCs w:val="24"/>
+        </w:rPr>
+      </w:r>
+    </w:p>
+    <w:p>
+      <w:pPr>
+        <w:pStyle w:val="Normal"/>
         <w:jc w:val="both"/>
         <w:rPr>
           <w:sz w:val="24"/>
           <w:szCs w:val="24"/>
         </w:rPr>
       </w:pPr>
-    </w:p>
-    <w:p>
-      <w:pPr>
+      <w:r>
+        <w:rPr>
+          <w:sz w:val="24"/>
+          <w:szCs w:val="24"/>
+        </w:rPr>
+      </w:r>
+    </w:p>
+    <w:p>
+      <w:pPr>
+        <w:pStyle w:val="Normal"/>
         <w:jc w:val="both"/>
         <w:rPr>
           <w:sz w:val="24"/>
           <w:szCs w:val="24"/>
         </w:rPr>
       </w:pPr>
-    </w:p>
-    <w:p>
-      <w:pPr>
+      <w:r>
+        <w:rPr>
+          <w:sz w:val="24"/>
+          <w:szCs w:val="24"/>
+        </w:rPr>
+      </w:r>
+    </w:p>
+    <w:p>
+      <w:pPr>
+        <w:pStyle w:val="Normal"/>
         <w:jc w:val="both"/>
         <w:rPr>
+          <w:b/>
           <w:b/>
           <w:smallCaps/>
           <w:sz w:val="24"/>
@@ -2168,202 +1445,252 @@
       <w:tblPr>
         <w:tblStyle w:val="TableGrid"/>
         <w:tblW w:w="9350" w:type="dxa"/>
+        <w:jc w:val="left"/>
+        <w:tblInd w:w="0" w:type="dxa"/>
         <w:tblLayout w:type="fixed"/>
-        <w:tblLook w:val="04A0" w:firstRow="1" w:lastRow="0" w:firstColumn="1" w:lastColumn="0" w:noHBand="0" w:noVBand="1"/>
+        <w:tblCellMar>
+          <w:top w:w="0" w:type="dxa"/>
+          <w:left w:w="108" w:type="dxa"/>
+          <w:bottom w:w="0" w:type="dxa"/>
+          <w:right w:w="108" w:type="dxa"/>
+        </w:tblCellMar>
+        <w:tblLook w:val="04a0" w:noHBand="0" w:noVBand="1" w:firstColumn="1" w:lastRow="0" w:lastColumn="0" w:firstRow="1"/>
       </w:tblPr>
       <w:tblGrid>
-        <w:gridCol w:w="806"/>
-        <w:gridCol w:w="900"/>
-        <w:gridCol w:w="2429"/>
+        <w:gridCol w:w="805"/>
+        <w:gridCol w:w="901"/>
+        <w:gridCol w:w="2428"/>
         <w:gridCol w:w="2097"/>
         <w:gridCol w:w="2403"/>
         <w:gridCol w:w="715"/>
       </w:tblGrid>
       <w:tr>
+        <w:trPr/>
         <w:tc>
           <w:tcPr>
             <w:tcW w:w="805" w:type="dxa"/>
+            <w:tcBorders/>
             <w:vAlign w:val="center"/>
           </w:tcPr>
           <w:p>
             <w:pPr>
-              <w:widowControl w:val="0"/>
-              <w:spacing w:after="0" w:line="240" w:lineRule="auto"/>
+              <w:pStyle w:val="Normal"/>
+              <w:widowControl w:val="false"/>
+              <w:suppressAutoHyphens w:val="true"/>
+              <w:spacing w:lineRule="auto" w:line="240" w:before="0" w:after="0"/>
               <w:jc w:val="center"/>
               <w:rPr>
                 <w:b/>
-                <w:sz w:val="24"/>
-                <w:szCs w:val="24"/>
-              </w:rPr>
-            </w:pPr>
-            <w:proofErr w:type="spellStart"/>
-            <w:r>
-              <w:rPr>
-                <w:rFonts w:eastAsia="Calibri"/>
                 <w:b/>
                 <w:sz w:val="24"/>
                 <w:szCs w:val="24"/>
               </w:rPr>
+            </w:pPr>
+            <w:r>
+              <w:rPr>
+                <w:rFonts w:eastAsia="Calibri" w:cs=""/>
+                <w:b/>
+                <w:kern w:val="0"/>
+                <w:sz w:val="24"/>
+                <w:szCs w:val="24"/>
+                <w:lang w:val="en-US" w:eastAsia="en-US" w:bidi="ar-SA"/>
+              </w:rPr>
               <w:t>Req’t</w:t>
             </w:r>
-            <w:proofErr w:type="spellEnd"/>
-          </w:p>
-          <w:p>
-            <w:pPr>
-              <w:widowControl w:val="0"/>
-              <w:spacing w:after="0" w:line="240" w:lineRule="auto"/>
+          </w:p>
+          <w:p>
+            <w:pPr>
+              <w:pStyle w:val="Normal"/>
+              <w:widowControl w:val="false"/>
+              <w:suppressAutoHyphens w:val="true"/>
+              <w:spacing w:lineRule="auto" w:line="240" w:before="0" w:after="0"/>
               <w:jc w:val="center"/>
               <w:rPr>
                 <w:b/>
-                <w:sz w:val="24"/>
-                <w:szCs w:val="24"/>
-              </w:rPr>
-            </w:pPr>
-            <w:r>
-              <w:rPr>
-                <w:rFonts w:eastAsia="Calibri"/>
                 <w:b/>
                 <w:sz w:val="24"/>
                 <w:szCs w:val="24"/>
               </w:rPr>
+            </w:pPr>
+            <w:r>
+              <w:rPr>
+                <w:rFonts w:eastAsia="Calibri" w:cs=""/>
+                <w:b/>
+                <w:kern w:val="0"/>
+                <w:sz w:val="24"/>
+                <w:szCs w:val="24"/>
+                <w:lang w:val="en-US" w:eastAsia="en-US" w:bidi="ar-SA"/>
+              </w:rPr>
               <w:t>ID</w:t>
             </w:r>
           </w:p>
         </w:tc>
         <w:tc>
           <w:tcPr>
-            <w:tcW w:w="900" w:type="dxa"/>
+            <w:tcW w:w="901" w:type="dxa"/>
+            <w:tcBorders/>
             <w:vAlign w:val="center"/>
           </w:tcPr>
           <w:p>
             <w:pPr>
-              <w:widowControl w:val="0"/>
-              <w:spacing w:after="0" w:line="240" w:lineRule="auto"/>
+              <w:pStyle w:val="Normal"/>
+              <w:widowControl w:val="false"/>
+              <w:suppressAutoHyphens w:val="true"/>
+              <w:spacing w:lineRule="auto" w:line="240" w:before="0" w:after="0"/>
               <w:jc w:val="center"/>
               <w:rPr>
                 <w:b/>
-                <w:sz w:val="24"/>
-                <w:szCs w:val="24"/>
-              </w:rPr>
-            </w:pPr>
-            <w:r>
-              <w:rPr>
-                <w:rFonts w:eastAsia="Calibri"/>
                 <w:b/>
                 <w:sz w:val="24"/>
                 <w:szCs w:val="24"/>
               </w:rPr>
+            </w:pPr>
+            <w:r>
+              <w:rPr>
+                <w:rFonts w:eastAsia="Calibri" w:cs=""/>
+                <w:b/>
+                <w:kern w:val="0"/>
+                <w:sz w:val="24"/>
+                <w:szCs w:val="24"/>
+                <w:lang w:val="en-US" w:eastAsia="en-US" w:bidi="ar-SA"/>
+              </w:rPr>
               <w:t>Test</w:t>
             </w:r>
           </w:p>
           <w:p>
             <w:pPr>
-              <w:widowControl w:val="0"/>
-              <w:spacing w:after="0" w:line="240" w:lineRule="auto"/>
+              <w:pStyle w:val="Normal"/>
+              <w:widowControl w:val="false"/>
+              <w:suppressAutoHyphens w:val="true"/>
+              <w:spacing w:lineRule="auto" w:line="240" w:before="0" w:after="0"/>
               <w:jc w:val="center"/>
               <w:rPr>
                 <w:b/>
-                <w:sz w:val="24"/>
-                <w:szCs w:val="24"/>
-              </w:rPr>
-            </w:pPr>
-            <w:r>
-              <w:rPr>
-                <w:rFonts w:eastAsia="Calibri"/>
                 <w:b/>
                 <w:sz w:val="24"/>
                 <w:szCs w:val="24"/>
               </w:rPr>
+            </w:pPr>
+            <w:r>
+              <w:rPr>
+                <w:rFonts w:eastAsia="Calibri" w:cs=""/>
+                <w:b/>
+                <w:kern w:val="0"/>
+                <w:sz w:val="24"/>
+                <w:szCs w:val="24"/>
+                <w:lang w:val="en-US" w:eastAsia="en-US" w:bidi="ar-SA"/>
+              </w:rPr>
               <w:t>Case</w:t>
             </w:r>
           </w:p>
           <w:p>
             <w:pPr>
-              <w:widowControl w:val="0"/>
-              <w:spacing w:after="0" w:line="240" w:lineRule="auto"/>
+              <w:pStyle w:val="Normal"/>
+              <w:widowControl w:val="false"/>
+              <w:suppressAutoHyphens w:val="true"/>
+              <w:spacing w:lineRule="auto" w:line="240" w:before="0" w:after="0"/>
               <w:jc w:val="center"/>
               <w:rPr>
                 <w:b/>
-                <w:sz w:val="24"/>
-                <w:szCs w:val="24"/>
-              </w:rPr>
-            </w:pPr>
-            <w:r>
-              <w:rPr>
-                <w:rFonts w:eastAsia="Calibri"/>
                 <w:b/>
                 <w:sz w:val="24"/>
                 <w:szCs w:val="24"/>
               </w:rPr>
+            </w:pPr>
+            <w:r>
+              <w:rPr>
+                <w:rFonts w:eastAsia="Calibri" w:cs=""/>
+                <w:b/>
+                <w:kern w:val="0"/>
+                <w:sz w:val="24"/>
+                <w:szCs w:val="24"/>
+                <w:lang w:val="en-US" w:eastAsia="en-US" w:bidi="ar-SA"/>
+              </w:rPr>
               <w:t>ID</w:t>
             </w:r>
           </w:p>
         </w:tc>
         <w:tc>
           <w:tcPr>
-            <w:tcW w:w="2429" w:type="dxa"/>
+            <w:tcW w:w="2428" w:type="dxa"/>
+            <w:tcBorders/>
             <w:vAlign w:val="center"/>
           </w:tcPr>
           <w:p>
             <w:pPr>
-              <w:widowControl w:val="0"/>
-              <w:spacing w:after="0" w:line="240" w:lineRule="auto"/>
+              <w:pStyle w:val="Normal"/>
+              <w:widowControl w:val="false"/>
+              <w:suppressAutoHyphens w:val="true"/>
+              <w:spacing w:lineRule="auto" w:line="240" w:before="0" w:after="0"/>
               <w:jc w:val="center"/>
               <w:rPr>
                 <w:b/>
-                <w:sz w:val="24"/>
-                <w:szCs w:val="24"/>
-              </w:rPr>
-            </w:pPr>
-            <w:r>
-              <w:rPr>
-                <w:rFonts w:eastAsia="Calibri"/>
                 <w:b/>
                 <w:sz w:val="24"/>
                 <w:szCs w:val="24"/>
               </w:rPr>
+            </w:pPr>
+            <w:r>
+              <w:rPr>
+                <w:rFonts w:eastAsia="Calibri" w:cs=""/>
+                <w:b/>
+                <w:kern w:val="0"/>
+                <w:sz w:val="24"/>
+                <w:szCs w:val="24"/>
+                <w:lang w:val="en-US" w:eastAsia="en-US" w:bidi="ar-SA"/>
+              </w:rPr>
               <w:t>Initial</w:t>
             </w:r>
           </w:p>
           <w:p>
             <w:pPr>
-              <w:widowControl w:val="0"/>
-              <w:spacing w:after="0" w:line="240" w:lineRule="auto"/>
+              <w:pStyle w:val="Normal"/>
+              <w:widowControl w:val="false"/>
+              <w:suppressAutoHyphens w:val="true"/>
+              <w:spacing w:lineRule="auto" w:line="240" w:before="0" w:after="0"/>
               <w:jc w:val="center"/>
               <w:rPr>
                 <w:b/>
-                <w:sz w:val="24"/>
-                <w:szCs w:val="24"/>
-              </w:rPr>
-            </w:pPr>
-            <w:r>
-              <w:rPr>
-                <w:rFonts w:eastAsia="Calibri"/>
                 <w:b/>
                 <w:sz w:val="24"/>
                 <w:szCs w:val="24"/>
               </w:rPr>
+            </w:pPr>
+            <w:r>
+              <w:rPr>
+                <w:rFonts w:eastAsia="Calibri" w:cs=""/>
+                <w:b/>
+                <w:kern w:val="0"/>
+                <w:sz w:val="24"/>
+                <w:szCs w:val="24"/>
+                <w:lang w:val="en-US" w:eastAsia="en-US" w:bidi="ar-SA"/>
+              </w:rPr>
               <w:t>Conditions</w:t>
             </w:r>
           </w:p>
           <w:p>
             <w:pPr>
-              <w:widowControl w:val="0"/>
-              <w:spacing w:after="0" w:line="240" w:lineRule="auto"/>
+              <w:pStyle w:val="Normal"/>
+              <w:widowControl w:val="false"/>
+              <w:suppressAutoHyphens w:val="true"/>
+              <w:spacing w:lineRule="auto" w:line="240" w:before="0" w:after="0"/>
               <w:jc w:val="center"/>
               <w:rPr>
                 <w:b/>
-                <w:sz w:val="24"/>
-                <w:szCs w:val="24"/>
-              </w:rPr>
-            </w:pPr>
-            <w:r>
-              <w:rPr>
-                <w:rFonts w:eastAsia="Calibri"/>
                 <w:b/>
                 <w:sz w:val="24"/>
                 <w:szCs w:val="24"/>
               </w:rPr>
+            </w:pPr>
+            <w:r>
+              <w:rPr>
+                <w:rFonts w:eastAsia="Calibri" w:cs=""/>
+                <w:b/>
+                <w:kern w:val="0"/>
+                <w:sz w:val="24"/>
+                <w:szCs w:val="24"/>
+                <w:lang w:val="en-US" w:eastAsia="en-US" w:bidi="ar-SA"/>
+              </w:rPr>
               <w:t>And Input</w:t>
             </w:r>
           </w:p>
@@ -2371,47 +1698,58 @@
         <w:tc>
           <w:tcPr>
             <w:tcW w:w="2097" w:type="dxa"/>
+            <w:tcBorders/>
             <w:vAlign w:val="center"/>
           </w:tcPr>
           <w:p>
             <w:pPr>
-              <w:widowControl w:val="0"/>
-              <w:spacing w:after="0" w:line="240" w:lineRule="auto"/>
+              <w:pStyle w:val="Normal"/>
+              <w:widowControl w:val="false"/>
+              <w:suppressAutoHyphens w:val="true"/>
+              <w:spacing w:lineRule="auto" w:line="240" w:before="0" w:after="0"/>
               <w:jc w:val="center"/>
               <w:rPr>
                 <w:b/>
-                <w:sz w:val="24"/>
-                <w:szCs w:val="24"/>
-              </w:rPr>
-            </w:pPr>
-            <w:r>
-              <w:rPr>
-                <w:rFonts w:eastAsia="Calibri"/>
                 <w:b/>
                 <w:sz w:val="24"/>
                 <w:szCs w:val="24"/>
               </w:rPr>
+            </w:pPr>
+            <w:r>
+              <w:rPr>
+                <w:rFonts w:eastAsia="Calibri" w:cs=""/>
+                <w:b/>
+                <w:kern w:val="0"/>
+                <w:sz w:val="24"/>
+                <w:szCs w:val="24"/>
+                <w:lang w:val="en-US" w:eastAsia="en-US" w:bidi="ar-SA"/>
+              </w:rPr>
               <w:t>Expected Behavior</w:t>
             </w:r>
           </w:p>
           <w:p>
             <w:pPr>
-              <w:widowControl w:val="0"/>
-              <w:spacing w:after="0" w:line="240" w:lineRule="auto"/>
+              <w:pStyle w:val="Normal"/>
+              <w:widowControl w:val="false"/>
+              <w:suppressAutoHyphens w:val="true"/>
+              <w:spacing w:lineRule="auto" w:line="240" w:before="0" w:after="0"/>
               <w:jc w:val="center"/>
               <w:rPr>
                 <w:b/>
-                <w:sz w:val="24"/>
-                <w:szCs w:val="24"/>
-              </w:rPr>
-            </w:pPr>
-            <w:r>
-              <w:rPr>
-                <w:rFonts w:eastAsia="Calibri"/>
                 <w:b/>
                 <w:sz w:val="24"/>
                 <w:szCs w:val="24"/>
               </w:rPr>
+            </w:pPr>
+            <w:r>
+              <w:rPr>
+                <w:rFonts w:eastAsia="Calibri" w:cs=""/>
+                <w:b/>
+                <w:kern w:val="0"/>
+                <w:sz w:val="24"/>
+                <w:szCs w:val="24"/>
+                <w:lang w:val="en-US" w:eastAsia="en-US" w:bidi="ar-SA"/>
+              </w:rPr>
               <w:t>Or Output</w:t>
             </w:r>
           </w:p>
@@ -2419,68 +1757,84 @@
         <w:tc>
           <w:tcPr>
             <w:tcW w:w="2403" w:type="dxa"/>
+            <w:tcBorders/>
             <w:vAlign w:val="center"/>
           </w:tcPr>
           <w:p>
             <w:pPr>
-              <w:widowControl w:val="0"/>
-              <w:spacing w:after="0" w:line="240" w:lineRule="auto"/>
+              <w:pStyle w:val="Normal"/>
+              <w:widowControl w:val="false"/>
+              <w:suppressAutoHyphens w:val="true"/>
+              <w:spacing w:lineRule="auto" w:line="240" w:before="0" w:after="0"/>
               <w:jc w:val="center"/>
               <w:rPr>
                 <w:b/>
-                <w:sz w:val="24"/>
-                <w:szCs w:val="24"/>
-              </w:rPr>
-            </w:pPr>
-            <w:r>
-              <w:rPr>
-                <w:rFonts w:eastAsia="Calibri"/>
                 <w:b/>
                 <w:sz w:val="24"/>
                 <w:szCs w:val="24"/>
               </w:rPr>
+            </w:pPr>
+            <w:r>
+              <w:rPr>
+                <w:rFonts w:eastAsia="Calibri" w:cs=""/>
+                <w:b/>
+                <w:kern w:val="0"/>
+                <w:sz w:val="24"/>
+                <w:szCs w:val="24"/>
+                <w:lang w:val="en-US" w:eastAsia="en-US" w:bidi="ar-SA"/>
+              </w:rPr>
               <w:t>Actual</w:t>
             </w:r>
           </w:p>
           <w:p>
             <w:pPr>
-              <w:widowControl w:val="0"/>
-              <w:spacing w:after="0" w:line="240" w:lineRule="auto"/>
+              <w:pStyle w:val="Normal"/>
+              <w:widowControl w:val="false"/>
+              <w:suppressAutoHyphens w:val="true"/>
+              <w:spacing w:lineRule="auto" w:line="240" w:before="0" w:after="0"/>
               <w:jc w:val="center"/>
               <w:rPr>
                 <w:b/>
-                <w:sz w:val="24"/>
-                <w:szCs w:val="24"/>
-              </w:rPr>
-            </w:pPr>
-            <w:r>
-              <w:rPr>
-                <w:rFonts w:eastAsia="Calibri"/>
                 <w:b/>
                 <w:sz w:val="24"/>
                 <w:szCs w:val="24"/>
               </w:rPr>
+            </w:pPr>
+            <w:r>
+              <w:rPr>
+                <w:rFonts w:eastAsia="Calibri" w:cs=""/>
+                <w:b/>
+                <w:kern w:val="0"/>
+                <w:sz w:val="24"/>
+                <w:szCs w:val="24"/>
+                <w:lang w:val="en-US" w:eastAsia="en-US" w:bidi="ar-SA"/>
+              </w:rPr>
               <w:t>Behavior</w:t>
             </w:r>
           </w:p>
           <w:p>
             <w:pPr>
-              <w:widowControl w:val="0"/>
-              <w:spacing w:after="0" w:line="240" w:lineRule="auto"/>
+              <w:pStyle w:val="Normal"/>
+              <w:widowControl w:val="false"/>
+              <w:suppressAutoHyphens w:val="true"/>
+              <w:spacing w:lineRule="auto" w:line="240" w:before="0" w:after="0"/>
               <w:jc w:val="center"/>
               <w:rPr>
                 <w:b/>
-                <w:sz w:val="24"/>
-                <w:szCs w:val="24"/>
-              </w:rPr>
-            </w:pPr>
-            <w:r>
-              <w:rPr>
-                <w:rFonts w:eastAsia="Calibri"/>
                 <w:b/>
                 <w:sz w:val="24"/>
                 <w:szCs w:val="24"/>
               </w:rPr>
+            </w:pPr>
+            <w:r>
+              <w:rPr>
+                <w:rFonts w:eastAsia="Calibri" w:cs=""/>
+                <w:b/>
+                <w:kern w:val="0"/>
+                <w:sz w:val="24"/>
+                <w:szCs w:val="24"/>
+                <w:lang w:val="en-US" w:eastAsia="en-US" w:bidi="ar-SA"/>
+              </w:rPr>
               <w:t>Or Output</w:t>
             </w:r>
           </w:p>
@@ -2488,46 +1842,57 @@
         <w:tc>
           <w:tcPr>
             <w:tcW w:w="715" w:type="dxa"/>
+            <w:tcBorders/>
             <w:vAlign w:val="center"/>
           </w:tcPr>
           <w:p>
             <w:pPr>
-              <w:widowControl w:val="0"/>
-              <w:spacing w:after="0" w:line="240" w:lineRule="auto"/>
+              <w:pStyle w:val="Normal"/>
+              <w:widowControl w:val="false"/>
+              <w:suppressAutoHyphens w:val="true"/>
+              <w:spacing w:lineRule="auto" w:line="240" w:before="0" w:after="0"/>
               <w:jc w:val="center"/>
               <w:rPr>
                 <w:b/>
-                <w:sz w:val="24"/>
-                <w:szCs w:val="24"/>
-              </w:rPr>
-            </w:pPr>
-            <w:r>
-              <w:rPr>
-                <w:rFonts w:eastAsia="Calibri"/>
                 <w:b/>
                 <w:sz w:val="24"/>
                 <w:szCs w:val="24"/>
               </w:rPr>
+            </w:pPr>
+            <w:r>
+              <w:rPr>
+                <w:rFonts w:eastAsia="Calibri" w:cs=""/>
+                <w:b/>
+                <w:kern w:val="0"/>
+                <w:sz w:val="24"/>
+                <w:szCs w:val="24"/>
+                <w:lang w:val="en-US" w:eastAsia="en-US" w:bidi="ar-SA"/>
+              </w:rPr>
               <w:t>Pass</w:t>
             </w:r>
           </w:p>
           <w:p>
             <w:pPr>
-              <w:widowControl w:val="0"/>
-              <w:spacing w:after="0" w:line="240" w:lineRule="auto"/>
+              <w:pStyle w:val="Normal"/>
+              <w:widowControl w:val="false"/>
+              <w:suppressAutoHyphens w:val="true"/>
+              <w:spacing w:lineRule="auto" w:line="240" w:before="0" w:after="0"/>
               <w:jc w:val="center"/>
               <w:rPr>
                 <w:b/>
-                <w:sz w:val="24"/>
-                <w:szCs w:val="24"/>
-              </w:rPr>
-            </w:pPr>
-            <w:r>
-              <w:rPr>
-                <w:rFonts w:eastAsia="Calibri"/>
                 <w:b/>
                 <w:sz w:val="24"/>
                 <w:szCs w:val="24"/>
+              </w:rPr>
+            </w:pPr>
+            <w:r>
+              <w:rPr>
+                <w:rFonts w:eastAsia="Calibri" w:cs=""/>
+                <w:b/>
+                <w:kern w:val="0"/>
+                <w:sz w:val="24"/>
+                <w:szCs w:val="24"/>
+                <w:lang w:val="en-US" w:eastAsia="en-US" w:bidi="ar-SA"/>
               </w:rPr>
               <w:t>Fail</w:t>
             </w:r>
@@ -2535,23 +1900,31 @@
         </w:tc>
       </w:tr>
       <w:tr>
+        <w:trPr/>
         <w:tc>
           <w:tcPr>
             <w:tcW w:w="805" w:type="dxa"/>
-          </w:tcPr>
-          <w:p>
-            <w:pPr>
-              <w:widowControl w:val="0"/>
-              <w:spacing w:after="0" w:line="240" w:lineRule="auto"/>
-              <w:jc w:val="center"/>
-              <w:rPr>
-                <w:sz w:val="24"/>
-                <w:szCs w:val="24"/>
-              </w:rPr>
-            </w:pPr>
-            <w:r>
-              <w:rPr>
-                <w:rFonts w:eastAsia="Calibri"/>
+            <w:tcBorders/>
+          </w:tcPr>
+          <w:p>
+            <w:pPr>
+              <w:pStyle w:val="Normal"/>
+              <w:widowControl w:val="false"/>
+              <w:suppressAutoHyphens w:val="true"/>
+              <w:spacing w:lineRule="auto" w:line="240" w:before="0" w:after="0"/>
+              <w:jc w:val="center"/>
+              <w:rPr>
+                <w:sz w:val="24"/>
+                <w:szCs w:val="24"/>
+              </w:rPr>
+            </w:pPr>
+            <w:r>
+              <w:rPr>
+                <w:rFonts w:eastAsia="Calibri" w:cs=""/>
+                <w:kern w:val="0"/>
+                <w:sz w:val="22"/>
+                <w:szCs w:val="22"/>
+                <w:lang w:val="en-US" w:eastAsia="en-US" w:bidi="ar-SA"/>
               </w:rPr>
               <w:t>1</w:t>
             </w:r>
@@ -2559,21 +1932,28 @@
         </w:tc>
         <w:tc>
           <w:tcPr>
-            <w:tcW w:w="900" w:type="dxa"/>
-          </w:tcPr>
-          <w:p>
-            <w:pPr>
-              <w:widowControl w:val="0"/>
-              <w:spacing w:after="0" w:line="240" w:lineRule="auto"/>
-              <w:jc w:val="center"/>
-              <w:rPr>
-                <w:sz w:val="24"/>
-                <w:szCs w:val="24"/>
-              </w:rPr>
-            </w:pPr>
-            <w:r>
-              <w:rPr>
-                <w:rFonts w:eastAsia="Calibri"/>
+            <w:tcW w:w="901" w:type="dxa"/>
+            <w:tcBorders/>
+          </w:tcPr>
+          <w:p>
+            <w:pPr>
+              <w:pStyle w:val="Normal"/>
+              <w:widowControl w:val="false"/>
+              <w:suppressAutoHyphens w:val="true"/>
+              <w:spacing w:lineRule="auto" w:line="240" w:before="0" w:after="0"/>
+              <w:jc w:val="center"/>
+              <w:rPr>
+                <w:sz w:val="24"/>
+                <w:szCs w:val="24"/>
+              </w:rPr>
+            </w:pPr>
+            <w:r>
+              <w:rPr>
+                <w:rFonts w:eastAsia="Calibri" w:cs=""/>
+                <w:kern w:val="0"/>
+                <w:sz w:val="22"/>
+                <w:szCs w:val="22"/>
+                <w:lang w:val="en-US" w:eastAsia="en-US" w:bidi="ar-SA"/>
               </w:rPr>
               <w:t>1A</w:t>
             </w:r>
@@ -2581,21 +1961,28 @@
         </w:tc>
         <w:tc>
           <w:tcPr>
-            <w:tcW w:w="2429" w:type="dxa"/>
-          </w:tcPr>
-          <w:p>
-            <w:pPr>
-              <w:widowControl w:val="0"/>
-              <w:spacing w:after="0" w:line="240" w:lineRule="auto"/>
-              <w:jc w:val="center"/>
-              <w:rPr>
-                <w:sz w:val="24"/>
-                <w:szCs w:val="24"/>
-              </w:rPr>
-            </w:pPr>
-            <w:r>
-              <w:rPr>
-                <w:rFonts w:eastAsia="Calibri"/>
+            <w:tcW w:w="2428" w:type="dxa"/>
+            <w:tcBorders/>
+          </w:tcPr>
+          <w:p>
+            <w:pPr>
+              <w:pStyle w:val="Normal"/>
+              <w:widowControl w:val="false"/>
+              <w:suppressAutoHyphens w:val="true"/>
+              <w:spacing w:lineRule="auto" w:line="240" w:before="0" w:after="0"/>
+              <w:jc w:val="center"/>
+              <w:rPr>
+                <w:sz w:val="24"/>
+                <w:szCs w:val="24"/>
+              </w:rPr>
+            </w:pPr>
+            <w:r>
+              <w:rPr>
+                <w:rFonts w:eastAsia="Calibri" w:cs=""/>
+                <w:kern w:val="0"/>
+                <w:sz w:val="22"/>
+                <w:szCs w:val="22"/>
+                <w:lang w:val="en-US" w:eastAsia="en-US" w:bidi="ar-SA"/>
               </w:rPr>
               <w:t>A rodent is on square A2. The user clicks on A2 and then on A3</w:t>
             </w:r>
@@ -2604,82 +1991,117 @@
         <w:tc>
           <w:tcPr>
             <w:tcW w:w="2097" w:type="dxa"/>
-          </w:tcPr>
-          <w:p>
-            <w:pPr>
-              <w:widowControl w:val="0"/>
-              <w:spacing w:after="0" w:line="240" w:lineRule="auto"/>
-              <w:jc w:val="center"/>
-              <w:rPr>
-                <w:sz w:val="24"/>
-                <w:szCs w:val="24"/>
-              </w:rPr>
-            </w:pPr>
-            <w:r>
-              <w:rPr>
-                <w:rFonts w:eastAsia="Calibri"/>
-              </w:rPr>
-              <w:t xml:space="preserve">The </w:t>
-            </w:r>
-            <w:r>
-              <w:rPr>
-                <w:rFonts w:eastAsia="Calibri"/>
-              </w:rPr>
-              <w:t>rodent piece moves to the A3 square on the board</w:t>
+            <w:tcBorders/>
+          </w:tcPr>
+          <w:p>
+            <w:pPr>
+              <w:pStyle w:val="Normal"/>
+              <w:widowControl w:val="false"/>
+              <w:suppressAutoHyphens w:val="true"/>
+              <w:spacing w:lineRule="auto" w:line="240" w:before="0" w:after="0"/>
+              <w:jc w:val="center"/>
+              <w:rPr>
+                <w:sz w:val="24"/>
+                <w:szCs w:val="24"/>
+              </w:rPr>
+            </w:pPr>
+            <w:r>
+              <w:rPr>
+                <w:rFonts w:eastAsia="Calibri" w:cs=""/>
+                <w:kern w:val="0"/>
+                <w:sz w:val="22"/>
+                <w:szCs w:val="22"/>
+                <w:lang w:val="en-US" w:eastAsia="en-US" w:bidi="ar-SA"/>
+              </w:rPr>
+              <w:t>The rodent piece moves to the A3 square on the board</w:t>
             </w:r>
           </w:p>
         </w:tc>
         <w:tc>
           <w:tcPr>
             <w:tcW w:w="2403" w:type="dxa"/>
-          </w:tcPr>
-          <w:p>
-            <w:pPr>
-              <w:widowControl w:val="0"/>
-              <w:spacing w:after="0" w:line="240" w:lineRule="auto"/>
-              <w:jc w:val="center"/>
-              <w:rPr>
-                <w:sz w:val="24"/>
-                <w:szCs w:val="24"/>
-              </w:rPr>
-            </w:pPr>
+            <w:tcBorders/>
+          </w:tcPr>
+          <w:p>
+            <w:pPr>
+              <w:pStyle w:val="Normal"/>
+              <w:widowControl w:val="false"/>
+              <w:suppressAutoHyphens w:val="true"/>
+              <w:spacing w:lineRule="auto" w:line="240" w:before="0" w:after="0"/>
+              <w:jc w:val="center"/>
+              <w:rPr>
+                <w:sz w:val="24"/>
+                <w:szCs w:val="24"/>
+              </w:rPr>
+            </w:pPr>
+            <w:r>
+              <w:rPr>
+                <w:rFonts w:eastAsia="Calibri" w:cs=""/>
+                <w:kern w:val="0"/>
+                <w:sz w:val="22"/>
+                <w:szCs w:val="22"/>
+                <w:lang w:val="en-US" w:eastAsia="en-US" w:bidi="ar-SA"/>
+              </w:rPr>
+              <w:t>The rodent moves to A3</w:t>
+            </w:r>
           </w:p>
         </w:tc>
         <w:tc>
           <w:tcPr>
             <w:tcW w:w="715" w:type="dxa"/>
-          </w:tcPr>
-          <w:p>
-            <w:pPr>
-              <w:widowControl w:val="0"/>
-              <w:spacing w:after="0" w:line="240" w:lineRule="auto"/>
-              <w:jc w:val="center"/>
-              <w:rPr>
-                <w:sz w:val="24"/>
-                <w:szCs w:val="24"/>
-              </w:rPr>
-            </w:pPr>
+            <w:tcBorders/>
+          </w:tcPr>
+          <w:p>
+            <w:pPr>
+              <w:pStyle w:val="Normal"/>
+              <w:widowControl w:val="false"/>
+              <w:suppressAutoHyphens w:val="true"/>
+              <w:spacing w:lineRule="auto" w:line="240" w:before="0" w:after="0"/>
+              <w:jc w:val="center"/>
+              <w:rPr>
+                <w:sz w:val="24"/>
+                <w:szCs w:val="24"/>
+              </w:rPr>
+            </w:pPr>
+            <w:r>
+              <w:rPr>
+                <w:rFonts w:eastAsia="Calibri" w:cs=""/>
+                <w:kern w:val="0"/>
+                <w:sz w:val="22"/>
+                <w:szCs w:val="22"/>
+                <w:lang w:val="en-US" w:eastAsia="en-US" w:bidi="ar-SA"/>
+              </w:rPr>
+              <w:t>Pass</w:t>
+            </w:r>
           </w:p>
         </w:tc>
       </w:tr>
       <w:tr>
+        <w:trPr/>
         <w:tc>
           <w:tcPr>
             <w:tcW w:w="805" w:type="dxa"/>
-          </w:tcPr>
-          <w:p>
-            <w:pPr>
-              <w:widowControl w:val="0"/>
-              <w:spacing w:after="0" w:line="240" w:lineRule="auto"/>
-              <w:jc w:val="center"/>
-              <w:rPr>
-                <w:sz w:val="24"/>
-                <w:szCs w:val="24"/>
-              </w:rPr>
-            </w:pPr>
-            <w:r>
-              <w:rPr>
-                <w:rFonts w:eastAsia="Calibri"/>
+            <w:tcBorders/>
+          </w:tcPr>
+          <w:p>
+            <w:pPr>
+              <w:pStyle w:val="Normal"/>
+              <w:widowControl w:val="false"/>
+              <w:suppressAutoHyphens w:val="true"/>
+              <w:spacing w:lineRule="auto" w:line="240" w:before="0" w:after="0"/>
+              <w:jc w:val="center"/>
+              <w:rPr>
+                <w:sz w:val="24"/>
+                <w:szCs w:val="24"/>
+              </w:rPr>
+            </w:pPr>
+            <w:r>
+              <w:rPr>
+                <w:rFonts w:eastAsia="Calibri" w:cs=""/>
+                <w:kern w:val="0"/>
+                <w:sz w:val="22"/>
+                <w:szCs w:val="22"/>
+                <w:lang w:val="en-US" w:eastAsia="en-US" w:bidi="ar-SA"/>
               </w:rPr>
               <w:t>1</w:t>
             </w:r>
@@ -2687,21 +2109,28 @@
         </w:tc>
         <w:tc>
           <w:tcPr>
-            <w:tcW w:w="900" w:type="dxa"/>
-          </w:tcPr>
-          <w:p>
-            <w:pPr>
-              <w:widowControl w:val="0"/>
-              <w:spacing w:after="0" w:line="240" w:lineRule="auto"/>
-              <w:jc w:val="center"/>
-              <w:rPr>
-                <w:sz w:val="24"/>
-                <w:szCs w:val="24"/>
-              </w:rPr>
-            </w:pPr>
-            <w:r>
-              <w:rPr>
-                <w:rFonts w:eastAsia="Calibri"/>
+            <w:tcW w:w="901" w:type="dxa"/>
+            <w:tcBorders/>
+          </w:tcPr>
+          <w:p>
+            <w:pPr>
+              <w:pStyle w:val="Normal"/>
+              <w:widowControl w:val="false"/>
+              <w:suppressAutoHyphens w:val="true"/>
+              <w:spacing w:lineRule="auto" w:line="240" w:before="0" w:after="0"/>
+              <w:jc w:val="center"/>
+              <w:rPr>
+                <w:sz w:val="24"/>
+                <w:szCs w:val="24"/>
+              </w:rPr>
+            </w:pPr>
+            <w:r>
+              <w:rPr>
+                <w:rFonts w:eastAsia="Calibri" w:cs=""/>
+                <w:kern w:val="0"/>
+                <w:sz w:val="22"/>
+                <w:szCs w:val="22"/>
+                <w:lang w:val="en-US" w:eastAsia="en-US" w:bidi="ar-SA"/>
               </w:rPr>
               <w:t>1B</w:t>
             </w:r>
@@ -2709,21 +2138,28 @@
         </w:tc>
         <w:tc>
           <w:tcPr>
-            <w:tcW w:w="2429" w:type="dxa"/>
-          </w:tcPr>
-          <w:p>
-            <w:pPr>
-              <w:widowControl w:val="0"/>
-              <w:spacing w:after="0" w:line="240" w:lineRule="auto"/>
-              <w:jc w:val="center"/>
-              <w:rPr>
-                <w:sz w:val="24"/>
-                <w:szCs w:val="24"/>
-              </w:rPr>
-            </w:pPr>
-            <w:r>
-              <w:rPr>
-                <w:rFonts w:eastAsia="Calibri"/>
+            <w:tcW w:w="2428" w:type="dxa"/>
+            <w:tcBorders/>
+          </w:tcPr>
+          <w:p>
+            <w:pPr>
+              <w:pStyle w:val="Normal"/>
+              <w:widowControl w:val="false"/>
+              <w:suppressAutoHyphens w:val="true"/>
+              <w:spacing w:lineRule="auto" w:line="240" w:before="0" w:after="0"/>
+              <w:jc w:val="center"/>
+              <w:rPr>
+                <w:sz w:val="24"/>
+                <w:szCs w:val="24"/>
+              </w:rPr>
+            </w:pPr>
+            <w:r>
+              <w:rPr>
+                <w:rFonts w:eastAsia="Calibri" w:cs=""/>
+                <w:kern w:val="0"/>
+                <w:sz w:val="22"/>
+                <w:szCs w:val="22"/>
+                <w:lang w:val="en-US" w:eastAsia="en-US" w:bidi="ar-SA"/>
               </w:rPr>
               <w:t>A rodent is on square A2. The user clicks on A2 and then again on A2</w:t>
             </w:r>
@@ -2732,19 +2168,26 @@
         <w:tc>
           <w:tcPr>
             <w:tcW w:w="2097" w:type="dxa"/>
-          </w:tcPr>
-          <w:p>
-            <w:pPr>
-              <w:widowControl w:val="0"/>
-              <w:spacing w:after="0" w:line="240" w:lineRule="auto"/>
-              <w:jc w:val="center"/>
-              <w:rPr>
-                <w:rFonts w:ascii="Calibri" w:eastAsia="Calibri" w:hAnsi="Calibri"/>
-              </w:rPr>
-            </w:pPr>
-            <w:r>
-              <w:rPr>
-                <w:rFonts w:eastAsia="Calibri"/>
+            <w:tcBorders/>
+          </w:tcPr>
+          <w:p>
+            <w:pPr>
+              <w:pStyle w:val="Normal"/>
+              <w:widowControl w:val="false"/>
+              <w:suppressAutoHyphens w:val="true"/>
+              <w:spacing w:lineRule="auto" w:line="240" w:before="0" w:after="0"/>
+              <w:jc w:val="center"/>
+              <w:rPr>
+                <w:rFonts w:ascii="Calibri" w:hAnsi="Calibri" w:eastAsia="Calibri"/>
+              </w:rPr>
+            </w:pPr>
+            <w:r>
+              <w:rPr>
+                <w:rFonts w:eastAsia="Calibri" w:cs=""/>
+                <w:kern w:val="0"/>
+                <w:sz w:val="22"/>
+                <w:szCs w:val="22"/>
+                <w:lang w:val="en-US" w:eastAsia="en-US" w:bidi="ar-SA"/>
               </w:rPr>
               <w:t>No action is taken because this move is invalid</w:t>
             </w:r>
@@ -2753,37 +2196,64 @@
         <w:tc>
           <w:tcPr>
             <w:tcW w:w="2403" w:type="dxa"/>
-          </w:tcPr>
-          <w:p>
-            <w:pPr>
-              <w:widowControl w:val="0"/>
-              <w:spacing w:after="0" w:line="240" w:lineRule="auto"/>
-              <w:jc w:val="center"/>
-              <w:rPr>
-                <w:sz w:val="24"/>
-                <w:szCs w:val="24"/>
-              </w:rPr>
-            </w:pPr>
+            <w:tcBorders/>
+          </w:tcPr>
+          <w:p>
+            <w:pPr>
+              <w:pStyle w:val="Normal"/>
+              <w:widowControl w:val="false"/>
+              <w:suppressAutoHyphens w:val="true"/>
+              <w:spacing w:lineRule="auto" w:line="240" w:before="0" w:after="0"/>
+              <w:jc w:val="center"/>
+              <w:rPr>
+                <w:sz w:val="24"/>
+                <w:szCs w:val="24"/>
+              </w:rPr>
+            </w:pPr>
+            <w:r>
+              <w:rPr>
+                <w:rFonts w:eastAsia="Calibri" w:cs=""/>
+                <w:kern w:val="0"/>
+                <w:sz w:val="22"/>
+                <w:szCs w:val="22"/>
+                <w:lang w:val="en-US" w:eastAsia="en-US" w:bidi="ar-SA"/>
+              </w:rPr>
+              <w:t>The rodent doesn’t  move</w:t>
+            </w:r>
           </w:p>
         </w:tc>
         <w:tc>
           <w:tcPr>
             <w:tcW w:w="715" w:type="dxa"/>
-          </w:tcPr>
-          <w:p>
-            <w:pPr>
-              <w:widowControl w:val="0"/>
-              <w:spacing w:after="0" w:line="240" w:lineRule="auto"/>
-              <w:jc w:val="center"/>
-              <w:rPr>
-                <w:sz w:val="24"/>
-                <w:szCs w:val="24"/>
-              </w:rPr>
-            </w:pPr>
+            <w:tcBorders/>
+          </w:tcPr>
+          <w:p>
+            <w:pPr>
+              <w:pStyle w:val="Normal"/>
+              <w:widowControl w:val="false"/>
+              <w:suppressAutoHyphens w:val="true"/>
+              <w:spacing w:lineRule="auto" w:line="240" w:before="0" w:after="0"/>
+              <w:jc w:val="center"/>
+              <w:rPr>
+                <w:sz w:val="24"/>
+                <w:szCs w:val="24"/>
+              </w:rPr>
+            </w:pPr>
+            <w:r>
+              <w:rPr>
+                <w:rFonts w:eastAsia="Calibri" w:cs=""/>
+                <w:kern w:val="0"/>
+                <w:sz w:val="22"/>
+                <w:szCs w:val="22"/>
+                <w:lang w:val="en-US" w:eastAsia="en-US" w:bidi="ar-SA"/>
+              </w:rPr>
+              <w:t>Pass</w:t>
+            </w:r>
           </w:p>
         </w:tc>
       </w:tr>
       <w:tr>
+        <w:trPr/>
         <w:tc>
           <w:tcPr>
             <w:tcW w:w="805" w:type="dxa"/>
@@ -2793,17 +2263,23 @@
           </w:tcPr>
           <w:p>
             <w:pPr>
-              <w:widowControl w:val="0"/>
-              <w:spacing w:after="0" w:line="240" w:lineRule="auto"/>
-              <w:jc w:val="center"/>
-              <w:rPr>
-                <w:sz w:val="24"/>
-                <w:szCs w:val="24"/>
-              </w:rPr>
-            </w:pPr>
-            <w:r>
-              <w:rPr>
-                <w:rFonts w:eastAsia="Calibri"/>
+              <w:pStyle w:val="Normal"/>
+              <w:widowControl w:val="false"/>
+              <w:suppressAutoHyphens w:val="true"/>
+              <w:spacing w:lineRule="auto" w:line="240" w:before="0" w:after="0"/>
+              <w:jc w:val="center"/>
+              <w:rPr>
+                <w:sz w:val="24"/>
+                <w:szCs w:val="24"/>
+              </w:rPr>
+            </w:pPr>
+            <w:r>
+              <w:rPr>
+                <w:rFonts w:eastAsia="Calibri" w:cs=""/>
+                <w:kern w:val="0"/>
+                <w:sz w:val="22"/>
+                <w:szCs w:val="22"/>
+                <w:lang w:val="en-US" w:eastAsia="en-US" w:bidi="ar-SA"/>
               </w:rPr>
               <w:t>1</w:t>
             </w:r>
@@ -2811,24 +2287,30 @@
         </w:tc>
         <w:tc>
           <w:tcPr>
-            <w:tcW w:w="900" w:type="dxa"/>
-            <w:tcBorders>
-              <w:top w:val="nil"/>
-            </w:tcBorders>
-          </w:tcPr>
-          <w:p>
-            <w:pPr>
-              <w:widowControl w:val="0"/>
-              <w:spacing w:after="0" w:line="240" w:lineRule="auto"/>
-              <w:jc w:val="center"/>
-              <w:rPr>
-                <w:sz w:val="24"/>
-                <w:szCs w:val="24"/>
-              </w:rPr>
-            </w:pPr>
-            <w:r>
-              <w:rPr>
-                <w:rFonts w:eastAsia="Calibri"/>
+            <w:tcW w:w="901" w:type="dxa"/>
+            <w:tcBorders>
+              <w:top w:val="nil"/>
+            </w:tcBorders>
+          </w:tcPr>
+          <w:p>
+            <w:pPr>
+              <w:pStyle w:val="Normal"/>
+              <w:widowControl w:val="false"/>
+              <w:suppressAutoHyphens w:val="true"/>
+              <w:spacing w:lineRule="auto" w:line="240" w:before="0" w:after="0"/>
+              <w:jc w:val="center"/>
+              <w:rPr>
+                <w:sz w:val="24"/>
+                <w:szCs w:val="24"/>
+              </w:rPr>
+            </w:pPr>
+            <w:r>
+              <w:rPr>
+                <w:rFonts w:eastAsia="Calibri" w:cs=""/>
+                <w:kern w:val="0"/>
+                <w:sz w:val="22"/>
+                <w:szCs w:val="22"/>
+                <w:lang w:val="en-US" w:eastAsia="en-US" w:bidi="ar-SA"/>
               </w:rPr>
               <w:t>1C</w:t>
             </w:r>
@@ -2836,32 +2318,32 @@
         </w:tc>
         <w:tc>
           <w:tcPr>
-            <w:tcW w:w="2429" w:type="dxa"/>
-            <w:tcBorders>
-              <w:top w:val="nil"/>
-            </w:tcBorders>
-          </w:tcPr>
-          <w:p>
-            <w:pPr>
-              <w:widowControl w:val="0"/>
-              <w:spacing w:after="0" w:line="240" w:lineRule="auto"/>
-              <w:jc w:val="center"/>
-              <w:rPr>
-                <w:sz w:val="24"/>
-                <w:szCs w:val="24"/>
-              </w:rPr>
-            </w:pPr>
-            <w:r>
-              <w:rPr>
-                <w:rFonts w:eastAsia="Calibri"/>
-              </w:rPr>
-              <w:t xml:space="preserve">A rodent is on square A2. The user clicks on A2 and then a </w:t>
-            </w:r>
-            <w:r>
-              <w:rPr>
-                <w:rFonts w:eastAsia="Calibri"/>
-              </w:rPr>
-              <w:t>position off the board</w:t>
+            <w:tcW w:w="2428" w:type="dxa"/>
+            <w:tcBorders>
+              <w:top w:val="nil"/>
+            </w:tcBorders>
+          </w:tcPr>
+          <w:p>
+            <w:pPr>
+              <w:pStyle w:val="Normal"/>
+              <w:widowControl w:val="false"/>
+              <w:suppressAutoHyphens w:val="true"/>
+              <w:spacing w:lineRule="auto" w:line="240" w:before="0" w:after="0"/>
+              <w:jc w:val="center"/>
+              <w:rPr>
+                <w:sz w:val="24"/>
+                <w:szCs w:val="24"/>
+              </w:rPr>
+            </w:pPr>
+            <w:r>
+              <w:rPr>
+                <w:rFonts w:eastAsia="Calibri" w:cs=""/>
+                <w:kern w:val="0"/>
+                <w:sz w:val="22"/>
+                <w:szCs w:val="22"/>
+                <w:lang w:val="en-US" w:eastAsia="en-US" w:bidi="ar-SA"/>
+              </w:rPr>
+              <w:t>A rodent is on square A2. The user clicks on A2 and then a position off the board</w:t>
             </w:r>
           </w:p>
         </w:tc>
@@ -2874,16 +2356,22 @@
           </w:tcPr>
           <w:p>
             <w:pPr>
-              <w:widowControl w:val="0"/>
-              <w:spacing w:after="0" w:line="240" w:lineRule="auto"/>
-              <w:jc w:val="center"/>
-              <w:rPr>
-                <w:rFonts w:ascii="Calibri" w:eastAsia="Calibri" w:hAnsi="Calibri"/>
-              </w:rPr>
-            </w:pPr>
-            <w:r>
-              <w:rPr>
-                <w:rFonts w:eastAsia="Calibri"/>
+              <w:pStyle w:val="Normal"/>
+              <w:widowControl w:val="false"/>
+              <w:suppressAutoHyphens w:val="true"/>
+              <w:spacing w:lineRule="auto" w:line="240" w:before="0" w:after="0"/>
+              <w:jc w:val="center"/>
+              <w:rPr>
+                <w:rFonts w:ascii="Calibri" w:hAnsi="Calibri" w:eastAsia="Calibri"/>
+              </w:rPr>
+            </w:pPr>
+            <w:r>
+              <w:rPr>
+                <w:rFonts w:eastAsia="Calibri" w:cs=""/>
+                <w:kern w:val="0"/>
+                <w:sz w:val="22"/>
+                <w:szCs w:val="22"/>
+                <w:lang w:val="en-US" w:eastAsia="en-US" w:bidi="ar-SA"/>
               </w:rPr>
               <w:t>No action is taken because this move is invalid</w:t>
             </w:r>
@@ -2898,14 +2386,26 @@
           </w:tcPr>
           <w:p>
             <w:pPr>
-              <w:widowControl w:val="0"/>
-              <w:spacing w:after="0" w:line="240" w:lineRule="auto"/>
-              <w:jc w:val="center"/>
-              <w:rPr>
-                <w:sz w:val="24"/>
-                <w:szCs w:val="24"/>
-              </w:rPr>
-            </w:pPr>
+              <w:pStyle w:val="Normal"/>
+              <w:widowControl w:val="false"/>
+              <w:suppressAutoHyphens w:val="true"/>
+              <w:spacing w:lineRule="auto" w:line="240" w:before="0" w:after="0"/>
+              <w:jc w:val="center"/>
+              <w:rPr>
+                <w:sz w:val="24"/>
+                <w:szCs w:val="24"/>
+              </w:rPr>
+            </w:pPr>
+            <w:r>
+              <w:rPr>
+                <w:rFonts w:eastAsia="Calibri" w:cs=""/>
+                <w:kern w:val="0"/>
+                <w:sz w:val="22"/>
+                <w:szCs w:val="22"/>
+                <w:lang w:val="en-US" w:eastAsia="en-US" w:bidi="ar-SA"/>
+              </w:rPr>
+              <w:t>The rodent doesn’t move</w:t>
+            </w:r>
           </w:p>
         </w:tc>
         <w:tc>
@@ -2917,18 +2417,31 @@
           </w:tcPr>
           <w:p>
             <w:pPr>
-              <w:widowControl w:val="0"/>
-              <w:spacing w:after="0" w:line="240" w:lineRule="auto"/>
-              <w:jc w:val="center"/>
-              <w:rPr>
-                <w:sz w:val="24"/>
-                <w:szCs w:val="24"/>
-              </w:rPr>
-            </w:pPr>
+              <w:pStyle w:val="Normal"/>
+              <w:widowControl w:val="false"/>
+              <w:suppressAutoHyphens w:val="true"/>
+              <w:spacing w:lineRule="auto" w:line="240" w:before="0" w:after="0"/>
+              <w:jc w:val="center"/>
+              <w:rPr>
+                <w:sz w:val="24"/>
+                <w:szCs w:val="24"/>
+              </w:rPr>
+            </w:pPr>
+            <w:r>
+              <w:rPr>
+                <w:rFonts w:eastAsia="Calibri" w:cs=""/>
+                <w:kern w:val="0"/>
+                <w:sz w:val="22"/>
+                <w:szCs w:val="22"/>
+                <w:lang w:val="en-US" w:eastAsia="en-US" w:bidi="ar-SA"/>
+              </w:rPr>
+              <w:t>Pass</w:t>
+            </w:r>
           </w:p>
         </w:tc>
       </w:tr>
       <w:tr>
+        <w:trPr/>
         <w:tc>
           <w:tcPr>
             <w:tcW w:w="805" w:type="dxa"/>
@@ -2938,17 +2451,23 @@
           </w:tcPr>
           <w:p>
             <w:pPr>
-              <w:widowControl w:val="0"/>
-              <w:spacing w:after="0" w:line="240" w:lineRule="auto"/>
-              <w:jc w:val="center"/>
-              <w:rPr>
-                <w:sz w:val="24"/>
-                <w:szCs w:val="24"/>
-              </w:rPr>
-            </w:pPr>
-            <w:r>
-              <w:rPr>
-                <w:rFonts w:eastAsia="Calibri"/>
+              <w:pStyle w:val="Normal"/>
+              <w:widowControl w:val="false"/>
+              <w:suppressAutoHyphens w:val="true"/>
+              <w:spacing w:lineRule="auto" w:line="240" w:before="0" w:after="0"/>
+              <w:jc w:val="center"/>
+              <w:rPr>
+                <w:sz w:val="24"/>
+                <w:szCs w:val="24"/>
+              </w:rPr>
+            </w:pPr>
+            <w:r>
+              <w:rPr>
+                <w:rFonts w:eastAsia="Calibri" w:cs=""/>
+                <w:kern w:val="0"/>
+                <w:sz w:val="22"/>
+                <w:szCs w:val="22"/>
+                <w:lang w:val="en-US" w:eastAsia="en-US" w:bidi="ar-SA"/>
               </w:rPr>
               <w:t>2</w:t>
             </w:r>
@@ -2956,24 +2475,30 @@
         </w:tc>
         <w:tc>
           <w:tcPr>
-            <w:tcW w:w="900" w:type="dxa"/>
-            <w:tcBorders>
-              <w:top w:val="nil"/>
-            </w:tcBorders>
-          </w:tcPr>
-          <w:p>
-            <w:pPr>
-              <w:widowControl w:val="0"/>
-              <w:spacing w:after="0" w:line="240" w:lineRule="auto"/>
-              <w:jc w:val="center"/>
-              <w:rPr>
-                <w:sz w:val="24"/>
-                <w:szCs w:val="24"/>
-              </w:rPr>
-            </w:pPr>
-            <w:r>
-              <w:rPr>
-                <w:rFonts w:eastAsia="Calibri"/>
+            <w:tcW w:w="901" w:type="dxa"/>
+            <w:tcBorders>
+              <w:top w:val="nil"/>
+            </w:tcBorders>
+          </w:tcPr>
+          <w:p>
+            <w:pPr>
+              <w:pStyle w:val="Normal"/>
+              <w:widowControl w:val="false"/>
+              <w:suppressAutoHyphens w:val="true"/>
+              <w:spacing w:lineRule="auto" w:line="240" w:before="0" w:after="0"/>
+              <w:jc w:val="center"/>
+              <w:rPr>
+                <w:sz w:val="24"/>
+                <w:szCs w:val="24"/>
+              </w:rPr>
+            </w:pPr>
+            <w:r>
+              <w:rPr>
+                <w:rFonts w:eastAsia="Calibri" w:cs=""/>
+                <w:kern w:val="0"/>
+                <w:sz w:val="22"/>
+                <w:szCs w:val="22"/>
+                <w:lang w:val="en-US" w:eastAsia="en-US" w:bidi="ar-SA"/>
               </w:rPr>
               <w:t>2A</w:t>
             </w:r>
@@ -2981,23 +2506,29 @@
         </w:tc>
         <w:tc>
           <w:tcPr>
-            <w:tcW w:w="2429" w:type="dxa"/>
-            <w:tcBorders>
-              <w:top w:val="nil"/>
-            </w:tcBorders>
-          </w:tcPr>
-          <w:p>
-            <w:pPr>
-              <w:widowControl w:val="0"/>
-              <w:spacing w:after="0" w:line="240" w:lineRule="auto"/>
-              <w:jc w:val="center"/>
-              <w:rPr>
-                <w:rFonts w:ascii="Calibri" w:eastAsia="Calibri" w:hAnsi="Calibri"/>
-              </w:rPr>
-            </w:pPr>
-            <w:r>
-              <w:rPr>
-                <w:rFonts w:eastAsia="Calibri"/>
+            <w:tcW w:w="2428" w:type="dxa"/>
+            <w:tcBorders>
+              <w:top w:val="nil"/>
+            </w:tcBorders>
+          </w:tcPr>
+          <w:p>
+            <w:pPr>
+              <w:pStyle w:val="Normal"/>
+              <w:widowControl w:val="false"/>
+              <w:suppressAutoHyphens w:val="true"/>
+              <w:spacing w:lineRule="auto" w:line="240" w:before="0" w:after="0"/>
+              <w:jc w:val="center"/>
+              <w:rPr>
+                <w:rFonts w:ascii="Calibri" w:hAnsi="Calibri" w:eastAsia="Calibri"/>
+              </w:rPr>
+            </w:pPr>
+            <w:r>
+              <w:rPr>
+                <w:rFonts w:eastAsia="Calibri" w:cs=""/>
+                <w:kern w:val="0"/>
+                <w:sz w:val="22"/>
+                <w:szCs w:val="22"/>
+                <w:lang w:val="en-US" w:eastAsia="en-US" w:bidi="ar-SA"/>
               </w:rPr>
               <w:t>A king on A1</w:t>
             </w:r>
@@ -3012,17 +2543,23 @@
           </w:tcPr>
           <w:p>
             <w:pPr>
-              <w:widowControl w:val="0"/>
-              <w:spacing w:after="0" w:line="240" w:lineRule="auto"/>
-              <w:jc w:val="center"/>
-              <w:rPr>
-                <w:sz w:val="24"/>
-                <w:szCs w:val="24"/>
-              </w:rPr>
-            </w:pPr>
-            <w:r>
-              <w:rPr>
-                <w:rFonts w:eastAsia="Calibri"/>
+              <w:pStyle w:val="Normal"/>
+              <w:widowControl w:val="false"/>
+              <w:suppressAutoHyphens w:val="true"/>
+              <w:spacing w:lineRule="auto" w:line="240" w:before="0" w:after="0"/>
+              <w:jc w:val="center"/>
+              <w:rPr>
+                <w:sz w:val="24"/>
+                <w:szCs w:val="24"/>
+              </w:rPr>
+            </w:pPr>
+            <w:r>
+              <w:rPr>
+                <w:rFonts w:eastAsia="Calibri" w:cs=""/>
+                <w:kern w:val="0"/>
+                <w:sz w:val="22"/>
+                <w:szCs w:val="22"/>
+                <w:lang w:val="en-US" w:eastAsia="en-US" w:bidi="ar-SA"/>
               </w:rPr>
               <w:t>The king can be moved to A2</w:t>
             </w:r>
@@ -3037,14 +2574,26 @@
           </w:tcPr>
           <w:p>
             <w:pPr>
-              <w:widowControl w:val="0"/>
-              <w:spacing w:after="0" w:line="240" w:lineRule="auto"/>
-              <w:jc w:val="center"/>
-              <w:rPr>
-                <w:sz w:val="24"/>
-                <w:szCs w:val="24"/>
-              </w:rPr>
-            </w:pPr>
+              <w:pStyle w:val="Normal"/>
+              <w:widowControl w:val="false"/>
+              <w:suppressAutoHyphens w:val="true"/>
+              <w:spacing w:lineRule="auto" w:line="240" w:before="0" w:after="0"/>
+              <w:jc w:val="center"/>
+              <w:rPr>
+                <w:sz w:val="24"/>
+                <w:szCs w:val="24"/>
+              </w:rPr>
+            </w:pPr>
+            <w:r>
+              <w:rPr>
+                <w:rFonts w:eastAsia="Calibri" w:cs=""/>
+                <w:kern w:val="0"/>
+                <w:sz w:val="22"/>
+                <w:szCs w:val="22"/>
+                <w:lang w:val="en-US" w:eastAsia="en-US" w:bidi="ar-SA"/>
+              </w:rPr>
+              <w:t>The king moves to A2</w:t>
+            </w:r>
           </w:p>
         </w:tc>
         <w:tc>
@@ -3056,18 +2605,31 @@
           </w:tcPr>
           <w:p>
             <w:pPr>
-              <w:widowControl w:val="0"/>
-              <w:spacing w:after="0" w:line="240" w:lineRule="auto"/>
-              <w:jc w:val="center"/>
-              <w:rPr>
-                <w:sz w:val="24"/>
-                <w:szCs w:val="24"/>
-              </w:rPr>
-            </w:pPr>
+              <w:pStyle w:val="Normal"/>
+              <w:widowControl w:val="false"/>
+              <w:suppressAutoHyphens w:val="true"/>
+              <w:spacing w:lineRule="auto" w:line="240" w:before="0" w:after="0"/>
+              <w:jc w:val="center"/>
+              <w:rPr>
+                <w:sz w:val="24"/>
+                <w:szCs w:val="24"/>
+              </w:rPr>
+            </w:pPr>
+            <w:r>
+              <w:rPr>
+                <w:rFonts w:eastAsia="Calibri" w:cs=""/>
+                <w:kern w:val="0"/>
+                <w:sz w:val="22"/>
+                <w:szCs w:val="22"/>
+                <w:lang w:val="en-US" w:eastAsia="en-US" w:bidi="ar-SA"/>
+              </w:rPr>
+              <w:t>Pass</w:t>
+            </w:r>
           </w:p>
         </w:tc>
       </w:tr>
       <w:tr>
+        <w:trPr/>
         <w:tc>
           <w:tcPr>
             <w:tcW w:w="805" w:type="dxa"/>
@@ -3077,17 +2639,23 @@
           </w:tcPr>
           <w:p>
             <w:pPr>
-              <w:widowControl w:val="0"/>
-              <w:spacing w:after="0" w:line="240" w:lineRule="auto"/>
-              <w:jc w:val="center"/>
-              <w:rPr>
-                <w:sz w:val="24"/>
-                <w:szCs w:val="24"/>
-              </w:rPr>
-            </w:pPr>
-            <w:r>
-              <w:rPr>
-                <w:rFonts w:eastAsia="Calibri"/>
+              <w:pStyle w:val="Normal"/>
+              <w:widowControl w:val="false"/>
+              <w:suppressAutoHyphens w:val="true"/>
+              <w:spacing w:lineRule="auto" w:line="240" w:before="0" w:after="0"/>
+              <w:jc w:val="center"/>
+              <w:rPr>
+                <w:sz w:val="24"/>
+                <w:szCs w:val="24"/>
+              </w:rPr>
+            </w:pPr>
+            <w:r>
+              <w:rPr>
+                <w:rFonts w:eastAsia="Calibri" w:cs=""/>
+                <w:kern w:val="0"/>
+                <w:sz w:val="22"/>
+                <w:szCs w:val="22"/>
+                <w:lang w:val="en-US" w:eastAsia="en-US" w:bidi="ar-SA"/>
               </w:rPr>
               <w:t>2</w:t>
             </w:r>
@@ -3095,24 +2663,30 @@
         </w:tc>
         <w:tc>
           <w:tcPr>
-            <w:tcW w:w="900" w:type="dxa"/>
-            <w:tcBorders>
-              <w:top w:val="nil"/>
-            </w:tcBorders>
-          </w:tcPr>
-          <w:p>
-            <w:pPr>
-              <w:widowControl w:val="0"/>
-              <w:spacing w:after="0" w:line="240" w:lineRule="auto"/>
-              <w:jc w:val="center"/>
-              <w:rPr>
-                <w:sz w:val="24"/>
-                <w:szCs w:val="24"/>
-              </w:rPr>
-            </w:pPr>
-            <w:r>
-              <w:rPr>
-                <w:rFonts w:eastAsia="Calibri"/>
+            <w:tcW w:w="901" w:type="dxa"/>
+            <w:tcBorders>
+              <w:top w:val="nil"/>
+            </w:tcBorders>
+          </w:tcPr>
+          <w:p>
+            <w:pPr>
+              <w:pStyle w:val="Normal"/>
+              <w:widowControl w:val="false"/>
+              <w:suppressAutoHyphens w:val="true"/>
+              <w:spacing w:lineRule="auto" w:line="240" w:before="0" w:after="0"/>
+              <w:jc w:val="center"/>
+              <w:rPr>
+                <w:sz w:val="24"/>
+                <w:szCs w:val="24"/>
+              </w:rPr>
+            </w:pPr>
+            <w:r>
+              <w:rPr>
+                <w:rFonts w:eastAsia="Calibri" w:cs=""/>
+                <w:kern w:val="0"/>
+                <w:sz w:val="22"/>
+                <w:szCs w:val="22"/>
+                <w:lang w:val="en-US" w:eastAsia="en-US" w:bidi="ar-SA"/>
               </w:rPr>
               <w:t>2B</w:t>
             </w:r>
@@ -3120,24 +2694,30 @@
         </w:tc>
         <w:tc>
           <w:tcPr>
-            <w:tcW w:w="2429" w:type="dxa"/>
-            <w:tcBorders>
-              <w:top w:val="nil"/>
-            </w:tcBorders>
-          </w:tcPr>
-          <w:p>
-            <w:pPr>
-              <w:widowControl w:val="0"/>
-              <w:spacing w:after="0" w:line="240" w:lineRule="auto"/>
-              <w:jc w:val="center"/>
-              <w:rPr>
-                <w:sz w:val="24"/>
-                <w:szCs w:val="24"/>
-              </w:rPr>
-            </w:pPr>
-            <w:r>
-              <w:rPr>
-                <w:rFonts w:eastAsia="Calibri"/>
+            <w:tcW w:w="2428" w:type="dxa"/>
+            <w:tcBorders>
+              <w:top w:val="nil"/>
+            </w:tcBorders>
+          </w:tcPr>
+          <w:p>
+            <w:pPr>
+              <w:pStyle w:val="Normal"/>
+              <w:widowControl w:val="false"/>
+              <w:suppressAutoHyphens w:val="true"/>
+              <w:spacing w:lineRule="auto" w:line="240" w:before="0" w:after="0"/>
+              <w:jc w:val="center"/>
+              <w:rPr>
+                <w:sz w:val="24"/>
+                <w:szCs w:val="24"/>
+              </w:rPr>
+            </w:pPr>
+            <w:r>
+              <w:rPr>
+                <w:rFonts w:eastAsia="Calibri" w:cs=""/>
+                <w:kern w:val="0"/>
+                <w:sz w:val="22"/>
+                <w:szCs w:val="22"/>
+                <w:lang w:val="en-US" w:eastAsia="en-US" w:bidi="ar-SA"/>
               </w:rPr>
               <w:t>A king on A1</w:t>
             </w:r>
@@ -3152,17 +2732,23 @@
           </w:tcPr>
           <w:p>
             <w:pPr>
-              <w:widowControl w:val="0"/>
-              <w:spacing w:after="0" w:line="240" w:lineRule="auto"/>
-              <w:jc w:val="center"/>
-              <w:rPr>
-                <w:sz w:val="24"/>
-                <w:szCs w:val="24"/>
-              </w:rPr>
-            </w:pPr>
-            <w:r>
-              <w:rPr>
-                <w:rFonts w:eastAsia="Calibri"/>
+              <w:pStyle w:val="Normal"/>
+              <w:widowControl w:val="false"/>
+              <w:suppressAutoHyphens w:val="true"/>
+              <w:spacing w:lineRule="auto" w:line="240" w:before="0" w:after="0"/>
+              <w:jc w:val="center"/>
+              <w:rPr>
+                <w:sz w:val="24"/>
+                <w:szCs w:val="24"/>
+              </w:rPr>
+            </w:pPr>
+            <w:r>
+              <w:rPr>
+                <w:rFonts w:eastAsia="Calibri" w:cs=""/>
+                <w:kern w:val="0"/>
+                <w:sz w:val="22"/>
+                <w:szCs w:val="22"/>
+                <w:lang w:val="en-US" w:eastAsia="en-US" w:bidi="ar-SA"/>
               </w:rPr>
               <w:t>The king cannot me moved to A4</w:t>
             </w:r>
@@ -3177,14 +2763,26 @@
           </w:tcPr>
           <w:p>
             <w:pPr>
-              <w:widowControl w:val="0"/>
-              <w:spacing w:after="0" w:line="240" w:lineRule="auto"/>
-              <w:jc w:val="center"/>
-              <w:rPr>
-                <w:sz w:val="24"/>
-                <w:szCs w:val="24"/>
-              </w:rPr>
-            </w:pPr>
+              <w:pStyle w:val="Normal"/>
+              <w:widowControl w:val="false"/>
+              <w:suppressAutoHyphens w:val="true"/>
+              <w:spacing w:lineRule="auto" w:line="240" w:before="0" w:after="0"/>
+              <w:jc w:val="center"/>
+              <w:rPr>
+                <w:sz w:val="24"/>
+                <w:szCs w:val="24"/>
+              </w:rPr>
+            </w:pPr>
+            <w:r>
+              <w:rPr>
+                <w:rFonts w:eastAsia="Calibri" w:cs=""/>
+                <w:kern w:val="0"/>
+                <w:sz w:val="22"/>
+                <w:szCs w:val="22"/>
+                <w:lang w:val="en-US" w:eastAsia="en-US" w:bidi="ar-SA"/>
+              </w:rPr>
+              <w:t>The  king doesn’t move</w:t>
+            </w:r>
           </w:p>
         </w:tc>
         <w:tc>
@@ -3196,18 +2794,31 @@
           </w:tcPr>
           <w:p>
             <w:pPr>
-              <w:widowControl w:val="0"/>
-              <w:spacing w:after="0" w:line="240" w:lineRule="auto"/>
-              <w:jc w:val="center"/>
-              <w:rPr>
-                <w:sz w:val="24"/>
-                <w:szCs w:val="24"/>
-              </w:rPr>
-            </w:pPr>
+              <w:pStyle w:val="Normal"/>
+              <w:widowControl w:val="false"/>
+              <w:suppressAutoHyphens w:val="true"/>
+              <w:spacing w:lineRule="auto" w:line="240" w:before="0" w:after="0"/>
+              <w:jc w:val="center"/>
+              <w:rPr>
+                <w:sz w:val="24"/>
+                <w:szCs w:val="24"/>
+              </w:rPr>
+            </w:pPr>
+            <w:r>
+              <w:rPr>
+                <w:rFonts w:eastAsia="Calibri" w:cs=""/>
+                <w:kern w:val="0"/>
+                <w:sz w:val="22"/>
+                <w:szCs w:val="22"/>
+                <w:lang w:val="en-US" w:eastAsia="en-US" w:bidi="ar-SA"/>
+              </w:rPr>
+              <w:t>Pass</w:t>
+            </w:r>
           </w:p>
         </w:tc>
       </w:tr>
       <w:tr>
+        <w:trPr/>
         <w:tc>
           <w:tcPr>
             <w:tcW w:w="805" w:type="dxa"/>
@@ -3217,17 +2828,23 @@
           </w:tcPr>
           <w:p>
             <w:pPr>
-              <w:widowControl w:val="0"/>
-              <w:spacing w:after="0" w:line="240" w:lineRule="auto"/>
-              <w:jc w:val="center"/>
-              <w:rPr>
-                <w:sz w:val="24"/>
-                <w:szCs w:val="24"/>
-              </w:rPr>
-            </w:pPr>
-            <w:r>
-              <w:rPr>
-                <w:rFonts w:eastAsia="Calibri"/>
+              <w:pStyle w:val="Normal"/>
+              <w:widowControl w:val="false"/>
+              <w:suppressAutoHyphens w:val="true"/>
+              <w:spacing w:lineRule="auto" w:line="240" w:before="0" w:after="0"/>
+              <w:jc w:val="center"/>
+              <w:rPr>
+                <w:sz w:val="24"/>
+                <w:szCs w:val="24"/>
+              </w:rPr>
+            </w:pPr>
+            <w:r>
+              <w:rPr>
+                <w:rFonts w:eastAsia="Calibri" w:cs=""/>
+                <w:kern w:val="0"/>
+                <w:sz w:val="22"/>
+                <w:szCs w:val="22"/>
+                <w:lang w:val="en-US" w:eastAsia="en-US" w:bidi="ar-SA"/>
               </w:rPr>
               <w:t>2</w:t>
             </w:r>
@@ -3235,24 +2852,30 @@
         </w:tc>
         <w:tc>
           <w:tcPr>
-            <w:tcW w:w="900" w:type="dxa"/>
-            <w:tcBorders>
-              <w:top w:val="nil"/>
-            </w:tcBorders>
-          </w:tcPr>
-          <w:p>
-            <w:pPr>
-              <w:widowControl w:val="0"/>
-              <w:spacing w:after="0" w:line="240" w:lineRule="auto"/>
-              <w:jc w:val="center"/>
-              <w:rPr>
-                <w:sz w:val="24"/>
-                <w:szCs w:val="24"/>
-              </w:rPr>
-            </w:pPr>
-            <w:r>
-              <w:rPr>
-                <w:rFonts w:eastAsia="Calibri"/>
+            <w:tcW w:w="901" w:type="dxa"/>
+            <w:tcBorders>
+              <w:top w:val="nil"/>
+            </w:tcBorders>
+          </w:tcPr>
+          <w:p>
+            <w:pPr>
+              <w:pStyle w:val="Normal"/>
+              <w:widowControl w:val="false"/>
+              <w:suppressAutoHyphens w:val="true"/>
+              <w:spacing w:lineRule="auto" w:line="240" w:before="0" w:after="0"/>
+              <w:jc w:val="center"/>
+              <w:rPr>
+                <w:sz w:val="24"/>
+                <w:szCs w:val="24"/>
+              </w:rPr>
+            </w:pPr>
+            <w:r>
+              <w:rPr>
+                <w:rFonts w:eastAsia="Calibri" w:cs=""/>
+                <w:kern w:val="0"/>
+                <w:sz w:val="22"/>
+                <w:szCs w:val="22"/>
+                <w:lang w:val="en-US" w:eastAsia="en-US" w:bidi="ar-SA"/>
               </w:rPr>
               <w:t>2C</w:t>
             </w:r>
@@ -3260,24 +2883,30 @@
         </w:tc>
         <w:tc>
           <w:tcPr>
-            <w:tcW w:w="2429" w:type="dxa"/>
-            <w:tcBorders>
-              <w:top w:val="nil"/>
-            </w:tcBorders>
-          </w:tcPr>
-          <w:p>
-            <w:pPr>
-              <w:widowControl w:val="0"/>
-              <w:spacing w:after="0" w:line="240" w:lineRule="auto"/>
-              <w:jc w:val="center"/>
-              <w:rPr>
-                <w:sz w:val="24"/>
-                <w:szCs w:val="24"/>
-              </w:rPr>
-            </w:pPr>
-            <w:r>
-              <w:rPr>
-                <w:rFonts w:eastAsia="Calibri"/>
+            <w:tcW w:w="2428" w:type="dxa"/>
+            <w:tcBorders>
+              <w:top w:val="nil"/>
+            </w:tcBorders>
+          </w:tcPr>
+          <w:p>
+            <w:pPr>
+              <w:pStyle w:val="Normal"/>
+              <w:widowControl w:val="false"/>
+              <w:suppressAutoHyphens w:val="true"/>
+              <w:spacing w:lineRule="auto" w:line="240" w:before="0" w:after="0"/>
+              <w:jc w:val="center"/>
+              <w:rPr>
+                <w:sz w:val="24"/>
+                <w:szCs w:val="24"/>
+              </w:rPr>
+            </w:pPr>
+            <w:r>
+              <w:rPr>
+                <w:rFonts w:eastAsia="Calibri" w:cs=""/>
+                <w:kern w:val="0"/>
+                <w:sz w:val="22"/>
+                <w:szCs w:val="22"/>
+                <w:lang w:val="en-US" w:eastAsia="en-US" w:bidi="ar-SA"/>
               </w:rPr>
               <w:t>An opponent’s elephant on B3. King on A1</w:t>
             </w:r>
@@ -3292,33 +2921,25 @@
           </w:tcPr>
           <w:p>
             <w:pPr>
-              <w:widowControl w:val="0"/>
-              <w:spacing w:after="0" w:line="240" w:lineRule="auto"/>
-              <w:jc w:val="center"/>
-              <w:rPr>
-                <w:sz w:val="24"/>
-                <w:szCs w:val="24"/>
-              </w:rPr>
-            </w:pPr>
-            <w:r>
-              <w:rPr>
-                <w:rFonts w:eastAsia="Calibri"/>
-              </w:rPr>
-              <w:t xml:space="preserve">The king has no legal moves </w:t>
-            </w:r>
-            <w:proofErr w:type="gramStart"/>
-            <w:r>
-              <w:rPr>
-                <w:rFonts w:eastAsia="Calibri"/>
-              </w:rPr>
-              <w:t>since  all</w:t>
-            </w:r>
-            <w:proofErr w:type="gramEnd"/>
-            <w:r>
-              <w:rPr>
-                <w:rFonts w:eastAsia="Calibri"/>
-              </w:rPr>
-              <w:t xml:space="preserve"> possible squares are covered by the queen</w:t>
+              <w:pStyle w:val="Normal"/>
+              <w:widowControl w:val="false"/>
+              <w:suppressAutoHyphens w:val="true"/>
+              <w:spacing w:lineRule="auto" w:line="240" w:before="0" w:after="0"/>
+              <w:jc w:val="center"/>
+              <w:rPr>
+                <w:sz w:val="24"/>
+                <w:szCs w:val="24"/>
+              </w:rPr>
+            </w:pPr>
+            <w:r>
+              <w:rPr>
+                <w:rFonts w:eastAsia="Calibri" w:cs=""/>
+                <w:kern w:val="0"/>
+                <w:sz w:val="22"/>
+                <w:szCs w:val="22"/>
+                <w:lang w:val="en-US" w:eastAsia="en-US" w:bidi="ar-SA"/>
+              </w:rPr>
+              <w:t>The king has no legal moves since  all possible squares are covered by the queen</w:t>
             </w:r>
           </w:p>
         </w:tc>
@@ -3331,14 +2952,26 @@
           </w:tcPr>
           <w:p>
             <w:pPr>
-              <w:widowControl w:val="0"/>
-              <w:spacing w:after="0" w:line="240" w:lineRule="auto"/>
-              <w:jc w:val="center"/>
-              <w:rPr>
-                <w:sz w:val="24"/>
-                <w:szCs w:val="24"/>
-              </w:rPr>
-            </w:pPr>
+              <w:pStyle w:val="Normal"/>
+              <w:widowControl w:val="false"/>
+              <w:suppressAutoHyphens w:val="true"/>
+              <w:spacing w:lineRule="auto" w:line="240" w:before="0" w:after="0"/>
+              <w:jc w:val="center"/>
+              <w:rPr>
+                <w:sz w:val="24"/>
+                <w:szCs w:val="24"/>
+              </w:rPr>
+            </w:pPr>
+            <w:r>
+              <w:rPr>
+                <w:rFonts w:eastAsia="Calibri" w:cs=""/>
+                <w:kern w:val="0"/>
+                <w:sz w:val="22"/>
+                <w:szCs w:val="22"/>
+                <w:lang w:val="en-US" w:eastAsia="en-US" w:bidi="ar-SA"/>
+              </w:rPr>
+              <w:t>The king  can move up to one square away</w:t>
+            </w:r>
           </w:p>
         </w:tc>
         <w:tc>
@@ -3350,18 +2983,31 @@
           </w:tcPr>
           <w:p>
             <w:pPr>
-              <w:widowControl w:val="0"/>
-              <w:spacing w:after="0" w:line="240" w:lineRule="auto"/>
-              <w:jc w:val="center"/>
-              <w:rPr>
-                <w:sz w:val="24"/>
-                <w:szCs w:val="24"/>
-              </w:rPr>
-            </w:pPr>
+              <w:pStyle w:val="Normal"/>
+              <w:widowControl w:val="false"/>
+              <w:suppressAutoHyphens w:val="true"/>
+              <w:spacing w:lineRule="auto" w:line="240" w:before="0" w:after="0"/>
+              <w:jc w:val="center"/>
+              <w:rPr>
+                <w:sz w:val="24"/>
+                <w:szCs w:val="24"/>
+              </w:rPr>
+            </w:pPr>
+            <w:r>
+              <w:rPr>
+                <w:rFonts w:eastAsia="Calibri" w:cs=""/>
+                <w:kern w:val="0"/>
+                <w:sz w:val="22"/>
+                <w:szCs w:val="22"/>
+                <w:lang w:val="en-US" w:eastAsia="en-US" w:bidi="ar-SA"/>
+              </w:rPr>
+              <w:t>Fail</w:t>
+            </w:r>
           </w:p>
         </w:tc>
       </w:tr>
       <w:tr>
+        <w:trPr/>
         <w:tc>
           <w:tcPr>
             <w:tcW w:w="805" w:type="dxa"/>
@@ -3371,17 +3017,23 @@
           </w:tcPr>
           <w:p>
             <w:pPr>
-              <w:widowControl w:val="0"/>
-              <w:spacing w:after="0" w:line="240" w:lineRule="auto"/>
-              <w:jc w:val="center"/>
-              <w:rPr>
-                <w:sz w:val="24"/>
-                <w:szCs w:val="24"/>
-              </w:rPr>
-            </w:pPr>
-            <w:r>
-              <w:rPr>
-                <w:rFonts w:eastAsia="Calibri"/>
+              <w:pStyle w:val="Normal"/>
+              <w:widowControl w:val="false"/>
+              <w:suppressAutoHyphens w:val="true"/>
+              <w:spacing w:lineRule="auto" w:line="240" w:before="0" w:after="0"/>
+              <w:jc w:val="center"/>
+              <w:rPr>
+                <w:sz w:val="24"/>
+                <w:szCs w:val="24"/>
+              </w:rPr>
+            </w:pPr>
+            <w:r>
+              <w:rPr>
+                <w:rFonts w:eastAsia="Calibri" w:cs=""/>
+                <w:kern w:val="0"/>
+                <w:sz w:val="22"/>
+                <w:szCs w:val="22"/>
+                <w:lang w:val="en-US" w:eastAsia="en-US" w:bidi="ar-SA"/>
               </w:rPr>
               <w:t>3</w:t>
             </w:r>
@@ -3389,24 +3041,30 @@
         </w:tc>
         <w:tc>
           <w:tcPr>
-            <w:tcW w:w="900" w:type="dxa"/>
-            <w:tcBorders>
-              <w:top w:val="nil"/>
-            </w:tcBorders>
-          </w:tcPr>
-          <w:p>
-            <w:pPr>
-              <w:widowControl w:val="0"/>
-              <w:spacing w:after="0" w:line="240" w:lineRule="auto"/>
-              <w:jc w:val="center"/>
-              <w:rPr>
-                <w:sz w:val="24"/>
-                <w:szCs w:val="24"/>
-              </w:rPr>
-            </w:pPr>
-            <w:r>
-              <w:rPr>
-                <w:rFonts w:eastAsia="Calibri"/>
+            <w:tcW w:w="901" w:type="dxa"/>
+            <w:tcBorders>
+              <w:top w:val="nil"/>
+            </w:tcBorders>
+          </w:tcPr>
+          <w:p>
+            <w:pPr>
+              <w:pStyle w:val="Normal"/>
+              <w:widowControl w:val="false"/>
+              <w:suppressAutoHyphens w:val="true"/>
+              <w:spacing w:lineRule="auto" w:line="240" w:before="0" w:after="0"/>
+              <w:jc w:val="center"/>
+              <w:rPr>
+                <w:sz w:val="24"/>
+                <w:szCs w:val="24"/>
+              </w:rPr>
+            </w:pPr>
+            <w:r>
+              <w:rPr>
+                <w:rFonts w:eastAsia="Calibri" w:cs=""/>
+                <w:kern w:val="0"/>
+                <w:sz w:val="22"/>
+                <w:szCs w:val="22"/>
+                <w:lang w:val="en-US" w:eastAsia="en-US" w:bidi="ar-SA"/>
               </w:rPr>
               <w:t>3A</w:t>
             </w:r>
@@ -3414,24 +3072,30 @@
         </w:tc>
         <w:tc>
           <w:tcPr>
-            <w:tcW w:w="2429" w:type="dxa"/>
-            <w:tcBorders>
-              <w:top w:val="nil"/>
-            </w:tcBorders>
-          </w:tcPr>
-          <w:p>
-            <w:pPr>
-              <w:widowControl w:val="0"/>
-              <w:spacing w:after="0" w:line="240" w:lineRule="auto"/>
-              <w:jc w:val="center"/>
-              <w:rPr>
-                <w:sz w:val="24"/>
-                <w:szCs w:val="24"/>
-              </w:rPr>
-            </w:pPr>
-            <w:r>
-              <w:rPr>
-                <w:rFonts w:eastAsia="Calibri"/>
+            <w:tcW w:w="2428" w:type="dxa"/>
+            <w:tcBorders>
+              <w:top w:val="nil"/>
+            </w:tcBorders>
+          </w:tcPr>
+          <w:p>
+            <w:pPr>
+              <w:pStyle w:val="Normal"/>
+              <w:widowControl w:val="false"/>
+              <w:suppressAutoHyphens w:val="true"/>
+              <w:spacing w:lineRule="auto" w:line="240" w:before="0" w:after="0"/>
+              <w:jc w:val="center"/>
+              <w:rPr>
+                <w:sz w:val="24"/>
+                <w:szCs w:val="24"/>
+              </w:rPr>
+            </w:pPr>
+            <w:r>
+              <w:rPr>
+                <w:rFonts w:eastAsia="Calibri" w:cs=""/>
+                <w:kern w:val="0"/>
+                <w:sz w:val="22"/>
+                <w:szCs w:val="22"/>
+                <w:lang w:val="en-US" w:eastAsia="en-US" w:bidi="ar-SA"/>
               </w:rPr>
               <w:t>Elephant on A1</w:t>
             </w:r>
@@ -3446,17 +3110,23 @@
           </w:tcPr>
           <w:p>
             <w:pPr>
-              <w:widowControl w:val="0"/>
-              <w:spacing w:after="0" w:line="240" w:lineRule="auto"/>
-              <w:jc w:val="center"/>
-              <w:rPr>
-                <w:sz w:val="24"/>
-                <w:szCs w:val="24"/>
-              </w:rPr>
-            </w:pPr>
-            <w:r>
-              <w:rPr>
-                <w:rFonts w:eastAsia="Calibri"/>
+              <w:pStyle w:val="Normal"/>
+              <w:widowControl w:val="false"/>
+              <w:suppressAutoHyphens w:val="true"/>
+              <w:spacing w:lineRule="auto" w:line="240" w:before="0" w:after="0"/>
+              <w:jc w:val="center"/>
+              <w:rPr>
+                <w:sz w:val="24"/>
+                <w:szCs w:val="24"/>
+              </w:rPr>
+            </w:pPr>
+            <w:r>
+              <w:rPr>
+                <w:rFonts w:eastAsia="Calibri" w:cs=""/>
+                <w:kern w:val="0"/>
+                <w:sz w:val="22"/>
+                <w:szCs w:val="22"/>
+                <w:lang w:val="en-US" w:eastAsia="en-US" w:bidi="ar-SA"/>
               </w:rPr>
               <w:t>The elephant can be moved to A10</w:t>
             </w:r>
@@ -3471,14 +3141,26 @@
           </w:tcPr>
           <w:p>
             <w:pPr>
-              <w:widowControl w:val="0"/>
-              <w:spacing w:after="0" w:line="240" w:lineRule="auto"/>
-              <w:jc w:val="center"/>
-              <w:rPr>
-                <w:sz w:val="24"/>
-                <w:szCs w:val="24"/>
-              </w:rPr>
-            </w:pPr>
+              <w:pStyle w:val="Normal"/>
+              <w:widowControl w:val="false"/>
+              <w:suppressAutoHyphens w:val="true"/>
+              <w:spacing w:lineRule="auto" w:line="240" w:before="0" w:after="0"/>
+              <w:jc w:val="center"/>
+              <w:rPr>
+                <w:sz w:val="24"/>
+                <w:szCs w:val="24"/>
+              </w:rPr>
+            </w:pPr>
+            <w:r>
+              <w:rPr>
+                <w:rFonts w:eastAsia="Calibri" w:cs=""/>
+                <w:kern w:val="0"/>
+                <w:sz w:val="22"/>
+                <w:szCs w:val="22"/>
+                <w:lang w:val="en-US" w:eastAsia="en-US" w:bidi="ar-SA"/>
+              </w:rPr>
+              <w:t>The elephant moves to A10</w:t>
+            </w:r>
           </w:p>
         </w:tc>
         <w:tc>
@@ -3490,18 +3172,31 @@
           </w:tcPr>
           <w:p>
             <w:pPr>
-              <w:widowControl w:val="0"/>
-              <w:spacing w:after="0" w:line="240" w:lineRule="auto"/>
-              <w:jc w:val="center"/>
-              <w:rPr>
-                <w:sz w:val="24"/>
-                <w:szCs w:val="24"/>
-              </w:rPr>
-            </w:pPr>
+              <w:pStyle w:val="Normal"/>
+              <w:widowControl w:val="false"/>
+              <w:suppressAutoHyphens w:val="true"/>
+              <w:spacing w:lineRule="auto" w:line="240" w:before="0" w:after="0"/>
+              <w:jc w:val="center"/>
+              <w:rPr>
+                <w:sz w:val="24"/>
+                <w:szCs w:val="24"/>
+              </w:rPr>
+            </w:pPr>
+            <w:r>
+              <w:rPr>
+                <w:rFonts w:eastAsia="Calibri" w:cs=""/>
+                <w:kern w:val="0"/>
+                <w:sz w:val="22"/>
+                <w:szCs w:val="22"/>
+                <w:lang w:val="en-US" w:eastAsia="en-US" w:bidi="ar-SA"/>
+              </w:rPr>
+              <w:t>Pass</w:t>
+            </w:r>
           </w:p>
         </w:tc>
       </w:tr>
       <w:tr>
+        <w:trPr/>
         <w:tc>
           <w:tcPr>
             <w:tcW w:w="805" w:type="dxa"/>
@@ -3511,17 +3206,23 @@
           </w:tcPr>
           <w:p>
             <w:pPr>
-              <w:widowControl w:val="0"/>
-              <w:spacing w:after="0" w:line="240" w:lineRule="auto"/>
-              <w:jc w:val="center"/>
-              <w:rPr>
-                <w:sz w:val="24"/>
-                <w:szCs w:val="24"/>
-              </w:rPr>
-            </w:pPr>
-            <w:r>
-              <w:rPr>
-                <w:rFonts w:eastAsia="Calibri"/>
+              <w:pStyle w:val="Normal"/>
+              <w:widowControl w:val="false"/>
+              <w:suppressAutoHyphens w:val="true"/>
+              <w:spacing w:lineRule="auto" w:line="240" w:before="0" w:after="0"/>
+              <w:jc w:val="center"/>
+              <w:rPr>
+                <w:sz w:val="24"/>
+                <w:szCs w:val="24"/>
+              </w:rPr>
+            </w:pPr>
+            <w:r>
+              <w:rPr>
+                <w:rFonts w:eastAsia="Calibri" w:cs=""/>
+                <w:kern w:val="0"/>
+                <w:sz w:val="22"/>
+                <w:szCs w:val="22"/>
+                <w:lang w:val="en-US" w:eastAsia="en-US" w:bidi="ar-SA"/>
               </w:rPr>
               <w:t>3</w:t>
             </w:r>
@@ -3529,24 +3230,30 @@
         </w:tc>
         <w:tc>
           <w:tcPr>
-            <w:tcW w:w="900" w:type="dxa"/>
-            <w:tcBorders>
-              <w:top w:val="nil"/>
-            </w:tcBorders>
-          </w:tcPr>
-          <w:p>
-            <w:pPr>
-              <w:widowControl w:val="0"/>
-              <w:spacing w:after="0" w:line="240" w:lineRule="auto"/>
-              <w:jc w:val="center"/>
-              <w:rPr>
-                <w:sz w:val="24"/>
-                <w:szCs w:val="24"/>
-              </w:rPr>
-            </w:pPr>
-            <w:r>
-              <w:rPr>
-                <w:rFonts w:eastAsia="Calibri"/>
+            <w:tcW w:w="901" w:type="dxa"/>
+            <w:tcBorders>
+              <w:top w:val="nil"/>
+            </w:tcBorders>
+          </w:tcPr>
+          <w:p>
+            <w:pPr>
+              <w:pStyle w:val="Normal"/>
+              <w:widowControl w:val="false"/>
+              <w:suppressAutoHyphens w:val="true"/>
+              <w:spacing w:lineRule="auto" w:line="240" w:before="0" w:after="0"/>
+              <w:jc w:val="center"/>
+              <w:rPr>
+                <w:sz w:val="24"/>
+                <w:szCs w:val="24"/>
+              </w:rPr>
+            </w:pPr>
+            <w:r>
+              <w:rPr>
+                <w:rFonts w:eastAsia="Calibri" w:cs=""/>
+                <w:kern w:val="0"/>
+                <w:sz w:val="22"/>
+                <w:szCs w:val="22"/>
+                <w:lang w:val="en-US" w:eastAsia="en-US" w:bidi="ar-SA"/>
               </w:rPr>
               <w:t>3B</w:t>
             </w:r>
@@ -3554,24 +3261,30 @@
         </w:tc>
         <w:tc>
           <w:tcPr>
-            <w:tcW w:w="2429" w:type="dxa"/>
-            <w:tcBorders>
-              <w:top w:val="nil"/>
-            </w:tcBorders>
-          </w:tcPr>
-          <w:p>
-            <w:pPr>
-              <w:widowControl w:val="0"/>
-              <w:spacing w:after="0" w:line="240" w:lineRule="auto"/>
-              <w:jc w:val="center"/>
-              <w:rPr>
-                <w:sz w:val="24"/>
-                <w:szCs w:val="24"/>
-              </w:rPr>
-            </w:pPr>
-            <w:r>
-              <w:rPr>
-                <w:rFonts w:eastAsia="Calibri"/>
+            <w:tcW w:w="2428" w:type="dxa"/>
+            <w:tcBorders>
+              <w:top w:val="nil"/>
+            </w:tcBorders>
+          </w:tcPr>
+          <w:p>
+            <w:pPr>
+              <w:pStyle w:val="Normal"/>
+              <w:widowControl w:val="false"/>
+              <w:suppressAutoHyphens w:val="true"/>
+              <w:spacing w:lineRule="auto" w:line="240" w:before="0" w:after="0"/>
+              <w:jc w:val="center"/>
+              <w:rPr>
+                <w:sz w:val="24"/>
+                <w:szCs w:val="24"/>
+              </w:rPr>
+            </w:pPr>
+            <w:r>
+              <w:rPr>
+                <w:rFonts w:eastAsia="Calibri" w:cs=""/>
+                <w:kern w:val="0"/>
+                <w:sz w:val="22"/>
+                <w:szCs w:val="22"/>
+                <w:lang w:val="en-US" w:eastAsia="en-US" w:bidi="ar-SA"/>
               </w:rPr>
               <w:t>Elephant on A1</w:t>
             </w:r>
@@ -3586,17 +3299,23 @@
           </w:tcPr>
           <w:p>
             <w:pPr>
-              <w:widowControl w:val="0"/>
-              <w:spacing w:after="0" w:line="240" w:lineRule="auto"/>
-              <w:jc w:val="center"/>
-              <w:rPr>
-                <w:sz w:val="24"/>
-                <w:szCs w:val="24"/>
-              </w:rPr>
-            </w:pPr>
-            <w:r>
-              <w:rPr>
-                <w:rFonts w:eastAsia="Calibri"/>
+              <w:pStyle w:val="Normal"/>
+              <w:widowControl w:val="false"/>
+              <w:suppressAutoHyphens w:val="true"/>
+              <w:spacing w:lineRule="auto" w:line="240" w:before="0" w:after="0"/>
+              <w:jc w:val="center"/>
+              <w:rPr>
+                <w:sz w:val="24"/>
+                <w:szCs w:val="24"/>
+              </w:rPr>
+            </w:pPr>
+            <w:r>
+              <w:rPr>
+                <w:rFonts w:eastAsia="Calibri" w:cs=""/>
+                <w:kern w:val="0"/>
+                <w:sz w:val="22"/>
+                <w:szCs w:val="22"/>
+                <w:lang w:val="en-US" w:eastAsia="en-US" w:bidi="ar-SA"/>
               </w:rPr>
               <w:t>The elephant can be moved to J1</w:t>
             </w:r>
@@ -3611,14 +3330,26 @@
           </w:tcPr>
           <w:p>
             <w:pPr>
-              <w:widowControl w:val="0"/>
-              <w:spacing w:after="0" w:line="240" w:lineRule="auto"/>
-              <w:jc w:val="center"/>
-              <w:rPr>
-                <w:sz w:val="24"/>
-                <w:szCs w:val="24"/>
-              </w:rPr>
-            </w:pPr>
+              <w:pStyle w:val="Normal"/>
+              <w:widowControl w:val="false"/>
+              <w:suppressAutoHyphens w:val="true"/>
+              <w:spacing w:lineRule="auto" w:line="240" w:before="0" w:after="0"/>
+              <w:jc w:val="center"/>
+              <w:rPr>
+                <w:sz w:val="24"/>
+                <w:szCs w:val="24"/>
+              </w:rPr>
+            </w:pPr>
+            <w:r>
+              <w:rPr>
+                <w:rFonts w:eastAsia="Calibri" w:cs=""/>
+                <w:kern w:val="0"/>
+                <w:sz w:val="22"/>
+                <w:szCs w:val="22"/>
+                <w:lang w:val="en-US" w:eastAsia="en-US" w:bidi="ar-SA"/>
+              </w:rPr>
+              <w:t>The elephant moves to J1</w:t>
+            </w:r>
           </w:p>
         </w:tc>
         <w:tc>
@@ -3630,18 +3361,31 @@
           </w:tcPr>
           <w:p>
             <w:pPr>
-              <w:widowControl w:val="0"/>
-              <w:spacing w:after="0" w:line="240" w:lineRule="auto"/>
-              <w:jc w:val="center"/>
-              <w:rPr>
-                <w:sz w:val="24"/>
-                <w:szCs w:val="24"/>
-              </w:rPr>
-            </w:pPr>
+              <w:pStyle w:val="Normal"/>
+              <w:widowControl w:val="false"/>
+              <w:suppressAutoHyphens w:val="true"/>
+              <w:spacing w:lineRule="auto" w:line="240" w:before="0" w:after="0"/>
+              <w:jc w:val="center"/>
+              <w:rPr>
+                <w:sz w:val="24"/>
+                <w:szCs w:val="24"/>
+              </w:rPr>
+            </w:pPr>
+            <w:r>
+              <w:rPr>
+                <w:rFonts w:eastAsia="Calibri" w:cs=""/>
+                <w:kern w:val="0"/>
+                <w:sz w:val="22"/>
+                <w:szCs w:val="22"/>
+                <w:lang w:val="en-US" w:eastAsia="en-US" w:bidi="ar-SA"/>
+              </w:rPr>
+              <w:t>Pass</w:t>
+            </w:r>
           </w:p>
         </w:tc>
       </w:tr>
       <w:tr>
+        <w:trPr/>
         <w:tc>
           <w:tcPr>
             <w:tcW w:w="805" w:type="dxa"/>
@@ -3651,17 +3395,23 @@
           </w:tcPr>
           <w:p>
             <w:pPr>
-              <w:widowControl w:val="0"/>
-              <w:spacing w:after="0" w:line="240" w:lineRule="auto"/>
-              <w:jc w:val="center"/>
-              <w:rPr>
-                <w:sz w:val="24"/>
-                <w:szCs w:val="24"/>
-              </w:rPr>
-            </w:pPr>
-            <w:r>
-              <w:rPr>
-                <w:rFonts w:eastAsia="Calibri"/>
+              <w:pStyle w:val="Normal"/>
+              <w:widowControl w:val="false"/>
+              <w:suppressAutoHyphens w:val="true"/>
+              <w:spacing w:lineRule="auto" w:line="240" w:before="0" w:after="0"/>
+              <w:jc w:val="center"/>
+              <w:rPr>
+                <w:sz w:val="24"/>
+                <w:szCs w:val="24"/>
+              </w:rPr>
+            </w:pPr>
+            <w:r>
+              <w:rPr>
+                <w:rFonts w:eastAsia="Calibri" w:cs=""/>
+                <w:kern w:val="0"/>
+                <w:sz w:val="22"/>
+                <w:szCs w:val="22"/>
+                <w:lang w:val="en-US" w:eastAsia="en-US" w:bidi="ar-SA"/>
               </w:rPr>
               <w:t>3</w:t>
             </w:r>
@@ -3669,24 +3419,30 @@
         </w:tc>
         <w:tc>
           <w:tcPr>
-            <w:tcW w:w="900" w:type="dxa"/>
-            <w:tcBorders>
-              <w:top w:val="nil"/>
-            </w:tcBorders>
-          </w:tcPr>
-          <w:p>
-            <w:pPr>
-              <w:widowControl w:val="0"/>
-              <w:spacing w:after="0" w:line="240" w:lineRule="auto"/>
-              <w:jc w:val="center"/>
-              <w:rPr>
-                <w:sz w:val="24"/>
-                <w:szCs w:val="24"/>
-              </w:rPr>
-            </w:pPr>
-            <w:r>
-              <w:rPr>
-                <w:rFonts w:eastAsia="Calibri"/>
+            <w:tcW w:w="901" w:type="dxa"/>
+            <w:tcBorders>
+              <w:top w:val="nil"/>
+            </w:tcBorders>
+          </w:tcPr>
+          <w:p>
+            <w:pPr>
+              <w:pStyle w:val="Normal"/>
+              <w:widowControl w:val="false"/>
+              <w:suppressAutoHyphens w:val="true"/>
+              <w:spacing w:lineRule="auto" w:line="240" w:before="0" w:after="0"/>
+              <w:jc w:val="center"/>
+              <w:rPr>
+                <w:sz w:val="24"/>
+                <w:szCs w:val="24"/>
+              </w:rPr>
+            </w:pPr>
+            <w:r>
+              <w:rPr>
+                <w:rFonts w:eastAsia="Calibri" w:cs=""/>
+                <w:kern w:val="0"/>
+                <w:sz w:val="22"/>
+                <w:szCs w:val="22"/>
+                <w:lang w:val="en-US" w:eastAsia="en-US" w:bidi="ar-SA"/>
               </w:rPr>
               <w:t>3C</w:t>
             </w:r>
@@ -3694,24 +3450,30 @@
         </w:tc>
         <w:tc>
           <w:tcPr>
-            <w:tcW w:w="2429" w:type="dxa"/>
-            <w:tcBorders>
-              <w:top w:val="nil"/>
-            </w:tcBorders>
-          </w:tcPr>
-          <w:p>
-            <w:pPr>
-              <w:widowControl w:val="0"/>
-              <w:spacing w:after="0" w:line="240" w:lineRule="auto"/>
-              <w:jc w:val="center"/>
-              <w:rPr>
-                <w:sz w:val="24"/>
-                <w:szCs w:val="24"/>
-              </w:rPr>
-            </w:pPr>
-            <w:r>
-              <w:rPr>
-                <w:rFonts w:eastAsia="Calibri"/>
+            <w:tcW w:w="2428" w:type="dxa"/>
+            <w:tcBorders>
+              <w:top w:val="nil"/>
+            </w:tcBorders>
+          </w:tcPr>
+          <w:p>
+            <w:pPr>
+              <w:pStyle w:val="Normal"/>
+              <w:widowControl w:val="false"/>
+              <w:suppressAutoHyphens w:val="true"/>
+              <w:spacing w:lineRule="auto" w:line="240" w:before="0" w:after="0"/>
+              <w:jc w:val="center"/>
+              <w:rPr>
+                <w:sz w:val="24"/>
+                <w:szCs w:val="24"/>
+              </w:rPr>
+            </w:pPr>
+            <w:r>
+              <w:rPr>
+                <w:rFonts w:eastAsia="Calibri" w:cs=""/>
+                <w:kern w:val="0"/>
+                <w:sz w:val="22"/>
+                <w:szCs w:val="22"/>
+                <w:lang w:val="en-US" w:eastAsia="en-US" w:bidi="ar-SA"/>
               </w:rPr>
               <w:t>Elephant on A1</w:t>
             </w:r>
@@ -3726,17 +3488,23 @@
           </w:tcPr>
           <w:p>
             <w:pPr>
-              <w:widowControl w:val="0"/>
-              <w:spacing w:after="0" w:line="240" w:lineRule="auto"/>
-              <w:jc w:val="center"/>
-              <w:rPr>
-                <w:sz w:val="24"/>
-                <w:szCs w:val="24"/>
-              </w:rPr>
-            </w:pPr>
-            <w:r>
-              <w:rPr>
-                <w:rFonts w:eastAsia="Calibri"/>
+              <w:pStyle w:val="Normal"/>
+              <w:widowControl w:val="false"/>
+              <w:suppressAutoHyphens w:val="true"/>
+              <w:spacing w:lineRule="auto" w:line="240" w:before="0" w:after="0"/>
+              <w:jc w:val="center"/>
+              <w:rPr>
+                <w:sz w:val="24"/>
+                <w:szCs w:val="24"/>
+              </w:rPr>
+            </w:pPr>
+            <w:r>
+              <w:rPr>
+                <w:rFonts w:eastAsia="Calibri" w:cs=""/>
+                <w:kern w:val="0"/>
+                <w:sz w:val="22"/>
+                <w:szCs w:val="22"/>
+                <w:lang w:val="en-US" w:eastAsia="en-US" w:bidi="ar-SA"/>
               </w:rPr>
               <w:t>The elephant can be moved to J10</w:t>
             </w:r>
@@ -3751,14 +3519,26 @@
           </w:tcPr>
           <w:p>
             <w:pPr>
-              <w:widowControl w:val="0"/>
-              <w:spacing w:after="0" w:line="240" w:lineRule="auto"/>
-              <w:jc w:val="center"/>
-              <w:rPr>
-                <w:sz w:val="24"/>
-                <w:szCs w:val="24"/>
-              </w:rPr>
-            </w:pPr>
+              <w:pStyle w:val="Normal"/>
+              <w:widowControl w:val="false"/>
+              <w:suppressAutoHyphens w:val="true"/>
+              <w:spacing w:lineRule="auto" w:line="240" w:before="0" w:after="0"/>
+              <w:jc w:val="center"/>
+              <w:rPr>
+                <w:sz w:val="24"/>
+                <w:szCs w:val="24"/>
+              </w:rPr>
+            </w:pPr>
+            <w:r>
+              <w:rPr>
+                <w:rFonts w:eastAsia="Calibri" w:cs=""/>
+                <w:kern w:val="0"/>
+                <w:sz w:val="22"/>
+                <w:szCs w:val="22"/>
+                <w:lang w:val="en-US" w:eastAsia="en-US" w:bidi="ar-SA"/>
+              </w:rPr>
+              <w:t>The elephant moves to J10</w:t>
+            </w:r>
           </w:p>
         </w:tc>
         <w:tc>
@@ -3770,18 +3550,31 @@
           </w:tcPr>
           <w:p>
             <w:pPr>
-              <w:widowControl w:val="0"/>
-              <w:spacing w:after="0" w:line="240" w:lineRule="auto"/>
-              <w:jc w:val="center"/>
-              <w:rPr>
-                <w:sz w:val="24"/>
-                <w:szCs w:val="24"/>
-              </w:rPr>
-            </w:pPr>
+              <w:pStyle w:val="Normal"/>
+              <w:widowControl w:val="false"/>
+              <w:suppressAutoHyphens w:val="true"/>
+              <w:spacing w:lineRule="auto" w:line="240" w:before="0" w:after="0"/>
+              <w:jc w:val="center"/>
+              <w:rPr>
+                <w:sz w:val="24"/>
+                <w:szCs w:val="24"/>
+              </w:rPr>
+            </w:pPr>
+            <w:r>
+              <w:rPr>
+                <w:rFonts w:eastAsia="Calibri" w:cs=""/>
+                <w:kern w:val="0"/>
+                <w:sz w:val="22"/>
+                <w:szCs w:val="22"/>
+                <w:lang w:val="en-US" w:eastAsia="en-US" w:bidi="ar-SA"/>
+              </w:rPr>
+              <w:t>Pass</w:t>
+            </w:r>
           </w:p>
         </w:tc>
       </w:tr>
       <w:tr>
+        <w:trPr/>
         <w:tc>
           <w:tcPr>
             <w:tcW w:w="805" w:type="dxa"/>
@@ -3791,17 +3584,23 @@
           </w:tcPr>
           <w:p>
             <w:pPr>
-              <w:widowControl w:val="0"/>
-              <w:spacing w:after="0" w:line="240" w:lineRule="auto"/>
-              <w:jc w:val="center"/>
-              <w:rPr>
-                <w:sz w:val="24"/>
-                <w:szCs w:val="24"/>
-              </w:rPr>
-            </w:pPr>
-            <w:r>
-              <w:rPr>
-                <w:rFonts w:eastAsia="Calibri"/>
+              <w:pStyle w:val="Normal"/>
+              <w:widowControl w:val="false"/>
+              <w:suppressAutoHyphens w:val="true"/>
+              <w:spacing w:lineRule="auto" w:line="240" w:before="0" w:after="0"/>
+              <w:jc w:val="center"/>
+              <w:rPr>
+                <w:sz w:val="24"/>
+                <w:szCs w:val="24"/>
+              </w:rPr>
+            </w:pPr>
+            <w:r>
+              <w:rPr>
+                <w:rFonts w:eastAsia="Calibri" w:cs=""/>
+                <w:kern w:val="0"/>
+                <w:sz w:val="22"/>
+                <w:szCs w:val="22"/>
+                <w:lang w:val="en-US" w:eastAsia="en-US" w:bidi="ar-SA"/>
               </w:rPr>
               <w:t>4</w:t>
             </w:r>
@@ -3809,24 +3608,30 @@
         </w:tc>
         <w:tc>
           <w:tcPr>
-            <w:tcW w:w="900" w:type="dxa"/>
-            <w:tcBorders>
-              <w:top w:val="nil"/>
-            </w:tcBorders>
-          </w:tcPr>
-          <w:p>
-            <w:pPr>
-              <w:widowControl w:val="0"/>
-              <w:spacing w:after="0" w:line="240" w:lineRule="auto"/>
-              <w:jc w:val="center"/>
-              <w:rPr>
-                <w:sz w:val="24"/>
-                <w:szCs w:val="24"/>
-              </w:rPr>
-            </w:pPr>
-            <w:r>
-              <w:rPr>
-                <w:rFonts w:eastAsia="Calibri"/>
+            <w:tcW w:w="901" w:type="dxa"/>
+            <w:tcBorders>
+              <w:top w:val="nil"/>
+            </w:tcBorders>
+          </w:tcPr>
+          <w:p>
+            <w:pPr>
+              <w:pStyle w:val="Normal"/>
+              <w:widowControl w:val="false"/>
+              <w:suppressAutoHyphens w:val="true"/>
+              <w:spacing w:lineRule="auto" w:line="240" w:before="0" w:after="0"/>
+              <w:jc w:val="center"/>
+              <w:rPr>
+                <w:sz w:val="24"/>
+                <w:szCs w:val="24"/>
+              </w:rPr>
+            </w:pPr>
+            <w:r>
+              <w:rPr>
+                <w:rFonts w:eastAsia="Calibri" w:cs=""/>
+                <w:kern w:val="0"/>
+                <w:sz w:val="22"/>
+                <w:szCs w:val="22"/>
+                <w:lang w:val="en-US" w:eastAsia="en-US" w:bidi="ar-SA"/>
               </w:rPr>
               <w:t>4A</w:t>
             </w:r>
@@ -3834,24 +3639,30 @@
         </w:tc>
         <w:tc>
           <w:tcPr>
-            <w:tcW w:w="2429" w:type="dxa"/>
-            <w:tcBorders>
-              <w:top w:val="nil"/>
-            </w:tcBorders>
-          </w:tcPr>
-          <w:p>
-            <w:pPr>
-              <w:widowControl w:val="0"/>
-              <w:spacing w:after="0" w:line="240" w:lineRule="auto"/>
-              <w:jc w:val="center"/>
-              <w:rPr>
-                <w:sz w:val="24"/>
-                <w:szCs w:val="24"/>
-              </w:rPr>
-            </w:pPr>
-            <w:r>
-              <w:rPr>
-                <w:rFonts w:eastAsia="Calibri"/>
+            <w:tcW w:w="2428" w:type="dxa"/>
+            <w:tcBorders>
+              <w:top w:val="nil"/>
+            </w:tcBorders>
+          </w:tcPr>
+          <w:p>
+            <w:pPr>
+              <w:pStyle w:val="Normal"/>
+              <w:widowControl w:val="false"/>
+              <w:suppressAutoHyphens w:val="true"/>
+              <w:spacing w:lineRule="auto" w:line="240" w:before="0" w:after="0"/>
+              <w:jc w:val="center"/>
+              <w:rPr>
+                <w:sz w:val="24"/>
+                <w:szCs w:val="24"/>
+              </w:rPr>
+            </w:pPr>
+            <w:r>
+              <w:rPr>
+                <w:rFonts w:eastAsia="Calibri" w:cs=""/>
+                <w:kern w:val="0"/>
+                <w:sz w:val="22"/>
+                <w:szCs w:val="22"/>
+                <w:lang w:val="en-US" w:eastAsia="en-US" w:bidi="ar-SA"/>
               </w:rPr>
               <w:t>Bear on A1</w:t>
             </w:r>
@@ -3866,25 +3677,25 @@
           </w:tcPr>
           <w:p>
             <w:pPr>
-              <w:widowControl w:val="0"/>
-              <w:spacing w:after="0" w:line="240" w:lineRule="auto"/>
-              <w:jc w:val="center"/>
-              <w:rPr>
-                <w:sz w:val="24"/>
-                <w:szCs w:val="24"/>
-              </w:rPr>
-            </w:pPr>
-            <w:r>
-              <w:rPr>
-                <w:rFonts w:eastAsia="Calibri"/>
-              </w:rPr>
-              <w:t xml:space="preserve">The bear can </w:t>
-            </w:r>
-            <w:r>
-              <w:rPr>
-                <w:rFonts w:eastAsia="Calibri"/>
-              </w:rPr>
-              <w:t>move to A5</w:t>
+              <w:pStyle w:val="Normal"/>
+              <w:widowControl w:val="false"/>
+              <w:suppressAutoHyphens w:val="true"/>
+              <w:spacing w:lineRule="auto" w:line="240" w:before="0" w:after="0"/>
+              <w:jc w:val="center"/>
+              <w:rPr>
+                <w:sz w:val="24"/>
+                <w:szCs w:val="24"/>
+              </w:rPr>
+            </w:pPr>
+            <w:r>
+              <w:rPr>
+                <w:rFonts w:eastAsia="Calibri" w:cs=""/>
+                <w:kern w:val="0"/>
+                <w:sz w:val="22"/>
+                <w:szCs w:val="22"/>
+                <w:lang w:val="en-US" w:eastAsia="en-US" w:bidi="ar-SA"/>
+              </w:rPr>
+              <w:t>The bear can move to A5</w:t>
             </w:r>
           </w:p>
         </w:tc>
@@ -3897,14 +3708,38 @@
           </w:tcPr>
           <w:p>
             <w:pPr>
-              <w:widowControl w:val="0"/>
-              <w:spacing w:after="0" w:line="240" w:lineRule="auto"/>
-              <w:jc w:val="center"/>
-              <w:rPr>
-                <w:sz w:val="24"/>
-                <w:szCs w:val="24"/>
-              </w:rPr>
-            </w:pPr>
+              <w:pStyle w:val="Normal"/>
+              <w:widowControl w:val="false"/>
+              <w:suppressAutoHyphens w:val="true"/>
+              <w:spacing w:lineRule="auto" w:line="240" w:before="0" w:after="0"/>
+              <w:jc w:val="center"/>
+              <w:rPr>
+                <w:sz w:val="24"/>
+                <w:szCs w:val="24"/>
+              </w:rPr>
+            </w:pPr>
+            <w:r>
+              <w:rPr>
+                <w:rFonts w:eastAsia="Calibri" w:cs=""/>
+                <w:kern w:val="0"/>
+                <w:sz w:val="22"/>
+                <w:szCs w:val="22"/>
+                <w:lang w:val="en-US" w:eastAsia="en-US" w:bidi="ar-SA"/>
+              </w:rPr>
+              <w:t xml:space="preserve">The bear moves to </w:t>
+            </w:r>
+            <w:ins w:id="0" w:author="Unknown Author" w:date="2021-05-03T23:33:13Z">
+              <w:r>
+                <w:rPr>
+                  <w:rFonts w:eastAsia="Calibri" w:cs=""/>
+                  <w:kern w:val="0"/>
+                  <w:sz w:val="22"/>
+                  <w:szCs w:val="22"/>
+                  <w:lang w:val="en-US" w:eastAsia="en-US" w:bidi="ar-SA"/>
+                </w:rPr>
+                <w:t xml:space="preserve">  </w:t>
+              </w:r>
+            </w:ins>
           </w:p>
         </w:tc>
         <w:tc>
@@ -3916,18 +3751,31 @@
           </w:tcPr>
           <w:p>
             <w:pPr>
-              <w:widowControl w:val="0"/>
-              <w:spacing w:after="0" w:line="240" w:lineRule="auto"/>
-              <w:jc w:val="center"/>
-              <w:rPr>
-                <w:sz w:val="24"/>
-                <w:szCs w:val="24"/>
-              </w:rPr>
-            </w:pPr>
+              <w:pStyle w:val="Normal"/>
+              <w:widowControl w:val="false"/>
+              <w:suppressAutoHyphens w:val="true"/>
+              <w:spacing w:lineRule="auto" w:line="240" w:before="0" w:after="0"/>
+              <w:jc w:val="center"/>
+              <w:rPr>
+                <w:sz w:val="24"/>
+                <w:szCs w:val="24"/>
+              </w:rPr>
+            </w:pPr>
+            <w:r>
+              <w:rPr>
+                <w:rFonts w:eastAsia="Calibri" w:cs=""/>
+                <w:kern w:val="0"/>
+                <w:sz w:val="22"/>
+                <w:szCs w:val="22"/>
+                <w:lang w:val="en-US" w:eastAsia="en-US" w:bidi="ar-SA"/>
+              </w:rPr>
+              <w:t>Pass</w:t>
+            </w:r>
           </w:p>
         </w:tc>
       </w:tr>
       <w:tr>
+        <w:trPr/>
         <w:tc>
           <w:tcPr>
             <w:tcW w:w="805" w:type="dxa"/>
@@ -3937,17 +3785,23 @@
           </w:tcPr>
           <w:p>
             <w:pPr>
-              <w:widowControl w:val="0"/>
-              <w:spacing w:after="0" w:line="240" w:lineRule="auto"/>
-              <w:jc w:val="center"/>
-              <w:rPr>
-                <w:sz w:val="24"/>
-                <w:szCs w:val="24"/>
-              </w:rPr>
-            </w:pPr>
-            <w:r>
-              <w:rPr>
-                <w:rFonts w:eastAsia="Calibri"/>
+              <w:pStyle w:val="Normal"/>
+              <w:widowControl w:val="false"/>
+              <w:suppressAutoHyphens w:val="true"/>
+              <w:spacing w:lineRule="auto" w:line="240" w:before="0" w:after="0"/>
+              <w:jc w:val="center"/>
+              <w:rPr>
+                <w:sz w:val="24"/>
+                <w:szCs w:val="24"/>
+              </w:rPr>
+            </w:pPr>
+            <w:r>
+              <w:rPr>
+                <w:rFonts w:eastAsia="Calibri" w:cs=""/>
+                <w:kern w:val="0"/>
+                <w:sz w:val="22"/>
+                <w:szCs w:val="22"/>
+                <w:lang w:val="en-US" w:eastAsia="en-US" w:bidi="ar-SA"/>
               </w:rPr>
               <w:t>4</w:t>
             </w:r>
@@ -3955,24 +3809,30 @@
         </w:tc>
         <w:tc>
           <w:tcPr>
-            <w:tcW w:w="900" w:type="dxa"/>
-            <w:tcBorders>
-              <w:top w:val="nil"/>
-            </w:tcBorders>
-          </w:tcPr>
-          <w:p>
-            <w:pPr>
-              <w:widowControl w:val="0"/>
-              <w:spacing w:after="0" w:line="240" w:lineRule="auto"/>
-              <w:jc w:val="center"/>
-              <w:rPr>
-                <w:sz w:val="24"/>
-                <w:szCs w:val="24"/>
-              </w:rPr>
-            </w:pPr>
-            <w:r>
-              <w:rPr>
-                <w:rFonts w:eastAsia="Calibri"/>
+            <w:tcW w:w="901" w:type="dxa"/>
+            <w:tcBorders>
+              <w:top w:val="nil"/>
+            </w:tcBorders>
+          </w:tcPr>
+          <w:p>
+            <w:pPr>
+              <w:pStyle w:val="Normal"/>
+              <w:widowControl w:val="false"/>
+              <w:suppressAutoHyphens w:val="true"/>
+              <w:spacing w:lineRule="auto" w:line="240" w:before="0" w:after="0"/>
+              <w:jc w:val="center"/>
+              <w:rPr>
+                <w:sz w:val="24"/>
+                <w:szCs w:val="24"/>
+              </w:rPr>
+            </w:pPr>
+            <w:r>
+              <w:rPr>
+                <w:rFonts w:eastAsia="Calibri" w:cs=""/>
+                <w:kern w:val="0"/>
+                <w:sz w:val="22"/>
+                <w:szCs w:val="22"/>
+                <w:lang w:val="en-US" w:eastAsia="en-US" w:bidi="ar-SA"/>
               </w:rPr>
               <w:t>4B</w:t>
             </w:r>
@@ -3980,24 +3840,30 @@
         </w:tc>
         <w:tc>
           <w:tcPr>
-            <w:tcW w:w="2429" w:type="dxa"/>
-            <w:tcBorders>
-              <w:top w:val="nil"/>
-            </w:tcBorders>
-          </w:tcPr>
-          <w:p>
-            <w:pPr>
-              <w:widowControl w:val="0"/>
-              <w:spacing w:after="0" w:line="240" w:lineRule="auto"/>
-              <w:jc w:val="center"/>
-              <w:rPr>
-                <w:sz w:val="24"/>
-                <w:szCs w:val="24"/>
-              </w:rPr>
-            </w:pPr>
-            <w:r>
-              <w:rPr>
-                <w:rFonts w:eastAsia="Calibri"/>
+            <w:tcW w:w="2428" w:type="dxa"/>
+            <w:tcBorders>
+              <w:top w:val="nil"/>
+            </w:tcBorders>
+          </w:tcPr>
+          <w:p>
+            <w:pPr>
+              <w:pStyle w:val="Normal"/>
+              <w:widowControl w:val="false"/>
+              <w:suppressAutoHyphens w:val="true"/>
+              <w:spacing w:lineRule="auto" w:line="240" w:before="0" w:after="0"/>
+              <w:jc w:val="center"/>
+              <w:rPr>
+                <w:sz w:val="24"/>
+                <w:szCs w:val="24"/>
+              </w:rPr>
+            </w:pPr>
+            <w:r>
+              <w:rPr>
+                <w:rFonts w:eastAsia="Calibri" w:cs=""/>
+                <w:kern w:val="0"/>
+                <w:sz w:val="22"/>
+                <w:szCs w:val="22"/>
+                <w:lang w:val="en-US" w:eastAsia="en-US" w:bidi="ar-SA"/>
               </w:rPr>
               <w:t>Bear on A1</w:t>
             </w:r>
@@ -4012,17 +3878,23 @@
           </w:tcPr>
           <w:p>
             <w:pPr>
-              <w:widowControl w:val="0"/>
-              <w:spacing w:after="0" w:line="240" w:lineRule="auto"/>
-              <w:jc w:val="center"/>
-              <w:rPr>
-                <w:sz w:val="24"/>
-                <w:szCs w:val="24"/>
-              </w:rPr>
-            </w:pPr>
-            <w:r>
-              <w:rPr>
-                <w:rFonts w:eastAsia="Calibri"/>
+              <w:pStyle w:val="Normal"/>
+              <w:widowControl w:val="false"/>
+              <w:suppressAutoHyphens w:val="true"/>
+              <w:spacing w:lineRule="auto" w:line="240" w:before="0" w:after="0"/>
+              <w:jc w:val="center"/>
+              <w:rPr>
+                <w:sz w:val="24"/>
+                <w:szCs w:val="24"/>
+              </w:rPr>
+            </w:pPr>
+            <w:r>
+              <w:rPr>
+                <w:rFonts w:eastAsia="Calibri" w:cs=""/>
+                <w:kern w:val="0"/>
+                <w:sz w:val="22"/>
+                <w:szCs w:val="22"/>
+                <w:lang w:val="en-US" w:eastAsia="en-US" w:bidi="ar-SA"/>
               </w:rPr>
               <w:t>The bear cannot move to B2</w:t>
             </w:r>
@@ -4037,14 +3909,25 @@
           </w:tcPr>
           <w:p>
             <w:pPr>
-              <w:widowControl w:val="0"/>
-              <w:spacing w:after="0" w:line="240" w:lineRule="auto"/>
-              <w:jc w:val="center"/>
-              <w:rPr>
-                <w:sz w:val="24"/>
-                <w:szCs w:val="24"/>
-              </w:rPr>
-            </w:pPr>
+              <w:pStyle w:val="Normal"/>
+              <w:widowControl w:val="false"/>
+              <w:suppressAutoHyphens w:val="true"/>
+              <w:spacing w:lineRule="auto" w:line="240" w:before="0" w:after="0"/>
+              <w:jc w:val="center"/>
+              <w:rPr>
+                <w:sz w:val="24"/>
+                <w:szCs w:val="24"/>
+              </w:rPr>
+            </w:pPr>
+            <w:r>
+              <w:rPr>
+                <w:rFonts w:eastAsia="Calibri" w:cs=""/>
+                <w:kern w:val="0"/>
+                <w:sz w:val="22"/>
+                <w:szCs w:val="22"/>
+                <w:lang w:val="en-US" w:eastAsia="en-US" w:bidi="ar-SA"/>
+              </w:rPr>
+            </w:r>
           </w:p>
         </w:tc>
         <w:tc>
@@ -4056,18 +3939,31 @@
           </w:tcPr>
           <w:p>
             <w:pPr>
-              <w:widowControl w:val="0"/>
-              <w:spacing w:after="0" w:line="240" w:lineRule="auto"/>
-              <w:jc w:val="center"/>
-              <w:rPr>
-                <w:sz w:val="24"/>
-                <w:szCs w:val="24"/>
-              </w:rPr>
-            </w:pPr>
+              <w:pStyle w:val="Normal"/>
+              <w:widowControl w:val="false"/>
+              <w:suppressAutoHyphens w:val="true"/>
+              <w:spacing w:lineRule="auto" w:line="240" w:before="0" w:after="0"/>
+              <w:jc w:val="center"/>
+              <w:rPr>
+                <w:sz w:val="24"/>
+                <w:szCs w:val="24"/>
+              </w:rPr>
+            </w:pPr>
+            <w:r>
+              <w:rPr>
+                <w:rFonts w:eastAsia="Calibri" w:cs=""/>
+                <w:kern w:val="0"/>
+                <w:sz w:val="22"/>
+                <w:szCs w:val="22"/>
+                <w:lang w:val="en-US" w:eastAsia="en-US" w:bidi="ar-SA"/>
+              </w:rPr>
+              <w:t>Pass</w:t>
+            </w:r>
           </w:p>
         </w:tc>
       </w:tr>
       <w:tr>
+        <w:trPr/>
         <w:tc>
           <w:tcPr>
             <w:tcW w:w="805" w:type="dxa"/>
@@ -4077,17 +3973,23 @@
           </w:tcPr>
           <w:p>
             <w:pPr>
-              <w:widowControl w:val="0"/>
-              <w:spacing w:after="0" w:line="240" w:lineRule="auto"/>
-              <w:jc w:val="center"/>
-              <w:rPr>
-                <w:sz w:val="24"/>
-                <w:szCs w:val="24"/>
-              </w:rPr>
-            </w:pPr>
-            <w:r>
-              <w:rPr>
-                <w:rFonts w:eastAsia="Calibri"/>
+              <w:pStyle w:val="Normal"/>
+              <w:widowControl w:val="false"/>
+              <w:suppressAutoHyphens w:val="true"/>
+              <w:spacing w:lineRule="auto" w:line="240" w:before="0" w:after="0"/>
+              <w:jc w:val="center"/>
+              <w:rPr>
+                <w:sz w:val="24"/>
+                <w:szCs w:val="24"/>
+              </w:rPr>
+            </w:pPr>
+            <w:r>
+              <w:rPr>
+                <w:rFonts w:eastAsia="Calibri" w:cs=""/>
+                <w:kern w:val="0"/>
+                <w:sz w:val="22"/>
+                <w:szCs w:val="22"/>
+                <w:lang w:val="en-US" w:eastAsia="en-US" w:bidi="ar-SA"/>
               </w:rPr>
               <w:t>4</w:t>
             </w:r>
@@ -4095,24 +3997,30 @@
         </w:tc>
         <w:tc>
           <w:tcPr>
-            <w:tcW w:w="900" w:type="dxa"/>
-            <w:tcBorders>
-              <w:top w:val="nil"/>
-            </w:tcBorders>
-          </w:tcPr>
-          <w:p>
-            <w:pPr>
-              <w:widowControl w:val="0"/>
-              <w:spacing w:after="0" w:line="240" w:lineRule="auto"/>
-              <w:jc w:val="center"/>
-              <w:rPr>
-                <w:sz w:val="24"/>
-                <w:szCs w:val="24"/>
-              </w:rPr>
-            </w:pPr>
-            <w:r>
-              <w:rPr>
-                <w:rFonts w:eastAsia="Calibri"/>
+            <w:tcW w:w="901" w:type="dxa"/>
+            <w:tcBorders>
+              <w:top w:val="nil"/>
+            </w:tcBorders>
+          </w:tcPr>
+          <w:p>
+            <w:pPr>
+              <w:pStyle w:val="Normal"/>
+              <w:widowControl w:val="false"/>
+              <w:suppressAutoHyphens w:val="true"/>
+              <w:spacing w:lineRule="auto" w:line="240" w:before="0" w:after="0"/>
+              <w:jc w:val="center"/>
+              <w:rPr>
+                <w:sz w:val="24"/>
+                <w:szCs w:val="24"/>
+              </w:rPr>
+            </w:pPr>
+            <w:r>
+              <w:rPr>
+                <w:rFonts w:eastAsia="Calibri" w:cs=""/>
+                <w:kern w:val="0"/>
+                <w:sz w:val="22"/>
+                <w:szCs w:val="22"/>
+                <w:lang w:val="en-US" w:eastAsia="en-US" w:bidi="ar-SA"/>
               </w:rPr>
               <w:t>4C</w:t>
             </w:r>
@@ -4120,24 +4028,30 @@
         </w:tc>
         <w:tc>
           <w:tcPr>
-            <w:tcW w:w="2429" w:type="dxa"/>
-            <w:tcBorders>
-              <w:top w:val="nil"/>
-            </w:tcBorders>
-          </w:tcPr>
-          <w:p>
-            <w:pPr>
-              <w:widowControl w:val="0"/>
-              <w:spacing w:after="0" w:line="240" w:lineRule="auto"/>
-              <w:jc w:val="center"/>
-              <w:rPr>
-                <w:sz w:val="24"/>
-                <w:szCs w:val="24"/>
-              </w:rPr>
-            </w:pPr>
-            <w:r>
-              <w:rPr>
-                <w:rFonts w:eastAsia="Calibri"/>
+            <w:tcW w:w="2428" w:type="dxa"/>
+            <w:tcBorders>
+              <w:top w:val="nil"/>
+            </w:tcBorders>
+          </w:tcPr>
+          <w:p>
+            <w:pPr>
+              <w:pStyle w:val="Normal"/>
+              <w:widowControl w:val="false"/>
+              <w:suppressAutoHyphens w:val="true"/>
+              <w:spacing w:lineRule="auto" w:line="240" w:before="0" w:after="0"/>
+              <w:jc w:val="center"/>
+              <w:rPr>
+                <w:sz w:val="24"/>
+                <w:szCs w:val="24"/>
+              </w:rPr>
+            </w:pPr>
+            <w:r>
+              <w:rPr>
+                <w:rFonts w:eastAsia="Calibri" w:cs=""/>
+                <w:kern w:val="0"/>
+                <w:sz w:val="22"/>
+                <w:szCs w:val="22"/>
+                <w:lang w:val="en-US" w:eastAsia="en-US" w:bidi="ar-SA"/>
               </w:rPr>
               <w:t>Bear on A1</w:t>
             </w:r>
@@ -4152,17 +4066,23 @@
           </w:tcPr>
           <w:p>
             <w:pPr>
-              <w:widowControl w:val="0"/>
-              <w:spacing w:after="0" w:line="240" w:lineRule="auto"/>
-              <w:jc w:val="center"/>
-              <w:rPr>
-                <w:sz w:val="24"/>
-                <w:szCs w:val="24"/>
-              </w:rPr>
-            </w:pPr>
-            <w:r>
-              <w:rPr>
-                <w:rFonts w:eastAsia="Calibri"/>
+              <w:pStyle w:val="Normal"/>
+              <w:widowControl w:val="false"/>
+              <w:suppressAutoHyphens w:val="true"/>
+              <w:spacing w:lineRule="auto" w:line="240" w:before="0" w:after="0"/>
+              <w:jc w:val="center"/>
+              <w:rPr>
+                <w:sz w:val="24"/>
+                <w:szCs w:val="24"/>
+              </w:rPr>
+            </w:pPr>
+            <w:r>
+              <w:rPr>
+                <w:rFonts w:eastAsia="Calibri" w:cs=""/>
+                <w:kern w:val="0"/>
+                <w:sz w:val="22"/>
+                <w:szCs w:val="22"/>
+                <w:lang w:val="en-US" w:eastAsia="en-US" w:bidi="ar-SA"/>
               </w:rPr>
               <w:t>The bear cannot move to A6</w:t>
             </w:r>
@@ -4177,14 +4097,25 @@
           </w:tcPr>
           <w:p>
             <w:pPr>
-              <w:widowControl w:val="0"/>
-              <w:spacing w:after="0" w:line="240" w:lineRule="auto"/>
-              <w:jc w:val="center"/>
-              <w:rPr>
-                <w:sz w:val="24"/>
-                <w:szCs w:val="24"/>
-              </w:rPr>
-            </w:pPr>
+              <w:pStyle w:val="Normal"/>
+              <w:widowControl w:val="false"/>
+              <w:suppressAutoHyphens w:val="true"/>
+              <w:spacing w:lineRule="auto" w:line="240" w:before="0" w:after="0"/>
+              <w:jc w:val="center"/>
+              <w:rPr>
+                <w:sz w:val="24"/>
+                <w:szCs w:val="24"/>
+              </w:rPr>
+            </w:pPr>
+            <w:r>
+              <w:rPr>
+                <w:rFonts w:eastAsia="Calibri" w:cs=""/>
+                <w:kern w:val="0"/>
+                <w:sz w:val="22"/>
+                <w:szCs w:val="22"/>
+                <w:lang w:val="en-US" w:eastAsia="en-US" w:bidi="ar-SA"/>
+              </w:rPr>
+            </w:r>
           </w:p>
         </w:tc>
         <w:tc>
@@ -4196,18 +4127,31 @@
           </w:tcPr>
           <w:p>
             <w:pPr>
-              <w:widowControl w:val="0"/>
-              <w:spacing w:after="0" w:line="240" w:lineRule="auto"/>
-              <w:jc w:val="center"/>
-              <w:rPr>
-                <w:sz w:val="24"/>
-                <w:szCs w:val="24"/>
-              </w:rPr>
-            </w:pPr>
+              <w:pStyle w:val="Normal"/>
+              <w:widowControl w:val="false"/>
+              <w:suppressAutoHyphens w:val="true"/>
+              <w:spacing w:lineRule="auto" w:line="240" w:before="0" w:after="0"/>
+              <w:jc w:val="center"/>
+              <w:rPr>
+                <w:sz w:val="24"/>
+                <w:szCs w:val="24"/>
+              </w:rPr>
+            </w:pPr>
+            <w:r>
+              <w:rPr>
+                <w:rFonts w:eastAsia="Calibri" w:cs=""/>
+                <w:kern w:val="0"/>
+                <w:sz w:val="22"/>
+                <w:szCs w:val="22"/>
+                <w:lang w:val="en-US" w:eastAsia="en-US" w:bidi="ar-SA"/>
+              </w:rPr>
+              <w:t>Pass</w:t>
+            </w:r>
           </w:p>
         </w:tc>
       </w:tr>
       <w:tr>
+        <w:trPr/>
         <w:tc>
           <w:tcPr>
             <w:tcW w:w="805" w:type="dxa"/>
@@ -4217,17 +4161,23 @@
           </w:tcPr>
           <w:p>
             <w:pPr>
-              <w:widowControl w:val="0"/>
-              <w:spacing w:after="0" w:line="240" w:lineRule="auto"/>
-              <w:jc w:val="center"/>
-              <w:rPr>
-                <w:sz w:val="24"/>
-                <w:szCs w:val="24"/>
-              </w:rPr>
-            </w:pPr>
-            <w:r>
-              <w:rPr>
-                <w:rFonts w:eastAsia="Calibri"/>
+              <w:pStyle w:val="Normal"/>
+              <w:widowControl w:val="false"/>
+              <w:suppressAutoHyphens w:val="true"/>
+              <w:spacing w:lineRule="auto" w:line="240" w:before="0" w:after="0"/>
+              <w:jc w:val="center"/>
+              <w:rPr>
+                <w:sz w:val="24"/>
+                <w:szCs w:val="24"/>
+              </w:rPr>
+            </w:pPr>
+            <w:r>
+              <w:rPr>
+                <w:rFonts w:eastAsia="Calibri" w:cs=""/>
+                <w:kern w:val="0"/>
+                <w:sz w:val="22"/>
+                <w:szCs w:val="22"/>
+                <w:lang w:val="en-US" w:eastAsia="en-US" w:bidi="ar-SA"/>
               </w:rPr>
               <w:t>5</w:t>
             </w:r>
@@ -4235,24 +4185,30 @@
         </w:tc>
         <w:tc>
           <w:tcPr>
-            <w:tcW w:w="900" w:type="dxa"/>
-            <w:tcBorders>
-              <w:top w:val="nil"/>
-            </w:tcBorders>
-          </w:tcPr>
-          <w:p>
-            <w:pPr>
-              <w:widowControl w:val="0"/>
-              <w:spacing w:after="0" w:line="240" w:lineRule="auto"/>
-              <w:jc w:val="center"/>
-              <w:rPr>
-                <w:sz w:val="24"/>
-                <w:szCs w:val="24"/>
-              </w:rPr>
-            </w:pPr>
-            <w:r>
-              <w:rPr>
-                <w:rFonts w:eastAsia="Calibri"/>
+            <w:tcW w:w="901" w:type="dxa"/>
+            <w:tcBorders>
+              <w:top w:val="nil"/>
+            </w:tcBorders>
+          </w:tcPr>
+          <w:p>
+            <w:pPr>
+              <w:pStyle w:val="Normal"/>
+              <w:widowControl w:val="false"/>
+              <w:suppressAutoHyphens w:val="true"/>
+              <w:spacing w:lineRule="auto" w:line="240" w:before="0" w:after="0"/>
+              <w:jc w:val="center"/>
+              <w:rPr>
+                <w:sz w:val="24"/>
+                <w:szCs w:val="24"/>
+              </w:rPr>
+            </w:pPr>
+            <w:r>
+              <w:rPr>
+                <w:rFonts w:eastAsia="Calibri" w:cs=""/>
+                <w:kern w:val="0"/>
+                <w:sz w:val="22"/>
+                <w:szCs w:val="22"/>
+                <w:lang w:val="en-US" w:eastAsia="en-US" w:bidi="ar-SA"/>
               </w:rPr>
               <w:t>5A</w:t>
             </w:r>
@@ -4260,24 +4216,30 @@
         </w:tc>
         <w:tc>
           <w:tcPr>
-            <w:tcW w:w="2429" w:type="dxa"/>
-            <w:tcBorders>
-              <w:top w:val="nil"/>
-            </w:tcBorders>
-          </w:tcPr>
-          <w:p>
-            <w:pPr>
-              <w:widowControl w:val="0"/>
-              <w:spacing w:after="0" w:line="240" w:lineRule="auto"/>
-              <w:jc w:val="center"/>
-              <w:rPr>
-                <w:sz w:val="24"/>
-                <w:szCs w:val="24"/>
-              </w:rPr>
-            </w:pPr>
-            <w:r>
-              <w:rPr>
-                <w:rFonts w:eastAsia="Calibri"/>
+            <w:tcW w:w="2428" w:type="dxa"/>
+            <w:tcBorders>
+              <w:top w:val="nil"/>
+            </w:tcBorders>
+          </w:tcPr>
+          <w:p>
+            <w:pPr>
+              <w:pStyle w:val="Normal"/>
+              <w:widowControl w:val="false"/>
+              <w:suppressAutoHyphens w:val="true"/>
+              <w:spacing w:lineRule="auto" w:line="240" w:before="0" w:after="0"/>
+              <w:jc w:val="center"/>
+              <w:rPr>
+                <w:sz w:val="24"/>
+                <w:szCs w:val="24"/>
+              </w:rPr>
+            </w:pPr>
+            <w:r>
+              <w:rPr>
+                <w:rFonts w:eastAsia="Calibri" w:cs=""/>
+                <w:kern w:val="0"/>
+                <w:sz w:val="22"/>
+                <w:szCs w:val="22"/>
+                <w:lang w:val="en-US" w:eastAsia="en-US" w:bidi="ar-SA"/>
               </w:rPr>
               <w:t>Horse on A1</w:t>
             </w:r>
@@ -4292,33 +4254,25 @@
           </w:tcPr>
           <w:p>
             <w:pPr>
-              <w:widowControl w:val="0"/>
-              <w:spacing w:after="0" w:line="240" w:lineRule="auto"/>
-              <w:jc w:val="center"/>
-              <w:rPr>
-                <w:sz w:val="24"/>
-                <w:szCs w:val="24"/>
-              </w:rPr>
-            </w:pPr>
-            <w:r>
-              <w:rPr>
-                <w:rFonts w:eastAsia="Calibri"/>
-              </w:rPr>
-              <w:t xml:space="preserve">The horse can move </w:t>
-            </w:r>
-            <w:proofErr w:type="gramStart"/>
-            <w:r>
-              <w:rPr>
-                <w:rFonts w:eastAsia="Calibri"/>
-              </w:rPr>
-              <w:t>to  B</w:t>
-            </w:r>
-            <w:proofErr w:type="gramEnd"/>
-            <w:r>
-              <w:rPr>
-                <w:rFonts w:eastAsia="Calibri"/>
-              </w:rPr>
-              <w:t>3</w:t>
+              <w:pStyle w:val="Normal"/>
+              <w:widowControl w:val="false"/>
+              <w:suppressAutoHyphens w:val="true"/>
+              <w:spacing w:lineRule="auto" w:line="240" w:before="0" w:after="0"/>
+              <w:jc w:val="center"/>
+              <w:rPr>
+                <w:sz w:val="24"/>
+                <w:szCs w:val="24"/>
+              </w:rPr>
+            </w:pPr>
+            <w:r>
+              <w:rPr>
+                <w:rFonts w:eastAsia="Calibri" w:cs=""/>
+                <w:kern w:val="0"/>
+                <w:sz w:val="22"/>
+                <w:szCs w:val="22"/>
+                <w:lang w:val="en-US" w:eastAsia="en-US" w:bidi="ar-SA"/>
+              </w:rPr>
+              <w:t>The horse can move to  B3</w:t>
             </w:r>
           </w:p>
         </w:tc>
@@ -4331,14 +4285,25 @@
           </w:tcPr>
           <w:p>
             <w:pPr>
-              <w:widowControl w:val="0"/>
-              <w:spacing w:after="0" w:line="240" w:lineRule="auto"/>
-              <w:jc w:val="center"/>
-              <w:rPr>
-                <w:sz w:val="24"/>
-                <w:szCs w:val="24"/>
-              </w:rPr>
-            </w:pPr>
+              <w:pStyle w:val="Normal"/>
+              <w:widowControl w:val="false"/>
+              <w:suppressAutoHyphens w:val="true"/>
+              <w:spacing w:lineRule="auto" w:line="240" w:before="0" w:after="0"/>
+              <w:jc w:val="center"/>
+              <w:rPr>
+                <w:sz w:val="24"/>
+                <w:szCs w:val="24"/>
+              </w:rPr>
+            </w:pPr>
+            <w:r>
+              <w:rPr>
+                <w:rFonts w:eastAsia="Calibri" w:cs=""/>
+                <w:kern w:val="0"/>
+                <w:sz w:val="22"/>
+                <w:szCs w:val="22"/>
+                <w:lang w:val="en-US" w:eastAsia="en-US" w:bidi="ar-SA"/>
+              </w:rPr>
+            </w:r>
           </w:p>
         </w:tc>
         <w:tc>
@@ -4350,18 +4315,31 @@
           </w:tcPr>
           <w:p>
             <w:pPr>
-              <w:widowControl w:val="0"/>
-              <w:spacing w:after="0" w:line="240" w:lineRule="auto"/>
-              <w:jc w:val="center"/>
-              <w:rPr>
-                <w:sz w:val="24"/>
-                <w:szCs w:val="24"/>
-              </w:rPr>
-            </w:pPr>
+              <w:pStyle w:val="Normal"/>
+              <w:widowControl w:val="false"/>
+              <w:suppressAutoHyphens w:val="true"/>
+              <w:spacing w:lineRule="auto" w:line="240" w:before="0" w:after="0"/>
+              <w:jc w:val="center"/>
+              <w:rPr>
+                <w:sz w:val="24"/>
+                <w:szCs w:val="24"/>
+              </w:rPr>
+            </w:pPr>
+            <w:r>
+              <w:rPr>
+                <w:rFonts w:eastAsia="Calibri" w:cs=""/>
+                <w:kern w:val="0"/>
+                <w:sz w:val="22"/>
+                <w:szCs w:val="22"/>
+                <w:lang w:val="en-US" w:eastAsia="en-US" w:bidi="ar-SA"/>
+              </w:rPr>
+              <w:t>Fail</w:t>
+            </w:r>
           </w:p>
         </w:tc>
       </w:tr>
       <w:tr>
+        <w:trPr/>
         <w:tc>
           <w:tcPr>
             <w:tcW w:w="805" w:type="dxa"/>
@@ -4371,17 +4349,23 @@
           </w:tcPr>
           <w:p>
             <w:pPr>
-              <w:widowControl w:val="0"/>
-              <w:spacing w:after="0" w:line="240" w:lineRule="auto"/>
-              <w:jc w:val="center"/>
-              <w:rPr>
-                <w:sz w:val="24"/>
-                <w:szCs w:val="24"/>
-              </w:rPr>
-            </w:pPr>
-            <w:r>
-              <w:rPr>
-                <w:rFonts w:eastAsia="Calibri"/>
+              <w:pStyle w:val="Normal"/>
+              <w:widowControl w:val="false"/>
+              <w:suppressAutoHyphens w:val="true"/>
+              <w:spacing w:lineRule="auto" w:line="240" w:before="0" w:after="0"/>
+              <w:jc w:val="center"/>
+              <w:rPr>
+                <w:sz w:val="24"/>
+                <w:szCs w:val="24"/>
+              </w:rPr>
+            </w:pPr>
+            <w:r>
+              <w:rPr>
+                <w:rFonts w:eastAsia="Calibri" w:cs=""/>
+                <w:kern w:val="0"/>
+                <w:sz w:val="22"/>
+                <w:szCs w:val="22"/>
+                <w:lang w:val="en-US" w:eastAsia="en-US" w:bidi="ar-SA"/>
               </w:rPr>
               <w:t>5</w:t>
             </w:r>
@@ -4389,24 +4373,30 @@
         </w:tc>
         <w:tc>
           <w:tcPr>
-            <w:tcW w:w="900" w:type="dxa"/>
-            <w:tcBorders>
-              <w:top w:val="nil"/>
-            </w:tcBorders>
-          </w:tcPr>
-          <w:p>
-            <w:pPr>
-              <w:widowControl w:val="0"/>
-              <w:spacing w:after="0" w:line="240" w:lineRule="auto"/>
-              <w:jc w:val="center"/>
-              <w:rPr>
-                <w:sz w:val="24"/>
-                <w:szCs w:val="24"/>
-              </w:rPr>
-            </w:pPr>
-            <w:r>
-              <w:rPr>
-                <w:rFonts w:eastAsia="Calibri"/>
+            <w:tcW w:w="901" w:type="dxa"/>
+            <w:tcBorders>
+              <w:top w:val="nil"/>
+            </w:tcBorders>
+          </w:tcPr>
+          <w:p>
+            <w:pPr>
+              <w:pStyle w:val="Normal"/>
+              <w:widowControl w:val="false"/>
+              <w:suppressAutoHyphens w:val="true"/>
+              <w:spacing w:lineRule="auto" w:line="240" w:before="0" w:after="0"/>
+              <w:jc w:val="center"/>
+              <w:rPr>
+                <w:sz w:val="24"/>
+                <w:szCs w:val="24"/>
+              </w:rPr>
+            </w:pPr>
+            <w:r>
+              <w:rPr>
+                <w:rFonts w:eastAsia="Calibri" w:cs=""/>
+                <w:kern w:val="0"/>
+                <w:sz w:val="22"/>
+                <w:szCs w:val="22"/>
+                <w:lang w:val="en-US" w:eastAsia="en-US" w:bidi="ar-SA"/>
               </w:rPr>
               <w:t>5B</w:t>
             </w:r>
@@ -4414,24 +4404,30 @@
         </w:tc>
         <w:tc>
           <w:tcPr>
-            <w:tcW w:w="2429" w:type="dxa"/>
-            <w:tcBorders>
-              <w:top w:val="nil"/>
-            </w:tcBorders>
-          </w:tcPr>
-          <w:p>
-            <w:pPr>
-              <w:widowControl w:val="0"/>
-              <w:spacing w:after="0" w:line="240" w:lineRule="auto"/>
-              <w:jc w:val="center"/>
-              <w:rPr>
-                <w:sz w:val="24"/>
-                <w:szCs w:val="24"/>
-              </w:rPr>
-            </w:pPr>
-            <w:r>
-              <w:rPr>
-                <w:rFonts w:eastAsia="Calibri"/>
+            <w:tcW w:w="2428" w:type="dxa"/>
+            <w:tcBorders>
+              <w:top w:val="nil"/>
+            </w:tcBorders>
+          </w:tcPr>
+          <w:p>
+            <w:pPr>
+              <w:pStyle w:val="Normal"/>
+              <w:widowControl w:val="false"/>
+              <w:suppressAutoHyphens w:val="true"/>
+              <w:spacing w:lineRule="auto" w:line="240" w:before="0" w:after="0"/>
+              <w:jc w:val="center"/>
+              <w:rPr>
+                <w:sz w:val="24"/>
+                <w:szCs w:val="24"/>
+              </w:rPr>
+            </w:pPr>
+            <w:r>
+              <w:rPr>
+                <w:rFonts w:eastAsia="Calibri" w:cs=""/>
+                <w:kern w:val="0"/>
+                <w:sz w:val="22"/>
+                <w:szCs w:val="22"/>
+                <w:lang w:val="en-US" w:eastAsia="en-US" w:bidi="ar-SA"/>
               </w:rPr>
               <w:t>Horse on A1</w:t>
             </w:r>
@@ -4446,34 +4442,25 @@
           </w:tcPr>
           <w:p>
             <w:pPr>
-              <w:widowControl w:val="0"/>
-              <w:spacing w:after="0" w:line="240" w:lineRule="auto"/>
-              <w:jc w:val="center"/>
-              <w:rPr>
-                <w:sz w:val="24"/>
-                <w:szCs w:val="24"/>
-              </w:rPr>
-            </w:pPr>
-            <w:r>
-              <w:rPr>
-                <w:rFonts w:eastAsia="Calibri"/>
-              </w:rPr>
-              <w:t xml:space="preserve">The horse can move </w:t>
-            </w:r>
-            <w:proofErr w:type="gramStart"/>
-            <w:r>
-              <w:rPr>
-                <w:rFonts w:eastAsia="Calibri"/>
-              </w:rPr>
-              <w:lastRenderedPageBreak/>
-              <w:t>to  C</w:t>
-            </w:r>
-            <w:proofErr w:type="gramEnd"/>
-            <w:r>
-              <w:rPr>
-                <w:rFonts w:eastAsia="Calibri"/>
-              </w:rPr>
-              <w:t>2</w:t>
+              <w:pStyle w:val="Normal"/>
+              <w:widowControl w:val="false"/>
+              <w:suppressAutoHyphens w:val="true"/>
+              <w:spacing w:lineRule="auto" w:line="240" w:before="0" w:after="0"/>
+              <w:jc w:val="center"/>
+              <w:rPr>
+                <w:sz w:val="24"/>
+                <w:szCs w:val="24"/>
+              </w:rPr>
+            </w:pPr>
+            <w:r>
+              <w:rPr>
+                <w:rFonts w:eastAsia="Calibri" w:cs=""/>
+                <w:kern w:val="0"/>
+                <w:sz w:val="22"/>
+                <w:szCs w:val="22"/>
+                <w:lang w:val="en-US" w:eastAsia="en-US" w:bidi="ar-SA"/>
+              </w:rPr>
+              <w:t>The horse can move to  C2</w:t>
             </w:r>
           </w:p>
         </w:tc>
@@ -4486,14 +4473,25 @@
           </w:tcPr>
           <w:p>
             <w:pPr>
-              <w:widowControl w:val="0"/>
-              <w:spacing w:after="0" w:line="240" w:lineRule="auto"/>
-              <w:jc w:val="center"/>
-              <w:rPr>
-                <w:sz w:val="24"/>
-                <w:szCs w:val="24"/>
-              </w:rPr>
-            </w:pPr>
+              <w:pStyle w:val="Normal"/>
+              <w:widowControl w:val="false"/>
+              <w:suppressAutoHyphens w:val="true"/>
+              <w:spacing w:lineRule="auto" w:line="240" w:before="0" w:after="0"/>
+              <w:jc w:val="center"/>
+              <w:rPr>
+                <w:sz w:val="24"/>
+                <w:szCs w:val="24"/>
+              </w:rPr>
+            </w:pPr>
+            <w:r>
+              <w:rPr>
+                <w:rFonts w:eastAsia="Calibri" w:cs=""/>
+                <w:kern w:val="0"/>
+                <w:sz w:val="22"/>
+                <w:szCs w:val="22"/>
+                <w:lang w:val="en-US" w:eastAsia="en-US" w:bidi="ar-SA"/>
+              </w:rPr>
+            </w:r>
           </w:p>
         </w:tc>
         <w:tc>
@@ -4505,18 +4503,30 @@
           </w:tcPr>
           <w:p>
             <w:pPr>
-              <w:widowControl w:val="0"/>
-              <w:spacing w:after="0" w:line="240" w:lineRule="auto"/>
-              <w:jc w:val="center"/>
-              <w:rPr>
-                <w:sz w:val="24"/>
-                <w:szCs w:val="24"/>
-              </w:rPr>
-            </w:pPr>
+              <w:pStyle w:val="Normal"/>
+              <w:widowControl w:val="false"/>
+              <w:suppressAutoHyphens w:val="true"/>
+              <w:spacing w:lineRule="auto" w:line="240" w:before="0" w:after="0"/>
+              <w:jc w:val="center"/>
+              <w:rPr>
+                <w:sz w:val="24"/>
+                <w:szCs w:val="24"/>
+              </w:rPr>
+            </w:pPr>
+            <w:r>
+              <w:rPr>
+                <w:rFonts w:eastAsia="Calibri" w:cs=""/>
+                <w:kern w:val="0"/>
+                <w:sz w:val="22"/>
+                <w:szCs w:val="22"/>
+                <w:lang w:val="en-US" w:eastAsia="en-US" w:bidi="ar-SA"/>
+              </w:rPr>
+            </w:r>
           </w:p>
         </w:tc>
       </w:tr>
       <w:tr>
+        <w:trPr/>
         <w:tc>
           <w:tcPr>
             <w:tcW w:w="805" w:type="dxa"/>
@@ -4526,17 +4536,23 @@
           </w:tcPr>
           <w:p>
             <w:pPr>
-              <w:widowControl w:val="0"/>
-              <w:spacing w:after="0" w:line="240" w:lineRule="auto"/>
-              <w:jc w:val="center"/>
-              <w:rPr>
-                <w:sz w:val="24"/>
-                <w:szCs w:val="24"/>
-              </w:rPr>
-            </w:pPr>
-            <w:r>
-              <w:rPr>
-                <w:rFonts w:eastAsia="Calibri"/>
+              <w:pStyle w:val="Normal"/>
+              <w:widowControl w:val="false"/>
+              <w:suppressAutoHyphens w:val="true"/>
+              <w:spacing w:lineRule="auto" w:line="240" w:before="0" w:after="0"/>
+              <w:jc w:val="center"/>
+              <w:rPr>
+                <w:sz w:val="24"/>
+                <w:szCs w:val="24"/>
+              </w:rPr>
+            </w:pPr>
+            <w:r>
+              <w:rPr>
+                <w:rFonts w:eastAsia="Calibri" w:cs=""/>
+                <w:kern w:val="0"/>
+                <w:sz w:val="22"/>
+                <w:szCs w:val="22"/>
+                <w:lang w:val="en-US" w:eastAsia="en-US" w:bidi="ar-SA"/>
               </w:rPr>
               <w:t>5</w:t>
             </w:r>
@@ -4544,24 +4560,30 @@
         </w:tc>
         <w:tc>
           <w:tcPr>
-            <w:tcW w:w="900" w:type="dxa"/>
-            <w:tcBorders>
-              <w:top w:val="nil"/>
-            </w:tcBorders>
-          </w:tcPr>
-          <w:p>
-            <w:pPr>
-              <w:widowControl w:val="0"/>
-              <w:spacing w:after="0" w:line="240" w:lineRule="auto"/>
-              <w:jc w:val="center"/>
-              <w:rPr>
-                <w:sz w:val="24"/>
-                <w:szCs w:val="24"/>
-              </w:rPr>
-            </w:pPr>
-            <w:r>
-              <w:rPr>
-                <w:rFonts w:eastAsia="Calibri"/>
+            <w:tcW w:w="901" w:type="dxa"/>
+            <w:tcBorders>
+              <w:top w:val="nil"/>
+            </w:tcBorders>
+          </w:tcPr>
+          <w:p>
+            <w:pPr>
+              <w:pStyle w:val="Normal"/>
+              <w:widowControl w:val="false"/>
+              <w:suppressAutoHyphens w:val="true"/>
+              <w:spacing w:lineRule="auto" w:line="240" w:before="0" w:after="0"/>
+              <w:jc w:val="center"/>
+              <w:rPr>
+                <w:sz w:val="24"/>
+                <w:szCs w:val="24"/>
+              </w:rPr>
+            </w:pPr>
+            <w:r>
+              <w:rPr>
+                <w:rFonts w:eastAsia="Calibri" w:cs=""/>
+                <w:kern w:val="0"/>
+                <w:sz w:val="22"/>
+                <w:szCs w:val="22"/>
+                <w:lang w:val="en-US" w:eastAsia="en-US" w:bidi="ar-SA"/>
               </w:rPr>
               <w:t>5C</w:t>
             </w:r>
@@ -4569,24 +4591,30 @@
         </w:tc>
         <w:tc>
           <w:tcPr>
-            <w:tcW w:w="2429" w:type="dxa"/>
-            <w:tcBorders>
-              <w:top w:val="nil"/>
-            </w:tcBorders>
-          </w:tcPr>
-          <w:p>
-            <w:pPr>
-              <w:widowControl w:val="0"/>
-              <w:spacing w:after="0" w:line="240" w:lineRule="auto"/>
-              <w:jc w:val="center"/>
-              <w:rPr>
-                <w:sz w:val="24"/>
-                <w:szCs w:val="24"/>
-              </w:rPr>
-            </w:pPr>
-            <w:r>
-              <w:rPr>
-                <w:rFonts w:eastAsia="Calibri"/>
+            <w:tcW w:w="2428" w:type="dxa"/>
+            <w:tcBorders>
+              <w:top w:val="nil"/>
+            </w:tcBorders>
+          </w:tcPr>
+          <w:p>
+            <w:pPr>
+              <w:pStyle w:val="Normal"/>
+              <w:widowControl w:val="false"/>
+              <w:suppressAutoHyphens w:val="true"/>
+              <w:spacing w:lineRule="auto" w:line="240" w:before="0" w:after="0"/>
+              <w:jc w:val="center"/>
+              <w:rPr>
+                <w:sz w:val="24"/>
+                <w:szCs w:val="24"/>
+              </w:rPr>
+            </w:pPr>
+            <w:r>
+              <w:rPr>
+                <w:rFonts w:eastAsia="Calibri" w:cs=""/>
+                <w:kern w:val="0"/>
+                <w:sz w:val="22"/>
+                <w:szCs w:val="22"/>
+                <w:lang w:val="en-US" w:eastAsia="en-US" w:bidi="ar-SA"/>
               </w:rPr>
               <w:t>Horse on A1</w:t>
             </w:r>
@@ -4601,17 +4629,23 @@
           </w:tcPr>
           <w:p>
             <w:pPr>
-              <w:widowControl w:val="0"/>
-              <w:spacing w:after="0" w:line="240" w:lineRule="auto"/>
-              <w:jc w:val="center"/>
-              <w:rPr>
-                <w:sz w:val="24"/>
-                <w:szCs w:val="24"/>
-              </w:rPr>
-            </w:pPr>
-            <w:r>
-              <w:rPr>
-                <w:rFonts w:eastAsia="Calibri"/>
+              <w:pStyle w:val="Normal"/>
+              <w:widowControl w:val="false"/>
+              <w:suppressAutoHyphens w:val="true"/>
+              <w:spacing w:lineRule="auto" w:line="240" w:before="0" w:after="0"/>
+              <w:jc w:val="center"/>
+              <w:rPr>
+                <w:sz w:val="24"/>
+                <w:szCs w:val="24"/>
+              </w:rPr>
+            </w:pPr>
+            <w:r>
+              <w:rPr>
+                <w:rFonts w:eastAsia="Calibri" w:cs=""/>
+                <w:kern w:val="0"/>
+                <w:sz w:val="22"/>
+                <w:szCs w:val="22"/>
+                <w:lang w:val="en-US" w:eastAsia="en-US" w:bidi="ar-SA"/>
               </w:rPr>
               <w:t>The horse cannot move to C3</w:t>
             </w:r>
@@ -4626,14 +4660,25 @@
           </w:tcPr>
           <w:p>
             <w:pPr>
-              <w:widowControl w:val="0"/>
-              <w:spacing w:after="0" w:line="240" w:lineRule="auto"/>
-              <w:jc w:val="center"/>
-              <w:rPr>
-                <w:sz w:val="24"/>
-                <w:szCs w:val="24"/>
-              </w:rPr>
-            </w:pPr>
+              <w:pStyle w:val="Normal"/>
+              <w:widowControl w:val="false"/>
+              <w:suppressAutoHyphens w:val="true"/>
+              <w:spacing w:lineRule="auto" w:line="240" w:before="0" w:after="0"/>
+              <w:jc w:val="center"/>
+              <w:rPr>
+                <w:sz w:val="24"/>
+                <w:szCs w:val="24"/>
+              </w:rPr>
+            </w:pPr>
+            <w:r>
+              <w:rPr>
+                <w:rFonts w:eastAsia="Calibri" w:cs=""/>
+                <w:kern w:val="0"/>
+                <w:sz w:val="22"/>
+                <w:szCs w:val="22"/>
+                <w:lang w:val="en-US" w:eastAsia="en-US" w:bidi="ar-SA"/>
+              </w:rPr>
+            </w:r>
           </w:p>
         </w:tc>
         <w:tc>
@@ -4645,38 +4690,65 @@
           </w:tcPr>
           <w:p>
             <w:pPr>
-              <w:widowControl w:val="0"/>
-              <w:spacing w:after="0" w:line="240" w:lineRule="auto"/>
-              <w:jc w:val="center"/>
-              <w:rPr>
-                <w:sz w:val="24"/>
-                <w:szCs w:val="24"/>
-              </w:rPr>
-            </w:pPr>
+              <w:pStyle w:val="Normal"/>
+              <w:widowControl w:val="false"/>
+              <w:suppressAutoHyphens w:val="true"/>
+              <w:spacing w:lineRule="auto" w:line="240" w:before="0" w:after="0"/>
+              <w:jc w:val="center"/>
+              <w:rPr>
+                <w:sz w:val="24"/>
+                <w:szCs w:val="24"/>
+              </w:rPr>
+            </w:pPr>
+            <w:r>
+              <w:rPr>
+                <w:rFonts w:eastAsia="Calibri" w:cs=""/>
+                <w:kern w:val="0"/>
+                <w:sz w:val="22"/>
+                <w:szCs w:val="22"/>
+                <w:lang w:val="en-US" w:eastAsia="en-US" w:bidi="ar-SA"/>
+              </w:rPr>
+            </w:r>
           </w:p>
         </w:tc>
       </w:tr>
     </w:tbl>
     <w:p>
       <w:pPr>
-        <w:rPr>
-          <w:sz w:val="24"/>
-          <w:szCs w:val="24"/>
-        </w:rPr>
-      </w:pPr>
-    </w:p>
-    <w:p>
-      <w:pPr>
-        <w:rPr>
-          <w:sz w:val="24"/>
-          <w:szCs w:val="24"/>
-        </w:rPr>
-      </w:pPr>
-    </w:p>
-    <w:p>
-      <w:pPr>
+        <w:pStyle w:val="Normal"/>
+        <w:rPr>
+          <w:sz w:val="24"/>
+          <w:szCs w:val="24"/>
+        </w:rPr>
+      </w:pPr>
+      <w:r>
+        <w:rPr>
+          <w:sz w:val="24"/>
+          <w:szCs w:val="24"/>
+        </w:rPr>
+      </w:r>
+    </w:p>
+    <w:p>
+      <w:pPr>
+        <w:pStyle w:val="Normal"/>
+        <w:rPr>
+          <w:sz w:val="24"/>
+          <w:szCs w:val="24"/>
+        </w:rPr>
+      </w:pPr>
+      <w:r>
+        <w:rPr>
+          <w:sz w:val="24"/>
+          <w:szCs w:val="24"/>
+        </w:rPr>
+      </w:r>
+    </w:p>
+    <w:p>
+      <w:pPr>
+        <w:pStyle w:val="Normal"/>
         <w:jc w:val="both"/>
         <w:rPr>
+          <w:b/>
           <w:b/>
           <w:smallCaps/>
           <w:sz w:val="24"/>
@@ -4695,14 +4767,14 @@
     </w:p>
     <w:p>
       <w:pPr>
-        <w:pStyle w:val="LO-normal"/>
+        <w:pStyle w:val="LOnormal"/>
         <w:jc w:val="both"/>
         <w:rPr>
           <w:sz w:val="24"/>
           <w:szCs w:val="24"/>
         </w:rPr>
       </w:pPr>
-      <w:hyperlink r:id="rId6">
+      <w:hyperlink r:id="rId3">
         <w:r>
           <w:rPr>
             <w:color w:val="1155CC"/>
@@ -4718,22 +4790,15 @@
           <w:sz w:val="24"/>
           <w:szCs w:val="24"/>
         </w:rPr>
-        <w:t xml:space="preserve"> - Coding Adventure: Chess AI | Sebastian </w:t>
-      </w:r>
-      <w:proofErr w:type="spellStart"/>
-      <w:r>
-        <w:rPr>
-          <w:sz w:val="24"/>
-          <w:szCs w:val="24"/>
-        </w:rPr>
-        <w:t>Lague</w:t>
-      </w:r>
-      <w:proofErr w:type="spellEnd"/>
-    </w:p>
-    <w:p>
-      <w:pPr>
+        <w:t xml:space="preserve"> - Coding Adventure: Chess AI | Sebastian Lague</w:t>
+      </w:r>
+    </w:p>
+    <w:p>
+      <w:pPr>
+        <w:pStyle w:val="Normal"/>
         <w:jc w:val="both"/>
         <w:rPr>
+          <w:b/>
           <w:b/>
           <w:smallCaps/>
           <w:sz w:val="24"/>
@@ -4752,6 +4817,8 @@
     </w:p>
     <w:p>
       <w:pPr>
+        <w:pStyle w:val="Normal"/>
+        <w:spacing w:before="0" w:after="200"/>
         <w:jc w:val="both"/>
         <w:rPr>
           <w:sz w:val="24"/>
@@ -4767,22 +4834,21 @@
       </w:r>
     </w:p>
     <w:sectPr>
+      <w:type w:val="nextPage"/>
       <w:pgSz w:w="12240" w:h="15840"/>
-      <w:pgMar w:top="1440" w:right="1440" w:bottom="1440" w:left="1440" w:header="0" w:footer="0" w:gutter="0"/>
-      <w:cols w:space="720"/>
-      <w:formProt w:val="0"/>
-      <w:docGrid w:linePitch="360" w:charSpace="4096"/>
+      <w:pgMar w:left="1440" w:right="1440" w:header="0" w:top="1440" w:footer="0" w:bottom="1440" w:gutter="0"/>
+      <w:pgNumType w:fmt="decimal"/>
+      <w:formProt w:val="false"/>
+      <w:textDirection w:val="lrTb"/>
+      <w:docGrid w:type="default" w:linePitch="360" w:charSpace="8192"/>
     </w:sectPr>
   </w:body>
 </w:document>
 </file>
 
 <file path=word/numbering.xml><?xml version="1.0" encoding="utf-8"?>
-<w:numbering xmlns:wpc="http://schemas.microsoft.com/office/word/2010/wordprocessingCanvas" xmlns:cx="http://schemas.microsoft.com/office/drawing/2014/chartex" xmlns:cx1="http://schemas.microsoft.com/office/drawing/2015/9/8/chartex" xmlns:cx2="http://schemas.microsoft.com/office/drawing/2015/10/21/chartex" xmlns:cx3="http://schemas.microsoft.com/office/drawing/2016/5/9/chartex" xmlns:cx4="http://schemas.microsoft.com/office/drawing/2016/5/10/chartex" xmlns:cx5="http://schemas.microsoft.com/office/drawing/2016/5/11/chartex" xmlns:cx6="http://schemas.microsoft.com/office/drawing/2016/5/12/chartex" xmlns:cx7="http://schemas.microsoft.com/office/drawing/2016/5/13/chartex" xmlns:cx8="http://schemas.microsoft.com/office/drawing/2016/5/14/chartex" xmlns:mc="http://schemas.openxmlformats.org/markup-compatibility/2006" xmlns:aink="http://schemas.microsoft.com/office/drawing/2016/ink" xmlns:am3d="http://schemas.microsoft.com/office/drawing/2017/model3d" xmlns:o="urn:schemas-microsoft-com:office:office" xmlns:r="http://schemas.openxmlformats.org/officeDocument/2006/relationships" xmlns:m="http://schemas.openxmlformats.org/officeDocument/2006/math" xmlns:v="urn:schemas-microsoft-com:vml" xmlns:wp14="http://schemas.microsoft.com/office/word/2010/wordprocessingDrawing" xmlns:wp="http://schemas.openxmlformats.org/drawingml/2006/wordprocessingDrawing" xmlns:w10="urn:schemas-microsoft-com:office:word" xmlns:w="http://schemas.openxmlformats.org/wordprocessingml/2006/main" xmlns:w14="http://schemas.microsoft.com/office/word/2010/wordml" xmlns:w15="http://schemas.microsoft.com/office/word/2012/wordml" xmlns:w16cex="http://schemas.microsoft.com/office/word/2018/wordml/cex" xmlns:w16cid="http://schemas.microsoft.com/office/word/2016/wordml/cid" xmlns:w16="http://schemas.microsoft.com/office/word/2018/wordml" xmlns:w16se="http://schemas.microsoft.com/office/word/2015/wordml/symex" xmlns:wpg="http://schemas.microsoft.com/office/word/2010/wordprocessingGroup" xmlns:wpi="http://schemas.microsoft.com/office/word/2010/wordprocessingInk" xmlns:wne="http://schemas.microsoft.com/office/word/2006/wordml" xmlns:wps="http://schemas.microsoft.com/office/word/2010/wordprocessingShape" mc:Ignorable="w14 w15 w16se w16cid w16 w16cex wp14">
-  <w:abstractNum w:abstractNumId="0" w15:restartNumberingAfterBreak="0">
-    <w:nsid w:val="707A39FE"/>
-    <w:multiLevelType w:val="multilevel"/>
-    <w:tmpl w:val="E808F8DE"/>
+<w:numbering xmlns:w="http://schemas.openxmlformats.org/wordprocessingml/2006/main" xmlns:o="urn:schemas-microsoft-com:office:office" xmlns:r="http://schemas.openxmlformats.org/officeDocument/2006/relationships" xmlns:v="urn:schemas-microsoft-com:vml" xmlns:mc="http://schemas.openxmlformats.org/markup-compatibility/2006" xmlns:w14="http://schemas.microsoft.com/office/word/2010/wordml" mc:Ignorable="w14">
+  <w:abstractNum w:abstractNumId="1">
     <w:lvl w:ilvl="0">
       <w:start w:val="1"/>
       <w:numFmt w:val="bullet"/>
@@ -4919,10 +4985,7 @@
       </w:rPr>
     </w:lvl>
   </w:abstractNum>
-  <w:abstractNum w:abstractNumId="1" w15:restartNumberingAfterBreak="0">
-    <w:nsid w:val="7978402E"/>
-    <w:multiLevelType w:val="multilevel"/>
-    <w:tmpl w:val="E2E05206"/>
+  <w:abstractNum w:abstractNumId="2">
     <w:lvl w:ilvl="0">
       <w:start w:val="1"/>
       <w:numFmt w:val="none"/>
@@ -4933,7 +4996,7 @@
         <w:tabs>
           <w:tab w:val="num" w:pos="0"/>
         </w:tabs>
-        <w:ind w:left="0" w:firstLine="0"/>
+        <w:ind w:left="0" w:hanging="0"/>
       </w:pPr>
     </w:lvl>
     <w:lvl w:ilvl="1">
@@ -4946,7 +5009,7 @@
         <w:tabs>
           <w:tab w:val="num" w:pos="0"/>
         </w:tabs>
-        <w:ind w:left="0" w:firstLine="0"/>
+        <w:ind w:left="0" w:hanging="0"/>
       </w:pPr>
     </w:lvl>
     <w:lvl w:ilvl="2">
@@ -4959,7 +5022,7 @@
         <w:tabs>
           <w:tab w:val="num" w:pos="0"/>
         </w:tabs>
-        <w:ind w:left="0" w:firstLine="0"/>
+        <w:ind w:left="0" w:hanging="0"/>
       </w:pPr>
     </w:lvl>
     <w:lvl w:ilvl="3">
@@ -4972,7 +5035,7 @@
         <w:tabs>
           <w:tab w:val="num" w:pos="0"/>
         </w:tabs>
-        <w:ind w:left="0" w:firstLine="0"/>
+        <w:ind w:left="0" w:hanging="0"/>
       </w:pPr>
     </w:lvl>
     <w:lvl w:ilvl="4">
@@ -4985,7 +5048,7 @@
         <w:tabs>
           <w:tab w:val="num" w:pos="0"/>
         </w:tabs>
-        <w:ind w:left="0" w:firstLine="0"/>
+        <w:ind w:left="0" w:hanging="0"/>
       </w:pPr>
     </w:lvl>
     <w:lvl w:ilvl="5">
@@ -4998,7 +5061,7 @@
         <w:tabs>
           <w:tab w:val="num" w:pos="0"/>
         </w:tabs>
-        <w:ind w:left="0" w:firstLine="0"/>
+        <w:ind w:left="0" w:hanging="0"/>
       </w:pPr>
     </w:lvl>
     <w:lvl w:ilvl="6">
@@ -5011,7 +5074,7 @@
         <w:tabs>
           <w:tab w:val="num" w:pos="0"/>
         </w:tabs>
-        <w:ind w:left="0" w:firstLine="0"/>
+        <w:ind w:left="0" w:hanging="0"/>
       </w:pPr>
     </w:lvl>
     <w:lvl w:ilvl="7">
@@ -5024,7 +5087,7 @@
         <w:tabs>
           <w:tab w:val="num" w:pos="0"/>
         </w:tabs>
-        <w:ind w:left="0" w:firstLine="0"/>
+        <w:ind w:left="0" w:hanging="0"/>
       </w:pPr>
     </w:lvl>
     <w:lvl w:ilvl="8">
@@ -5037,25 +5100,25 @@
         <w:tabs>
           <w:tab w:val="num" w:pos="0"/>
         </w:tabs>
-        <w:ind w:left="0" w:firstLine="0"/>
+        <w:ind w:left="0" w:hanging="0"/>
       </w:pPr>
     </w:lvl>
   </w:abstractNum>
   <w:num w:numId="1">
-    <w:abstractNumId w:val="0"/>
+    <w:abstractNumId w:val="1"/>
   </w:num>
   <w:num w:numId="2">
-    <w:abstractNumId w:val="1"/>
+    <w:abstractNumId w:val="2"/>
   </w:num>
 </w:numbering>
 </file>
 
 <file path=word/styles.xml><?xml version="1.0" encoding="utf-8"?>
-<w:styles xmlns:mc="http://schemas.openxmlformats.org/markup-compatibility/2006" xmlns:r="http://schemas.openxmlformats.org/officeDocument/2006/relationships" xmlns:w="http://schemas.openxmlformats.org/wordprocessingml/2006/main" xmlns:w14="http://schemas.microsoft.com/office/word/2010/wordml" xmlns:w15="http://schemas.microsoft.com/office/word/2012/wordml" xmlns:w16cex="http://schemas.microsoft.com/office/word/2018/wordml/cex" xmlns:w16cid="http://schemas.microsoft.com/office/word/2016/wordml/cid" xmlns:w16="http://schemas.microsoft.com/office/word/2018/wordml" xmlns:w16se="http://schemas.microsoft.com/office/word/2015/wordml/symex" mc:Ignorable="w14 w15 w16se w16cid w16 w16cex">
+<w:styles xmlns:w="http://schemas.openxmlformats.org/wordprocessingml/2006/main" xmlns:w14="http://schemas.microsoft.com/office/word/2010/wordml" xmlns:mc="http://schemas.openxmlformats.org/markup-compatibility/2006" mc:Ignorable="w14">
   <w:docDefaults>
     <w:rPrDefault>
       <w:rPr>
-        <w:rFonts w:asciiTheme="minorHAnsi" w:eastAsiaTheme="minorHAnsi" w:hAnsiTheme="minorHAnsi" w:cstheme="minorBidi"/>
+        <w:rFonts w:ascii="Calibri" w:hAnsi="Calibri" w:eastAsia="Calibri" w:cs="" w:asciiTheme="minorHAnsi" w:cstheme="minorBidi" w:eastAsiaTheme="minorHAnsi" w:hAnsiTheme="minorHAnsi"/>
         <w:sz w:val="22"/>
         <w:szCs w:val="22"/>
         <w:lang w:val="en-US" w:eastAsia="en-US" w:bidi="ar-SA"/>
@@ -5063,21 +5126,21 @@
     </w:rPrDefault>
     <w:pPrDefault>
       <w:pPr>
-        <w:suppressAutoHyphens/>
+        <w:suppressAutoHyphens w:val="true"/>
       </w:pPr>
     </w:pPrDefault>
   </w:docDefaults>
   <w:latentStyles w:defLockedState="0" w:defUIPriority="99" w:defSemiHidden="0" w:defUnhideWhenUsed="0" w:defQFormat="0" w:count="376">
     <w:lsdException w:name="Normal" w:uiPriority="0" w:qFormat="1"/>
     <w:lsdException w:name="heading 1" w:uiPriority="9" w:qFormat="1"/>
-    <w:lsdException w:name="heading 2" w:semiHidden="1" w:uiPriority="9" w:unhideWhenUsed="1" w:qFormat="1"/>
-    <w:lsdException w:name="heading 3" w:semiHidden="1" w:uiPriority="9" w:unhideWhenUsed="1" w:qFormat="1"/>
-    <w:lsdException w:name="heading 4" w:semiHidden="1" w:uiPriority="9" w:unhideWhenUsed="1" w:qFormat="1"/>
-    <w:lsdException w:name="heading 5" w:semiHidden="1" w:uiPriority="9" w:unhideWhenUsed="1" w:qFormat="1"/>
-    <w:lsdException w:name="heading 6" w:semiHidden="1" w:uiPriority="9" w:unhideWhenUsed="1" w:qFormat="1"/>
-    <w:lsdException w:name="heading 7" w:semiHidden="1" w:uiPriority="9" w:unhideWhenUsed="1" w:qFormat="1"/>
-    <w:lsdException w:name="heading 8" w:semiHidden="1" w:uiPriority="9" w:unhideWhenUsed="1" w:qFormat="1"/>
-    <w:lsdException w:name="heading 9" w:semiHidden="1" w:uiPriority="9" w:unhideWhenUsed="1" w:qFormat="1"/>
+    <w:lsdException w:name="heading 2" w:uiPriority="9" w:semiHidden="1" w:unhideWhenUsed="1" w:qFormat="1"/>
+    <w:lsdException w:name="heading 3" w:uiPriority="9" w:semiHidden="1" w:unhideWhenUsed="1" w:qFormat="1"/>
+    <w:lsdException w:name="heading 4" w:uiPriority="9" w:semiHidden="1" w:unhideWhenUsed="1" w:qFormat="1"/>
+    <w:lsdException w:name="heading 5" w:uiPriority="9" w:semiHidden="1" w:unhideWhenUsed="1" w:qFormat="1"/>
+    <w:lsdException w:name="heading 6" w:uiPriority="9" w:semiHidden="1" w:unhideWhenUsed="1" w:qFormat="1"/>
+    <w:lsdException w:name="heading 7" w:uiPriority="9" w:semiHidden="1" w:unhideWhenUsed="1" w:qFormat="1"/>
+    <w:lsdException w:name="heading 8" w:uiPriority="9" w:semiHidden="1" w:unhideWhenUsed="1" w:qFormat="1"/>
+    <w:lsdException w:name="heading 9" w:uiPriority="9" w:semiHidden="1" w:unhideWhenUsed="1" w:qFormat="1"/>
     <w:lsdException w:name="index 1" w:semiHidden="1" w:unhideWhenUsed="1"/>
     <w:lsdException w:name="index 2" w:semiHidden="1" w:unhideWhenUsed="1"/>
     <w:lsdException w:name="index 3" w:semiHidden="1" w:unhideWhenUsed="1"/>
@@ -5087,22 +5150,22 @@
     <w:lsdException w:name="index 7" w:semiHidden="1" w:unhideWhenUsed="1"/>
     <w:lsdException w:name="index 8" w:semiHidden="1" w:unhideWhenUsed="1"/>
     <w:lsdException w:name="index 9" w:semiHidden="1" w:unhideWhenUsed="1"/>
-    <w:lsdException w:name="toc 1" w:semiHidden="1" w:uiPriority="39" w:unhideWhenUsed="1"/>
-    <w:lsdException w:name="toc 2" w:semiHidden="1" w:uiPriority="39" w:unhideWhenUsed="1"/>
-    <w:lsdException w:name="toc 3" w:semiHidden="1" w:uiPriority="39" w:unhideWhenUsed="1"/>
-    <w:lsdException w:name="toc 4" w:semiHidden="1" w:uiPriority="39" w:unhideWhenUsed="1"/>
-    <w:lsdException w:name="toc 5" w:semiHidden="1" w:uiPriority="39" w:unhideWhenUsed="1"/>
-    <w:lsdException w:name="toc 6" w:semiHidden="1" w:uiPriority="39" w:unhideWhenUsed="1"/>
-    <w:lsdException w:name="toc 7" w:semiHidden="1" w:uiPriority="39" w:unhideWhenUsed="1"/>
-    <w:lsdException w:name="toc 8" w:semiHidden="1" w:uiPriority="39" w:unhideWhenUsed="1"/>
-    <w:lsdException w:name="toc 9" w:semiHidden="1" w:uiPriority="39" w:unhideWhenUsed="1"/>
+    <w:lsdException w:name="toc 1" w:uiPriority="39" w:semiHidden="1" w:unhideWhenUsed="1"/>
+    <w:lsdException w:name="toc 2" w:uiPriority="39" w:semiHidden="1" w:unhideWhenUsed="1"/>
+    <w:lsdException w:name="toc 3" w:uiPriority="39" w:semiHidden="1" w:unhideWhenUsed="1"/>
+    <w:lsdException w:name="toc 4" w:uiPriority="39" w:semiHidden="1" w:unhideWhenUsed="1"/>
+    <w:lsdException w:name="toc 5" w:uiPriority="39" w:semiHidden="1" w:unhideWhenUsed="1"/>
+    <w:lsdException w:name="toc 6" w:uiPriority="39" w:semiHidden="1" w:unhideWhenUsed="1"/>
+    <w:lsdException w:name="toc 7" w:uiPriority="39" w:semiHidden="1" w:unhideWhenUsed="1"/>
+    <w:lsdException w:name="toc 8" w:uiPriority="39" w:semiHidden="1" w:unhideWhenUsed="1"/>
+    <w:lsdException w:name="toc 9" w:uiPriority="39" w:semiHidden="1" w:unhideWhenUsed="1"/>
     <w:lsdException w:name="Normal Indent" w:semiHidden="1" w:unhideWhenUsed="1"/>
     <w:lsdException w:name="footnote text" w:semiHidden="1" w:unhideWhenUsed="1"/>
     <w:lsdException w:name="annotation text" w:semiHidden="1" w:unhideWhenUsed="1"/>
     <w:lsdException w:name="header" w:semiHidden="1" w:unhideWhenUsed="1"/>
     <w:lsdException w:name="footer" w:semiHidden="1" w:unhideWhenUsed="1"/>
     <w:lsdException w:name="index heading" w:semiHidden="1" w:unhideWhenUsed="1"/>
-    <w:lsdException w:name="caption" w:semiHidden="1" w:uiPriority="35" w:unhideWhenUsed="1" w:qFormat="1"/>
+    <w:lsdException w:name="caption" w:uiPriority="35" w:semiHidden="1" w:unhideWhenUsed="1" w:qFormat="1"/>
     <w:lsdException w:name="table of figures" w:semiHidden="1" w:unhideWhenUsed="1"/>
     <w:lsdException w:name="envelope address" w:semiHidden="1" w:unhideWhenUsed="1"/>
     <w:lsdException w:name="envelope return" w:semiHidden="1" w:unhideWhenUsed="1"/>
@@ -5133,7 +5196,7 @@
     <w:lsdException w:name="Title" w:uiPriority="10" w:qFormat="1"/>
     <w:lsdException w:name="Closing" w:semiHidden="1" w:unhideWhenUsed="1"/>
     <w:lsdException w:name="Signature" w:semiHidden="1" w:unhideWhenUsed="1"/>
-    <w:lsdException w:name="Default Paragraph Font" w:semiHidden="1" w:uiPriority="1" w:unhideWhenUsed="1"/>
+    <w:lsdException w:name="Default Paragraph Font" w:uiPriority="1" w:semiHidden="1" w:unhideWhenUsed="1"/>
     <w:lsdException w:name="Body Text" w:semiHidden="1" w:unhideWhenUsed="1"/>
     <w:lsdException w:name="Body Text Indent" w:semiHidden="1" w:unhideWhenUsed="1"/>
     <w:lsdException w:name="List Continue" w:semiHidden="1" w:unhideWhenUsed="1"/>
@@ -5329,8 +5392,8 @@
     <w:lsdException w:name="Subtle Reference" w:uiPriority="31" w:qFormat="1"/>
     <w:lsdException w:name="Intense Reference" w:uiPriority="32" w:qFormat="1"/>
     <w:lsdException w:name="Book Title" w:uiPriority="33" w:qFormat="1"/>
-    <w:lsdException w:name="Bibliography" w:semiHidden="1" w:uiPriority="37" w:unhideWhenUsed="1"/>
-    <w:lsdException w:name="TOC Heading" w:semiHidden="1" w:uiPriority="39" w:unhideWhenUsed="1" w:qFormat="1"/>
+    <w:lsdException w:name="Bibliography" w:uiPriority="37" w:semiHidden="1" w:unhideWhenUsed="1"/>
+    <w:lsdException w:name="TOC Heading" w:uiPriority="39" w:semiHidden="1" w:unhideWhenUsed="1" w:qFormat="1"/>
     <w:lsdException w:name="Plain Table 1" w:uiPriority="41"/>
     <w:lsdException w:name="Plain Table 2" w:uiPriority="42"/>
     <w:lsdException w:name="Plain Table 3" w:uiPriority="43"/>
@@ -5441,121 +5504,117 @@
     <w:lsdException w:name="Unresolved Mention" w:semiHidden="1" w:unhideWhenUsed="1"/>
     <w:lsdException w:name="Smart Link" w:semiHidden="1" w:unhideWhenUsed="1"/>
   </w:latentStyles>
-  <w:style w:type="paragraph" w:default="1" w:styleId="Normal">
+  <w:style w:type="paragraph" w:styleId="Normal" w:default="1">
     <w:name w:val="Normal"/>
     <w:qFormat/>
     <w:pPr>
-      <w:spacing w:after="200" w:line="276" w:lineRule="auto"/>
+      <w:widowControl/>
+      <w:suppressAutoHyphens w:val="true"/>
+      <w:bidi w:val="0"/>
+      <w:spacing w:lineRule="auto" w:line="276" w:before="0" w:after="200"/>
+      <w:jc w:val="left"/>
     </w:pPr>
+    <w:rPr>
+      <w:rFonts w:ascii="Calibri" w:hAnsi="Calibri" w:eastAsia="Calibri" w:cs="" w:asciiTheme="minorHAnsi" w:cstheme="minorBidi" w:eastAsiaTheme="minorHAnsi" w:hAnsiTheme="minorHAnsi"/>
+      <w:color w:val="auto"/>
+      <w:kern w:val="0"/>
+      <w:sz w:val="22"/>
+      <w:szCs w:val="22"/>
+      <w:lang w:val="en-US" w:eastAsia="en-US" w:bidi="ar-SA"/>
+    </w:rPr>
   </w:style>
-  <w:style w:type="character" w:default="1" w:styleId="DefaultParagraphFont">
+  <w:style w:type="character" w:styleId="DefaultParagraphFont" w:default="1">
     <w:name w:val="Default Paragraph Font"/>
     <w:uiPriority w:val="1"/>
     <w:semiHidden/>
     <w:unhideWhenUsed/>
+    <w:qFormat/>
+    <w:rPr/>
   </w:style>
-  <w:style w:type="table" w:default="1" w:styleId="TableNormal">
-    <w:name w:val="Normal Table"/>
-    <w:uiPriority w:val="99"/>
-    <w:semiHidden/>
-    <w:unhideWhenUsed/>
-    <w:tblPr>
-      <w:tblInd w:w="0" w:type="dxa"/>
-      <w:tblCellMar>
-        <w:top w:w="0" w:type="dxa"/>
-        <w:left w:w="108" w:type="dxa"/>
-        <w:bottom w:w="0" w:type="dxa"/>
-        <w:right w:w="108" w:type="dxa"/>
-      </w:tblCellMar>
-    </w:tblPr>
-  </w:style>
-  <w:style w:type="numbering" w:default="1" w:styleId="NoList">
-    <w:name w:val="No List"/>
-    <w:uiPriority w:val="99"/>
-    <w:semiHidden/>
-    <w:unhideWhenUsed/>
-  </w:style>
-  <w:style w:type="character" w:styleId="Hyperlink">
+  <w:style w:type="character" w:styleId="InternetLink">
     <w:name w:val="Hyperlink"/>
     <w:basedOn w:val="DefaultParagraphFont"/>
     <w:uiPriority w:val="99"/>
     <w:unhideWhenUsed/>
-    <w:rsid w:val="00FB4E7A"/>
+    <w:rsid w:val="00fb4e7a"/>
     <w:rPr>
       <w:color w:val="0000FF" w:themeColor="hyperlink"/>
       <w:u w:val="single"/>
     </w:rPr>
   </w:style>
-  <w:style w:type="character" w:customStyle="1" w:styleId="BalloonTextChar">
+  <w:style w:type="character" w:styleId="BalloonTextChar" w:customStyle="1">
     <w:name w:val="Balloon Text Char"/>
     <w:basedOn w:val="DefaultParagraphFont"/>
     <w:link w:val="BalloonText"/>
     <w:uiPriority w:val="99"/>
     <w:semiHidden/>
     <w:qFormat/>
-    <w:rsid w:val="00A33995"/>
+    <w:rsid w:val="00a33995"/>
     <w:rPr>
       <w:rFonts w:ascii="Tahoma" w:hAnsi="Tahoma" w:cs="Tahoma"/>
       <w:sz w:val="16"/>
       <w:szCs w:val="16"/>
     </w:rPr>
   </w:style>
-  <w:style w:type="character" w:customStyle="1" w:styleId="Bullets">
+  <w:style w:type="character" w:styleId="Bullets" w:customStyle="1">
     <w:name w:val="Bullets"/>
     <w:qFormat/>
     <w:rPr>
-      <w:rFonts w:ascii="OpenSymbol" w:eastAsia="OpenSymbol" w:hAnsi="OpenSymbol" w:cs="OpenSymbol"/>
+      <w:rFonts w:ascii="OpenSymbol" w:hAnsi="OpenSymbol" w:eastAsia="OpenSymbol" w:cs="OpenSymbol"/>
     </w:rPr>
   </w:style>
-  <w:style w:type="paragraph" w:customStyle="1" w:styleId="Heading">
+  <w:style w:type="character" w:styleId="LineNumbering">
+    <w:name w:val="Line Numbering"/>
+    <w:rPr/>
+  </w:style>
+  <w:style w:type="paragraph" w:styleId="Heading" w:customStyle="1">
     <w:name w:val="Heading"/>
     <w:basedOn w:val="Normal"/>
-    <w:next w:val="BodyText"/>
+    <w:next w:val="TextBody"/>
     <w:qFormat/>
     <w:pPr>
-      <w:keepNext/>
+      <w:keepNext w:val="true"/>
       <w:spacing w:before="240" w:after="120"/>
     </w:pPr>
     <w:rPr>
-      <w:rFonts w:ascii="Arial" w:eastAsia="Arial" w:hAnsi="Arial" w:cs="FreeSans"/>
+      <w:rFonts w:ascii="Arial" w:hAnsi="Arial" w:eastAsia="Arial" w:cs="FreeSans"/>
       <w:sz w:val="28"/>
       <w:szCs w:val="28"/>
     </w:rPr>
   </w:style>
-  <w:style w:type="paragraph" w:styleId="BodyText">
+  <w:style w:type="paragraph" w:styleId="TextBody">
     <w:name w:val="Body Text"/>
     <w:basedOn w:val="Normal"/>
     <w:pPr>
-      <w:spacing w:after="140"/>
+      <w:spacing w:before="0" w:after="140"/>
     </w:pPr>
+    <w:rPr/>
   </w:style>
   <w:style w:type="paragraph" w:styleId="List">
     <w:name w:val="List"/>
-    <w:basedOn w:val="BodyText"/>
+    <w:basedOn w:val="TextBody"/>
+    <w:pPr/>
     <w:rPr>
       <w:rFonts w:cs="FreeSans"/>
     </w:rPr>
   </w:style>
   <w:style w:type="paragraph" w:styleId="Caption">
-    <w:name w:val="caption"/>
+    <w:name w:val="Caption"/>
     <w:basedOn w:val="Normal"/>
-    <w:next w:val="Normal"/>
-    <w:uiPriority w:val="35"/>
-    <w:unhideWhenUsed/>
     <w:qFormat/>
-    <w:rsid w:val="00F05163"/>
     <w:pPr>
-      <w:spacing w:line="240" w:lineRule="auto"/>
+      <w:suppressLineNumbers/>
+      <w:spacing w:before="120" w:after="120"/>
     </w:pPr>
     <w:rPr>
-      <w:b/>
-      <w:bCs/>
-      <w:color w:val="4F81BD" w:themeColor="accent1"/>
-      <w:sz w:val="18"/>
-      <w:szCs w:val="18"/>
+      <w:rFonts w:cs="FreeSans"/>
+      <w:i/>
+      <w:iCs/>
+      <w:sz w:val="24"/>
+      <w:szCs w:val="24"/>
     </w:rPr>
   </w:style>
-  <w:style w:type="paragraph" w:customStyle="1" w:styleId="Index">
+  <w:style w:type="paragraph" w:styleId="Index" w:customStyle="1">
     <w:name w:val="Index"/>
     <w:basedOn w:val="Normal"/>
     <w:qFormat/>
@@ -5566,6 +5625,25 @@
       <w:rFonts w:cs="FreeSans"/>
     </w:rPr>
   </w:style>
+  <w:style w:type="paragraph" w:styleId="Caption1">
+    <w:name w:val="caption"/>
+    <w:basedOn w:val="Normal"/>
+    <w:next w:val="Normal"/>
+    <w:uiPriority w:val="35"/>
+    <w:unhideWhenUsed/>
+    <w:qFormat/>
+    <w:rsid w:val="00f05163"/>
+    <w:pPr>
+      <w:spacing w:lineRule="auto" w:line="240"/>
+    </w:pPr>
+    <w:rPr>
+      <w:b/>
+      <w:bCs/>
+      <w:color w:val="4F81BD" w:themeColor="accent1"/>
+      <w:sz w:val="18"/>
+      <w:szCs w:val="18"/>
+    </w:rPr>
+  </w:style>
   <w:style w:type="paragraph" w:styleId="BalloonText">
     <w:name w:val="Balloon Text"/>
     <w:basedOn w:val="Normal"/>
@@ -5574,9 +5652,9 @@
     <w:semiHidden/>
     <w:unhideWhenUsed/>
     <w:qFormat/>
-    <w:rsid w:val="00A33995"/>
+    <w:rsid w:val="00a33995"/>
     <w:pPr>
-      <w:spacing w:after="0" w:line="240" w:lineRule="auto"/>
+      <w:spacing w:lineRule="auto" w:line="240" w:before="0" w:after="0"/>
     </w:pPr>
     <w:rPr>
       <w:rFonts w:ascii="Tahoma" w:hAnsi="Tahoma" w:cs="Tahoma"/>
@@ -5584,27 +5662,36 @@
       <w:szCs w:val="16"/>
     </w:rPr>
   </w:style>
-  <w:style w:type="paragraph" w:customStyle="1" w:styleId="LO-normal">
+  <w:style w:type="paragraph" w:styleId="LOnormal" w:customStyle="1">
     <w:name w:val="LO-normal"/>
     <w:qFormat/>
     <w:pPr>
-      <w:spacing w:after="200" w:line="276" w:lineRule="auto"/>
+      <w:widowControl/>
+      <w:suppressAutoHyphens w:val="true"/>
+      <w:bidi w:val="0"/>
+      <w:spacing w:lineRule="auto" w:line="276" w:before="0" w:after="200"/>
+      <w:jc w:val="left"/>
     </w:pPr>
     <w:rPr>
-      <w:rFonts w:ascii="Calibri" w:eastAsia="Calibri" w:hAnsi="Calibri" w:cs="Calibri"/>
-      <w:lang w:eastAsia="zh-CN" w:bidi="hi-IN"/>
+      <w:rFonts w:ascii="Calibri" w:hAnsi="Calibri" w:eastAsia="Calibri" w:cs="Calibri" w:asciiTheme="minorHAnsi" w:eastAsiaTheme="minorHAnsi" w:hAnsiTheme="minorHAnsi"/>
+      <w:color w:val="auto"/>
+      <w:kern w:val="0"/>
+      <w:sz w:val="22"/>
+      <w:szCs w:val="22"/>
+      <w:lang w:eastAsia="zh-CN" w:bidi="hi-IN" w:val="en-US"/>
     </w:rPr>
   </w:style>
-  <w:style w:type="paragraph" w:customStyle="1" w:styleId="TableContents">
+  <w:style w:type="paragraph" w:styleId="TableContents" w:customStyle="1">
     <w:name w:val="Table Contents"/>
     <w:basedOn w:val="Normal"/>
     <w:qFormat/>
     <w:pPr>
-      <w:widowControl w:val="0"/>
+      <w:widowControl w:val="false"/>
       <w:suppressLineNumbers/>
     </w:pPr>
+    <w:rPr/>
   </w:style>
-  <w:style w:type="paragraph" w:customStyle="1" w:styleId="TableHeading">
+  <w:style w:type="paragraph" w:styleId="TableHeading" w:customStyle="1">
     <w:name w:val="Table Heading"/>
     <w:basedOn w:val="TableContents"/>
     <w:qFormat/>
@@ -5616,22 +5703,43 @@
       <w:bCs/>
     </w:rPr>
   </w:style>
+  <w:style w:type="numbering" w:styleId="NoList" w:default="1">
+    <w:name w:val="No List"/>
+    <w:uiPriority w:val="99"/>
+    <w:semiHidden/>
+    <w:unhideWhenUsed/>
+    <w:qFormat/>
+  </w:style>
+  <w:style w:type="table" w:default="1" w:styleId="TableNormal">
+    <w:name w:val="Normal Table"/>
+    <w:uiPriority w:val="99"/>
+    <w:semiHidden/>
+    <w:unhideWhenUsed/>
+    <w:tblPr>
+      <w:tblCellMar>
+        <w:top w:w="0" w:type="dxa"/>
+        <w:left w:w="108" w:type="dxa"/>
+        <w:bottom w:w="0" w:type="dxa"/>
+        <w:right w:w="108" w:type="dxa"/>
+      </w:tblCellMar>
+    </w:tblPr>
+  </w:style>
   <w:style w:type="table" w:styleId="TableGrid">
     <w:name w:val="Table Grid"/>
     <w:basedOn w:val="TableNormal"/>
     <w:uiPriority w:val="59"/>
-    <w:rsid w:val="00E63199"/>
+    <w:rsid w:val="00e63199"/>
     <w:pPr>
       <w:jc w:val="center"/>
     </w:pPr>
     <w:tblPr>
       <w:tblBorders>
-        <w:top w:val="single" w:sz="4" w:space="0" w:color="auto"/>
-        <w:left w:val="single" w:sz="4" w:space="0" w:color="auto"/>
-        <w:bottom w:val="single" w:sz="4" w:space="0" w:color="auto"/>
-        <w:right w:val="single" w:sz="4" w:space="0" w:color="auto"/>
-        <w:insideH w:val="single" w:sz="4" w:space="0" w:color="auto"/>
-        <w:insideV w:val="single" w:sz="4" w:space="0" w:color="auto"/>
+        <w:top w:val="single" w:color="auto" w:sz="4" w:space="0"/>
+        <w:left w:val="single" w:color="auto" w:sz="4" w:space="0"/>
+        <w:bottom w:val="single" w:color="auto" w:sz="4" w:space="0"/>
+        <w:right w:val="single" w:color="auto" w:sz="4" w:space="0"/>
+        <w:insideH w:val="single" w:color="auto" w:sz="4" w:space="0"/>
+        <w:insideV w:val="single" w:color="auto" w:sz="4" w:space="0"/>
       </w:tblBorders>
     </w:tblPr>
   </w:style>

--- a/Writeup/ReqTest.docx
+++ b/Writeup/ReqTest.docx
@@ -1,30 +1,19 @@
 
 <file path=word/document.xml><?xml version="1.0" encoding="utf-8"?>
-<w:document xmlns:o="urn:schemas-microsoft-com:office:office" xmlns:r="http://schemas.openxmlformats.org/officeDocument/2006/relationships" xmlns:v="urn:schemas-microsoft-com:vml" xmlns:w="http://schemas.openxmlformats.org/wordprocessingml/2006/main" xmlns:w10="urn:schemas-microsoft-com:office:word" xmlns:wp="http://schemas.openxmlformats.org/drawingml/2006/wordprocessingDrawing" xmlns:wps="http://schemas.microsoft.com/office/word/2010/wordprocessingShape" xmlns:wpg="http://schemas.microsoft.com/office/word/2010/wordprocessingGroup" xmlns:mc="http://schemas.openxmlformats.org/markup-compatibility/2006" xmlns:wp14="http://schemas.microsoft.com/office/word/2010/wordprocessingDrawing" xmlns:w14="http://schemas.microsoft.com/office/word/2010/wordml" mc:Ignorable="w14 wp14">
+<w:document xmlns:wpc="http://schemas.microsoft.com/office/word/2010/wordprocessingCanvas" xmlns:cx="http://schemas.microsoft.com/office/drawing/2014/chartex" xmlns:cx1="http://schemas.microsoft.com/office/drawing/2015/9/8/chartex" xmlns:cx2="http://schemas.microsoft.com/office/drawing/2015/10/21/chartex" xmlns:cx3="http://schemas.microsoft.com/office/drawing/2016/5/9/chartex" xmlns:cx4="http://schemas.microsoft.com/office/drawing/2016/5/10/chartex" xmlns:cx5="http://schemas.microsoft.com/office/drawing/2016/5/11/chartex" xmlns:cx6="http://schemas.microsoft.com/office/drawing/2016/5/12/chartex" xmlns:cx7="http://schemas.microsoft.com/office/drawing/2016/5/13/chartex" xmlns:cx8="http://schemas.microsoft.com/office/drawing/2016/5/14/chartex" xmlns:mc="http://schemas.openxmlformats.org/markup-compatibility/2006" xmlns:aink="http://schemas.microsoft.com/office/drawing/2016/ink" xmlns:am3d="http://schemas.microsoft.com/office/drawing/2017/model3d" xmlns:o="urn:schemas-microsoft-com:office:office" xmlns:r="http://schemas.openxmlformats.org/officeDocument/2006/relationships" xmlns:m="http://schemas.openxmlformats.org/officeDocument/2006/math" xmlns:v="urn:schemas-microsoft-com:vml" xmlns:wp14="http://schemas.microsoft.com/office/word/2010/wordprocessingDrawing" xmlns:wp="http://schemas.openxmlformats.org/drawingml/2006/wordprocessingDrawing" xmlns:w10="urn:schemas-microsoft-com:office:word" xmlns:w="http://schemas.openxmlformats.org/wordprocessingml/2006/main" xmlns:w14="http://schemas.microsoft.com/office/word/2010/wordml" xmlns:w15="http://schemas.microsoft.com/office/word/2012/wordml" xmlns:w16cex="http://schemas.microsoft.com/office/word/2018/wordml/cex" xmlns:w16cid="http://schemas.microsoft.com/office/word/2016/wordml/cid" xmlns:w16="http://schemas.microsoft.com/office/word/2018/wordml" xmlns:w16sdtdh="http://schemas.microsoft.com/office/word/2020/wordml/sdtdatahash" xmlns:w16se="http://schemas.microsoft.com/office/word/2015/wordml/symex" xmlns:wpg="http://schemas.microsoft.com/office/word/2010/wordprocessingGroup" xmlns:wpi="http://schemas.microsoft.com/office/word/2010/wordprocessingInk" xmlns:wne="http://schemas.microsoft.com/office/word/2006/wordml" xmlns:wps="http://schemas.microsoft.com/office/word/2010/wordprocessingShape" mc:Ignorable="w14 w15 w16se w16cid w16 w16cex w16sdtdh wp14">
   <w:body>
     <w:p>
       <w:pPr>
-        <w:pStyle w:val="Normal"/>
         <w:jc w:val="right"/>
-        <w:rPr/>
-      </w:pPr>
-      <w:r>
-        <w:rPr/>
-      </w:r>
-    </w:p>
-    <w:p>
-      <w:pPr>
-        <w:pStyle w:val="Normal"/>
+      </w:pPr>
+    </w:p>
+    <w:p>
+      <w:pPr>
         <w:jc w:val="right"/>
-        <w:rPr/>
-      </w:pPr>
-      <w:r>
-        <w:rPr/>
-      </w:r>
-    </w:p>
-    <w:p>
-      <w:pPr>
-        <w:pStyle w:val="Normal"/>
+      </w:pPr>
+    </w:p>
+    <w:p>
+      <w:pPr>
         <w:jc w:val="right"/>
         <w:rPr>
           <w:sz w:val="32"/>
@@ -41,7 +30,6 @@
     </w:p>
     <w:p>
       <w:pPr>
-        <w:pStyle w:val="Normal"/>
         <w:jc w:val="right"/>
         <w:rPr>
           <w:sz w:val="32"/>
@@ -58,7 +46,6 @@
     </w:p>
     <w:p>
       <w:pPr>
-        <w:pStyle w:val="Normal"/>
         <w:jc w:val="right"/>
         <w:rPr>
           <w:sz w:val="24"/>
@@ -75,7 +62,6 @@
     </w:p>
     <w:p>
       <w:pPr>
-        <w:pStyle w:val="Normal"/>
         <w:jc w:val="right"/>
         <w:rPr>
           <w:sz w:val="24"/>
@@ -92,7 +78,6 @@
     </w:p>
     <w:p>
       <w:pPr>
-        <w:pStyle w:val="Normal"/>
         <w:jc w:val="right"/>
         <w:rPr>
           <w:sz w:val="24"/>
@@ -109,71 +94,42 @@
     </w:p>
     <w:p>
       <w:pPr>
-        <w:pStyle w:val="Normal"/>
         <w:jc w:val="right"/>
         <w:rPr>
           <w:sz w:val="24"/>
           <w:szCs w:val="24"/>
         </w:rPr>
       </w:pPr>
-      <w:r>
-        <w:rPr>
-          <w:sz w:val="24"/>
-          <w:szCs w:val="24"/>
-        </w:rPr>
-      </w:r>
-    </w:p>
-    <w:p>
-      <w:pPr>
-        <w:pStyle w:val="Normal"/>
+    </w:p>
+    <w:p>
+      <w:pPr>
         <w:jc w:val="right"/>
         <w:rPr>
           <w:sz w:val="24"/>
           <w:szCs w:val="24"/>
         </w:rPr>
       </w:pPr>
-      <w:r>
-        <w:rPr>
-          <w:sz w:val="24"/>
-          <w:szCs w:val="24"/>
-        </w:rPr>
-      </w:r>
-    </w:p>
-    <w:p>
-      <w:pPr>
-        <w:pStyle w:val="Normal"/>
+    </w:p>
+    <w:p>
+      <w:pPr>
         <w:jc w:val="right"/>
         <w:rPr>
           <w:sz w:val="24"/>
           <w:szCs w:val="24"/>
         </w:rPr>
       </w:pPr>
-      <w:r>
-        <w:rPr>
-          <w:sz w:val="24"/>
-          <w:szCs w:val="24"/>
-        </w:rPr>
-      </w:r>
-    </w:p>
-    <w:p>
-      <w:pPr>
-        <w:pStyle w:val="Normal"/>
+    </w:p>
+    <w:p>
+      <w:pPr>
         <w:jc w:val="right"/>
         <w:rPr>
           <w:sz w:val="24"/>
           <w:szCs w:val="24"/>
         </w:rPr>
       </w:pPr>
-      <w:r>
-        <w:rPr>
-          <w:sz w:val="24"/>
-          <w:szCs w:val="24"/>
-        </w:rPr>
-      </w:r>
-    </w:p>
-    <w:p>
-      <w:pPr>
-        <w:pStyle w:val="Normal"/>
+    </w:p>
+    <w:p>
+      <w:pPr>
         <w:jc w:val="right"/>
         <w:rPr>
           <w:sz w:val="24"/>
@@ -190,7 +146,6 @@
     </w:p>
     <w:p>
       <w:pPr>
-        <w:pStyle w:val="Normal"/>
         <w:jc w:val="right"/>
         <w:rPr>
           <w:sz w:val="24"/>
@@ -207,7 +162,6 @@
     </w:p>
     <w:p>
       <w:pPr>
-        <w:pStyle w:val="Normal"/>
         <w:jc w:val="right"/>
         <w:rPr>
           <w:sz w:val="24"/>
@@ -224,7 +178,6 @@
     </w:p>
     <w:p>
       <w:pPr>
-        <w:pStyle w:val="Normal"/>
         <w:jc w:val="right"/>
         <w:rPr>
           <w:sz w:val="24"/>
@@ -241,55 +194,33 @@
     </w:p>
     <w:p>
       <w:pPr>
-        <w:pStyle w:val="Normal"/>
         <w:jc w:val="right"/>
         <w:rPr>
           <w:sz w:val="24"/>
           <w:szCs w:val="24"/>
         </w:rPr>
       </w:pPr>
-      <w:r>
-        <w:rPr>
-          <w:sz w:val="24"/>
-          <w:szCs w:val="24"/>
-        </w:rPr>
-      </w:r>
-    </w:p>
-    <w:p>
-      <w:pPr>
-        <w:pStyle w:val="Normal"/>
+    </w:p>
+    <w:p>
+      <w:pPr>
         <w:jc w:val="right"/>
         <w:rPr>
           <w:sz w:val="24"/>
           <w:szCs w:val="24"/>
         </w:rPr>
       </w:pPr>
-      <w:r>
-        <w:rPr>
-          <w:sz w:val="24"/>
-          <w:szCs w:val="24"/>
-        </w:rPr>
-      </w:r>
-    </w:p>
-    <w:p>
-      <w:pPr>
-        <w:pStyle w:val="Normal"/>
+    </w:p>
+    <w:p>
+      <w:pPr>
         <w:jc w:val="right"/>
         <w:rPr>
           <w:sz w:val="24"/>
           <w:szCs w:val="24"/>
         </w:rPr>
       </w:pPr>
-      <w:r>
-        <w:rPr>
-          <w:sz w:val="24"/>
-          <w:szCs w:val="24"/>
-        </w:rPr>
-      </w:r>
-    </w:p>
-    <w:p>
-      <w:pPr>
-        <w:pStyle w:val="Normal"/>
+    </w:p>
+    <w:p>
+      <w:pPr>
         <w:jc w:val="both"/>
         <w:rPr>
           <w:sz w:val="24"/>
@@ -297,18 +228,11 @@
         </w:rPr>
       </w:pPr>
       <w:r>
-        <w:rPr>
-          <w:sz w:val="24"/>
-          <w:szCs w:val="24"/>
-        </w:rPr>
-      </w:r>
-      <w:r>
         <w:br w:type="page"/>
       </w:r>
     </w:p>
     <w:p>
       <w:pPr>
-        <w:pStyle w:val="Normal"/>
         <w:jc w:val="both"/>
         <w:rPr>
           <w:sz w:val="24"/>
@@ -322,6 +246,7 @@
           <w:sz w:val="24"/>
           <w:szCs w:val="24"/>
         </w:rPr>
+        <w:lastRenderedPageBreak/>
         <w:t>Introduction:</w:t>
       </w:r>
       <w:r>
@@ -334,40 +259,46 @@
     </w:p>
     <w:p>
       <w:pPr>
-        <w:pStyle w:val="LOnormal"/>
+        <w:pStyle w:val="LO-normal"/>
         <w:jc w:val="both"/>
-        <w:rPr/>
-      </w:pPr>
-      <w:r>
-        <w:rPr>
-          <w:sz w:val="24"/>
-          <w:szCs w:val="24"/>
-        </w:rPr>
-        <w:t>Contrasting Chess is a turn based strategy game similar to chess, where users can play with other players on the same computer or against a simple AI.</w:t>
-      </w:r>
-    </w:p>
-    <w:p>
-      <w:pPr>
-        <w:pStyle w:val="Normal"/>
+      </w:pPr>
+      <w:r>
+        <w:rPr>
+          <w:sz w:val="24"/>
+          <w:szCs w:val="24"/>
+        </w:rPr>
+        <w:t xml:space="preserve">Contrasting Chess is a </w:t>
+      </w:r>
+      <w:proofErr w:type="gramStart"/>
+      <w:r>
+        <w:rPr>
+          <w:sz w:val="24"/>
+          <w:szCs w:val="24"/>
+        </w:rPr>
+        <w:t>turn based</w:t>
+      </w:r>
+      <w:proofErr w:type="gramEnd"/>
+      <w:r>
+        <w:rPr>
+          <w:sz w:val="24"/>
+          <w:szCs w:val="24"/>
+        </w:rPr>
+        <w:t xml:space="preserve"> strategy game similar to chess, where users can play with other players on the same computer or against a simple AI.</w:t>
+      </w:r>
+    </w:p>
+    <w:p>
+      <w:pPr>
         <w:jc w:val="both"/>
         <w:rPr>
           <w:sz w:val="24"/>
           <w:szCs w:val="24"/>
         </w:rPr>
       </w:pPr>
-      <w:r>
-        <w:rPr>
-          <w:sz w:val="24"/>
-          <w:szCs w:val="24"/>
-        </w:rPr>
-      </w:r>
-    </w:p>
-    <w:p>
-      <w:pPr>
-        <w:pStyle w:val="Normal"/>
+    </w:p>
+    <w:p>
+      <w:pPr>
         <w:jc w:val="both"/>
         <w:rPr>
-          <w:b/>
           <w:b/>
           <w:smallCaps/>
           <w:sz w:val="24"/>
@@ -393,21 +324,114 @@
     </w:p>
     <w:p>
       <w:pPr>
-        <w:pStyle w:val="Normal"/>
         <w:jc w:val="both"/>
-        <w:rPr/>
-      </w:pPr>
-      <w:r>
-        <w:rPr>
-          <w:sz w:val="24"/>
-          <w:szCs w:val="24"/>
-        </w:rPr>
-        <w:t xml:space="preserve">Contrasting Chess is built off of chess but with different pieces, a diffirent board size, and a different starting position. However it barrows from chess in a lot of ways. Players take turns picking a piece to move and then following its rules to determine how  to move it. You cant pass on your turn and you objective is to make an unstoppable threat to capture your opponents the king (checkmate, where the king is attacked and has no legal moves that shield him from attack). </w:t>
-      </w:r>
-    </w:p>
-    <w:p>
-      <w:pPr>
-        <w:pStyle w:val="Normal"/>
+      </w:pPr>
+      <w:r>
+        <w:rPr>
+          <w:sz w:val="24"/>
+          <w:szCs w:val="24"/>
+        </w:rPr>
+        <w:t xml:space="preserve">Contrasting Chess is built </w:t>
+      </w:r>
+      <w:proofErr w:type="gramStart"/>
+      <w:r>
+        <w:rPr>
+          <w:sz w:val="24"/>
+          <w:szCs w:val="24"/>
+        </w:rPr>
+        <w:t>off of</w:t>
+      </w:r>
+      <w:proofErr w:type="gramEnd"/>
+      <w:r>
+        <w:rPr>
+          <w:sz w:val="24"/>
+          <w:szCs w:val="24"/>
+        </w:rPr>
+        <w:t xml:space="preserve"> chess but with different pieces, a </w:t>
+      </w:r>
+      <w:proofErr w:type="spellStart"/>
+      <w:r>
+        <w:rPr>
+          <w:sz w:val="24"/>
+          <w:szCs w:val="24"/>
+        </w:rPr>
+        <w:t>diffirent</w:t>
+      </w:r>
+      <w:proofErr w:type="spellEnd"/>
+      <w:r>
+        <w:rPr>
+          <w:sz w:val="24"/>
+          <w:szCs w:val="24"/>
+        </w:rPr>
+        <w:t xml:space="preserve"> board size, and a diffe</w:t>
+      </w:r>
+      <w:r>
+        <w:rPr>
+          <w:sz w:val="24"/>
+          <w:szCs w:val="24"/>
+        </w:rPr>
+        <w:t xml:space="preserve">rent starting position. </w:t>
+      </w:r>
+      <w:proofErr w:type="gramStart"/>
+      <w:r>
+        <w:rPr>
+          <w:sz w:val="24"/>
+          <w:szCs w:val="24"/>
+        </w:rPr>
+        <w:t>However</w:t>
+      </w:r>
+      <w:proofErr w:type="gramEnd"/>
+      <w:r>
+        <w:rPr>
+          <w:sz w:val="24"/>
+          <w:szCs w:val="24"/>
+        </w:rPr>
+        <w:t xml:space="preserve"> it barrows from chess in a lot of ways. Players take turns picking a piece to move and then following its rules to determine </w:t>
+      </w:r>
+      <w:proofErr w:type="gramStart"/>
+      <w:r>
+        <w:rPr>
+          <w:sz w:val="24"/>
+          <w:szCs w:val="24"/>
+        </w:rPr>
+        <w:t>how  to</w:t>
+      </w:r>
+      <w:proofErr w:type="gramEnd"/>
+      <w:r>
+        <w:rPr>
+          <w:sz w:val="24"/>
+          <w:szCs w:val="24"/>
+        </w:rPr>
+        <w:t xml:space="preserve"> move it. You </w:t>
+      </w:r>
+      <w:proofErr w:type="spellStart"/>
+      <w:proofErr w:type="gramStart"/>
+      <w:r>
+        <w:rPr>
+          <w:sz w:val="24"/>
+          <w:szCs w:val="24"/>
+        </w:rPr>
+        <w:t>cant</w:t>
+      </w:r>
+      <w:proofErr w:type="spellEnd"/>
+      <w:proofErr w:type="gramEnd"/>
+      <w:r>
+        <w:rPr>
+          <w:sz w:val="24"/>
+          <w:szCs w:val="24"/>
+        </w:rPr>
+        <w:t xml:space="preserve"> pass on your turn and you objective is to make an unstoppable threat to c</w:t>
+      </w:r>
+      <w:r>
+        <w:rPr>
+          <w:sz w:val="24"/>
+          <w:szCs w:val="24"/>
+        </w:rPr>
+        <w:t xml:space="preserve">apture your opponents the king (checkmate, where the king is attacked and has no legal moves that shield him from attack). </w:t>
+      </w:r>
+    </w:p>
+    <w:p>
+      <w:pPr>
         <w:jc w:val="both"/>
         <w:rPr>
           <w:sz w:val="24"/>
@@ -419,12 +443,27 @@
           <w:sz w:val="24"/>
           <w:szCs w:val="24"/>
         </w:rPr>
-        <w:t>The following bullet points outline the moves for Constasting Chess’s pieces:</w:t>
-      </w:r>
-    </w:p>
-    <w:p>
-      <w:pPr>
-        <w:pStyle w:val="Normal"/>
+        <w:t xml:space="preserve">The following bullet points outline the moves for </w:t>
+      </w:r>
+      <w:proofErr w:type="spellStart"/>
+      <w:r>
+        <w:rPr>
+          <w:sz w:val="24"/>
+          <w:szCs w:val="24"/>
+        </w:rPr>
+        <w:t>Constasting</w:t>
+      </w:r>
+      <w:proofErr w:type="spellEnd"/>
+      <w:r>
+        <w:rPr>
+          <w:sz w:val="24"/>
+          <w:szCs w:val="24"/>
+        </w:rPr>
+        <w:t xml:space="preserve"> Chess’s pieces:</w:t>
+      </w:r>
+    </w:p>
+    <w:p>
+      <w:pPr>
         <w:numPr>
           <w:ilvl w:val="0"/>
           <w:numId w:val="1"/>
@@ -445,7 +484,6 @@
     </w:p>
     <w:p>
       <w:pPr>
-        <w:pStyle w:val="Normal"/>
         <w:numPr>
           <w:ilvl w:val="1"/>
           <w:numId w:val="1"/>
@@ -461,12 +499,27 @@
           <w:sz w:val="24"/>
           <w:szCs w:val="24"/>
         </w:rPr>
-        <w:t>Can move or capture one square in any direction as long as the target square is not attacked by an opponent’s piece</w:t>
-      </w:r>
-    </w:p>
-    <w:p>
-      <w:pPr>
-        <w:pStyle w:val="Normal"/>
+        <w:t xml:space="preserve">Can move or capture one square in any </w:t>
+      </w:r>
+      <w:r>
+        <w:rPr>
+          <w:sz w:val="24"/>
+          <w:szCs w:val="24"/>
+        </w:rPr>
+        <w:t xml:space="preserve">direction as long as the target square is not attacked by an opponent’s </w:t>
+      </w:r>
+      <w:proofErr w:type="gramStart"/>
+      <w:r>
+        <w:rPr>
+          <w:sz w:val="24"/>
+          <w:szCs w:val="24"/>
+        </w:rPr>
+        <w:t>piece</w:t>
+      </w:r>
+      <w:proofErr w:type="gramEnd"/>
+    </w:p>
+    <w:p>
+      <w:pPr>
         <w:numPr>
           <w:ilvl w:val="1"/>
           <w:numId w:val="1"/>
@@ -482,12 +535,36 @@
           <w:sz w:val="24"/>
           <w:szCs w:val="24"/>
         </w:rPr>
-        <w:t>Can only move diagionally if the king did not move on the last move</w:t>
-      </w:r>
-    </w:p>
-    <w:p>
-      <w:pPr>
-        <w:pStyle w:val="Normal"/>
+        <w:t xml:space="preserve">Can only move </w:t>
+      </w:r>
+      <w:proofErr w:type="spellStart"/>
+      <w:r>
+        <w:rPr>
+          <w:sz w:val="24"/>
+          <w:szCs w:val="24"/>
+        </w:rPr>
+        <w:t>diagionally</w:t>
+      </w:r>
+      <w:proofErr w:type="spellEnd"/>
+      <w:r>
+        <w:rPr>
+          <w:sz w:val="24"/>
+          <w:szCs w:val="24"/>
+        </w:rPr>
+        <w:t xml:space="preserve"> if the king did not move on the last </w:t>
+      </w:r>
+      <w:proofErr w:type="gramStart"/>
+      <w:r>
+        <w:rPr>
+          <w:sz w:val="24"/>
+          <w:szCs w:val="24"/>
+        </w:rPr>
+        <w:t>move</w:t>
+      </w:r>
+      <w:proofErr w:type="gramEnd"/>
+    </w:p>
+    <w:p>
+      <w:pPr>
         <w:numPr>
           <w:ilvl w:val="0"/>
           <w:numId w:val="1"/>
@@ -508,7 +585,6 @@
     </w:p>
     <w:p>
       <w:pPr>
-        <w:pStyle w:val="Normal"/>
         <w:numPr>
           <w:ilvl w:val="1"/>
           <w:numId w:val="1"/>
@@ -524,12 +600,43 @@
           <w:sz w:val="24"/>
           <w:szCs w:val="24"/>
         </w:rPr>
-        <w:t>Con move or capture any number of squares either vertically, horizontally or diagionally. Cannot capture rodents</w:t>
-      </w:r>
-    </w:p>
-    <w:p>
-      <w:pPr>
-        <w:pStyle w:val="Normal"/>
+        <w:t xml:space="preserve">Con move or capture any number of squares either vertically, horizontally or </w:t>
+      </w:r>
+      <w:proofErr w:type="spellStart"/>
+      <w:r>
+        <w:rPr>
+          <w:sz w:val="24"/>
+          <w:szCs w:val="24"/>
+        </w:rPr>
+        <w:t>diagionally</w:t>
+      </w:r>
+      <w:proofErr w:type="spellEnd"/>
+      <w:r>
+        <w:rPr>
+          <w:sz w:val="24"/>
+          <w:szCs w:val="24"/>
+        </w:rPr>
+        <w:t>. Cannot capt</w:t>
+      </w:r>
+      <w:r>
+        <w:rPr>
+          <w:sz w:val="24"/>
+          <w:szCs w:val="24"/>
+        </w:rPr>
+        <w:t xml:space="preserve">ure </w:t>
+      </w:r>
+      <w:proofErr w:type="gramStart"/>
+      <w:r>
+        <w:rPr>
+          <w:sz w:val="24"/>
+          <w:szCs w:val="24"/>
+        </w:rPr>
+        <w:t>rodents</w:t>
+      </w:r>
+      <w:proofErr w:type="gramEnd"/>
+    </w:p>
+    <w:p>
+      <w:pPr>
         <w:numPr>
           <w:ilvl w:val="0"/>
           <w:numId w:val="1"/>
@@ -550,7 +657,6 @@
     </w:p>
     <w:p>
       <w:pPr>
-        <w:pStyle w:val="Normal"/>
         <w:numPr>
           <w:ilvl w:val="1"/>
           <w:numId w:val="1"/>
@@ -566,12 +672,20 @@
           <w:sz w:val="24"/>
           <w:szCs w:val="24"/>
         </w:rPr>
-        <w:t>Can move or capture horizontally or vertically up to 4 squares from the starting square</w:t>
-      </w:r>
-    </w:p>
-    <w:p>
-      <w:pPr>
-        <w:pStyle w:val="Normal"/>
+        <w:t xml:space="preserve">Can move or capture horizontally or vertically up to 4 squares from the starting </w:t>
+      </w:r>
+      <w:proofErr w:type="gramStart"/>
+      <w:r>
+        <w:rPr>
+          <w:sz w:val="24"/>
+          <w:szCs w:val="24"/>
+        </w:rPr>
+        <w:t>square</w:t>
+      </w:r>
+      <w:proofErr w:type="gramEnd"/>
+    </w:p>
+    <w:p>
+      <w:pPr>
         <w:numPr>
           <w:ilvl w:val="0"/>
           <w:numId w:val="1"/>
@@ -592,7 +706,6 @@
     </w:p>
     <w:p>
       <w:pPr>
-        <w:pStyle w:val="Normal"/>
         <w:numPr>
           <w:ilvl w:val="1"/>
           <w:numId w:val="1"/>
@@ -608,12 +721,27 @@
           <w:sz w:val="24"/>
           <w:szCs w:val="24"/>
         </w:rPr>
-        <w:t xml:space="preserve">Can move or capture 2 squares in one direction plus 1 square in a the perpendicular direction (same as chess). </w:t>
-      </w:r>
-    </w:p>
-    <w:p>
-      <w:pPr>
-        <w:pStyle w:val="Normal"/>
+        <w:t xml:space="preserve">Can move or capture 2 squares in one direction plus 1 square in </w:t>
+      </w:r>
+      <w:proofErr w:type="gramStart"/>
+      <w:r>
+        <w:rPr>
+          <w:sz w:val="24"/>
+          <w:szCs w:val="24"/>
+        </w:rPr>
+        <w:t>a the</w:t>
+      </w:r>
+      <w:proofErr w:type="gramEnd"/>
+      <w:r>
+        <w:rPr>
+          <w:sz w:val="24"/>
+          <w:szCs w:val="24"/>
+        </w:rPr>
+        <w:t xml:space="preserve"> perpendicular direction (same as chess). </w:t>
+      </w:r>
+    </w:p>
+    <w:p>
+      <w:pPr>
         <w:numPr>
           <w:ilvl w:val="0"/>
           <w:numId w:val="1"/>
@@ -634,7 +762,6 @@
     </w:p>
     <w:p>
       <w:pPr>
-        <w:pStyle w:val="Normal"/>
         <w:numPr>
           <w:ilvl w:val="1"/>
           <w:numId w:val="1"/>
@@ -650,12 +777,43 @@
           <w:sz w:val="24"/>
           <w:szCs w:val="24"/>
         </w:rPr>
-        <w:t>Can move or capture diagionally any amount of squares</w:t>
-      </w:r>
-    </w:p>
-    <w:p>
-      <w:pPr>
-        <w:pStyle w:val="Normal"/>
+        <w:t xml:space="preserve">Can move or capture </w:t>
+      </w:r>
+      <w:proofErr w:type="spellStart"/>
+      <w:r>
+        <w:rPr>
+          <w:sz w:val="24"/>
+          <w:szCs w:val="24"/>
+        </w:rPr>
+        <w:t>diagio</w:t>
+      </w:r>
+      <w:r>
+        <w:rPr>
+          <w:sz w:val="24"/>
+          <w:szCs w:val="24"/>
+        </w:rPr>
+        <w:t>nally</w:t>
+      </w:r>
+      <w:proofErr w:type="spellEnd"/>
+      <w:r>
+        <w:rPr>
+          <w:sz w:val="24"/>
+          <w:szCs w:val="24"/>
+        </w:rPr>
+        <w:t xml:space="preserve"> any amount of </w:t>
+      </w:r>
+      <w:proofErr w:type="gramStart"/>
+      <w:r>
+        <w:rPr>
+          <w:sz w:val="24"/>
+          <w:szCs w:val="24"/>
+        </w:rPr>
+        <w:t>squares</w:t>
+      </w:r>
+      <w:proofErr w:type="gramEnd"/>
+    </w:p>
+    <w:p>
+      <w:pPr>
         <w:numPr>
           <w:ilvl w:val="0"/>
           <w:numId w:val="1"/>
@@ -676,7 +834,6 @@
     </w:p>
     <w:p>
       <w:pPr>
-        <w:pStyle w:val="Normal"/>
         <w:numPr>
           <w:ilvl w:val="1"/>
           <w:numId w:val="1"/>
@@ -692,12 +849,36 @@
           <w:sz w:val="24"/>
           <w:szCs w:val="24"/>
         </w:rPr>
-        <w:t>Can move diagionally forward up to 2 squares or capture square forward</w:t>
-      </w:r>
-    </w:p>
-    <w:p>
-      <w:pPr>
-        <w:pStyle w:val="Normal"/>
+        <w:t xml:space="preserve">Can move </w:t>
+      </w:r>
+      <w:proofErr w:type="spellStart"/>
+      <w:r>
+        <w:rPr>
+          <w:sz w:val="24"/>
+          <w:szCs w:val="24"/>
+        </w:rPr>
+        <w:t>diagionally</w:t>
+      </w:r>
+      <w:proofErr w:type="spellEnd"/>
+      <w:r>
+        <w:rPr>
+          <w:sz w:val="24"/>
+          <w:szCs w:val="24"/>
+        </w:rPr>
+        <w:t xml:space="preserve"> forward up to 2 squares or capture square </w:t>
+      </w:r>
+      <w:proofErr w:type="gramStart"/>
+      <w:r>
+        <w:rPr>
+          <w:sz w:val="24"/>
+          <w:szCs w:val="24"/>
+        </w:rPr>
+        <w:t>forward</w:t>
+      </w:r>
+      <w:proofErr w:type="gramEnd"/>
+    </w:p>
+    <w:p>
+      <w:pPr>
         <w:numPr>
           <w:ilvl w:val="0"/>
           <w:numId w:val="1"/>
@@ -713,12 +894,12 @@
           <w:sz w:val="24"/>
           <w:szCs w:val="24"/>
         </w:rPr>
+        <w:lastRenderedPageBreak/>
         <w:t>Rodent</w:t>
       </w:r>
     </w:p>
     <w:p>
       <w:pPr>
-        <w:pStyle w:val="Normal"/>
         <w:numPr>
           <w:ilvl w:val="1"/>
           <w:numId w:val="1"/>
@@ -734,12 +915,50 @@
           <w:sz w:val="24"/>
           <w:szCs w:val="24"/>
         </w:rPr>
-        <w:t xml:space="preserve">Can move 1 square forward any move or 2 squares when more than 3 squares away from the opponent’s back rank, ar 3 squares forward on the piece’s first move. Can capture one square forward and diagionally. </w:t>
-      </w:r>
-    </w:p>
-    <w:p>
-      <w:pPr>
-        <w:pStyle w:val="Normal"/>
+        <w:t xml:space="preserve">Can move 1 square forward any move or 2 squares when more than 3 squares away from the opponent’s back rank, </w:t>
+      </w:r>
+      <w:proofErr w:type="spellStart"/>
+      <w:r>
+        <w:rPr>
+          <w:sz w:val="24"/>
+          <w:szCs w:val="24"/>
+        </w:rPr>
+        <w:t>ar</w:t>
+      </w:r>
+      <w:proofErr w:type="spellEnd"/>
+      <w:r>
+        <w:rPr>
+          <w:sz w:val="24"/>
+          <w:szCs w:val="24"/>
+        </w:rPr>
+        <w:t xml:space="preserve"> 3 squares forward on the piece’s</w:t>
+      </w:r>
+      <w:r>
+        <w:rPr>
+          <w:sz w:val="24"/>
+          <w:szCs w:val="24"/>
+        </w:rPr>
+        <w:t xml:space="preserve"> first move. Can capture one square forward and </w:t>
+      </w:r>
+      <w:proofErr w:type="spellStart"/>
+      <w:r>
+        <w:rPr>
+          <w:sz w:val="24"/>
+          <w:szCs w:val="24"/>
+        </w:rPr>
+        <w:t>diagionally</w:t>
+      </w:r>
+      <w:proofErr w:type="spellEnd"/>
+      <w:r>
+        <w:rPr>
+          <w:sz w:val="24"/>
+          <w:szCs w:val="24"/>
+        </w:rPr>
+        <w:t xml:space="preserve">. </w:t>
+      </w:r>
+    </w:p>
+    <w:p>
+      <w:pPr>
         <w:numPr>
           <w:ilvl w:val="0"/>
           <w:numId w:val="1"/>
@@ -760,7 +979,6 @@
     </w:p>
     <w:p>
       <w:pPr>
-        <w:pStyle w:val="Normal"/>
         <w:numPr>
           <w:ilvl w:val="1"/>
           <w:numId w:val="1"/>
@@ -776,12 +994,20 @@
           <w:sz w:val="24"/>
           <w:szCs w:val="24"/>
         </w:rPr>
-        <w:t>Any move that results in stalemate (a situation where a player has no legal moves) is not allowed</w:t>
-      </w:r>
-    </w:p>
-    <w:p>
-      <w:pPr>
-        <w:pStyle w:val="Normal"/>
+        <w:t xml:space="preserve">Any move that results in stalemate (a situation where a player has no legal moves) is not </w:t>
+      </w:r>
+      <w:proofErr w:type="gramStart"/>
+      <w:r>
+        <w:rPr>
+          <w:sz w:val="24"/>
+          <w:szCs w:val="24"/>
+        </w:rPr>
+        <w:t>allowed</w:t>
+      </w:r>
+      <w:proofErr w:type="gramEnd"/>
+    </w:p>
+    <w:p>
+      <w:pPr>
         <w:jc w:val="both"/>
         <w:rPr>
           <w:sz w:val="24"/>
@@ -793,12 +1019,50 @@
           <w:sz w:val="24"/>
           <w:szCs w:val="24"/>
         </w:rPr>
-        <w:t xml:space="preserve">The picture below shows which squares are which on a chess board. This same notation well be used in Contrasting Chess, but extended up to J10 to allow for a 10x10 board. This notation will became relevant for test cases. </w:t>
-      </w:r>
-    </w:p>
-    <w:p>
-      <w:pPr>
-        <w:pStyle w:val="Normal"/>
+        <w:t>The picture below shows which squares are which on a chess board. This same notation w</w:t>
+      </w:r>
+      <w:r>
+        <w:rPr>
+          <w:sz w:val="24"/>
+          <w:szCs w:val="24"/>
+        </w:rPr>
+        <w:t xml:space="preserve">ell be used in Contrasting </w:t>
+      </w:r>
+      <w:proofErr w:type="gramStart"/>
+      <w:r>
+        <w:rPr>
+          <w:sz w:val="24"/>
+          <w:szCs w:val="24"/>
+        </w:rPr>
+        <w:t>Chess, but</w:t>
+      </w:r>
+      <w:proofErr w:type="gramEnd"/>
+      <w:r>
+        <w:rPr>
+          <w:sz w:val="24"/>
+          <w:szCs w:val="24"/>
+        </w:rPr>
+        <w:t xml:space="preserve"> extended up to J10 to allow for a 10x10 board. This notation will </w:t>
+      </w:r>
+      <w:proofErr w:type="gramStart"/>
+      <w:r>
+        <w:rPr>
+          <w:sz w:val="24"/>
+          <w:szCs w:val="24"/>
+        </w:rPr>
+        <w:t>became</w:t>
+      </w:r>
+      <w:proofErr w:type="gramEnd"/>
+      <w:r>
+        <w:rPr>
+          <w:sz w:val="24"/>
+          <w:szCs w:val="24"/>
+        </w:rPr>
+        <w:t xml:space="preserve"> relevant for test cases. </w:t>
+      </w:r>
+    </w:p>
+    <w:p>
+      <w:pPr>
         <w:jc w:val="both"/>
         <w:rPr>
           <w:sz w:val="24"/>
@@ -807,11 +1071,12 @@
       </w:pPr>
       <w:r>
         <w:rPr>
+          <w:noProof/>
           <w:sz w:val="24"/>
           <w:szCs w:val="24"/>
         </w:rPr>
         <w:drawing>
-          <wp:anchor behindDoc="0" distT="0" distB="0" distL="0" distR="0" simplePos="0" locked="0" layoutInCell="0" allowOverlap="1" relativeHeight="2">
+          <wp:anchor distT="0" distB="0" distL="0" distR="0" simplePos="0" relativeHeight="2" behindDoc="0" locked="0" layoutInCell="0" allowOverlap="1" wp14:anchorId="188F78DB" wp14:editId="531C16D0">
             <wp:simplePos x="0" y="0"/>
             <wp:positionH relativeFrom="column">
               <wp:posOffset>410210</wp:posOffset>
@@ -822,7 +1087,7 @@
             <wp:extent cx="4718685" cy="4778375"/>
             <wp:effectExtent l="0" t="0" r="0" b="0"/>
             <wp:wrapSquare wrapText="largest"/>
-            <wp:docPr id="1" name="Image1" descr=""/>
+            <wp:docPr id="1" name="Image1"/>
             <wp:cNvGraphicFramePr>
               <a:graphicFrameLocks xmlns:a="http://schemas.openxmlformats.org/drawingml/2006/main" noChangeAspect="1"/>
             </wp:cNvGraphicFramePr>
@@ -830,13 +1095,13 @@
               <a:graphicData uri="http://schemas.openxmlformats.org/drawingml/2006/picture">
                 <pic:pic xmlns:pic="http://schemas.openxmlformats.org/drawingml/2006/picture">
                   <pic:nvPicPr>
-                    <pic:cNvPr id="1" name="Image1" descr=""/>
+                    <pic:cNvPr id="1" name="Image1"/>
                     <pic:cNvPicPr>
                       <a:picLocks noChangeAspect="1" noChangeArrowheads="1"/>
                     </pic:cNvPicPr>
                   </pic:nvPicPr>
                   <pic:blipFill>
-                    <a:blip r:embed="rId2"/>
+                    <a:blip r:embed="rId5"/>
                     <a:stretch>
                       <a:fillRect/>
                     </a:stretch>
@@ -859,115 +1124,118 @@
     </w:p>
     <w:p>
       <w:pPr>
-        <w:pStyle w:val="Normal"/>
         <w:jc w:val="both"/>
         <w:rPr>
-          <w:b/>
           <w:b/>
           <w:smallCaps/>
           <w:sz w:val="24"/>
           <w:szCs w:val="24"/>
         </w:rPr>
       </w:pPr>
-      <w:r>
+    </w:p>
+    <w:p>
+      <w:pPr>
+        <w:jc w:val="both"/>
         <w:rPr>
           <w:b/>
           <w:smallCaps/>
           <w:sz w:val="24"/>
           <w:szCs w:val="24"/>
         </w:rPr>
-      </w:r>
-    </w:p>
-    <w:p>
-      <w:pPr>
-        <w:pStyle w:val="Normal"/>
+      </w:pPr>
+    </w:p>
+    <w:p>
+      <w:pPr>
         <w:jc w:val="both"/>
         <w:rPr>
-          <w:b/>
           <w:b/>
           <w:smallCaps/>
           <w:sz w:val="24"/>
           <w:szCs w:val="24"/>
         </w:rPr>
       </w:pPr>
-      <w:r>
+    </w:p>
+    <w:p>
+      <w:pPr>
+        <w:jc w:val="both"/>
         <w:rPr>
           <w:b/>
           <w:smallCaps/>
           <w:sz w:val="24"/>
           <w:szCs w:val="24"/>
         </w:rPr>
-      </w:r>
-    </w:p>
-    <w:p>
-      <w:pPr>
-        <w:pStyle w:val="Normal"/>
+      </w:pPr>
+    </w:p>
+    <w:p>
+      <w:pPr>
         <w:jc w:val="both"/>
         <w:rPr>
-          <w:b/>
           <w:b/>
           <w:smallCaps/>
           <w:sz w:val="24"/>
           <w:szCs w:val="24"/>
         </w:rPr>
       </w:pPr>
-      <w:r>
+    </w:p>
+    <w:p>
+      <w:pPr>
+        <w:jc w:val="both"/>
         <w:rPr>
           <w:b/>
           <w:smallCaps/>
           <w:sz w:val="24"/>
           <w:szCs w:val="24"/>
         </w:rPr>
-      </w:r>
-    </w:p>
-    <w:p>
-      <w:pPr>
-        <w:pStyle w:val="Normal"/>
+      </w:pPr>
+    </w:p>
+    <w:p>
+      <w:pPr>
         <w:jc w:val="both"/>
         <w:rPr>
-          <w:b/>
           <w:b/>
           <w:smallCaps/>
           <w:sz w:val="24"/>
           <w:szCs w:val="24"/>
         </w:rPr>
       </w:pPr>
-      <w:r>
+    </w:p>
+    <w:p>
+      <w:pPr>
+        <w:jc w:val="both"/>
         <w:rPr>
           <w:b/>
           <w:smallCaps/>
           <w:sz w:val="24"/>
           <w:szCs w:val="24"/>
         </w:rPr>
-      </w:r>
-    </w:p>
-    <w:p>
-      <w:pPr>
-        <w:pStyle w:val="Normal"/>
+      </w:pPr>
+    </w:p>
+    <w:p>
+      <w:pPr>
         <w:jc w:val="both"/>
         <w:rPr>
-          <w:b/>
           <w:b/>
           <w:smallCaps/>
           <w:sz w:val="24"/>
           <w:szCs w:val="24"/>
         </w:rPr>
       </w:pPr>
-      <w:r>
+    </w:p>
+    <w:p>
+      <w:pPr>
+        <w:jc w:val="both"/>
         <w:rPr>
           <w:b/>
           <w:smallCaps/>
           <w:sz w:val="24"/>
           <w:szCs w:val="24"/>
         </w:rPr>
-      </w:r>
-    </w:p>
-    <w:p>
-      <w:pPr>
-        <w:pStyle w:val="Normal"/>
+      </w:pPr>
+    </w:p>
+    <w:p>
+      <w:pPr>
         <w:jc w:val="both"/>
         <w:rPr>
-          <w:b/>
           <w:b/>
           <w:smallCaps/>
           <w:sz w:val="24"/>
@@ -981,117 +1249,349 @@
           <w:sz w:val="24"/>
           <w:szCs w:val="24"/>
         </w:rPr>
-      </w:r>
-    </w:p>
-    <w:p>
-      <w:pPr>
-        <w:pStyle w:val="Normal"/>
+        <w:t>Requirements:</w:t>
+      </w:r>
+    </w:p>
+    <w:p>
+      <w:pPr>
         <w:jc w:val="both"/>
         <w:rPr>
-          <w:b/>
-          <w:b/>
-          <w:smallCaps/>
-          <w:sz w:val="24"/>
-          <w:szCs w:val="24"/>
-        </w:rPr>
-      </w:pPr>
-      <w:r>
-        <w:rPr>
-          <w:b/>
-          <w:smallCaps/>
-          <w:sz w:val="24"/>
-          <w:szCs w:val="24"/>
-        </w:rPr>
-      </w:r>
-    </w:p>
-    <w:p>
-      <w:pPr>
-        <w:pStyle w:val="Normal"/>
+          <w:sz w:val="24"/>
+          <w:szCs w:val="24"/>
+        </w:rPr>
+      </w:pPr>
+      <w:r>
+        <w:rPr>
+          <w:sz w:val="24"/>
+          <w:szCs w:val="24"/>
+        </w:rPr>
+        <w:lastRenderedPageBreak/>
+        <w:t xml:space="preserve">This section </w:t>
+      </w:r>
+      <w:proofErr w:type="gramStart"/>
+      <w:r>
+        <w:rPr>
+          <w:sz w:val="24"/>
+          <w:szCs w:val="24"/>
+        </w:rPr>
+        <w:t>actually contains</w:t>
+      </w:r>
+      <w:proofErr w:type="gramEnd"/>
+      <w:r>
+        <w:rPr>
+          <w:sz w:val="24"/>
+          <w:szCs w:val="24"/>
+        </w:rPr>
+        <w:t xml:space="preserve"> the requirements. Remember that requirements must be </w:t>
+      </w:r>
+      <w:r>
+        <w:rPr>
+          <w:sz w:val="24"/>
+          <w:szCs w:val="24"/>
+          <w:u w:val="single"/>
+        </w:rPr>
+        <w:t xml:space="preserve">atomic </w:t>
+      </w:r>
+      <w:r>
+        <w:rPr>
+          <w:sz w:val="24"/>
+          <w:szCs w:val="24"/>
+        </w:rPr>
+        <w:t xml:space="preserve">(requiring only one thing) and </w:t>
+      </w:r>
+      <w:r>
+        <w:rPr>
+          <w:sz w:val="24"/>
+          <w:szCs w:val="24"/>
+          <w:u w:val="single"/>
+        </w:rPr>
+        <w:t>testable</w:t>
+      </w:r>
+      <w:r>
+        <w:rPr>
+          <w:sz w:val="24"/>
+          <w:szCs w:val="24"/>
+        </w:rPr>
+        <w:t xml:space="preserve"> (able to be objectively measured via test). The section starts with a short description of the purpose of the section (presenting the requirements), and any other additional text that helps the reader understand what the purpose of the requirements are. Y</w:t>
+      </w:r>
+      <w:r>
+        <w:rPr>
+          <w:sz w:val="24"/>
+          <w:szCs w:val="24"/>
+        </w:rPr>
+        <w:t>ou must have at least five requirements. You may have more, but your grade is based on five. The requirements shall be numbered or identified in some fashion. Each requirement shall be associated with the user story, or stories, that it relates to. Formats</w:t>
+      </w:r>
+      <w:r>
+        <w:rPr>
+          <w:sz w:val="24"/>
+          <w:szCs w:val="24"/>
+        </w:rPr>
+        <w:t xml:space="preserve"> may vary, but a numbered list or table is typically a good way to present this kind of information.</w:t>
+      </w:r>
+    </w:p>
+    <w:p>
+      <w:pPr>
         <w:jc w:val="both"/>
         <w:rPr>
-          <w:b/>
-          <w:b/>
-          <w:smallCaps/>
-          <w:sz w:val="24"/>
-          <w:szCs w:val="24"/>
-        </w:rPr>
-      </w:pPr>
-      <w:r>
-        <w:rPr>
-          <w:b/>
-          <w:smallCaps/>
-          <w:sz w:val="24"/>
-          <w:szCs w:val="24"/>
-        </w:rPr>
-      </w:r>
-    </w:p>
-    <w:p>
-      <w:pPr>
-        <w:pStyle w:val="Normal"/>
+          <w:sz w:val="24"/>
+          <w:szCs w:val="24"/>
+        </w:rPr>
+      </w:pPr>
+      <w:r>
+        <w:rPr>
+          <w:sz w:val="24"/>
+          <w:szCs w:val="24"/>
+        </w:rPr>
+        <w:t xml:space="preserve">The basic requirements are listed below. As this game relies heavily on the movement rules for each piece, the requirements lean </w:t>
+      </w:r>
+      <w:proofErr w:type="spellStart"/>
+      <w:r>
+        <w:rPr>
+          <w:sz w:val="24"/>
+          <w:szCs w:val="24"/>
+        </w:rPr>
+        <w:t>heavity</w:t>
+      </w:r>
+      <w:proofErr w:type="spellEnd"/>
+      <w:r>
+        <w:rPr>
+          <w:sz w:val="24"/>
+          <w:szCs w:val="24"/>
+        </w:rPr>
+        <w:t xml:space="preserve"> on verifying these</w:t>
+      </w:r>
+      <w:r>
+        <w:rPr>
+          <w:sz w:val="24"/>
+          <w:szCs w:val="24"/>
+        </w:rPr>
+        <w:t xml:space="preserve"> rules sometimes in a somewhat </w:t>
+      </w:r>
+      <w:proofErr w:type="spellStart"/>
+      <w:r>
+        <w:rPr>
+          <w:sz w:val="24"/>
+          <w:szCs w:val="24"/>
+        </w:rPr>
+        <w:t>arbutary</w:t>
+      </w:r>
+      <w:proofErr w:type="spellEnd"/>
+      <w:r>
+        <w:rPr>
+          <w:sz w:val="24"/>
+          <w:szCs w:val="24"/>
+        </w:rPr>
+        <w:t xml:space="preserve"> </w:t>
+      </w:r>
+      <w:proofErr w:type="spellStart"/>
+      <w:r>
+        <w:rPr>
+          <w:sz w:val="24"/>
+          <w:szCs w:val="24"/>
+        </w:rPr>
+        <w:t>fashon</w:t>
+      </w:r>
+      <w:proofErr w:type="spellEnd"/>
+      <w:r>
+        <w:rPr>
+          <w:sz w:val="24"/>
+          <w:szCs w:val="24"/>
+        </w:rPr>
+        <w:t>. Each subsection of a rule (1. A rodent can move 3 squares the first time it moves 2. A rodent can move 2 squares when more than 3 squares away from the opponents back rank 3. Or a rodent can move 1 square for</w:t>
+      </w:r>
+      <w:r>
+        <w:rPr>
+          <w:sz w:val="24"/>
+          <w:szCs w:val="24"/>
+        </w:rPr>
+        <w:t xml:space="preserve">ward), each of these is a movement rule subsection and will be tested in the end </w:t>
+      </w:r>
+      <w:proofErr w:type="gramStart"/>
+      <w:r>
+        <w:rPr>
+          <w:sz w:val="24"/>
+          <w:szCs w:val="24"/>
+        </w:rPr>
+        <w:t>with  a</w:t>
+      </w:r>
+      <w:proofErr w:type="gramEnd"/>
+      <w:r>
+        <w:rPr>
+          <w:sz w:val="24"/>
+          <w:szCs w:val="24"/>
+        </w:rPr>
+        <w:t xml:space="preserve"> positive, </w:t>
+      </w:r>
+      <w:proofErr w:type="spellStart"/>
+      <w:r>
+        <w:rPr>
+          <w:sz w:val="24"/>
+          <w:szCs w:val="24"/>
+        </w:rPr>
+        <w:t>negitive</w:t>
+      </w:r>
+      <w:proofErr w:type="spellEnd"/>
+      <w:r>
+        <w:rPr>
+          <w:sz w:val="24"/>
+          <w:szCs w:val="24"/>
+        </w:rPr>
+        <w:t xml:space="preserve"> and neutral test case, possibly meaning that a single piece has 9+ test cases to check its movement rules. </w:t>
+      </w:r>
+      <w:proofErr w:type="gramStart"/>
+      <w:r>
+        <w:rPr>
+          <w:sz w:val="24"/>
+          <w:szCs w:val="24"/>
+        </w:rPr>
+        <w:t>Therefore</w:t>
+      </w:r>
+      <w:proofErr w:type="gramEnd"/>
+      <w:r>
+        <w:rPr>
+          <w:sz w:val="24"/>
+          <w:szCs w:val="24"/>
+        </w:rPr>
+        <w:t xml:space="preserve"> I have listed each piece’s move</w:t>
+      </w:r>
+      <w:r>
+        <w:rPr>
+          <w:sz w:val="24"/>
+          <w:szCs w:val="24"/>
+        </w:rPr>
+        <w:t xml:space="preserve">ment as a high level requirement </w:t>
+      </w:r>
+      <w:proofErr w:type="spellStart"/>
+      <w:r>
+        <w:rPr>
+          <w:sz w:val="24"/>
+          <w:szCs w:val="24"/>
+        </w:rPr>
+        <w:t>evene</w:t>
+      </w:r>
+      <w:proofErr w:type="spellEnd"/>
+      <w:r>
+        <w:rPr>
+          <w:sz w:val="24"/>
+          <w:szCs w:val="24"/>
+        </w:rPr>
+        <w:t xml:space="preserve"> </w:t>
+      </w:r>
+      <w:proofErr w:type="spellStart"/>
+      <w:r>
+        <w:rPr>
+          <w:sz w:val="24"/>
+          <w:szCs w:val="24"/>
+        </w:rPr>
+        <w:t>thougth</w:t>
+      </w:r>
+      <w:proofErr w:type="spellEnd"/>
+      <w:r>
+        <w:rPr>
+          <w:sz w:val="24"/>
+          <w:szCs w:val="24"/>
+        </w:rPr>
+        <w:t xml:space="preserve"> it technically consists of </w:t>
+      </w:r>
+      <w:proofErr w:type="spellStart"/>
+      <w:r>
+        <w:rPr>
+          <w:sz w:val="24"/>
+          <w:szCs w:val="24"/>
+        </w:rPr>
+        <w:t>mutiple</w:t>
+      </w:r>
+      <w:proofErr w:type="spellEnd"/>
+      <w:r>
+        <w:rPr>
+          <w:sz w:val="24"/>
+          <w:szCs w:val="24"/>
+        </w:rPr>
+        <w:t xml:space="preserve"> sub parts because otherwise I would only be able to fit 2 or so pieces into the 5 requirements. </w:t>
+      </w:r>
+    </w:p>
+    <w:p>
+      <w:pPr>
         <w:jc w:val="both"/>
         <w:rPr>
-          <w:b/>
-          <w:b/>
-          <w:smallCaps/>
-          <w:sz w:val="24"/>
-          <w:szCs w:val="24"/>
-        </w:rPr>
-      </w:pPr>
-      <w:r>
-        <w:rPr>
-          <w:b/>
-          <w:smallCaps/>
-          <w:sz w:val="24"/>
-          <w:szCs w:val="24"/>
-        </w:rPr>
-      </w:r>
-    </w:p>
-    <w:p>
-      <w:pPr>
-        <w:pStyle w:val="Normal"/>
+          <w:sz w:val="24"/>
+          <w:szCs w:val="24"/>
+        </w:rPr>
+      </w:pPr>
+    </w:p>
+    <w:p>
+      <w:pPr>
         <w:jc w:val="both"/>
         <w:rPr>
-          <w:b/>
-          <w:b/>
-          <w:smallCaps/>
-          <w:sz w:val="24"/>
-          <w:szCs w:val="24"/>
-        </w:rPr>
-      </w:pPr>
-      <w:r>
-        <w:rPr>
-          <w:b/>
-          <w:smallCaps/>
-          <w:sz w:val="24"/>
-          <w:szCs w:val="24"/>
-        </w:rPr>
-      </w:r>
-    </w:p>
-    <w:p>
-      <w:pPr>
-        <w:pStyle w:val="Normal"/>
+          <w:sz w:val="24"/>
+          <w:szCs w:val="24"/>
+        </w:rPr>
+      </w:pPr>
+      <w:r>
+        <w:rPr>
+          <w:sz w:val="24"/>
+          <w:szCs w:val="24"/>
+        </w:rPr>
+        <w:t>1. The program shall give users the ability to move pieces using the mouse |</w:t>
+      </w:r>
+      <w:r>
+        <w:rPr>
+          <w:sz w:val="24"/>
+          <w:szCs w:val="24"/>
+        </w:rPr>
+        <w:t xml:space="preserve"> User story(</w:t>
+      </w:r>
+      <w:proofErr w:type="spellStart"/>
+      <w:r>
+        <w:rPr>
+          <w:sz w:val="24"/>
+          <w:szCs w:val="24"/>
+        </w:rPr>
+        <w:t>ies</w:t>
+      </w:r>
+      <w:proofErr w:type="spellEnd"/>
+      <w:r>
+        <w:rPr>
+          <w:sz w:val="24"/>
+          <w:szCs w:val="24"/>
+        </w:rPr>
+        <w:t>) 1, 2, 3</w:t>
+      </w:r>
+    </w:p>
+    <w:p>
+      <w:pPr>
         <w:jc w:val="both"/>
         <w:rPr>
-          <w:b/>
-          <w:b/>
-          <w:smallCaps/>
-          <w:sz w:val="24"/>
-          <w:szCs w:val="24"/>
-        </w:rPr>
-      </w:pPr>
-      <w:r>
-        <w:rPr>
-          <w:b/>
-          <w:smallCaps/>
-          <w:sz w:val="24"/>
-          <w:szCs w:val="24"/>
-        </w:rPr>
-        <w:t>Requirements:</w:t>
-      </w:r>
-    </w:p>
-    <w:p>
-      <w:pPr>
-        <w:pStyle w:val="Normal"/>
+          <w:sz w:val="24"/>
+          <w:szCs w:val="24"/>
+        </w:rPr>
+      </w:pPr>
+      <w:r>
+        <w:rPr>
+          <w:sz w:val="24"/>
+          <w:szCs w:val="24"/>
+        </w:rPr>
+        <w:t>2. The King follows the above rules for movement | User story(</w:t>
+      </w:r>
+      <w:proofErr w:type="spellStart"/>
+      <w:r>
+        <w:rPr>
+          <w:sz w:val="24"/>
+          <w:szCs w:val="24"/>
+        </w:rPr>
+        <w:t>ies</w:t>
+      </w:r>
+      <w:proofErr w:type="spellEnd"/>
+      <w:r>
+        <w:rPr>
+          <w:sz w:val="24"/>
+          <w:szCs w:val="24"/>
+        </w:rPr>
+        <w:t>) 6</w:t>
+      </w:r>
+    </w:p>
+    <w:p>
+      <w:pPr>
         <w:jc w:val="both"/>
         <w:rPr>
           <w:sz w:val="24"/>
@@ -1103,42 +1603,27 @@
           <w:sz w:val="24"/>
           <w:szCs w:val="24"/>
         </w:rPr>
-        <w:t xml:space="preserve">This section actually contains the requirements. Remember that requirements must be </w:t>
-      </w:r>
-      <w:r>
-        <w:rPr>
-          <w:sz w:val="24"/>
-          <w:szCs w:val="24"/>
-          <w:u w:val="single"/>
-        </w:rPr>
-        <w:t xml:space="preserve">atomic </w:t>
-      </w:r>
-      <w:r>
-        <w:rPr>
-          <w:sz w:val="24"/>
-          <w:szCs w:val="24"/>
-        </w:rPr>
-        <w:t xml:space="preserve">(requiring only one thing) and </w:t>
-      </w:r>
-      <w:r>
-        <w:rPr>
-          <w:sz w:val="24"/>
-          <w:szCs w:val="24"/>
-          <w:u w:val="single"/>
-        </w:rPr>
-        <w:t>testable</w:t>
-      </w:r>
-      <w:r>
-        <w:rPr>
-          <w:sz w:val="24"/>
-          <w:szCs w:val="24"/>
-        </w:rPr>
-        <w:t xml:space="preserve"> (able to be objectively measured via test). The section starts with a short description of the purpose of the section (presenting the requirements), and any other additional text that helps the reader understand what the purpose of the requirements are. You must have at least five requirements. You may have more, but your grade is based on five. The requirements shall be numbered or identified in some fashion. Each requirement shall be associated with the user story, or stories, that it relates to. Formats may vary, but a numbered list or table is typically a good way to present this kind of information.</w:t>
-      </w:r>
-    </w:p>
-    <w:p>
-      <w:pPr>
-        <w:pStyle w:val="Normal"/>
+        <w:t>3. The Elephant follows the above rules for movement | User story(</w:t>
+      </w:r>
+      <w:proofErr w:type="spellStart"/>
+      <w:r>
+        <w:rPr>
+          <w:sz w:val="24"/>
+          <w:szCs w:val="24"/>
+        </w:rPr>
+        <w:t>ies</w:t>
+      </w:r>
+      <w:proofErr w:type="spellEnd"/>
+      <w:r>
+        <w:rPr>
+          <w:sz w:val="24"/>
+          <w:szCs w:val="24"/>
+        </w:rPr>
+        <w:t>) 6</w:t>
+      </w:r>
+    </w:p>
+    <w:p>
+      <w:pPr>
         <w:jc w:val="both"/>
         <w:rPr>
           <w:sz w:val="24"/>
@@ -1150,12 +1635,27 @@
           <w:sz w:val="24"/>
           <w:szCs w:val="24"/>
         </w:rPr>
-        <w:t xml:space="preserve">The basic requirements are listed below. As this game relies heavily on the movement rules for each piece, the requirements lean heavity on verifying these rules sometimes in a somewhat arbutary fashon. Each subsection of a rule (1. A rodent can move 3 squares the first time it moves 2. A rodent can move 2 squares when more than 3 squares away from the opponents back rank 3. Or a rodent can move 1 square forward), each of these is a movement rule subsection and will be tested in the end with  a positive, negitive and neutral test case, possibly meaning that a single piece has 9+ test cases to check its movement rules. Therefore I have listed each piece’s movement as a high level requirement evene thougth it technically consists of mutiple sub parts because otherwise I would only be able to fit 2 or so pieces into the 5 requirements. </w:t>
-      </w:r>
-    </w:p>
-    <w:p>
-      <w:pPr>
-        <w:pStyle w:val="Normal"/>
+        <w:t>4. The Bear follows the above rules for movement | User story(</w:t>
+      </w:r>
+      <w:proofErr w:type="spellStart"/>
+      <w:r>
+        <w:rPr>
+          <w:sz w:val="24"/>
+          <w:szCs w:val="24"/>
+        </w:rPr>
+        <w:t>ies</w:t>
+      </w:r>
+      <w:proofErr w:type="spellEnd"/>
+      <w:r>
+        <w:rPr>
+          <w:sz w:val="24"/>
+          <w:szCs w:val="24"/>
+        </w:rPr>
+        <w:t>) 6</w:t>
+      </w:r>
+    </w:p>
+    <w:p>
+      <w:pPr>
         <w:jc w:val="both"/>
         <w:rPr>
           <w:sz w:val="24"/>
@@ -1167,11 +1667,34 @@
           <w:sz w:val="24"/>
           <w:szCs w:val="24"/>
         </w:rPr>
-      </w:r>
-    </w:p>
-    <w:p>
-      <w:pPr>
-        <w:pStyle w:val="Normal"/>
+        <w:t>5. The Horse follows</w:t>
+      </w:r>
+      <w:r>
+        <w:rPr>
+          <w:sz w:val="24"/>
+          <w:szCs w:val="24"/>
+        </w:rPr>
+        <w:t xml:space="preserve"> the above rules for movement | User story(</w:t>
+      </w:r>
+      <w:proofErr w:type="spellStart"/>
+      <w:r>
+        <w:rPr>
+          <w:sz w:val="24"/>
+          <w:szCs w:val="24"/>
+        </w:rPr>
+        <w:t>ies</w:t>
+      </w:r>
+      <w:proofErr w:type="spellEnd"/>
+      <w:r>
+        <w:rPr>
+          <w:sz w:val="24"/>
+          <w:szCs w:val="24"/>
+        </w:rPr>
+        <w:t>) 6</w:t>
+      </w:r>
+    </w:p>
+    <w:p>
+      <w:pPr>
         <w:jc w:val="both"/>
         <w:rPr>
           <w:sz w:val="24"/>
@@ -1183,12 +1706,27 @@
           <w:sz w:val="24"/>
           <w:szCs w:val="24"/>
         </w:rPr>
-        <w:t>1. The program shall give users the ability to move pieces using the mouse | User story(ies) 1, 2, 3</w:t>
-      </w:r>
-    </w:p>
-    <w:p>
-      <w:pPr>
-        <w:pStyle w:val="Normal"/>
+        <w:t>6. The Dragon follows the above rules for movement | User story(</w:t>
+      </w:r>
+      <w:proofErr w:type="spellStart"/>
+      <w:r>
+        <w:rPr>
+          <w:sz w:val="24"/>
+          <w:szCs w:val="24"/>
+        </w:rPr>
+        <w:t>ies</w:t>
+      </w:r>
+      <w:proofErr w:type="spellEnd"/>
+      <w:r>
+        <w:rPr>
+          <w:sz w:val="24"/>
+          <w:szCs w:val="24"/>
+        </w:rPr>
+        <w:t>) 6</w:t>
+      </w:r>
+    </w:p>
+    <w:p>
+      <w:pPr>
         <w:jc w:val="both"/>
         <w:rPr>
           <w:sz w:val="24"/>
@@ -1200,12 +1738,27 @@
           <w:sz w:val="24"/>
           <w:szCs w:val="24"/>
         </w:rPr>
-        <w:t>2. The King follows the above rules for movement | User story(ies) 6</w:t>
-      </w:r>
-    </w:p>
-    <w:p>
-      <w:pPr>
-        <w:pStyle w:val="Normal"/>
+        <w:t>7. The Moose follows the above rules for movement | User story(</w:t>
+      </w:r>
+      <w:proofErr w:type="spellStart"/>
+      <w:r>
+        <w:rPr>
+          <w:sz w:val="24"/>
+          <w:szCs w:val="24"/>
+        </w:rPr>
+        <w:t>ies</w:t>
+      </w:r>
+      <w:proofErr w:type="spellEnd"/>
+      <w:r>
+        <w:rPr>
+          <w:sz w:val="24"/>
+          <w:szCs w:val="24"/>
+        </w:rPr>
+        <w:t>) 6</w:t>
+      </w:r>
+    </w:p>
+    <w:p>
+      <w:pPr>
         <w:jc w:val="both"/>
         <w:rPr>
           <w:sz w:val="24"/>
@@ -1217,12 +1770,34 @@
           <w:sz w:val="24"/>
           <w:szCs w:val="24"/>
         </w:rPr>
-        <w:t>3. The Elephant follows the above rules for movement | User story(ies) 6</w:t>
-      </w:r>
-    </w:p>
-    <w:p>
-      <w:pPr>
-        <w:pStyle w:val="Normal"/>
+        <w:t>8. The Rodent follows the above rules for movement | User story(</w:t>
+      </w:r>
+      <w:proofErr w:type="spellStart"/>
+      <w:r>
+        <w:rPr>
+          <w:sz w:val="24"/>
+          <w:szCs w:val="24"/>
+        </w:rPr>
+        <w:t>i</w:t>
+      </w:r>
+      <w:r>
+        <w:rPr>
+          <w:sz w:val="24"/>
+          <w:szCs w:val="24"/>
+        </w:rPr>
+        <w:t>es</w:t>
+      </w:r>
+      <w:proofErr w:type="spellEnd"/>
+      <w:r>
+        <w:rPr>
+          <w:sz w:val="24"/>
+          <w:szCs w:val="24"/>
+        </w:rPr>
+        <w:t>) 6</w:t>
+      </w:r>
+    </w:p>
+    <w:p>
+      <w:pPr>
         <w:jc w:val="both"/>
         <w:rPr>
           <w:sz w:val="24"/>
@@ -1234,12 +1809,43 @@
           <w:sz w:val="24"/>
           <w:szCs w:val="24"/>
         </w:rPr>
-        <w:t>4. The Bear follows the above rules for movement | User story(ies) 6</w:t>
-      </w:r>
-    </w:p>
-    <w:p>
-      <w:pPr>
-        <w:pStyle w:val="Normal"/>
+        <w:t xml:space="preserve">9. The program shall </w:t>
+      </w:r>
+      <w:proofErr w:type="spellStart"/>
+      <w:r>
+        <w:rPr>
+          <w:sz w:val="24"/>
+          <w:szCs w:val="24"/>
+        </w:rPr>
+        <w:t>utalize</w:t>
+      </w:r>
+      <w:proofErr w:type="spellEnd"/>
+      <w:r>
+        <w:rPr>
+          <w:sz w:val="24"/>
+          <w:szCs w:val="24"/>
+        </w:rPr>
+        <w:t xml:space="preserve"> Rust to store moves | User story(</w:t>
+      </w:r>
+      <w:proofErr w:type="spellStart"/>
+      <w:r>
+        <w:rPr>
+          <w:sz w:val="24"/>
+          <w:szCs w:val="24"/>
+        </w:rPr>
+        <w:t>ies</w:t>
+      </w:r>
+      <w:proofErr w:type="spellEnd"/>
+      <w:r>
+        <w:rPr>
+          <w:sz w:val="24"/>
+          <w:szCs w:val="24"/>
+        </w:rPr>
+        <w:t xml:space="preserve">) 3, 4, </w:t>
+      </w:r>
+    </w:p>
+    <w:p>
+      <w:pPr>
         <w:jc w:val="both"/>
         <w:rPr>
           <w:sz w:val="24"/>
@@ -1251,180 +1857,90 @@
           <w:sz w:val="24"/>
           <w:szCs w:val="24"/>
         </w:rPr>
-        <w:t>5. The Horse follows the above rules for movement | User story(ies) 6</w:t>
-      </w:r>
-    </w:p>
-    <w:p>
-      <w:pPr>
-        <w:pStyle w:val="Normal"/>
+        <w:t xml:space="preserve">10. The program shall </w:t>
+      </w:r>
+      <w:proofErr w:type="spellStart"/>
+      <w:r>
+        <w:rPr>
+          <w:sz w:val="24"/>
+          <w:szCs w:val="24"/>
+        </w:rPr>
+        <w:t>utalize</w:t>
+      </w:r>
+      <w:proofErr w:type="spellEnd"/>
+      <w:r>
+        <w:rPr>
+          <w:sz w:val="24"/>
+          <w:szCs w:val="24"/>
+        </w:rPr>
+        <w:t xml:space="preserve"> Rust to calculate legal moves | User story(</w:t>
+      </w:r>
+      <w:proofErr w:type="spellStart"/>
+      <w:r>
+        <w:rPr>
+          <w:sz w:val="24"/>
+          <w:szCs w:val="24"/>
+        </w:rPr>
+        <w:t>ies</w:t>
+      </w:r>
+      <w:proofErr w:type="spellEnd"/>
+      <w:r>
+        <w:rPr>
+          <w:sz w:val="24"/>
+          <w:szCs w:val="24"/>
+        </w:rPr>
+        <w:t>) 4, 6, 7</w:t>
+      </w:r>
+    </w:p>
+    <w:p>
+      <w:pPr>
         <w:jc w:val="both"/>
         <w:rPr>
           <w:sz w:val="24"/>
           <w:szCs w:val="24"/>
         </w:rPr>
       </w:pPr>
-      <w:r>
-        <w:rPr>
-          <w:sz w:val="24"/>
-          <w:szCs w:val="24"/>
-        </w:rPr>
-        <w:t>6. The Dragon follows the above rules for movement | User story(ies) 6</w:t>
-      </w:r>
-    </w:p>
-    <w:p>
-      <w:pPr>
-        <w:pStyle w:val="Normal"/>
+    </w:p>
+    <w:p>
+      <w:pPr>
         <w:jc w:val="both"/>
         <w:rPr>
           <w:sz w:val="24"/>
           <w:szCs w:val="24"/>
         </w:rPr>
       </w:pPr>
-      <w:r>
-        <w:rPr>
-          <w:sz w:val="24"/>
-          <w:szCs w:val="24"/>
-        </w:rPr>
-        <w:t>7. The Moose follows the above rules for movement | User story(ies) 6</w:t>
-      </w:r>
-    </w:p>
-    <w:p>
-      <w:pPr>
-        <w:pStyle w:val="Normal"/>
+    </w:p>
+    <w:p>
+      <w:pPr>
         <w:jc w:val="both"/>
         <w:rPr>
           <w:sz w:val="24"/>
           <w:szCs w:val="24"/>
         </w:rPr>
       </w:pPr>
-      <w:r>
-        <w:rPr>
-          <w:sz w:val="24"/>
-          <w:szCs w:val="24"/>
-        </w:rPr>
-        <w:t>8. The Rodent follows the above rules for movement | User story(ies) 6</w:t>
-      </w:r>
-    </w:p>
-    <w:p>
-      <w:pPr>
-        <w:pStyle w:val="Normal"/>
+    </w:p>
+    <w:p>
+      <w:pPr>
         <w:jc w:val="both"/>
         <w:rPr>
           <w:sz w:val="24"/>
           <w:szCs w:val="24"/>
         </w:rPr>
       </w:pPr>
-      <w:r>
-        <w:rPr>
-          <w:sz w:val="24"/>
-          <w:szCs w:val="24"/>
-        </w:rPr>
-        <w:t xml:space="preserve">9. The program shall utalize Rust to store moves | User story(ies) 3, 4, </w:t>
-      </w:r>
-    </w:p>
-    <w:p>
-      <w:pPr>
-        <w:pStyle w:val="Normal"/>
+    </w:p>
+    <w:p>
+      <w:pPr>
         <w:jc w:val="both"/>
         <w:rPr>
           <w:sz w:val="24"/>
           <w:szCs w:val="24"/>
         </w:rPr>
       </w:pPr>
-      <w:r>
-        <w:rPr>
-          <w:sz w:val="24"/>
-          <w:szCs w:val="24"/>
-        </w:rPr>
-        <w:t>10. The program shall utalize Rust to calculate legal moves | User story(ies) 4, 6, 7</w:t>
-      </w:r>
-    </w:p>
-    <w:p>
-      <w:pPr>
-        <w:pStyle w:val="Normal"/>
+    </w:p>
+    <w:p>
+      <w:pPr>
         <w:jc w:val="both"/>
         <w:rPr>
-          <w:sz w:val="24"/>
-          <w:szCs w:val="24"/>
-        </w:rPr>
-      </w:pPr>
-      <w:r>
-        <w:rPr>
-          <w:sz w:val="24"/>
-          <w:szCs w:val="24"/>
-        </w:rPr>
-      </w:r>
-    </w:p>
-    <w:p>
-      <w:pPr>
-        <w:pStyle w:val="Normal"/>
-        <w:jc w:val="both"/>
-        <w:rPr>
-          <w:sz w:val="24"/>
-          <w:szCs w:val="24"/>
-        </w:rPr>
-      </w:pPr>
-      <w:r>
-        <w:rPr>
-          <w:sz w:val="24"/>
-          <w:szCs w:val="24"/>
-        </w:rPr>
-      </w:r>
-    </w:p>
-    <w:p>
-      <w:pPr>
-        <w:pStyle w:val="Normal"/>
-        <w:jc w:val="both"/>
-        <w:rPr>
-          <w:sz w:val="24"/>
-          <w:szCs w:val="24"/>
-        </w:rPr>
-      </w:pPr>
-      <w:r>
-        <w:rPr>
-          <w:sz w:val="24"/>
-          <w:szCs w:val="24"/>
-        </w:rPr>
-      </w:r>
-    </w:p>
-    <w:p>
-      <w:pPr>
-        <w:pStyle w:val="Normal"/>
-        <w:jc w:val="both"/>
-        <w:rPr>
-          <w:sz w:val="24"/>
-          <w:szCs w:val="24"/>
-        </w:rPr>
-      </w:pPr>
-      <w:r>
-        <w:rPr>
-          <w:sz w:val="24"/>
-          <w:szCs w:val="24"/>
-        </w:rPr>
-      </w:r>
-    </w:p>
-    <w:p>
-      <w:pPr>
-        <w:pStyle w:val="Normal"/>
-        <w:jc w:val="both"/>
-        <w:rPr>
-          <w:sz w:val="24"/>
-          <w:szCs w:val="24"/>
-        </w:rPr>
-      </w:pPr>
-      <w:r>
-        <w:rPr>
-          <w:sz w:val="24"/>
-          <w:szCs w:val="24"/>
-        </w:rPr>
-      </w:r>
-    </w:p>
-    <w:p>
-      <w:pPr>
-        <w:pStyle w:val="Normal"/>
-        <w:jc w:val="both"/>
-        <w:rPr>
-          <w:b/>
           <w:b/>
           <w:smallCaps/>
           <w:sz w:val="24"/>
@@ -1445,19 +1961,11 @@
       <w:tblPr>
         <w:tblStyle w:val="TableGrid"/>
         <w:tblW w:w="9350" w:type="dxa"/>
-        <w:jc w:val="left"/>
-        <w:tblInd w:w="0" w:type="dxa"/>
         <w:tblLayout w:type="fixed"/>
-        <w:tblCellMar>
-          <w:top w:w="0" w:type="dxa"/>
-          <w:left w:w="108" w:type="dxa"/>
-          <w:bottom w:w="0" w:type="dxa"/>
-          <w:right w:w="108" w:type="dxa"/>
-        </w:tblCellMar>
-        <w:tblLook w:val="04a0" w:noHBand="0" w:noVBand="1" w:firstColumn="1" w:lastRow="0" w:lastColumn="0" w:firstRow="1"/>
+        <w:tblLook w:val="04A0" w:firstRow="1" w:lastRow="0" w:firstColumn="1" w:lastColumn="0" w:noHBand="0" w:noVBand="1"/>
       </w:tblPr>
       <w:tblGrid>
-        <w:gridCol w:w="805"/>
+        <w:gridCol w:w="806"/>
         <w:gridCol w:w="901"/>
         <w:gridCol w:w="2428"/>
         <w:gridCol w:w="2097"/>
@@ -1465,48 +1973,67 @@
         <w:gridCol w:w="715"/>
       </w:tblGrid>
       <w:tr>
-        <w:trPr/>
         <w:tc>
           <w:tcPr>
             <w:tcW w:w="805" w:type="dxa"/>
-            <w:tcBorders/>
             <w:vAlign w:val="center"/>
           </w:tcPr>
           <w:p>
             <w:pPr>
-              <w:pStyle w:val="Normal"/>
-              <w:widowControl w:val="false"/>
-              <w:suppressAutoHyphens w:val="true"/>
-              <w:spacing w:lineRule="auto" w:line="240" w:before="0" w:after="0"/>
+              <w:widowControl w:val="0"/>
+              <w:spacing w:after="0" w:line="240" w:lineRule="auto"/>
               <w:jc w:val="center"/>
               <w:rPr>
                 <w:b/>
+                <w:sz w:val="24"/>
+                <w:szCs w:val="24"/>
+              </w:rPr>
+            </w:pPr>
+            <w:proofErr w:type="spellStart"/>
+            <w:r>
+              <w:rPr>
+                <w:rFonts w:eastAsia="Calibri"/>
                 <w:b/>
                 <w:sz w:val="24"/>
                 <w:szCs w:val="24"/>
               </w:rPr>
-            </w:pPr>
-            <w:r>
-              <w:rPr>
-                <w:rFonts w:eastAsia="Calibri" w:cs=""/>
+              <w:t>Req’t</w:t>
+            </w:r>
+            <w:proofErr w:type="spellEnd"/>
+          </w:p>
+          <w:p>
+            <w:pPr>
+              <w:widowControl w:val="0"/>
+              <w:spacing w:after="0" w:line="240" w:lineRule="auto"/>
+              <w:jc w:val="center"/>
+              <w:rPr>
                 <w:b/>
-                <w:kern w:val="0"/>
-                <w:sz w:val="24"/>
-                <w:szCs w:val="24"/>
-                <w:lang w:val="en-US" w:eastAsia="en-US" w:bidi="ar-SA"/>
-              </w:rPr>
-              <w:t>Req’t</w:t>
-            </w:r>
-          </w:p>
-          <w:p>
-            <w:pPr>
-              <w:pStyle w:val="Normal"/>
-              <w:widowControl w:val="false"/>
-              <w:suppressAutoHyphens w:val="true"/>
-              <w:spacing w:lineRule="auto" w:line="240" w:before="0" w:after="0"/>
-              <w:jc w:val="center"/>
-              <w:rPr>
+                <w:sz w:val="24"/>
+                <w:szCs w:val="24"/>
+              </w:rPr>
+            </w:pPr>
+            <w:r>
+              <w:rPr>
+                <w:rFonts w:eastAsia="Calibri"/>
                 <w:b/>
+                <w:sz w:val="24"/>
+                <w:szCs w:val="24"/>
+              </w:rPr>
+              <w:t>ID</w:t>
+            </w:r>
+          </w:p>
+        </w:tc>
+        <w:tc>
+          <w:tcPr>
+            <w:tcW w:w="901" w:type="dxa"/>
+            <w:vAlign w:val="center"/>
+          </w:tcPr>
+          <w:p>
+            <w:pPr>
+              <w:widowControl w:val="0"/>
+              <w:spacing w:after="0" w:line="240" w:lineRule="auto"/>
+              <w:jc w:val="center"/>
+              <w:rPr>
                 <w:b/>
                 <w:sz w:val="24"/>
                 <w:szCs w:val="24"/>
@@ -1514,12 +2041,52 @@
             </w:pPr>
             <w:r>
               <w:rPr>
-                <w:rFonts w:eastAsia="Calibri" w:cs=""/>
+                <w:rFonts w:eastAsia="Calibri"/>
                 <w:b/>
-                <w:kern w:val="0"/>
-                <w:sz w:val="24"/>
-                <w:szCs w:val="24"/>
-                <w:lang w:val="en-US" w:eastAsia="en-US" w:bidi="ar-SA"/>
+                <w:sz w:val="24"/>
+                <w:szCs w:val="24"/>
+              </w:rPr>
+              <w:t>Test</w:t>
+            </w:r>
+          </w:p>
+          <w:p>
+            <w:pPr>
+              <w:widowControl w:val="0"/>
+              <w:spacing w:after="0" w:line="240" w:lineRule="auto"/>
+              <w:jc w:val="center"/>
+              <w:rPr>
+                <w:b/>
+                <w:sz w:val="24"/>
+                <w:szCs w:val="24"/>
+              </w:rPr>
+            </w:pPr>
+            <w:r>
+              <w:rPr>
+                <w:rFonts w:eastAsia="Calibri"/>
+                <w:b/>
+                <w:sz w:val="24"/>
+                <w:szCs w:val="24"/>
+              </w:rPr>
+              <w:t>Case</w:t>
+            </w:r>
+          </w:p>
+          <w:p>
+            <w:pPr>
+              <w:widowControl w:val="0"/>
+              <w:spacing w:after="0" w:line="240" w:lineRule="auto"/>
+              <w:jc w:val="center"/>
+              <w:rPr>
+                <w:b/>
+                <w:sz w:val="24"/>
+                <w:szCs w:val="24"/>
+              </w:rPr>
+            </w:pPr>
+            <w:r>
+              <w:rPr>
+                <w:rFonts w:eastAsia="Calibri"/>
+                <w:b/>
+                <w:sz w:val="24"/>
+                <w:szCs w:val="24"/>
               </w:rPr>
               <w:t>ID</w:t>
             </w:r>
@@ -1527,45 +2094,57 @@
         </w:tc>
         <w:tc>
           <w:tcPr>
-            <w:tcW w:w="901" w:type="dxa"/>
-            <w:tcBorders/>
+            <w:tcW w:w="2428" w:type="dxa"/>
             <w:vAlign w:val="center"/>
           </w:tcPr>
           <w:p>
             <w:pPr>
-              <w:pStyle w:val="Normal"/>
-              <w:widowControl w:val="false"/>
-              <w:suppressAutoHyphens w:val="true"/>
-              <w:spacing w:lineRule="auto" w:line="240" w:before="0" w:after="0"/>
+              <w:widowControl w:val="0"/>
+              <w:spacing w:after="0" w:line="240" w:lineRule="auto"/>
               <w:jc w:val="center"/>
               <w:rPr>
                 <w:b/>
+                <w:sz w:val="24"/>
+                <w:szCs w:val="24"/>
+              </w:rPr>
+            </w:pPr>
+            <w:r>
+              <w:rPr>
+                <w:rFonts w:eastAsia="Calibri"/>
                 <w:b/>
                 <w:sz w:val="24"/>
                 <w:szCs w:val="24"/>
               </w:rPr>
-            </w:pPr>
-            <w:r>
-              <w:rPr>
-                <w:rFonts w:eastAsia="Calibri" w:cs=""/>
+              <w:t>Initial</w:t>
+            </w:r>
+          </w:p>
+          <w:p>
+            <w:pPr>
+              <w:widowControl w:val="0"/>
+              <w:spacing w:after="0" w:line="240" w:lineRule="auto"/>
+              <w:jc w:val="center"/>
+              <w:rPr>
                 <w:b/>
-                <w:kern w:val="0"/>
-                <w:sz w:val="24"/>
-                <w:szCs w:val="24"/>
-                <w:lang w:val="en-US" w:eastAsia="en-US" w:bidi="ar-SA"/>
-              </w:rPr>
-              <w:t>Test</w:t>
-            </w:r>
-          </w:p>
-          <w:p>
-            <w:pPr>
-              <w:pStyle w:val="Normal"/>
-              <w:widowControl w:val="false"/>
-              <w:suppressAutoHyphens w:val="true"/>
-              <w:spacing w:lineRule="auto" w:line="240" w:before="0" w:after="0"/>
-              <w:jc w:val="center"/>
-              <w:rPr>
+                <w:sz w:val="24"/>
+                <w:szCs w:val="24"/>
+              </w:rPr>
+            </w:pPr>
+            <w:r>
+              <w:rPr>
+                <w:rFonts w:eastAsia="Calibri"/>
                 <w:b/>
+                <w:sz w:val="24"/>
+                <w:szCs w:val="24"/>
+              </w:rPr>
+              <w:t>Conditions</w:t>
+            </w:r>
+          </w:p>
+          <w:p>
+            <w:pPr>
+              <w:widowControl w:val="0"/>
+              <w:spacing w:after="0" w:line="240" w:lineRule="auto"/>
+              <w:jc w:val="center"/>
+              <w:rPr>
                 <w:b/>
                 <w:sz w:val="24"/>
                 <w:szCs w:val="24"/>
@@ -1573,84 +2152,125 @@
             </w:pPr>
             <w:r>
               <w:rPr>
-                <w:rFonts w:eastAsia="Calibri" w:cs=""/>
+                <w:rFonts w:eastAsia="Calibri"/>
                 <w:b/>
-                <w:kern w:val="0"/>
-                <w:sz w:val="24"/>
-                <w:szCs w:val="24"/>
-                <w:lang w:val="en-US" w:eastAsia="en-US" w:bidi="ar-SA"/>
-              </w:rPr>
-              <w:t>Case</w:t>
-            </w:r>
-          </w:p>
-          <w:p>
-            <w:pPr>
-              <w:pStyle w:val="Normal"/>
-              <w:widowControl w:val="false"/>
-              <w:suppressAutoHyphens w:val="true"/>
-              <w:spacing w:lineRule="auto" w:line="240" w:before="0" w:after="0"/>
+                <w:sz w:val="24"/>
+                <w:szCs w:val="24"/>
+              </w:rPr>
+              <w:t>And Input</w:t>
+            </w:r>
+          </w:p>
+        </w:tc>
+        <w:tc>
+          <w:tcPr>
+            <w:tcW w:w="2097" w:type="dxa"/>
+            <w:vAlign w:val="center"/>
+          </w:tcPr>
+          <w:p>
+            <w:pPr>
+              <w:widowControl w:val="0"/>
+              <w:spacing w:after="0" w:line="240" w:lineRule="auto"/>
               <w:jc w:val="center"/>
               <w:rPr>
                 <w:b/>
+                <w:sz w:val="24"/>
+                <w:szCs w:val="24"/>
+              </w:rPr>
+            </w:pPr>
+            <w:r>
+              <w:rPr>
+                <w:rFonts w:eastAsia="Calibri"/>
                 <w:b/>
                 <w:sz w:val="24"/>
                 <w:szCs w:val="24"/>
               </w:rPr>
-            </w:pPr>
-            <w:r>
-              <w:rPr>
-                <w:rFonts w:eastAsia="Calibri" w:cs=""/>
+              <w:t xml:space="preserve">Expected </w:t>
+            </w:r>
+            <w:r>
+              <w:rPr>
+                <w:rFonts w:eastAsia="Calibri"/>
                 <w:b/>
-                <w:kern w:val="0"/>
-                <w:sz w:val="24"/>
-                <w:szCs w:val="24"/>
-                <w:lang w:val="en-US" w:eastAsia="en-US" w:bidi="ar-SA"/>
-              </w:rPr>
-              <w:t>ID</w:t>
-            </w:r>
-          </w:p>
-        </w:tc>
-        <w:tc>
-          <w:tcPr>
-            <w:tcW w:w="2428" w:type="dxa"/>
-            <w:tcBorders/>
+                <w:sz w:val="24"/>
+                <w:szCs w:val="24"/>
+              </w:rPr>
+              <w:t>Behavior</w:t>
+            </w:r>
+          </w:p>
+          <w:p>
+            <w:pPr>
+              <w:widowControl w:val="0"/>
+              <w:spacing w:after="0" w:line="240" w:lineRule="auto"/>
+              <w:jc w:val="center"/>
+              <w:rPr>
+                <w:b/>
+                <w:sz w:val="24"/>
+                <w:szCs w:val="24"/>
+              </w:rPr>
+            </w:pPr>
+            <w:r>
+              <w:rPr>
+                <w:rFonts w:eastAsia="Calibri"/>
+                <w:b/>
+                <w:sz w:val="24"/>
+                <w:szCs w:val="24"/>
+              </w:rPr>
+              <w:t>Or Output</w:t>
+            </w:r>
+          </w:p>
+        </w:tc>
+        <w:tc>
+          <w:tcPr>
+            <w:tcW w:w="2403" w:type="dxa"/>
             <w:vAlign w:val="center"/>
           </w:tcPr>
           <w:p>
             <w:pPr>
-              <w:pStyle w:val="Normal"/>
-              <w:widowControl w:val="false"/>
-              <w:suppressAutoHyphens w:val="true"/>
-              <w:spacing w:lineRule="auto" w:line="240" w:before="0" w:after="0"/>
+              <w:widowControl w:val="0"/>
+              <w:spacing w:after="0" w:line="240" w:lineRule="auto"/>
               <w:jc w:val="center"/>
               <w:rPr>
                 <w:b/>
+                <w:sz w:val="24"/>
+                <w:szCs w:val="24"/>
+              </w:rPr>
+            </w:pPr>
+            <w:r>
+              <w:rPr>
+                <w:rFonts w:eastAsia="Calibri"/>
                 <w:b/>
                 <w:sz w:val="24"/>
                 <w:szCs w:val="24"/>
               </w:rPr>
-            </w:pPr>
-            <w:r>
-              <w:rPr>
-                <w:rFonts w:eastAsia="Calibri" w:cs=""/>
+              <w:t>Actual</w:t>
+            </w:r>
+          </w:p>
+          <w:p>
+            <w:pPr>
+              <w:widowControl w:val="0"/>
+              <w:spacing w:after="0" w:line="240" w:lineRule="auto"/>
+              <w:jc w:val="center"/>
+              <w:rPr>
                 <w:b/>
-                <w:kern w:val="0"/>
-                <w:sz w:val="24"/>
-                <w:szCs w:val="24"/>
-                <w:lang w:val="en-US" w:eastAsia="en-US" w:bidi="ar-SA"/>
-              </w:rPr>
-              <w:t>Initial</w:t>
-            </w:r>
-          </w:p>
-          <w:p>
-            <w:pPr>
-              <w:pStyle w:val="Normal"/>
-              <w:widowControl w:val="false"/>
-              <w:suppressAutoHyphens w:val="true"/>
-              <w:spacing w:lineRule="auto" w:line="240" w:before="0" w:after="0"/>
-              <w:jc w:val="center"/>
-              <w:rPr>
+                <w:sz w:val="24"/>
+                <w:szCs w:val="24"/>
+              </w:rPr>
+            </w:pPr>
+            <w:r>
+              <w:rPr>
+                <w:rFonts w:eastAsia="Calibri"/>
                 <w:b/>
+                <w:sz w:val="24"/>
+                <w:szCs w:val="24"/>
+              </w:rPr>
+              <w:t>Behavior</w:t>
+            </w:r>
+          </w:p>
+          <w:p>
+            <w:pPr>
+              <w:widowControl w:val="0"/>
+              <w:spacing w:after="0" w:line="240" w:lineRule="auto"/>
+              <w:jc w:val="center"/>
+              <w:rPr>
                 <w:b/>
                 <w:sz w:val="24"/>
                 <w:szCs w:val="24"/>
@@ -1658,241 +2278,58 @@
             </w:pPr>
             <w:r>
               <w:rPr>
-                <w:rFonts w:eastAsia="Calibri" w:cs=""/>
+                <w:rFonts w:eastAsia="Calibri"/>
                 <w:b/>
-                <w:kern w:val="0"/>
-                <w:sz w:val="24"/>
-                <w:szCs w:val="24"/>
-                <w:lang w:val="en-US" w:eastAsia="en-US" w:bidi="ar-SA"/>
-              </w:rPr>
-              <w:t>Conditions</w:t>
-            </w:r>
-          </w:p>
-          <w:p>
-            <w:pPr>
-              <w:pStyle w:val="Normal"/>
-              <w:widowControl w:val="false"/>
-              <w:suppressAutoHyphens w:val="true"/>
-              <w:spacing w:lineRule="auto" w:line="240" w:before="0" w:after="0"/>
+                <w:sz w:val="24"/>
+                <w:szCs w:val="24"/>
+              </w:rPr>
+              <w:t>Or Output</w:t>
+            </w:r>
+          </w:p>
+        </w:tc>
+        <w:tc>
+          <w:tcPr>
+            <w:tcW w:w="715" w:type="dxa"/>
+            <w:vAlign w:val="center"/>
+          </w:tcPr>
+          <w:p>
+            <w:pPr>
+              <w:widowControl w:val="0"/>
+              <w:spacing w:after="0" w:line="240" w:lineRule="auto"/>
               <w:jc w:val="center"/>
               <w:rPr>
                 <w:b/>
+                <w:sz w:val="24"/>
+                <w:szCs w:val="24"/>
+              </w:rPr>
+            </w:pPr>
+            <w:r>
+              <w:rPr>
+                <w:rFonts w:eastAsia="Calibri"/>
                 <w:b/>
                 <w:sz w:val="24"/>
                 <w:szCs w:val="24"/>
               </w:rPr>
-            </w:pPr>
-            <w:r>
-              <w:rPr>
-                <w:rFonts w:eastAsia="Calibri" w:cs=""/>
+              <w:t>Pass</w:t>
+            </w:r>
+          </w:p>
+          <w:p>
+            <w:pPr>
+              <w:widowControl w:val="0"/>
+              <w:spacing w:after="0" w:line="240" w:lineRule="auto"/>
+              <w:jc w:val="center"/>
+              <w:rPr>
                 <w:b/>
-                <w:kern w:val="0"/>
-                <w:sz w:val="24"/>
-                <w:szCs w:val="24"/>
-                <w:lang w:val="en-US" w:eastAsia="en-US" w:bidi="ar-SA"/>
-              </w:rPr>
-              <w:t>And Input</w:t>
-            </w:r>
-          </w:p>
-        </w:tc>
-        <w:tc>
-          <w:tcPr>
-            <w:tcW w:w="2097" w:type="dxa"/>
-            <w:tcBorders/>
-            <w:vAlign w:val="center"/>
-          </w:tcPr>
-          <w:p>
-            <w:pPr>
-              <w:pStyle w:val="Normal"/>
-              <w:widowControl w:val="false"/>
-              <w:suppressAutoHyphens w:val="true"/>
-              <w:spacing w:lineRule="auto" w:line="240" w:before="0" w:after="0"/>
-              <w:jc w:val="center"/>
-              <w:rPr>
+                <w:sz w:val="24"/>
+                <w:szCs w:val="24"/>
+              </w:rPr>
+            </w:pPr>
+            <w:r>
+              <w:rPr>
+                <w:rFonts w:eastAsia="Calibri"/>
                 <w:b/>
-                <w:b/>
-                <w:sz w:val="24"/>
-                <w:szCs w:val="24"/>
-              </w:rPr>
-            </w:pPr>
-            <w:r>
-              <w:rPr>
-                <w:rFonts w:eastAsia="Calibri" w:cs=""/>
-                <w:b/>
-                <w:kern w:val="0"/>
-                <w:sz w:val="24"/>
-                <w:szCs w:val="24"/>
-                <w:lang w:val="en-US" w:eastAsia="en-US" w:bidi="ar-SA"/>
-              </w:rPr>
-              <w:t>Expected Behavior</w:t>
-            </w:r>
-          </w:p>
-          <w:p>
-            <w:pPr>
-              <w:pStyle w:val="Normal"/>
-              <w:widowControl w:val="false"/>
-              <w:suppressAutoHyphens w:val="true"/>
-              <w:spacing w:lineRule="auto" w:line="240" w:before="0" w:after="0"/>
-              <w:jc w:val="center"/>
-              <w:rPr>
-                <w:b/>
-                <w:b/>
-                <w:sz w:val="24"/>
-                <w:szCs w:val="24"/>
-              </w:rPr>
-            </w:pPr>
-            <w:r>
-              <w:rPr>
-                <w:rFonts w:eastAsia="Calibri" w:cs=""/>
-                <w:b/>
-                <w:kern w:val="0"/>
-                <w:sz w:val="24"/>
-                <w:szCs w:val="24"/>
-                <w:lang w:val="en-US" w:eastAsia="en-US" w:bidi="ar-SA"/>
-              </w:rPr>
-              <w:t>Or Output</w:t>
-            </w:r>
-          </w:p>
-        </w:tc>
-        <w:tc>
-          <w:tcPr>
-            <w:tcW w:w="2403" w:type="dxa"/>
-            <w:tcBorders/>
-            <w:vAlign w:val="center"/>
-          </w:tcPr>
-          <w:p>
-            <w:pPr>
-              <w:pStyle w:val="Normal"/>
-              <w:widowControl w:val="false"/>
-              <w:suppressAutoHyphens w:val="true"/>
-              <w:spacing w:lineRule="auto" w:line="240" w:before="0" w:after="0"/>
-              <w:jc w:val="center"/>
-              <w:rPr>
-                <w:b/>
-                <w:b/>
-                <w:sz w:val="24"/>
-                <w:szCs w:val="24"/>
-              </w:rPr>
-            </w:pPr>
-            <w:r>
-              <w:rPr>
-                <w:rFonts w:eastAsia="Calibri" w:cs=""/>
-                <w:b/>
-                <w:kern w:val="0"/>
-                <w:sz w:val="24"/>
-                <w:szCs w:val="24"/>
-                <w:lang w:val="en-US" w:eastAsia="en-US" w:bidi="ar-SA"/>
-              </w:rPr>
-              <w:t>Actual</w:t>
-            </w:r>
-          </w:p>
-          <w:p>
-            <w:pPr>
-              <w:pStyle w:val="Normal"/>
-              <w:widowControl w:val="false"/>
-              <w:suppressAutoHyphens w:val="true"/>
-              <w:spacing w:lineRule="auto" w:line="240" w:before="0" w:after="0"/>
-              <w:jc w:val="center"/>
-              <w:rPr>
-                <w:b/>
-                <w:b/>
-                <w:sz w:val="24"/>
-                <w:szCs w:val="24"/>
-              </w:rPr>
-            </w:pPr>
-            <w:r>
-              <w:rPr>
-                <w:rFonts w:eastAsia="Calibri" w:cs=""/>
-                <w:b/>
-                <w:kern w:val="0"/>
-                <w:sz w:val="24"/>
-                <w:szCs w:val="24"/>
-                <w:lang w:val="en-US" w:eastAsia="en-US" w:bidi="ar-SA"/>
-              </w:rPr>
-              <w:t>Behavior</w:t>
-            </w:r>
-          </w:p>
-          <w:p>
-            <w:pPr>
-              <w:pStyle w:val="Normal"/>
-              <w:widowControl w:val="false"/>
-              <w:suppressAutoHyphens w:val="true"/>
-              <w:spacing w:lineRule="auto" w:line="240" w:before="0" w:after="0"/>
-              <w:jc w:val="center"/>
-              <w:rPr>
-                <w:b/>
-                <w:b/>
-                <w:sz w:val="24"/>
-                <w:szCs w:val="24"/>
-              </w:rPr>
-            </w:pPr>
-            <w:r>
-              <w:rPr>
-                <w:rFonts w:eastAsia="Calibri" w:cs=""/>
-                <w:b/>
-                <w:kern w:val="0"/>
-                <w:sz w:val="24"/>
-                <w:szCs w:val="24"/>
-                <w:lang w:val="en-US" w:eastAsia="en-US" w:bidi="ar-SA"/>
-              </w:rPr>
-              <w:t>Or Output</w:t>
-            </w:r>
-          </w:p>
-        </w:tc>
-        <w:tc>
-          <w:tcPr>
-            <w:tcW w:w="715" w:type="dxa"/>
-            <w:tcBorders/>
-            <w:vAlign w:val="center"/>
-          </w:tcPr>
-          <w:p>
-            <w:pPr>
-              <w:pStyle w:val="Normal"/>
-              <w:widowControl w:val="false"/>
-              <w:suppressAutoHyphens w:val="true"/>
-              <w:spacing w:lineRule="auto" w:line="240" w:before="0" w:after="0"/>
-              <w:jc w:val="center"/>
-              <w:rPr>
-                <w:b/>
-                <w:b/>
-                <w:sz w:val="24"/>
-                <w:szCs w:val="24"/>
-              </w:rPr>
-            </w:pPr>
-            <w:r>
-              <w:rPr>
-                <w:rFonts w:eastAsia="Calibri" w:cs=""/>
-                <w:b/>
-                <w:kern w:val="0"/>
-                <w:sz w:val="24"/>
-                <w:szCs w:val="24"/>
-                <w:lang w:val="en-US" w:eastAsia="en-US" w:bidi="ar-SA"/>
-              </w:rPr>
-              <w:t>Pass</w:t>
-            </w:r>
-          </w:p>
-          <w:p>
-            <w:pPr>
-              <w:pStyle w:val="Normal"/>
-              <w:widowControl w:val="false"/>
-              <w:suppressAutoHyphens w:val="true"/>
-              <w:spacing w:lineRule="auto" w:line="240" w:before="0" w:after="0"/>
-              <w:jc w:val="center"/>
-              <w:rPr>
-                <w:b/>
-                <w:b/>
-                <w:sz w:val="24"/>
-                <w:szCs w:val="24"/>
-              </w:rPr>
-            </w:pPr>
-            <w:r>
-              <w:rPr>
-                <w:rFonts w:eastAsia="Calibri" w:cs=""/>
-                <w:b/>
-                <w:kern w:val="0"/>
-                <w:sz w:val="24"/>
-                <w:szCs w:val="24"/>
-                <w:lang w:val="en-US" w:eastAsia="en-US" w:bidi="ar-SA"/>
+                <w:sz w:val="24"/>
+                <w:szCs w:val="24"/>
               </w:rPr>
               <w:t>Fail</w:t>
             </w:r>
@@ -1900,31 +2337,23 @@
         </w:tc>
       </w:tr>
       <w:tr>
-        <w:trPr/>
         <w:tc>
           <w:tcPr>
             <w:tcW w:w="805" w:type="dxa"/>
-            <w:tcBorders/>
-          </w:tcPr>
-          <w:p>
-            <w:pPr>
-              <w:pStyle w:val="Normal"/>
-              <w:widowControl w:val="false"/>
-              <w:suppressAutoHyphens w:val="true"/>
-              <w:spacing w:lineRule="auto" w:line="240" w:before="0" w:after="0"/>
-              <w:jc w:val="center"/>
-              <w:rPr>
-                <w:sz w:val="24"/>
-                <w:szCs w:val="24"/>
-              </w:rPr>
-            </w:pPr>
-            <w:r>
-              <w:rPr>
-                <w:rFonts w:eastAsia="Calibri" w:cs=""/>
-                <w:kern w:val="0"/>
-                <w:sz w:val="22"/>
-                <w:szCs w:val="22"/>
-                <w:lang w:val="en-US" w:eastAsia="en-US" w:bidi="ar-SA"/>
+          </w:tcPr>
+          <w:p>
+            <w:pPr>
+              <w:widowControl w:val="0"/>
+              <w:spacing w:after="0" w:line="240" w:lineRule="auto"/>
+              <w:jc w:val="center"/>
+              <w:rPr>
+                <w:sz w:val="24"/>
+                <w:szCs w:val="24"/>
+              </w:rPr>
+            </w:pPr>
+            <w:r>
+              <w:rPr>
+                <w:rFonts w:eastAsia="Calibri"/>
               </w:rPr>
               <w:t>1</w:t>
             </w:r>
@@ -1933,27 +2362,20 @@
         <w:tc>
           <w:tcPr>
             <w:tcW w:w="901" w:type="dxa"/>
-            <w:tcBorders/>
-          </w:tcPr>
-          <w:p>
-            <w:pPr>
-              <w:pStyle w:val="Normal"/>
-              <w:widowControl w:val="false"/>
-              <w:suppressAutoHyphens w:val="true"/>
-              <w:spacing w:lineRule="auto" w:line="240" w:before="0" w:after="0"/>
-              <w:jc w:val="center"/>
-              <w:rPr>
-                <w:sz w:val="24"/>
-                <w:szCs w:val="24"/>
-              </w:rPr>
-            </w:pPr>
-            <w:r>
-              <w:rPr>
-                <w:rFonts w:eastAsia="Calibri" w:cs=""/>
-                <w:kern w:val="0"/>
-                <w:sz w:val="22"/>
-                <w:szCs w:val="22"/>
-                <w:lang w:val="en-US" w:eastAsia="en-US" w:bidi="ar-SA"/>
+          </w:tcPr>
+          <w:p>
+            <w:pPr>
+              <w:widowControl w:val="0"/>
+              <w:spacing w:after="0" w:line="240" w:lineRule="auto"/>
+              <w:jc w:val="center"/>
+              <w:rPr>
+                <w:sz w:val="24"/>
+                <w:szCs w:val="24"/>
+              </w:rPr>
+            </w:pPr>
+            <w:r>
+              <w:rPr>
+                <w:rFonts w:eastAsia="Calibri"/>
               </w:rPr>
               <w:t>1A</w:t>
             </w:r>
@@ -1962,27 +2384,20 @@
         <w:tc>
           <w:tcPr>
             <w:tcW w:w="2428" w:type="dxa"/>
-            <w:tcBorders/>
-          </w:tcPr>
-          <w:p>
-            <w:pPr>
-              <w:pStyle w:val="Normal"/>
-              <w:widowControl w:val="false"/>
-              <w:suppressAutoHyphens w:val="true"/>
-              <w:spacing w:lineRule="auto" w:line="240" w:before="0" w:after="0"/>
-              <w:jc w:val="center"/>
-              <w:rPr>
-                <w:sz w:val="24"/>
-                <w:szCs w:val="24"/>
-              </w:rPr>
-            </w:pPr>
-            <w:r>
-              <w:rPr>
-                <w:rFonts w:eastAsia="Calibri" w:cs=""/>
-                <w:kern w:val="0"/>
-                <w:sz w:val="22"/>
-                <w:szCs w:val="22"/>
-                <w:lang w:val="en-US" w:eastAsia="en-US" w:bidi="ar-SA"/>
+          </w:tcPr>
+          <w:p>
+            <w:pPr>
+              <w:widowControl w:val="0"/>
+              <w:spacing w:after="0" w:line="240" w:lineRule="auto"/>
+              <w:jc w:val="center"/>
+              <w:rPr>
+                <w:sz w:val="24"/>
+                <w:szCs w:val="24"/>
+              </w:rPr>
+            </w:pPr>
+            <w:r>
+              <w:rPr>
+                <w:rFonts w:eastAsia="Calibri"/>
               </w:rPr>
               <w:t>A rodent is on square A2. The user clicks on A2 and then on A3</w:t>
             </w:r>
@@ -1991,27 +2406,20 @@
         <w:tc>
           <w:tcPr>
             <w:tcW w:w="2097" w:type="dxa"/>
-            <w:tcBorders/>
-          </w:tcPr>
-          <w:p>
-            <w:pPr>
-              <w:pStyle w:val="Normal"/>
-              <w:widowControl w:val="false"/>
-              <w:suppressAutoHyphens w:val="true"/>
-              <w:spacing w:lineRule="auto" w:line="240" w:before="0" w:after="0"/>
-              <w:jc w:val="center"/>
-              <w:rPr>
-                <w:sz w:val="24"/>
-                <w:szCs w:val="24"/>
-              </w:rPr>
-            </w:pPr>
-            <w:r>
-              <w:rPr>
-                <w:rFonts w:eastAsia="Calibri" w:cs=""/>
-                <w:kern w:val="0"/>
-                <w:sz w:val="22"/>
-                <w:szCs w:val="22"/>
-                <w:lang w:val="en-US" w:eastAsia="en-US" w:bidi="ar-SA"/>
+          </w:tcPr>
+          <w:p>
+            <w:pPr>
+              <w:widowControl w:val="0"/>
+              <w:spacing w:after="0" w:line="240" w:lineRule="auto"/>
+              <w:jc w:val="center"/>
+              <w:rPr>
+                <w:sz w:val="24"/>
+                <w:szCs w:val="24"/>
+              </w:rPr>
+            </w:pPr>
+            <w:r>
+              <w:rPr>
+                <w:rFonts w:eastAsia="Calibri"/>
               </w:rPr>
               <w:t>The rodent piece moves to the A3 square on the board</w:t>
             </w:r>
@@ -2020,27 +2428,20 @@
         <w:tc>
           <w:tcPr>
             <w:tcW w:w="2403" w:type="dxa"/>
-            <w:tcBorders/>
-          </w:tcPr>
-          <w:p>
-            <w:pPr>
-              <w:pStyle w:val="Normal"/>
-              <w:widowControl w:val="false"/>
-              <w:suppressAutoHyphens w:val="true"/>
-              <w:spacing w:lineRule="auto" w:line="240" w:before="0" w:after="0"/>
-              <w:jc w:val="center"/>
-              <w:rPr>
-                <w:sz w:val="24"/>
-                <w:szCs w:val="24"/>
-              </w:rPr>
-            </w:pPr>
-            <w:r>
-              <w:rPr>
-                <w:rFonts w:eastAsia="Calibri" w:cs=""/>
-                <w:kern w:val="0"/>
-                <w:sz w:val="22"/>
-                <w:szCs w:val="22"/>
-                <w:lang w:val="en-US" w:eastAsia="en-US" w:bidi="ar-SA"/>
+          </w:tcPr>
+          <w:p>
+            <w:pPr>
+              <w:widowControl w:val="0"/>
+              <w:spacing w:after="0" w:line="240" w:lineRule="auto"/>
+              <w:jc w:val="center"/>
+              <w:rPr>
+                <w:sz w:val="24"/>
+                <w:szCs w:val="24"/>
+              </w:rPr>
+            </w:pPr>
+            <w:r>
+              <w:rPr>
+                <w:rFonts w:eastAsia="Calibri"/>
               </w:rPr>
               <w:t>The rodent moves to A3</w:t>
             </w:r>
@@ -2049,27 +2450,20 @@
         <w:tc>
           <w:tcPr>
             <w:tcW w:w="715" w:type="dxa"/>
-            <w:tcBorders/>
-          </w:tcPr>
-          <w:p>
-            <w:pPr>
-              <w:pStyle w:val="Normal"/>
-              <w:widowControl w:val="false"/>
-              <w:suppressAutoHyphens w:val="true"/>
-              <w:spacing w:lineRule="auto" w:line="240" w:before="0" w:after="0"/>
-              <w:jc w:val="center"/>
-              <w:rPr>
-                <w:sz w:val="24"/>
-                <w:szCs w:val="24"/>
-              </w:rPr>
-            </w:pPr>
-            <w:r>
-              <w:rPr>
-                <w:rFonts w:eastAsia="Calibri" w:cs=""/>
-                <w:kern w:val="0"/>
-                <w:sz w:val="22"/>
-                <w:szCs w:val="22"/>
-                <w:lang w:val="en-US" w:eastAsia="en-US" w:bidi="ar-SA"/>
+          </w:tcPr>
+          <w:p>
+            <w:pPr>
+              <w:widowControl w:val="0"/>
+              <w:spacing w:after="0" w:line="240" w:lineRule="auto"/>
+              <w:jc w:val="center"/>
+              <w:rPr>
+                <w:sz w:val="24"/>
+                <w:szCs w:val="24"/>
+              </w:rPr>
+            </w:pPr>
+            <w:r>
+              <w:rPr>
+                <w:rFonts w:eastAsia="Calibri"/>
               </w:rPr>
               <w:t>Pass</w:t>
             </w:r>
@@ -2077,31 +2471,23 @@
         </w:tc>
       </w:tr>
       <w:tr>
-        <w:trPr/>
         <w:tc>
           <w:tcPr>
             <w:tcW w:w="805" w:type="dxa"/>
-            <w:tcBorders/>
-          </w:tcPr>
-          <w:p>
-            <w:pPr>
-              <w:pStyle w:val="Normal"/>
-              <w:widowControl w:val="false"/>
-              <w:suppressAutoHyphens w:val="true"/>
-              <w:spacing w:lineRule="auto" w:line="240" w:before="0" w:after="0"/>
-              <w:jc w:val="center"/>
-              <w:rPr>
-                <w:sz w:val="24"/>
-                <w:szCs w:val="24"/>
-              </w:rPr>
-            </w:pPr>
-            <w:r>
-              <w:rPr>
-                <w:rFonts w:eastAsia="Calibri" w:cs=""/>
-                <w:kern w:val="0"/>
-                <w:sz w:val="22"/>
-                <w:szCs w:val="22"/>
-                <w:lang w:val="en-US" w:eastAsia="en-US" w:bidi="ar-SA"/>
+          </w:tcPr>
+          <w:p>
+            <w:pPr>
+              <w:widowControl w:val="0"/>
+              <w:spacing w:after="0" w:line="240" w:lineRule="auto"/>
+              <w:jc w:val="center"/>
+              <w:rPr>
+                <w:sz w:val="24"/>
+                <w:szCs w:val="24"/>
+              </w:rPr>
+            </w:pPr>
+            <w:r>
+              <w:rPr>
+                <w:rFonts w:eastAsia="Calibri"/>
               </w:rPr>
               <w:t>1</w:t>
             </w:r>
@@ -2110,27 +2496,20 @@
         <w:tc>
           <w:tcPr>
             <w:tcW w:w="901" w:type="dxa"/>
-            <w:tcBorders/>
-          </w:tcPr>
-          <w:p>
-            <w:pPr>
-              <w:pStyle w:val="Normal"/>
-              <w:widowControl w:val="false"/>
-              <w:suppressAutoHyphens w:val="true"/>
-              <w:spacing w:lineRule="auto" w:line="240" w:before="0" w:after="0"/>
-              <w:jc w:val="center"/>
-              <w:rPr>
-                <w:sz w:val="24"/>
-                <w:szCs w:val="24"/>
-              </w:rPr>
-            </w:pPr>
-            <w:r>
-              <w:rPr>
-                <w:rFonts w:eastAsia="Calibri" w:cs=""/>
-                <w:kern w:val="0"/>
-                <w:sz w:val="22"/>
-                <w:szCs w:val="22"/>
-                <w:lang w:val="en-US" w:eastAsia="en-US" w:bidi="ar-SA"/>
+          </w:tcPr>
+          <w:p>
+            <w:pPr>
+              <w:widowControl w:val="0"/>
+              <w:spacing w:after="0" w:line="240" w:lineRule="auto"/>
+              <w:jc w:val="center"/>
+              <w:rPr>
+                <w:sz w:val="24"/>
+                <w:szCs w:val="24"/>
+              </w:rPr>
+            </w:pPr>
+            <w:r>
+              <w:rPr>
+                <w:rFonts w:eastAsia="Calibri"/>
               </w:rPr>
               <w:t>1B</w:t>
             </w:r>
@@ -2139,55 +2518,47 @@
         <w:tc>
           <w:tcPr>
             <w:tcW w:w="2428" w:type="dxa"/>
-            <w:tcBorders/>
-          </w:tcPr>
-          <w:p>
-            <w:pPr>
-              <w:pStyle w:val="Normal"/>
-              <w:widowControl w:val="false"/>
-              <w:suppressAutoHyphens w:val="true"/>
-              <w:spacing w:lineRule="auto" w:line="240" w:before="0" w:after="0"/>
-              <w:jc w:val="center"/>
-              <w:rPr>
-                <w:sz w:val="24"/>
-                <w:szCs w:val="24"/>
-              </w:rPr>
-            </w:pPr>
-            <w:r>
-              <w:rPr>
-                <w:rFonts w:eastAsia="Calibri" w:cs=""/>
-                <w:kern w:val="0"/>
-                <w:sz w:val="22"/>
-                <w:szCs w:val="22"/>
-                <w:lang w:val="en-US" w:eastAsia="en-US" w:bidi="ar-SA"/>
-              </w:rPr>
-              <w:t>A rodent is on square A2. The user clicks on A2 and then again on A2</w:t>
+          </w:tcPr>
+          <w:p>
+            <w:pPr>
+              <w:widowControl w:val="0"/>
+              <w:spacing w:after="0" w:line="240" w:lineRule="auto"/>
+              <w:jc w:val="center"/>
+              <w:rPr>
+                <w:sz w:val="24"/>
+                <w:szCs w:val="24"/>
+              </w:rPr>
+            </w:pPr>
+            <w:r>
+              <w:rPr>
+                <w:rFonts w:eastAsia="Calibri"/>
+              </w:rPr>
+              <w:t xml:space="preserve">A rodent is on square A2. The user </w:t>
+            </w:r>
+            <w:r>
+              <w:rPr>
+                <w:rFonts w:eastAsia="Calibri"/>
+              </w:rPr>
+              <w:t>clicks on A2 and then again on A2</w:t>
             </w:r>
           </w:p>
         </w:tc>
         <w:tc>
           <w:tcPr>
             <w:tcW w:w="2097" w:type="dxa"/>
-            <w:tcBorders/>
-          </w:tcPr>
-          <w:p>
-            <w:pPr>
-              <w:pStyle w:val="Normal"/>
-              <w:widowControl w:val="false"/>
-              <w:suppressAutoHyphens w:val="true"/>
-              <w:spacing w:lineRule="auto" w:line="240" w:before="0" w:after="0"/>
-              <w:jc w:val="center"/>
-              <w:rPr>
-                <w:rFonts w:ascii="Calibri" w:hAnsi="Calibri" w:eastAsia="Calibri"/>
-              </w:rPr>
-            </w:pPr>
-            <w:r>
-              <w:rPr>
-                <w:rFonts w:eastAsia="Calibri" w:cs=""/>
-                <w:kern w:val="0"/>
-                <w:sz w:val="22"/>
-                <w:szCs w:val="22"/>
-                <w:lang w:val="en-US" w:eastAsia="en-US" w:bidi="ar-SA"/>
+          </w:tcPr>
+          <w:p>
+            <w:pPr>
+              <w:widowControl w:val="0"/>
+              <w:spacing w:after="0" w:line="240" w:lineRule="auto"/>
+              <w:jc w:val="center"/>
+              <w:rPr>
+                <w:rFonts w:ascii="Calibri" w:eastAsia="Calibri" w:hAnsi="Calibri"/>
+              </w:rPr>
+            </w:pPr>
+            <w:r>
+              <w:rPr>
+                <w:rFonts w:eastAsia="Calibri"/>
               </w:rPr>
               <w:t>No action is taken because this move is invalid</w:t>
             </w:r>
@@ -2196,56 +2567,50 @@
         <w:tc>
           <w:tcPr>
             <w:tcW w:w="2403" w:type="dxa"/>
-            <w:tcBorders/>
-          </w:tcPr>
-          <w:p>
-            <w:pPr>
-              <w:pStyle w:val="Normal"/>
-              <w:widowControl w:val="false"/>
-              <w:suppressAutoHyphens w:val="true"/>
-              <w:spacing w:lineRule="auto" w:line="240" w:before="0" w:after="0"/>
-              <w:jc w:val="center"/>
-              <w:rPr>
-                <w:sz w:val="24"/>
-                <w:szCs w:val="24"/>
-              </w:rPr>
-            </w:pPr>
-            <w:r>
-              <w:rPr>
-                <w:rFonts w:eastAsia="Calibri" w:cs=""/>
-                <w:kern w:val="0"/>
-                <w:sz w:val="22"/>
-                <w:szCs w:val="22"/>
-                <w:lang w:val="en-US" w:eastAsia="en-US" w:bidi="ar-SA"/>
-              </w:rPr>
-              <w:t>The rodent doesn’t  move</w:t>
-            </w:r>
+          </w:tcPr>
+          <w:p>
+            <w:pPr>
+              <w:widowControl w:val="0"/>
+              <w:spacing w:after="0" w:line="240" w:lineRule="auto"/>
+              <w:jc w:val="center"/>
+              <w:rPr>
+                <w:sz w:val="24"/>
+                <w:szCs w:val="24"/>
+              </w:rPr>
+            </w:pPr>
+            <w:r>
+              <w:rPr>
+                <w:rFonts w:eastAsia="Calibri"/>
+              </w:rPr>
+              <w:t xml:space="preserve">The rodent </w:t>
+            </w:r>
+            <w:proofErr w:type="gramStart"/>
+            <w:r>
+              <w:rPr>
+                <w:rFonts w:eastAsia="Calibri"/>
+              </w:rPr>
+              <w:t>doesn’t  move</w:t>
+            </w:r>
+            <w:proofErr w:type="gramEnd"/>
           </w:p>
         </w:tc>
         <w:tc>
           <w:tcPr>
             <w:tcW w:w="715" w:type="dxa"/>
-            <w:tcBorders/>
-          </w:tcPr>
-          <w:p>
-            <w:pPr>
-              <w:pStyle w:val="Normal"/>
-              <w:widowControl w:val="false"/>
-              <w:suppressAutoHyphens w:val="true"/>
-              <w:spacing w:lineRule="auto" w:line="240" w:before="0" w:after="0"/>
-              <w:jc w:val="center"/>
-              <w:rPr>
-                <w:sz w:val="24"/>
-                <w:szCs w:val="24"/>
-              </w:rPr>
-            </w:pPr>
-            <w:r>
-              <w:rPr>
-                <w:rFonts w:eastAsia="Calibri" w:cs=""/>
-                <w:kern w:val="0"/>
-                <w:sz w:val="22"/>
-                <w:szCs w:val="22"/>
-                <w:lang w:val="en-US" w:eastAsia="en-US" w:bidi="ar-SA"/>
+          </w:tcPr>
+          <w:p>
+            <w:pPr>
+              <w:widowControl w:val="0"/>
+              <w:spacing w:after="0" w:line="240" w:lineRule="auto"/>
+              <w:jc w:val="center"/>
+              <w:rPr>
+                <w:sz w:val="24"/>
+                <w:szCs w:val="24"/>
+              </w:rPr>
+            </w:pPr>
+            <w:r>
+              <w:rPr>
+                <w:rFonts w:eastAsia="Calibri"/>
               </w:rPr>
               <w:t>Pass</w:t>
             </w:r>
@@ -2253,7 +2618,6 @@
         </w:tc>
       </w:tr>
       <w:tr>
-        <w:trPr/>
         <w:tc>
           <w:tcPr>
             <w:tcW w:w="805" w:type="dxa"/>
@@ -2263,23 +2627,17 @@
           </w:tcPr>
           <w:p>
             <w:pPr>
-              <w:pStyle w:val="Normal"/>
-              <w:widowControl w:val="false"/>
-              <w:suppressAutoHyphens w:val="true"/>
-              <w:spacing w:lineRule="auto" w:line="240" w:before="0" w:after="0"/>
-              <w:jc w:val="center"/>
-              <w:rPr>
-                <w:sz w:val="24"/>
-                <w:szCs w:val="24"/>
-              </w:rPr>
-            </w:pPr>
-            <w:r>
-              <w:rPr>
-                <w:rFonts w:eastAsia="Calibri" w:cs=""/>
-                <w:kern w:val="0"/>
-                <w:sz w:val="22"/>
-                <w:szCs w:val="22"/>
-                <w:lang w:val="en-US" w:eastAsia="en-US" w:bidi="ar-SA"/>
+              <w:widowControl w:val="0"/>
+              <w:spacing w:after="0" w:line="240" w:lineRule="auto"/>
+              <w:jc w:val="center"/>
+              <w:rPr>
+                <w:sz w:val="24"/>
+                <w:szCs w:val="24"/>
+              </w:rPr>
+            </w:pPr>
+            <w:r>
+              <w:rPr>
+                <w:rFonts w:eastAsia="Calibri"/>
               </w:rPr>
               <w:t>1</w:t>
             </w:r>
@@ -2294,23 +2652,17 @@
           </w:tcPr>
           <w:p>
             <w:pPr>
-              <w:pStyle w:val="Normal"/>
-              <w:widowControl w:val="false"/>
-              <w:suppressAutoHyphens w:val="true"/>
-              <w:spacing w:lineRule="auto" w:line="240" w:before="0" w:after="0"/>
-              <w:jc w:val="center"/>
-              <w:rPr>
-                <w:sz w:val="24"/>
-                <w:szCs w:val="24"/>
-              </w:rPr>
-            </w:pPr>
-            <w:r>
-              <w:rPr>
-                <w:rFonts w:eastAsia="Calibri" w:cs=""/>
-                <w:kern w:val="0"/>
-                <w:sz w:val="22"/>
-                <w:szCs w:val="22"/>
-                <w:lang w:val="en-US" w:eastAsia="en-US" w:bidi="ar-SA"/>
+              <w:widowControl w:val="0"/>
+              <w:spacing w:after="0" w:line="240" w:lineRule="auto"/>
+              <w:jc w:val="center"/>
+              <w:rPr>
+                <w:sz w:val="24"/>
+                <w:szCs w:val="24"/>
+              </w:rPr>
+            </w:pPr>
+            <w:r>
+              <w:rPr>
+                <w:rFonts w:eastAsia="Calibri"/>
               </w:rPr>
               <w:t>1C</w:t>
             </w:r>
@@ -2325,23 +2677,17 @@
           </w:tcPr>
           <w:p>
             <w:pPr>
-              <w:pStyle w:val="Normal"/>
-              <w:widowControl w:val="false"/>
-              <w:suppressAutoHyphens w:val="true"/>
-              <w:spacing w:lineRule="auto" w:line="240" w:before="0" w:after="0"/>
-              <w:jc w:val="center"/>
-              <w:rPr>
-                <w:sz w:val="24"/>
-                <w:szCs w:val="24"/>
-              </w:rPr>
-            </w:pPr>
-            <w:r>
-              <w:rPr>
-                <w:rFonts w:eastAsia="Calibri" w:cs=""/>
-                <w:kern w:val="0"/>
-                <w:sz w:val="22"/>
-                <w:szCs w:val="22"/>
-                <w:lang w:val="en-US" w:eastAsia="en-US" w:bidi="ar-SA"/>
+              <w:widowControl w:val="0"/>
+              <w:spacing w:after="0" w:line="240" w:lineRule="auto"/>
+              <w:jc w:val="center"/>
+              <w:rPr>
+                <w:sz w:val="24"/>
+                <w:szCs w:val="24"/>
+              </w:rPr>
+            </w:pPr>
+            <w:r>
+              <w:rPr>
+                <w:rFonts w:eastAsia="Calibri"/>
               </w:rPr>
               <w:t>A rodent is on square A2. The user clicks on A2 and then a position off the board</w:t>
             </w:r>
@@ -2356,22 +2702,16 @@
           </w:tcPr>
           <w:p>
             <w:pPr>
-              <w:pStyle w:val="Normal"/>
-              <w:widowControl w:val="false"/>
-              <w:suppressAutoHyphens w:val="true"/>
-              <w:spacing w:lineRule="auto" w:line="240" w:before="0" w:after="0"/>
-              <w:jc w:val="center"/>
-              <w:rPr>
-                <w:rFonts w:ascii="Calibri" w:hAnsi="Calibri" w:eastAsia="Calibri"/>
-              </w:rPr>
-            </w:pPr>
-            <w:r>
-              <w:rPr>
-                <w:rFonts w:eastAsia="Calibri" w:cs=""/>
-                <w:kern w:val="0"/>
-                <w:sz w:val="22"/>
-                <w:szCs w:val="22"/>
-                <w:lang w:val="en-US" w:eastAsia="en-US" w:bidi="ar-SA"/>
+              <w:widowControl w:val="0"/>
+              <w:spacing w:after="0" w:line="240" w:lineRule="auto"/>
+              <w:jc w:val="center"/>
+              <w:rPr>
+                <w:rFonts w:ascii="Calibri" w:eastAsia="Calibri" w:hAnsi="Calibri"/>
+              </w:rPr>
+            </w:pPr>
+            <w:r>
+              <w:rPr>
+                <w:rFonts w:eastAsia="Calibri"/>
               </w:rPr>
               <w:t>No action is taken because this move is invalid</w:t>
             </w:r>
@@ -2386,25 +2726,39 @@
           </w:tcPr>
           <w:p>
             <w:pPr>
-              <w:pStyle w:val="Normal"/>
-              <w:widowControl w:val="false"/>
-              <w:suppressAutoHyphens w:val="true"/>
-              <w:spacing w:lineRule="auto" w:line="240" w:before="0" w:after="0"/>
-              <w:jc w:val="center"/>
-              <w:rPr>
-                <w:sz w:val="24"/>
-                <w:szCs w:val="24"/>
-              </w:rPr>
-            </w:pPr>
-            <w:r>
-              <w:rPr>
-                <w:rFonts w:eastAsia="Calibri" w:cs=""/>
-                <w:kern w:val="0"/>
-                <w:sz w:val="22"/>
-                <w:szCs w:val="22"/>
-                <w:lang w:val="en-US" w:eastAsia="en-US" w:bidi="ar-SA"/>
-              </w:rPr>
-              <w:t>The rodent doesn’t move</w:t>
+              <w:widowControl w:val="0"/>
+              <w:spacing w:after="0" w:line="240" w:lineRule="auto"/>
+              <w:jc w:val="center"/>
+              <w:rPr>
+                <w:sz w:val="24"/>
+                <w:szCs w:val="24"/>
+              </w:rPr>
+            </w:pPr>
+            <w:r>
+              <w:rPr>
+                <w:rFonts w:eastAsia="Calibri"/>
+              </w:rPr>
+              <w:t>The rode</w:t>
+            </w:r>
+            <w:r>
+              <w:rPr>
+                <w:rFonts w:eastAsia="Calibri"/>
+              </w:rPr>
+              <w:t xml:space="preserve">nt </w:t>
+            </w:r>
+            <w:proofErr w:type="gramStart"/>
+            <w:r>
+              <w:rPr>
+                <w:rFonts w:eastAsia="Calibri"/>
+              </w:rPr>
+              <w:t>doesn’t</w:t>
+            </w:r>
+            <w:proofErr w:type="gramEnd"/>
+            <w:r>
+              <w:rPr>
+                <w:rFonts w:eastAsia="Calibri"/>
+              </w:rPr>
+              <w:t xml:space="preserve"> move</w:t>
             </w:r>
           </w:p>
         </w:tc>
@@ -2417,23 +2771,17 @@
           </w:tcPr>
           <w:p>
             <w:pPr>
-              <w:pStyle w:val="Normal"/>
-              <w:widowControl w:val="false"/>
-              <w:suppressAutoHyphens w:val="true"/>
-              <w:spacing w:lineRule="auto" w:line="240" w:before="0" w:after="0"/>
-              <w:jc w:val="center"/>
-              <w:rPr>
-                <w:sz w:val="24"/>
-                <w:szCs w:val="24"/>
-              </w:rPr>
-            </w:pPr>
-            <w:r>
-              <w:rPr>
-                <w:rFonts w:eastAsia="Calibri" w:cs=""/>
-                <w:kern w:val="0"/>
-                <w:sz w:val="22"/>
-                <w:szCs w:val="22"/>
-                <w:lang w:val="en-US" w:eastAsia="en-US" w:bidi="ar-SA"/>
+              <w:widowControl w:val="0"/>
+              <w:spacing w:after="0" w:line="240" w:lineRule="auto"/>
+              <w:jc w:val="center"/>
+              <w:rPr>
+                <w:sz w:val="24"/>
+                <w:szCs w:val="24"/>
+              </w:rPr>
+            </w:pPr>
+            <w:r>
+              <w:rPr>
+                <w:rFonts w:eastAsia="Calibri"/>
               </w:rPr>
               <w:t>Pass</w:t>
             </w:r>
@@ -2441,7 +2789,6 @@
         </w:tc>
       </w:tr>
       <w:tr>
-        <w:trPr/>
         <w:tc>
           <w:tcPr>
             <w:tcW w:w="805" w:type="dxa"/>
@@ -2451,23 +2798,17 @@
           </w:tcPr>
           <w:p>
             <w:pPr>
-              <w:pStyle w:val="Normal"/>
-              <w:widowControl w:val="false"/>
-              <w:suppressAutoHyphens w:val="true"/>
-              <w:spacing w:lineRule="auto" w:line="240" w:before="0" w:after="0"/>
-              <w:jc w:val="center"/>
-              <w:rPr>
-                <w:sz w:val="24"/>
-                <w:szCs w:val="24"/>
-              </w:rPr>
-            </w:pPr>
-            <w:r>
-              <w:rPr>
-                <w:rFonts w:eastAsia="Calibri" w:cs=""/>
-                <w:kern w:val="0"/>
-                <w:sz w:val="22"/>
-                <w:szCs w:val="22"/>
-                <w:lang w:val="en-US" w:eastAsia="en-US" w:bidi="ar-SA"/>
+              <w:widowControl w:val="0"/>
+              <w:spacing w:after="0" w:line="240" w:lineRule="auto"/>
+              <w:jc w:val="center"/>
+              <w:rPr>
+                <w:sz w:val="24"/>
+                <w:szCs w:val="24"/>
+              </w:rPr>
+            </w:pPr>
+            <w:r>
+              <w:rPr>
+                <w:rFonts w:eastAsia="Calibri"/>
               </w:rPr>
               <w:t>2</w:t>
             </w:r>
@@ -2482,23 +2823,17 @@
           </w:tcPr>
           <w:p>
             <w:pPr>
-              <w:pStyle w:val="Normal"/>
-              <w:widowControl w:val="false"/>
-              <w:suppressAutoHyphens w:val="true"/>
-              <w:spacing w:lineRule="auto" w:line="240" w:before="0" w:after="0"/>
-              <w:jc w:val="center"/>
-              <w:rPr>
-                <w:sz w:val="24"/>
-                <w:szCs w:val="24"/>
-              </w:rPr>
-            </w:pPr>
-            <w:r>
-              <w:rPr>
-                <w:rFonts w:eastAsia="Calibri" w:cs=""/>
-                <w:kern w:val="0"/>
-                <w:sz w:val="22"/>
-                <w:szCs w:val="22"/>
-                <w:lang w:val="en-US" w:eastAsia="en-US" w:bidi="ar-SA"/>
+              <w:widowControl w:val="0"/>
+              <w:spacing w:after="0" w:line="240" w:lineRule="auto"/>
+              <w:jc w:val="center"/>
+              <w:rPr>
+                <w:sz w:val="24"/>
+                <w:szCs w:val="24"/>
+              </w:rPr>
+            </w:pPr>
+            <w:r>
+              <w:rPr>
+                <w:rFonts w:eastAsia="Calibri"/>
               </w:rPr>
               <w:t>2A</w:t>
             </w:r>
@@ -2513,22 +2848,16 @@
           </w:tcPr>
           <w:p>
             <w:pPr>
-              <w:pStyle w:val="Normal"/>
-              <w:widowControl w:val="false"/>
-              <w:suppressAutoHyphens w:val="true"/>
-              <w:spacing w:lineRule="auto" w:line="240" w:before="0" w:after="0"/>
-              <w:jc w:val="center"/>
-              <w:rPr>
-                <w:rFonts w:ascii="Calibri" w:hAnsi="Calibri" w:eastAsia="Calibri"/>
-              </w:rPr>
-            </w:pPr>
-            <w:r>
-              <w:rPr>
-                <w:rFonts w:eastAsia="Calibri" w:cs=""/>
-                <w:kern w:val="0"/>
-                <w:sz w:val="22"/>
-                <w:szCs w:val="22"/>
-                <w:lang w:val="en-US" w:eastAsia="en-US" w:bidi="ar-SA"/>
+              <w:widowControl w:val="0"/>
+              <w:spacing w:after="0" w:line="240" w:lineRule="auto"/>
+              <w:jc w:val="center"/>
+              <w:rPr>
+                <w:rFonts w:ascii="Calibri" w:eastAsia="Calibri" w:hAnsi="Calibri"/>
+              </w:rPr>
+            </w:pPr>
+            <w:r>
+              <w:rPr>
+                <w:rFonts w:eastAsia="Calibri"/>
               </w:rPr>
               <w:t>A king on A1</w:t>
             </w:r>
@@ -2543,23 +2872,17 @@
           </w:tcPr>
           <w:p>
             <w:pPr>
-              <w:pStyle w:val="Normal"/>
-              <w:widowControl w:val="false"/>
-              <w:suppressAutoHyphens w:val="true"/>
-              <w:spacing w:lineRule="auto" w:line="240" w:before="0" w:after="0"/>
-              <w:jc w:val="center"/>
-              <w:rPr>
-                <w:sz w:val="24"/>
-                <w:szCs w:val="24"/>
-              </w:rPr>
-            </w:pPr>
-            <w:r>
-              <w:rPr>
-                <w:rFonts w:eastAsia="Calibri" w:cs=""/>
-                <w:kern w:val="0"/>
-                <w:sz w:val="22"/>
-                <w:szCs w:val="22"/>
-                <w:lang w:val="en-US" w:eastAsia="en-US" w:bidi="ar-SA"/>
+              <w:widowControl w:val="0"/>
+              <w:spacing w:after="0" w:line="240" w:lineRule="auto"/>
+              <w:jc w:val="center"/>
+              <w:rPr>
+                <w:sz w:val="24"/>
+                <w:szCs w:val="24"/>
+              </w:rPr>
+            </w:pPr>
+            <w:r>
+              <w:rPr>
+                <w:rFonts w:eastAsia="Calibri"/>
               </w:rPr>
               <w:t>The king can be moved to A2</w:t>
             </w:r>
@@ -2574,23 +2897,17 @@
           </w:tcPr>
           <w:p>
             <w:pPr>
-              <w:pStyle w:val="Normal"/>
-              <w:widowControl w:val="false"/>
-              <w:suppressAutoHyphens w:val="true"/>
-              <w:spacing w:lineRule="auto" w:line="240" w:before="0" w:after="0"/>
-              <w:jc w:val="center"/>
-              <w:rPr>
-                <w:sz w:val="24"/>
-                <w:szCs w:val="24"/>
-              </w:rPr>
-            </w:pPr>
-            <w:r>
-              <w:rPr>
-                <w:rFonts w:eastAsia="Calibri" w:cs=""/>
-                <w:kern w:val="0"/>
-                <w:sz w:val="22"/>
-                <w:szCs w:val="22"/>
-                <w:lang w:val="en-US" w:eastAsia="en-US" w:bidi="ar-SA"/>
+              <w:widowControl w:val="0"/>
+              <w:spacing w:after="0" w:line="240" w:lineRule="auto"/>
+              <w:jc w:val="center"/>
+              <w:rPr>
+                <w:sz w:val="24"/>
+                <w:szCs w:val="24"/>
+              </w:rPr>
+            </w:pPr>
+            <w:r>
+              <w:rPr>
+                <w:rFonts w:eastAsia="Calibri"/>
               </w:rPr>
               <w:t>The king moves to A2</w:t>
             </w:r>
@@ -2605,23 +2922,17 @@
           </w:tcPr>
           <w:p>
             <w:pPr>
-              <w:pStyle w:val="Normal"/>
-              <w:widowControl w:val="false"/>
-              <w:suppressAutoHyphens w:val="true"/>
-              <w:spacing w:lineRule="auto" w:line="240" w:before="0" w:after="0"/>
-              <w:jc w:val="center"/>
-              <w:rPr>
-                <w:sz w:val="24"/>
-                <w:szCs w:val="24"/>
-              </w:rPr>
-            </w:pPr>
-            <w:r>
-              <w:rPr>
-                <w:rFonts w:eastAsia="Calibri" w:cs=""/>
-                <w:kern w:val="0"/>
-                <w:sz w:val="22"/>
-                <w:szCs w:val="22"/>
-                <w:lang w:val="en-US" w:eastAsia="en-US" w:bidi="ar-SA"/>
+              <w:widowControl w:val="0"/>
+              <w:spacing w:after="0" w:line="240" w:lineRule="auto"/>
+              <w:jc w:val="center"/>
+              <w:rPr>
+                <w:sz w:val="24"/>
+                <w:szCs w:val="24"/>
+              </w:rPr>
+            </w:pPr>
+            <w:r>
+              <w:rPr>
+                <w:rFonts w:eastAsia="Calibri"/>
               </w:rPr>
               <w:t>Pass</w:t>
             </w:r>
@@ -2629,7 +2940,6 @@
         </w:tc>
       </w:tr>
       <w:tr>
-        <w:trPr/>
         <w:tc>
           <w:tcPr>
             <w:tcW w:w="805" w:type="dxa"/>
@@ -2639,23 +2949,17 @@
           </w:tcPr>
           <w:p>
             <w:pPr>
-              <w:pStyle w:val="Normal"/>
-              <w:widowControl w:val="false"/>
-              <w:suppressAutoHyphens w:val="true"/>
-              <w:spacing w:lineRule="auto" w:line="240" w:before="0" w:after="0"/>
-              <w:jc w:val="center"/>
-              <w:rPr>
-                <w:sz w:val="24"/>
-                <w:szCs w:val="24"/>
-              </w:rPr>
-            </w:pPr>
-            <w:r>
-              <w:rPr>
-                <w:rFonts w:eastAsia="Calibri" w:cs=""/>
-                <w:kern w:val="0"/>
-                <w:sz w:val="22"/>
-                <w:szCs w:val="22"/>
-                <w:lang w:val="en-US" w:eastAsia="en-US" w:bidi="ar-SA"/>
+              <w:widowControl w:val="0"/>
+              <w:spacing w:after="0" w:line="240" w:lineRule="auto"/>
+              <w:jc w:val="center"/>
+              <w:rPr>
+                <w:sz w:val="24"/>
+                <w:szCs w:val="24"/>
+              </w:rPr>
+            </w:pPr>
+            <w:r>
+              <w:rPr>
+                <w:rFonts w:eastAsia="Calibri"/>
               </w:rPr>
               <w:t>2</w:t>
             </w:r>
@@ -2670,23 +2974,17 @@
           </w:tcPr>
           <w:p>
             <w:pPr>
-              <w:pStyle w:val="Normal"/>
-              <w:widowControl w:val="false"/>
-              <w:suppressAutoHyphens w:val="true"/>
-              <w:spacing w:lineRule="auto" w:line="240" w:before="0" w:after="0"/>
-              <w:jc w:val="center"/>
-              <w:rPr>
-                <w:sz w:val="24"/>
-                <w:szCs w:val="24"/>
-              </w:rPr>
-            </w:pPr>
-            <w:r>
-              <w:rPr>
-                <w:rFonts w:eastAsia="Calibri" w:cs=""/>
-                <w:kern w:val="0"/>
-                <w:sz w:val="22"/>
-                <w:szCs w:val="22"/>
-                <w:lang w:val="en-US" w:eastAsia="en-US" w:bidi="ar-SA"/>
+              <w:widowControl w:val="0"/>
+              <w:spacing w:after="0" w:line="240" w:lineRule="auto"/>
+              <w:jc w:val="center"/>
+              <w:rPr>
+                <w:sz w:val="24"/>
+                <w:szCs w:val="24"/>
+              </w:rPr>
+            </w:pPr>
+            <w:r>
+              <w:rPr>
+                <w:rFonts w:eastAsia="Calibri"/>
               </w:rPr>
               <w:t>2B</w:t>
             </w:r>
@@ -2701,23 +2999,17 @@
           </w:tcPr>
           <w:p>
             <w:pPr>
-              <w:pStyle w:val="Normal"/>
-              <w:widowControl w:val="false"/>
-              <w:suppressAutoHyphens w:val="true"/>
-              <w:spacing w:lineRule="auto" w:line="240" w:before="0" w:after="0"/>
-              <w:jc w:val="center"/>
-              <w:rPr>
-                <w:sz w:val="24"/>
-                <w:szCs w:val="24"/>
-              </w:rPr>
-            </w:pPr>
-            <w:r>
-              <w:rPr>
-                <w:rFonts w:eastAsia="Calibri" w:cs=""/>
-                <w:kern w:val="0"/>
-                <w:sz w:val="22"/>
-                <w:szCs w:val="22"/>
-                <w:lang w:val="en-US" w:eastAsia="en-US" w:bidi="ar-SA"/>
+              <w:widowControl w:val="0"/>
+              <w:spacing w:after="0" w:line="240" w:lineRule="auto"/>
+              <w:jc w:val="center"/>
+              <w:rPr>
+                <w:sz w:val="24"/>
+                <w:szCs w:val="24"/>
+              </w:rPr>
+            </w:pPr>
+            <w:r>
+              <w:rPr>
+                <w:rFonts w:eastAsia="Calibri"/>
               </w:rPr>
               <w:t>A king on A1</w:t>
             </w:r>
@@ -2732,23 +3024,17 @@
           </w:tcPr>
           <w:p>
             <w:pPr>
-              <w:pStyle w:val="Normal"/>
-              <w:widowControl w:val="false"/>
-              <w:suppressAutoHyphens w:val="true"/>
-              <w:spacing w:lineRule="auto" w:line="240" w:before="0" w:after="0"/>
-              <w:jc w:val="center"/>
-              <w:rPr>
-                <w:sz w:val="24"/>
-                <w:szCs w:val="24"/>
-              </w:rPr>
-            </w:pPr>
-            <w:r>
-              <w:rPr>
-                <w:rFonts w:eastAsia="Calibri" w:cs=""/>
-                <w:kern w:val="0"/>
-                <w:sz w:val="22"/>
-                <w:szCs w:val="22"/>
-                <w:lang w:val="en-US" w:eastAsia="en-US" w:bidi="ar-SA"/>
+              <w:widowControl w:val="0"/>
+              <w:spacing w:after="0" w:line="240" w:lineRule="auto"/>
+              <w:jc w:val="center"/>
+              <w:rPr>
+                <w:sz w:val="24"/>
+                <w:szCs w:val="24"/>
+              </w:rPr>
+            </w:pPr>
+            <w:r>
+              <w:rPr>
+                <w:rFonts w:eastAsia="Calibri"/>
               </w:rPr>
               <w:t>The king cannot me moved to A4</w:t>
             </w:r>
@@ -2763,25 +3049,27 @@
           </w:tcPr>
           <w:p>
             <w:pPr>
-              <w:pStyle w:val="Normal"/>
-              <w:widowControl w:val="false"/>
-              <w:suppressAutoHyphens w:val="true"/>
-              <w:spacing w:lineRule="auto" w:line="240" w:before="0" w:after="0"/>
-              <w:jc w:val="center"/>
-              <w:rPr>
-                <w:sz w:val="24"/>
-                <w:szCs w:val="24"/>
-              </w:rPr>
-            </w:pPr>
-            <w:r>
-              <w:rPr>
-                <w:rFonts w:eastAsia="Calibri" w:cs=""/>
-                <w:kern w:val="0"/>
-                <w:sz w:val="22"/>
-                <w:szCs w:val="22"/>
-                <w:lang w:val="en-US" w:eastAsia="en-US" w:bidi="ar-SA"/>
-              </w:rPr>
-              <w:t>The  king doesn’t move</w:t>
+              <w:widowControl w:val="0"/>
+              <w:spacing w:after="0" w:line="240" w:lineRule="auto"/>
+              <w:jc w:val="center"/>
+              <w:rPr>
+                <w:sz w:val="24"/>
+                <w:szCs w:val="24"/>
+              </w:rPr>
+            </w:pPr>
+            <w:proofErr w:type="gramStart"/>
+            <w:r>
+              <w:rPr>
+                <w:rFonts w:eastAsia="Calibri"/>
+              </w:rPr>
+              <w:t>The  king</w:t>
+            </w:r>
+            <w:proofErr w:type="gramEnd"/>
+            <w:r>
+              <w:rPr>
+                <w:rFonts w:eastAsia="Calibri"/>
+              </w:rPr>
+              <w:t xml:space="preserve"> doesn’t move</w:t>
             </w:r>
           </w:p>
         </w:tc>
@@ -2794,23 +3082,17 @@
           </w:tcPr>
           <w:p>
             <w:pPr>
-              <w:pStyle w:val="Normal"/>
-              <w:widowControl w:val="false"/>
-              <w:suppressAutoHyphens w:val="true"/>
-              <w:spacing w:lineRule="auto" w:line="240" w:before="0" w:after="0"/>
-              <w:jc w:val="center"/>
-              <w:rPr>
-                <w:sz w:val="24"/>
-                <w:szCs w:val="24"/>
-              </w:rPr>
-            </w:pPr>
-            <w:r>
-              <w:rPr>
-                <w:rFonts w:eastAsia="Calibri" w:cs=""/>
-                <w:kern w:val="0"/>
-                <w:sz w:val="22"/>
-                <w:szCs w:val="22"/>
-                <w:lang w:val="en-US" w:eastAsia="en-US" w:bidi="ar-SA"/>
+              <w:widowControl w:val="0"/>
+              <w:spacing w:after="0" w:line="240" w:lineRule="auto"/>
+              <w:jc w:val="center"/>
+              <w:rPr>
+                <w:sz w:val="24"/>
+                <w:szCs w:val="24"/>
+              </w:rPr>
+            </w:pPr>
+            <w:r>
+              <w:rPr>
+                <w:rFonts w:eastAsia="Calibri"/>
               </w:rPr>
               <w:t>Pass</w:t>
             </w:r>
@@ -2818,7 +3100,6 @@
         </w:tc>
       </w:tr>
       <w:tr>
-        <w:trPr/>
         <w:tc>
           <w:tcPr>
             <w:tcW w:w="805" w:type="dxa"/>
@@ -2828,23 +3109,17 @@
           </w:tcPr>
           <w:p>
             <w:pPr>
-              <w:pStyle w:val="Normal"/>
-              <w:widowControl w:val="false"/>
-              <w:suppressAutoHyphens w:val="true"/>
-              <w:spacing w:lineRule="auto" w:line="240" w:before="0" w:after="0"/>
-              <w:jc w:val="center"/>
-              <w:rPr>
-                <w:sz w:val="24"/>
-                <w:szCs w:val="24"/>
-              </w:rPr>
-            </w:pPr>
-            <w:r>
-              <w:rPr>
-                <w:rFonts w:eastAsia="Calibri" w:cs=""/>
-                <w:kern w:val="0"/>
-                <w:sz w:val="22"/>
-                <w:szCs w:val="22"/>
-                <w:lang w:val="en-US" w:eastAsia="en-US" w:bidi="ar-SA"/>
+              <w:widowControl w:val="0"/>
+              <w:spacing w:after="0" w:line="240" w:lineRule="auto"/>
+              <w:jc w:val="center"/>
+              <w:rPr>
+                <w:sz w:val="24"/>
+                <w:szCs w:val="24"/>
+              </w:rPr>
+            </w:pPr>
+            <w:r>
+              <w:rPr>
+                <w:rFonts w:eastAsia="Calibri"/>
               </w:rPr>
               <w:t>2</w:t>
             </w:r>
@@ -2859,23 +3134,17 @@
           </w:tcPr>
           <w:p>
             <w:pPr>
-              <w:pStyle w:val="Normal"/>
-              <w:widowControl w:val="false"/>
-              <w:suppressAutoHyphens w:val="true"/>
-              <w:spacing w:lineRule="auto" w:line="240" w:before="0" w:after="0"/>
-              <w:jc w:val="center"/>
-              <w:rPr>
-                <w:sz w:val="24"/>
-                <w:szCs w:val="24"/>
-              </w:rPr>
-            </w:pPr>
-            <w:r>
-              <w:rPr>
-                <w:rFonts w:eastAsia="Calibri" w:cs=""/>
-                <w:kern w:val="0"/>
-                <w:sz w:val="22"/>
-                <w:szCs w:val="22"/>
-                <w:lang w:val="en-US" w:eastAsia="en-US" w:bidi="ar-SA"/>
+              <w:widowControl w:val="0"/>
+              <w:spacing w:after="0" w:line="240" w:lineRule="auto"/>
+              <w:jc w:val="center"/>
+              <w:rPr>
+                <w:sz w:val="24"/>
+                <w:szCs w:val="24"/>
+              </w:rPr>
+            </w:pPr>
+            <w:r>
+              <w:rPr>
+                <w:rFonts w:eastAsia="Calibri"/>
               </w:rPr>
               <w:t>2C</w:t>
             </w:r>
@@ -2890,23 +3159,17 @@
           </w:tcPr>
           <w:p>
             <w:pPr>
-              <w:pStyle w:val="Normal"/>
-              <w:widowControl w:val="false"/>
-              <w:suppressAutoHyphens w:val="true"/>
-              <w:spacing w:lineRule="auto" w:line="240" w:before="0" w:after="0"/>
-              <w:jc w:val="center"/>
-              <w:rPr>
-                <w:sz w:val="24"/>
-                <w:szCs w:val="24"/>
-              </w:rPr>
-            </w:pPr>
-            <w:r>
-              <w:rPr>
-                <w:rFonts w:eastAsia="Calibri" w:cs=""/>
-                <w:kern w:val="0"/>
-                <w:sz w:val="22"/>
-                <w:szCs w:val="22"/>
-                <w:lang w:val="en-US" w:eastAsia="en-US" w:bidi="ar-SA"/>
+              <w:widowControl w:val="0"/>
+              <w:spacing w:after="0" w:line="240" w:lineRule="auto"/>
+              <w:jc w:val="center"/>
+              <w:rPr>
+                <w:sz w:val="24"/>
+                <w:szCs w:val="24"/>
+              </w:rPr>
+            </w:pPr>
+            <w:r>
+              <w:rPr>
+                <w:rFonts w:eastAsia="Calibri"/>
               </w:rPr>
               <w:t>An opponent’s elephant on B3. King on A1</w:t>
             </w:r>
@@ -2921,25 +3184,33 @@
           </w:tcPr>
           <w:p>
             <w:pPr>
-              <w:pStyle w:val="Normal"/>
-              <w:widowControl w:val="false"/>
-              <w:suppressAutoHyphens w:val="true"/>
-              <w:spacing w:lineRule="auto" w:line="240" w:before="0" w:after="0"/>
-              <w:jc w:val="center"/>
-              <w:rPr>
-                <w:sz w:val="24"/>
-                <w:szCs w:val="24"/>
-              </w:rPr>
-            </w:pPr>
-            <w:r>
-              <w:rPr>
-                <w:rFonts w:eastAsia="Calibri" w:cs=""/>
-                <w:kern w:val="0"/>
-                <w:sz w:val="22"/>
-                <w:szCs w:val="22"/>
-                <w:lang w:val="en-US" w:eastAsia="en-US" w:bidi="ar-SA"/>
-              </w:rPr>
-              <w:t>The king has no legal moves since  all possible squares are covered by the queen</w:t>
+              <w:widowControl w:val="0"/>
+              <w:spacing w:after="0" w:line="240" w:lineRule="auto"/>
+              <w:jc w:val="center"/>
+              <w:rPr>
+                <w:sz w:val="24"/>
+                <w:szCs w:val="24"/>
+              </w:rPr>
+            </w:pPr>
+            <w:r>
+              <w:rPr>
+                <w:rFonts w:eastAsia="Calibri"/>
+              </w:rPr>
+              <w:t xml:space="preserve">The king has no legal moves </w:t>
+            </w:r>
+            <w:proofErr w:type="gramStart"/>
+            <w:r>
+              <w:rPr>
+                <w:rFonts w:eastAsia="Calibri"/>
+              </w:rPr>
+              <w:t>since  all</w:t>
+            </w:r>
+            <w:proofErr w:type="gramEnd"/>
+            <w:r>
+              <w:rPr>
+                <w:rFonts w:eastAsia="Calibri"/>
+              </w:rPr>
+              <w:t xml:space="preserve"> possible squares are covered by the queen</w:t>
             </w:r>
           </w:p>
         </w:tc>
@@ -2952,25 +3223,33 @@
           </w:tcPr>
           <w:p>
             <w:pPr>
-              <w:pStyle w:val="Normal"/>
-              <w:widowControl w:val="false"/>
-              <w:suppressAutoHyphens w:val="true"/>
-              <w:spacing w:lineRule="auto" w:line="240" w:before="0" w:after="0"/>
-              <w:jc w:val="center"/>
-              <w:rPr>
-                <w:sz w:val="24"/>
-                <w:szCs w:val="24"/>
-              </w:rPr>
-            </w:pPr>
-            <w:r>
-              <w:rPr>
-                <w:rFonts w:eastAsia="Calibri" w:cs=""/>
-                <w:kern w:val="0"/>
-                <w:sz w:val="22"/>
-                <w:szCs w:val="22"/>
-                <w:lang w:val="en-US" w:eastAsia="en-US" w:bidi="ar-SA"/>
-              </w:rPr>
-              <w:t>The king  can move up to one square away</w:t>
+              <w:widowControl w:val="0"/>
+              <w:spacing w:after="0" w:line="240" w:lineRule="auto"/>
+              <w:jc w:val="center"/>
+              <w:rPr>
+                <w:sz w:val="24"/>
+                <w:szCs w:val="24"/>
+              </w:rPr>
+            </w:pPr>
+            <w:r>
+              <w:rPr>
+                <w:rFonts w:eastAsia="Calibri"/>
+              </w:rPr>
+              <w:t xml:space="preserve">The </w:t>
+            </w:r>
+            <w:proofErr w:type="gramStart"/>
+            <w:r>
+              <w:rPr>
+                <w:rFonts w:eastAsia="Calibri"/>
+              </w:rPr>
+              <w:t>king  can</w:t>
+            </w:r>
+            <w:proofErr w:type="gramEnd"/>
+            <w:r>
+              <w:rPr>
+                <w:rFonts w:eastAsia="Calibri"/>
+              </w:rPr>
+              <w:t xml:space="preserve"> move up to one square away</w:t>
             </w:r>
           </w:p>
         </w:tc>
@@ -2983,23 +3262,17 @@
           </w:tcPr>
           <w:p>
             <w:pPr>
-              <w:pStyle w:val="Normal"/>
-              <w:widowControl w:val="false"/>
-              <w:suppressAutoHyphens w:val="true"/>
-              <w:spacing w:lineRule="auto" w:line="240" w:before="0" w:after="0"/>
-              <w:jc w:val="center"/>
-              <w:rPr>
-                <w:sz w:val="24"/>
-                <w:szCs w:val="24"/>
-              </w:rPr>
-            </w:pPr>
-            <w:r>
-              <w:rPr>
-                <w:rFonts w:eastAsia="Calibri" w:cs=""/>
-                <w:kern w:val="0"/>
-                <w:sz w:val="22"/>
-                <w:szCs w:val="22"/>
-                <w:lang w:val="en-US" w:eastAsia="en-US" w:bidi="ar-SA"/>
+              <w:widowControl w:val="0"/>
+              <w:spacing w:after="0" w:line="240" w:lineRule="auto"/>
+              <w:jc w:val="center"/>
+              <w:rPr>
+                <w:sz w:val="24"/>
+                <w:szCs w:val="24"/>
+              </w:rPr>
+            </w:pPr>
+            <w:r>
+              <w:rPr>
+                <w:rFonts w:eastAsia="Calibri"/>
               </w:rPr>
               <w:t>Fail</w:t>
             </w:r>
@@ -3007,7 +3280,6 @@
         </w:tc>
       </w:tr>
       <w:tr>
-        <w:trPr/>
         <w:tc>
           <w:tcPr>
             <w:tcW w:w="805" w:type="dxa"/>
@@ -3017,23 +3289,17 @@
           </w:tcPr>
           <w:p>
             <w:pPr>
-              <w:pStyle w:val="Normal"/>
-              <w:widowControl w:val="false"/>
-              <w:suppressAutoHyphens w:val="true"/>
-              <w:spacing w:lineRule="auto" w:line="240" w:before="0" w:after="0"/>
-              <w:jc w:val="center"/>
-              <w:rPr>
-                <w:sz w:val="24"/>
-                <w:szCs w:val="24"/>
-              </w:rPr>
-            </w:pPr>
-            <w:r>
-              <w:rPr>
-                <w:rFonts w:eastAsia="Calibri" w:cs=""/>
-                <w:kern w:val="0"/>
-                <w:sz w:val="22"/>
-                <w:szCs w:val="22"/>
-                <w:lang w:val="en-US" w:eastAsia="en-US" w:bidi="ar-SA"/>
+              <w:widowControl w:val="0"/>
+              <w:spacing w:after="0" w:line="240" w:lineRule="auto"/>
+              <w:jc w:val="center"/>
+              <w:rPr>
+                <w:sz w:val="24"/>
+                <w:szCs w:val="24"/>
+              </w:rPr>
+            </w:pPr>
+            <w:r>
+              <w:rPr>
+                <w:rFonts w:eastAsia="Calibri"/>
               </w:rPr>
               <w:t>3</w:t>
             </w:r>
@@ -3048,23 +3314,17 @@
           </w:tcPr>
           <w:p>
             <w:pPr>
-              <w:pStyle w:val="Normal"/>
-              <w:widowControl w:val="false"/>
-              <w:suppressAutoHyphens w:val="true"/>
-              <w:spacing w:lineRule="auto" w:line="240" w:before="0" w:after="0"/>
-              <w:jc w:val="center"/>
-              <w:rPr>
-                <w:sz w:val="24"/>
-                <w:szCs w:val="24"/>
-              </w:rPr>
-            </w:pPr>
-            <w:r>
-              <w:rPr>
-                <w:rFonts w:eastAsia="Calibri" w:cs=""/>
-                <w:kern w:val="0"/>
-                <w:sz w:val="22"/>
-                <w:szCs w:val="22"/>
-                <w:lang w:val="en-US" w:eastAsia="en-US" w:bidi="ar-SA"/>
+              <w:widowControl w:val="0"/>
+              <w:spacing w:after="0" w:line="240" w:lineRule="auto"/>
+              <w:jc w:val="center"/>
+              <w:rPr>
+                <w:sz w:val="24"/>
+                <w:szCs w:val="24"/>
+              </w:rPr>
+            </w:pPr>
+            <w:r>
+              <w:rPr>
+                <w:rFonts w:eastAsia="Calibri"/>
               </w:rPr>
               <w:t>3A</w:t>
             </w:r>
@@ -3079,23 +3339,17 @@
           </w:tcPr>
           <w:p>
             <w:pPr>
-              <w:pStyle w:val="Normal"/>
-              <w:widowControl w:val="false"/>
-              <w:suppressAutoHyphens w:val="true"/>
-              <w:spacing w:lineRule="auto" w:line="240" w:before="0" w:after="0"/>
-              <w:jc w:val="center"/>
-              <w:rPr>
-                <w:sz w:val="24"/>
-                <w:szCs w:val="24"/>
-              </w:rPr>
-            </w:pPr>
-            <w:r>
-              <w:rPr>
-                <w:rFonts w:eastAsia="Calibri" w:cs=""/>
-                <w:kern w:val="0"/>
-                <w:sz w:val="22"/>
-                <w:szCs w:val="22"/>
-                <w:lang w:val="en-US" w:eastAsia="en-US" w:bidi="ar-SA"/>
+              <w:widowControl w:val="0"/>
+              <w:spacing w:after="0" w:line="240" w:lineRule="auto"/>
+              <w:jc w:val="center"/>
+              <w:rPr>
+                <w:sz w:val="24"/>
+                <w:szCs w:val="24"/>
+              </w:rPr>
+            </w:pPr>
+            <w:r>
+              <w:rPr>
+                <w:rFonts w:eastAsia="Calibri"/>
               </w:rPr>
               <w:t>Elephant on A1</w:t>
             </w:r>
@@ -3110,23 +3364,17 @@
           </w:tcPr>
           <w:p>
             <w:pPr>
-              <w:pStyle w:val="Normal"/>
-              <w:widowControl w:val="false"/>
-              <w:suppressAutoHyphens w:val="true"/>
-              <w:spacing w:lineRule="auto" w:line="240" w:before="0" w:after="0"/>
-              <w:jc w:val="center"/>
-              <w:rPr>
-                <w:sz w:val="24"/>
-                <w:szCs w:val="24"/>
-              </w:rPr>
-            </w:pPr>
-            <w:r>
-              <w:rPr>
-                <w:rFonts w:eastAsia="Calibri" w:cs=""/>
-                <w:kern w:val="0"/>
-                <w:sz w:val="22"/>
-                <w:szCs w:val="22"/>
-                <w:lang w:val="en-US" w:eastAsia="en-US" w:bidi="ar-SA"/>
+              <w:widowControl w:val="0"/>
+              <w:spacing w:after="0" w:line="240" w:lineRule="auto"/>
+              <w:jc w:val="center"/>
+              <w:rPr>
+                <w:sz w:val="24"/>
+                <w:szCs w:val="24"/>
+              </w:rPr>
+            </w:pPr>
+            <w:r>
+              <w:rPr>
+                <w:rFonts w:eastAsia="Calibri"/>
               </w:rPr>
               <w:t>The elephant can be moved to A10</w:t>
             </w:r>
@@ -3141,23 +3389,17 @@
           </w:tcPr>
           <w:p>
             <w:pPr>
-              <w:pStyle w:val="Normal"/>
-              <w:widowControl w:val="false"/>
-              <w:suppressAutoHyphens w:val="true"/>
-              <w:spacing w:lineRule="auto" w:line="240" w:before="0" w:after="0"/>
-              <w:jc w:val="center"/>
-              <w:rPr>
-                <w:sz w:val="24"/>
-                <w:szCs w:val="24"/>
-              </w:rPr>
-            </w:pPr>
-            <w:r>
-              <w:rPr>
-                <w:rFonts w:eastAsia="Calibri" w:cs=""/>
-                <w:kern w:val="0"/>
-                <w:sz w:val="22"/>
-                <w:szCs w:val="22"/>
-                <w:lang w:val="en-US" w:eastAsia="en-US" w:bidi="ar-SA"/>
+              <w:widowControl w:val="0"/>
+              <w:spacing w:after="0" w:line="240" w:lineRule="auto"/>
+              <w:jc w:val="center"/>
+              <w:rPr>
+                <w:sz w:val="24"/>
+                <w:szCs w:val="24"/>
+              </w:rPr>
+            </w:pPr>
+            <w:r>
+              <w:rPr>
+                <w:rFonts w:eastAsia="Calibri"/>
               </w:rPr>
               <w:t>The elephant moves to A10</w:t>
             </w:r>
@@ -3172,23 +3414,17 @@
           </w:tcPr>
           <w:p>
             <w:pPr>
-              <w:pStyle w:val="Normal"/>
-              <w:widowControl w:val="false"/>
-              <w:suppressAutoHyphens w:val="true"/>
-              <w:spacing w:lineRule="auto" w:line="240" w:before="0" w:after="0"/>
-              <w:jc w:val="center"/>
-              <w:rPr>
-                <w:sz w:val="24"/>
-                <w:szCs w:val="24"/>
-              </w:rPr>
-            </w:pPr>
-            <w:r>
-              <w:rPr>
-                <w:rFonts w:eastAsia="Calibri" w:cs=""/>
-                <w:kern w:val="0"/>
-                <w:sz w:val="22"/>
-                <w:szCs w:val="22"/>
-                <w:lang w:val="en-US" w:eastAsia="en-US" w:bidi="ar-SA"/>
+              <w:widowControl w:val="0"/>
+              <w:spacing w:after="0" w:line="240" w:lineRule="auto"/>
+              <w:jc w:val="center"/>
+              <w:rPr>
+                <w:sz w:val="24"/>
+                <w:szCs w:val="24"/>
+              </w:rPr>
+            </w:pPr>
+            <w:r>
+              <w:rPr>
+                <w:rFonts w:eastAsia="Calibri"/>
               </w:rPr>
               <w:t>Pass</w:t>
             </w:r>
@@ -3196,7 +3432,6 @@
         </w:tc>
       </w:tr>
       <w:tr>
-        <w:trPr/>
         <w:tc>
           <w:tcPr>
             <w:tcW w:w="805" w:type="dxa"/>
@@ -3206,23 +3441,17 @@
           </w:tcPr>
           <w:p>
             <w:pPr>
-              <w:pStyle w:val="Normal"/>
-              <w:widowControl w:val="false"/>
-              <w:suppressAutoHyphens w:val="true"/>
-              <w:spacing w:lineRule="auto" w:line="240" w:before="0" w:after="0"/>
-              <w:jc w:val="center"/>
-              <w:rPr>
-                <w:sz w:val="24"/>
-                <w:szCs w:val="24"/>
-              </w:rPr>
-            </w:pPr>
-            <w:r>
-              <w:rPr>
-                <w:rFonts w:eastAsia="Calibri" w:cs=""/>
-                <w:kern w:val="0"/>
-                <w:sz w:val="22"/>
-                <w:szCs w:val="22"/>
-                <w:lang w:val="en-US" w:eastAsia="en-US" w:bidi="ar-SA"/>
+              <w:widowControl w:val="0"/>
+              <w:spacing w:after="0" w:line="240" w:lineRule="auto"/>
+              <w:jc w:val="center"/>
+              <w:rPr>
+                <w:sz w:val="24"/>
+                <w:szCs w:val="24"/>
+              </w:rPr>
+            </w:pPr>
+            <w:r>
+              <w:rPr>
+                <w:rFonts w:eastAsia="Calibri"/>
               </w:rPr>
               <w:t>3</w:t>
             </w:r>
@@ -3237,23 +3466,17 @@
           </w:tcPr>
           <w:p>
             <w:pPr>
-              <w:pStyle w:val="Normal"/>
-              <w:widowControl w:val="false"/>
-              <w:suppressAutoHyphens w:val="true"/>
-              <w:spacing w:lineRule="auto" w:line="240" w:before="0" w:after="0"/>
-              <w:jc w:val="center"/>
-              <w:rPr>
-                <w:sz w:val="24"/>
-                <w:szCs w:val="24"/>
-              </w:rPr>
-            </w:pPr>
-            <w:r>
-              <w:rPr>
-                <w:rFonts w:eastAsia="Calibri" w:cs=""/>
-                <w:kern w:val="0"/>
-                <w:sz w:val="22"/>
-                <w:szCs w:val="22"/>
-                <w:lang w:val="en-US" w:eastAsia="en-US" w:bidi="ar-SA"/>
+              <w:widowControl w:val="0"/>
+              <w:spacing w:after="0" w:line="240" w:lineRule="auto"/>
+              <w:jc w:val="center"/>
+              <w:rPr>
+                <w:sz w:val="24"/>
+                <w:szCs w:val="24"/>
+              </w:rPr>
+            </w:pPr>
+            <w:r>
+              <w:rPr>
+                <w:rFonts w:eastAsia="Calibri"/>
               </w:rPr>
               <w:t>3B</w:t>
             </w:r>
@@ -3268,23 +3491,17 @@
           </w:tcPr>
           <w:p>
             <w:pPr>
-              <w:pStyle w:val="Normal"/>
-              <w:widowControl w:val="false"/>
-              <w:suppressAutoHyphens w:val="true"/>
-              <w:spacing w:lineRule="auto" w:line="240" w:before="0" w:after="0"/>
-              <w:jc w:val="center"/>
-              <w:rPr>
-                <w:sz w:val="24"/>
-                <w:szCs w:val="24"/>
-              </w:rPr>
-            </w:pPr>
-            <w:r>
-              <w:rPr>
-                <w:rFonts w:eastAsia="Calibri" w:cs=""/>
-                <w:kern w:val="0"/>
-                <w:sz w:val="22"/>
-                <w:szCs w:val="22"/>
-                <w:lang w:val="en-US" w:eastAsia="en-US" w:bidi="ar-SA"/>
+              <w:widowControl w:val="0"/>
+              <w:spacing w:after="0" w:line="240" w:lineRule="auto"/>
+              <w:jc w:val="center"/>
+              <w:rPr>
+                <w:sz w:val="24"/>
+                <w:szCs w:val="24"/>
+              </w:rPr>
+            </w:pPr>
+            <w:r>
+              <w:rPr>
+                <w:rFonts w:eastAsia="Calibri"/>
               </w:rPr>
               <w:t>Elephant on A1</w:t>
             </w:r>
@@ -3299,23 +3516,17 @@
           </w:tcPr>
           <w:p>
             <w:pPr>
-              <w:pStyle w:val="Normal"/>
-              <w:widowControl w:val="false"/>
-              <w:suppressAutoHyphens w:val="true"/>
-              <w:spacing w:lineRule="auto" w:line="240" w:before="0" w:after="0"/>
-              <w:jc w:val="center"/>
-              <w:rPr>
-                <w:sz w:val="24"/>
-                <w:szCs w:val="24"/>
-              </w:rPr>
-            </w:pPr>
-            <w:r>
-              <w:rPr>
-                <w:rFonts w:eastAsia="Calibri" w:cs=""/>
-                <w:kern w:val="0"/>
-                <w:sz w:val="22"/>
-                <w:szCs w:val="22"/>
-                <w:lang w:val="en-US" w:eastAsia="en-US" w:bidi="ar-SA"/>
+              <w:widowControl w:val="0"/>
+              <w:spacing w:after="0" w:line="240" w:lineRule="auto"/>
+              <w:jc w:val="center"/>
+              <w:rPr>
+                <w:sz w:val="24"/>
+                <w:szCs w:val="24"/>
+              </w:rPr>
+            </w:pPr>
+            <w:r>
+              <w:rPr>
+                <w:rFonts w:eastAsia="Calibri"/>
               </w:rPr>
               <w:t>The elephant can be moved to J1</w:t>
             </w:r>
@@ -3330,25 +3541,25 @@
           </w:tcPr>
           <w:p>
             <w:pPr>
-              <w:pStyle w:val="Normal"/>
-              <w:widowControl w:val="false"/>
-              <w:suppressAutoHyphens w:val="true"/>
-              <w:spacing w:lineRule="auto" w:line="240" w:before="0" w:after="0"/>
-              <w:jc w:val="center"/>
-              <w:rPr>
-                <w:sz w:val="24"/>
-                <w:szCs w:val="24"/>
-              </w:rPr>
-            </w:pPr>
-            <w:r>
-              <w:rPr>
-                <w:rFonts w:eastAsia="Calibri" w:cs=""/>
-                <w:kern w:val="0"/>
-                <w:sz w:val="22"/>
-                <w:szCs w:val="22"/>
-                <w:lang w:val="en-US" w:eastAsia="en-US" w:bidi="ar-SA"/>
-              </w:rPr>
-              <w:t>The elephant moves to J1</w:t>
+              <w:widowControl w:val="0"/>
+              <w:spacing w:after="0" w:line="240" w:lineRule="auto"/>
+              <w:jc w:val="center"/>
+              <w:rPr>
+                <w:sz w:val="24"/>
+                <w:szCs w:val="24"/>
+              </w:rPr>
+            </w:pPr>
+            <w:r>
+              <w:rPr>
+                <w:rFonts w:eastAsia="Calibri"/>
+              </w:rPr>
+              <w:t xml:space="preserve">The </w:t>
+            </w:r>
+            <w:r>
+              <w:rPr>
+                <w:rFonts w:eastAsia="Calibri"/>
+              </w:rPr>
+              <w:t>elephant moves to J1</w:t>
             </w:r>
           </w:p>
         </w:tc>
@@ -3361,23 +3572,17 @@
           </w:tcPr>
           <w:p>
             <w:pPr>
-              <w:pStyle w:val="Normal"/>
-              <w:widowControl w:val="false"/>
-              <w:suppressAutoHyphens w:val="true"/>
-              <w:spacing w:lineRule="auto" w:line="240" w:before="0" w:after="0"/>
-              <w:jc w:val="center"/>
-              <w:rPr>
-                <w:sz w:val="24"/>
-                <w:szCs w:val="24"/>
-              </w:rPr>
-            </w:pPr>
-            <w:r>
-              <w:rPr>
-                <w:rFonts w:eastAsia="Calibri" w:cs=""/>
-                <w:kern w:val="0"/>
-                <w:sz w:val="22"/>
-                <w:szCs w:val="22"/>
-                <w:lang w:val="en-US" w:eastAsia="en-US" w:bidi="ar-SA"/>
+              <w:widowControl w:val="0"/>
+              <w:spacing w:after="0" w:line="240" w:lineRule="auto"/>
+              <w:jc w:val="center"/>
+              <w:rPr>
+                <w:sz w:val="24"/>
+                <w:szCs w:val="24"/>
+              </w:rPr>
+            </w:pPr>
+            <w:r>
+              <w:rPr>
+                <w:rFonts w:eastAsia="Calibri"/>
               </w:rPr>
               <w:t>Pass</w:t>
             </w:r>
@@ -3385,7 +3590,6 @@
         </w:tc>
       </w:tr>
       <w:tr>
-        <w:trPr/>
         <w:tc>
           <w:tcPr>
             <w:tcW w:w="805" w:type="dxa"/>
@@ -3395,23 +3599,17 @@
           </w:tcPr>
           <w:p>
             <w:pPr>
-              <w:pStyle w:val="Normal"/>
-              <w:widowControl w:val="false"/>
-              <w:suppressAutoHyphens w:val="true"/>
-              <w:spacing w:lineRule="auto" w:line="240" w:before="0" w:after="0"/>
-              <w:jc w:val="center"/>
-              <w:rPr>
-                <w:sz w:val="24"/>
-                <w:szCs w:val="24"/>
-              </w:rPr>
-            </w:pPr>
-            <w:r>
-              <w:rPr>
-                <w:rFonts w:eastAsia="Calibri" w:cs=""/>
-                <w:kern w:val="0"/>
-                <w:sz w:val="22"/>
-                <w:szCs w:val="22"/>
-                <w:lang w:val="en-US" w:eastAsia="en-US" w:bidi="ar-SA"/>
+              <w:widowControl w:val="0"/>
+              <w:spacing w:after="0" w:line="240" w:lineRule="auto"/>
+              <w:jc w:val="center"/>
+              <w:rPr>
+                <w:sz w:val="24"/>
+                <w:szCs w:val="24"/>
+              </w:rPr>
+            </w:pPr>
+            <w:r>
+              <w:rPr>
+                <w:rFonts w:eastAsia="Calibri"/>
               </w:rPr>
               <w:t>3</w:t>
             </w:r>
@@ -3426,23 +3624,17 @@
           </w:tcPr>
           <w:p>
             <w:pPr>
-              <w:pStyle w:val="Normal"/>
-              <w:widowControl w:val="false"/>
-              <w:suppressAutoHyphens w:val="true"/>
-              <w:spacing w:lineRule="auto" w:line="240" w:before="0" w:after="0"/>
-              <w:jc w:val="center"/>
-              <w:rPr>
-                <w:sz w:val="24"/>
-                <w:szCs w:val="24"/>
-              </w:rPr>
-            </w:pPr>
-            <w:r>
-              <w:rPr>
-                <w:rFonts w:eastAsia="Calibri" w:cs=""/>
-                <w:kern w:val="0"/>
-                <w:sz w:val="22"/>
-                <w:szCs w:val="22"/>
-                <w:lang w:val="en-US" w:eastAsia="en-US" w:bidi="ar-SA"/>
+              <w:widowControl w:val="0"/>
+              <w:spacing w:after="0" w:line="240" w:lineRule="auto"/>
+              <w:jc w:val="center"/>
+              <w:rPr>
+                <w:sz w:val="24"/>
+                <w:szCs w:val="24"/>
+              </w:rPr>
+            </w:pPr>
+            <w:r>
+              <w:rPr>
+                <w:rFonts w:eastAsia="Calibri"/>
               </w:rPr>
               <w:t>3C</w:t>
             </w:r>
@@ -3457,23 +3649,17 @@
           </w:tcPr>
           <w:p>
             <w:pPr>
-              <w:pStyle w:val="Normal"/>
-              <w:widowControl w:val="false"/>
-              <w:suppressAutoHyphens w:val="true"/>
-              <w:spacing w:lineRule="auto" w:line="240" w:before="0" w:after="0"/>
-              <w:jc w:val="center"/>
-              <w:rPr>
-                <w:sz w:val="24"/>
-                <w:szCs w:val="24"/>
-              </w:rPr>
-            </w:pPr>
-            <w:r>
-              <w:rPr>
-                <w:rFonts w:eastAsia="Calibri" w:cs=""/>
-                <w:kern w:val="0"/>
-                <w:sz w:val="22"/>
-                <w:szCs w:val="22"/>
-                <w:lang w:val="en-US" w:eastAsia="en-US" w:bidi="ar-SA"/>
+              <w:widowControl w:val="0"/>
+              <w:spacing w:after="0" w:line="240" w:lineRule="auto"/>
+              <w:jc w:val="center"/>
+              <w:rPr>
+                <w:sz w:val="24"/>
+                <w:szCs w:val="24"/>
+              </w:rPr>
+            </w:pPr>
+            <w:r>
+              <w:rPr>
+                <w:rFonts w:eastAsia="Calibri"/>
               </w:rPr>
               <w:t>Elephant on A1</w:t>
             </w:r>
@@ -3488,23 +3674,17 @@
           </w:tcPr>
           <w:p>
             <w:pPr>
-              <w:pStyle w:val="Normal"/>
-              <w:widowControl w:val="false"/>
-              <w:suppressAutoHyphens w:val="true"/>
-              <w:spacing w:lineRule="auto" w:line="240" w:before="0" w:after="0"/>
-              <w:jc w:val="center"/>
-              <w:rPr>
-                <w:sz w:val="24"/>
-                <w:szCs w:val="24"/>
-              </w:rPr>
-            </w:pPr>
-            <w:r>
-              <w:rPr>
-                <w:rFonts w:eastAsia="Calibri" w:cs=""/>
-                <w:kern w:val="0"/>
-                <w:sz w:val="22"/>
-                <w:szCs w:val="22"/>
-                <w:lang w:val="en-US" w:eastAsia="en-US" w:bidi="ar-SA"/>
+              <w:widowControl w:val="0"/>
+              <w:spacing w:after="0" w:line="240" w:lineRule="auto"/>
+              <w:jc w:val="center"/>
+              <w:rPr>
+                <w:sz w:val="24"/>
+                <w:szCs w:val="24"/>
+              </w:rPr>
+            </w:pPr>
+            <w:r>
+              <w:rPr>
+                <w:rFonts w:eastAsia="Calibri"/>
               </w:rPr>
               <w:t>The elephant can be moved to J10</w:t>
             </w:r>
@@ -3519,23 +3699,17 @@
           </w:tcPr>
           <w:p>
             <w:pPr>
-              <w:pStyle w:val="Normal"/>
-              <w:widowControl w:val="false"/>
-              <w:suppressAutoHyphens w:val="true"/>
-              <w:spacing w:lineRule="auto" w:line="240" w:before="0" w:after="0"/>
-              <w:jc w:val="center"/>
-              <w:rPr>
-                <w:sz w:val="24"/>
-                <w:szCs w:val="24"/>
-              </w:rPr>
-            </w:pPr>
-            <w:r>
-              <w:rPr>
-                <w:rFonts w:eastAsia="Calibri" w:cs=""/>
-                <w:kern w:val="0"/>
-                <w:sz w:val="22"/>
-                <w:szCs w:val="22"/>
-                <w:lang w:val="en-US" w:eastAsia="en-US" w:bidi="ar-SA"/>
+              <w:widowControl w:val="0"/>
+              <w:spacing w:after="0" w:line="240" w:lineRule="auto"/>
+              <w:jc w:val="center"/>
+              <w:rPr>
+                <w:sz w:val="24"/>
+                <w:szCs w:val="24"/>
+              </w:rPr>
+            </w:pPr>
+            <w:r>
+              <w:rPr>
+                <w:rFonts w:eastAsia="Calibri"/>
               </w:rPr>
               <w:t>The elephant moves to J10</w:t>
             </w:r>
@@ -3550,23 +3724,17 @@
           </w:tcPr>
           <w:p>
             <w:pPr>
-              <w:pStyle w:val="Normal"/>
-              <w:widowControl w:val="false"/>
-              <w:suppressAutoHyphens w:val="true"/>
-              <w:spacing w:lineRule="auto" w:line="240" w:before="0" w:after="0"/>
-              <w:jc w:val="center"/>
-              <w:rPr>
-                <w:sz w:val="24"/>
-                <w:szCs w:val="24"/>
-              </w:rPr>
-            </w:pPr>
-            <w:r>
-              <w:rPr>
-                <w:rFonts w:eastAsia="Calibri" w:cs=""/>
-                <w:kern w:val="0"/>
-                <w:sz w:val="22"/>
-                <w:szCs w:val="22"/>
-                <w:lang w:val="en-US" w:eastAsia="en-US" w:bidi="ar-SA"/>
+              <w:widowControl w:val="0"/>
+              <w:spacing w:after="0" w:line="240" w:lineRule="auto"/>
+              <w:jc w:val="center"/>
+              <w:rPr>
+                <w:sz w:val="24"/>
+                <w:szCs w:val="24"/>
+              </w:rPr>
+            </w:pPr>
+            <w:r>
+              <w:rPr>
+                <w:rFonts w:eastAsia="Calibri"/>
               </w:rPr>
               <w:t>Pass</w:t>
             </w:r>
@@ -3574,7 +3742,6 @@
         </w:tc>
       </w:tr>
       <w:tr>
-        <w:trPr/>
         <w:tc>
           <w:tcPr>
             <w:tcW w:w="805" w:type="dxa"/>
@@ -3584,23 +3751,17 @@
           </w:tcPr>
           <w:p>
             <w:pPr>
-              <w:pStyle w:val="Normal"/>
-              <w:widowControl w:val="false"/>
-              <w:suppressAutoHyphens w:val="true"/>
-              <w:spacing w:lineRule="auto" w:line="240" w:before="0" w:after="0"/>
-              <w:jc w:val="center"/>
-              <w:rPr>
-                <w:sz w:val="24"/>
-                <w:szCs w:val="24"/>
-              </w:rPr>
-            </w:pPr>
-            <w:r>
-              <w:rPr>
-                <w:rFonts w:eastAsia="Calibri" w:cs=""/>
-                <w:kern w:val="0"/>
-                <w:sz w:val="22"/>
-                <w:szCs w:val="22"/>
-                <w:lang w:val="en-US" w:eastAsia="en-US" w:bidi="ar-SA"/>
+              <w:widowControl w:val="0"/>
+              <w:spacing w:after="0" w:line="240" w:lineRule="auto"/>
+              <w:jc w:val="center"/>
+              <w:rPr>
+                <w:sz w:val="24"/>
+                <w:szCs w:val="24"/>
+              </w:rPr>
+            </w:pPr>
+            <w:r>
+              <w:rPr>
+                <w:rFonts w:eastAsia="Calibri"/>
               </w:rPr>
               <w:t>4</w:t>
             </w:r>
@@ -3615,23 +3776,17 @@
           </w:tcPr>
           <w:p>
             <w:pPr>
-              <w:pStyle w:val="Normal"/>
-              <w:widowControl w:val="false"/>
-              <w:suppressAutoHyphens w:val="true"/>
-              <w:spacing w:lineRule="auto" w:line="240" w:before="0" w:after="0"/>
-              <w:jc w:val="center"/>
-              <w:rPr>
-                <w:sz w:val="24"/>
-                <w:szCs w:val="24"/>
-              </w:rPr>
-            </w:pPr>
-            <w:r>
-              <w:rPr>
-                <w:rFonts w:eastAsia="Calibri" w:cs=""/>
-                <w:kern w:val="0"/>
-                <w:sz w:val="22"/>
-                <w:szCs w:val="22"/>
-                <w:lang w:val="en-US" w:eastAsia="en-US" w:bidi="ar-SA"/>
+              <w:widowControl w:val="0"/>
+              <w:spacing w:after="0" w:line="240" w:lineRule="auto"/>
+              <w:jc w:val="center"/>
+              <w:rPr>
+                <w:sz w:val="24"/>
+                <w:szCs w:val="24"/>
+              </w:rPr>
+            </w:pPr>
+            <w:r>
+              <w:rPr>
+                <w:rFonts w:eastAsia="Calibri"/>
               </w:rPr>
               <w:t>4A</w:t>
             </w:r>
@@ -3646,23 +3801,17 @@
           </w:tcPr>
           <w:p>
             <w:pPr>
-              <w:pStyle w:val="Normal"/>
-              <w:widowControl w:val="false"/>
-              <w:suppressAutoHyphens w:val="true"/>
-              <w:spacing w:lineRule="auto" w:line="240" w:before="0" w:after="0"/>
-              <w:jc w:val="center"/>
-              <w:rPr>
-                <w:sz w:val="24"/>
-                <w:szCs w:val="24"/>
-              </w:rPr>
-            </w:pPr>
-            <w:r>
-              <w:rPr>
-                <w:rFonts w:eastAsia="Calibri" w:cs=""/>
-                <w:kern w:val="0"/>
-                <w:sz w:val="22"/>
-                <w:szCs w:val="22"/>
-                <w:lang w:val="en-US" w:eastAsia="en-US" w:bidi="ar-SA"/>
+              <w:widowControl w:val="0"/>
+              <w:spacing w:after="0" w:line="240" w:lineRule="auto"/>
+              <w:jc w:val="center"/>
+              <w:rPr>
+                <w:sz w:val="24"/>
+                <w:szCs w:val="24"/>
+              </w:rPr>
+            </w:pPr>
+            <w:r>
+              <w:rPr>
+                <w:rFonts w:eastAsia="Calibri"/>
               </w:rPr>
               <w:t>Bear on A1</w:t>
             </w:r>
@@ -3677,23 +3826,17 @@
           </w:tcPr>
           <w:p>
             <w:pPr>
-              <w:pStyle w:val="Normal"/>
-              <w:widowControl w:val="false"/>
-              <w:suppressAutoHyphens w:val="true"/>
-              <w:spacing w:lineRule="auto" w:line="240" w:before="0" w:after="0"/>
-              <w:jc w:val="center"/>
-              <w:rPr>
-                <w:sz w:val="24"/>
-                <w:szCs w:val="24"/>
-              </w:rPr>
-            </w:pPr>
-            <w:r>
-              <w:rPr>
-                <w:rFonts w:eastAsia="Calibri" w:cs=""/>
-                <w:kern w:val="0"/>
-                <w:sz w:val="22"/>
-                <w:szCs w:val="22"/>
-                <w:lang w:val="en-US" w:eastAsia="en-US" w:bidi="ar-SA"/>
+              <w:widowControl w:val="0"/>
+              <w:spacing w:after="0" w:line="240" w:lineRule="auto"/>
+              <w:jc w:val="center"/>
+              <w:rPr>
+                <w:sz w:val="24"/>
+                <w:szCs w:val="24"/>
+              </w:rPr>
+            </w:pPr>
+            <w:r>
+              <w:rPr>
+                <w:rFonts w:eastAsia="Calibri"/>
               </w:rPr>
               <w:t>The bear can move to A5</w:t>
             </w:r>
@@ -3708,34 +3851,24 @@
           </w:tcPr>
           <w:p>
             <w:pPr>
-              <w:pStyle w:val="Normal"/>
-              <w:widowControl w:val="false"/>
-              <w:suppressAutoHyphens w:val="true"/>
-              <w:spacing w:lineRule="auto" w:line="240" w:before="0" w:after="0"/>
-              <w:jc w:val="center"/>
-              <w:rPr>
-                <w:sz w:val="24"/>
-                <w:szCs w:val="24"/>
-              </w:rPr>
-            </w:pPr>
-            <w:r>
-              <w:rPr>
-                <w:rFonts w:eastAsia="Calibri" w:cs=""/>
-                <w:kern w:val="0"/>
-                <w:sz w:val="22"/>
-                <w:szCs w:val="22"/>
-                <w:lang w:val="en-US" w:eastAsia="en-US" w:bidi="ar-SA"/>
+              <w:widowControl w:val="0"/>
+              <w:spacing w:after="0" w:line="240" w:lineRule="auto"/>
+              <w:jc w:val="center"/>
+              <w:rPr>
+                <w:sz w:val="24"/>
+                <w:szCs w:val="24"/>
+              </w:rPr>
+            </w:pPr>
+            <w:r>
+              <w:rPr>
+                <w:rFonts w:eastAsia="Calibri"/>
               </w:rPr>
               <w:t xml:space="preserve">The bear moves to </w:t>
             </w:r>
-            <w:ins w:id="0" w:author="Unknown Author" w:date="2021-05-03T23:33:13Z">
+            <w:ins w:id="0" w:author="Unknown Author" w:date="2021-05-03T23:33:00Z">
               <w:r>
                 <w:rPr>
-                  <w:rFonts w:eastAsia="Calibri" w:cs=""/>
-                  <w:kern w:val="0"/>
-                  <w:sz w:val="22"/>
-                  <w:szCs w:val="22"/>
-                  <w:lang w:val="en-US" w:eastAsia="en-US" w:bidi="ar-SA"/>
+                  <w:rFonts w:eastAsia="Calibri"/>
                 </w:rPr>
                 <w:t xml:space="preserve">  </w:t>
               </w:r>
@@ -3751,23 +3884,17 @@
           </w:tcPr>
           <w:p>
             <w:pPr>
-              <w:pStyle w:val="Normal"/>
-              <w:widowControl w:val="false"/>
-              <w:suppressAutoHyphens w:val="true"/>
-              <w:spacing w:lineRule="auto" w:line="240" w:before="0" w:after="0"/>
-              <w:jc w:val="center"/>
-              <w:rPr>
-                <w:sz w:val="24"/>
-                <w:szCs w:val="24"/>
-              </w:rPr>
-            </w:pPr>
-            <w:r>
-              <w:rPr>
-                <w:rFonts w:eastAsia="Calibri" w:cs=""/>
-                <w:kern w:val="0"/>
-                <w:sz w:val="22"/>
-                <w:szCs w:val="22"/>
-                <w:lang w:val="en-US" w:eastAsia="en-US" w:bidi="ar-SA"/>
+              <w:widowControl w:val="0"/>
+              <w:spacing w:after="0" w:line="240" w:lineRule="auto"/>
+              <w:jc w:val="center"/>
+              <w:rPr>
+                <w:sz w:val="24"/>
+                <w:szCs w:val="24"/>
+              </w:rPr>
+            </w:pPr>
+            <w:r>
+              <w:rPr>
+                <w:rFonts w:eastAsia="Calibri"/>
               </w:rPr>
               <w:t>Pass</w:t>
             </w:r>
@@ -3775,7 +3902,6 @@
         </w:tc>
       </w:tr>
       <w:tr>
-        <w:trPr/>
         <w:tc>
           <w:tcPr>
             <w:tcW w:w="805" w:type="dxa"/>
@@ -3785,23 +3911,17 @@
           </w:tcPr>
           <w:p>
             <w:pPr>
-              <w:pStyle w:val="Normal"/>
-              <w:widowControl w:val="false"/>
-              <w:suppressAutoHyphens w:val="true"/>
-              <w:spacing w:lineRule="auto" w:line="240" w:before="0" w:after="0"/>
-              <w:jc w:val="center"/>
-              <w:rPr>
-                <w:sz w:val="24"/>
-                <w:szCs w:val="24"/>
-              </w:rPr>
-            </w:pPr>
-            <w:r>
-              <w:rPr>
-                <w:rFonts w:eastAsia="Calibri" w:cs=""/>
-                <w:kern w:val="0"/>
-                <w:sz w:val="22"/>
-                <w:szCs w:val="22"/>
-                <w:lang w:val="en-US" w:eastAsia="en-US" w:bidi="ar-SA"/>
+              <w:widowControl w:val="0"/>
+              <w:spacing w:after="0" w:line="240" w:lineRule="auto"/>
+              <w:jc w:val="center"/>
+              <w:rPr>
+                <w:sz w:val="24"/>
+                <w:szCs w:val="24"/>
+              </w:rPr>
+            </w:pPr>
+            <w:r>
+              <w:rPr>
+                <w:rFonts w:eastAsia="Calibri"/>
               </w:rPr>
               <w:t>4</w:t>
             </w:r>
@@ -3816,23 +3936,17 @@
           </w:tcPr>
           <w:p>
             <w:pPr>
-              <w:pStyle w:val="Normal"/>
-              <w:widowControl w:val="false"/>
-              <w:suppressAutoHyphens w:val="true"/>
-              <w:spacing w:lineRule="auto" w:line="240" w:before="0" w:after="0"/>
-              <w:jc w:val="center"/>
-              <w:rPr>
-                <w:sz w:val="24"/>
-                <w:szCs w:val="24"/>
-              </w:rPr>
-            </w:pPr>
-            <w:r>
-              <w:rPr>
-                <w:rFonts w:eastAsia="Calibri" w:cs=""/>
-                <w:kern w:val="0"/>
-                <w:sz w:val="22"/>
-                <w:szCs w:val="22"/>
-                <w:lang w:val="en-US" w:eastAsia="en-US" w:bidi="ar-SA"/>
+              <w:widowControl w:val="0"/>
+              <w:spacing w:after="0" w:line="240" w:lineRule="auto"/>
+              <w:jc w:val="center"/>
+              <w:rPr>
+                <w:sz w:val="24"/>
+                <w:szCs w:val="24"/>
+              </w:rPr>
+            </w:pPr>
+            <w:r>
+              <w:rPr>
+                <w:rFonts w:eastAsia="Calibri"/>
               </w:rPr>
               <w:t>4B</w:t>
             </w:r>
@@ -3847,23 +3961,17 @@
           </w:tcPr>
           <w:p>
             <w:pPr>
-              <w:pStyle w:val="Normal"/>
-              <w:widowControl w:val="false"/>
-              <w:suppressAutoHyphens w:val="true"/>
-              <w:spacing w:lineRule="auto" w:line="240" w:before="0" w:after="0"/>
-              <w:jc w:val="center"/>
-              <w:rPr>
-                <w:sz w:val="24"/>
-                <w:szCs w:val="24"/>
-              </w:rPr>
-            </w:pPr>
-            <w:r>
-              <w:rPr>
-                <w:rFonts w:eastAsia="Calibri" w:cs=""/>
-                <w:kern w:val="0"/>
-                <w:sz w:val="22"/>
-                <w:szCs w:val="22"/>
-                <w:lang w:val="en-US" w:eastAsia="en-US" w:bidi="ar-SA"/>
+              <w:widowControl w:val="0"/>
+              <w:spacing w:after="0" w:line="240" w:lineRule="auto"/>
+              <w:jc w:val="center"/>
+              <w:rPr>
+                <w:sz w:val="24"/>
+                <w:szCs w:val="24"/>
+              </w:rPr>
+            </w:pPr>
+            <w:r>
+              <w:rPr>
+                <w:rFonts w:eastAsia="Calibri"/>
               </w:rPr>
               <w:t>Bear on A1</w:t>
             </w:r>
@@ -3878,23 +3986,17 @@
           </w:tcPr>
           <w:p>
             <w:pPr>
-              <w:pStyle w:val="Normal"/>
-              <w:widowControl w:val="false"/>
-              <w:suppressAutoHyphens w:val="true"/>
-              <w:spacing w:lineRule="auto" w:line="240" w:before="0" w:after="0"/>
-              <w:jc w:val="center"/>
-              <w:rPr>
-                <w:sz w:val="24"/>
-                <w:szCs w:val="24"/>
-              </w:rPr>
-            </w:pPr>
-            <w:r>
-              <w:rPr>
-                <w:rFonts w:eastAsia="Calibri" w:cs=""/>
-                <w:kern w:val="0"/>
-                <w:sz w:val="22"/>
-                <w:szCs w:val="22"/>
-                <w:lang w:val="en-US" w:eastAsia="en-US" w:bidi="ar-SA"/>
+              <w:widowControl w:val="0"/>
+              <w:spacing w:after="0" w:line="240" w:lineRule="auto"/>
+              <w:jc w:val="center"/>
+              <w:rPr>
+                <w:sz w:val="24"/>
+                <w:szCs w:val="24"/>
+              </w:rPr>
+            </w:pPr>
+            <w:r>
+              <w:rPr>
+                <w:rFonts w:eastAsia="Calibri"/>
               </w:rPr>
               <w:t>The bear cannot move to B2</w:t>
             </w:r>
@@ -3909,25 +4011,23 @@
           </w:tcPr>
           <w:p>
             <w:pPr>
-              <w:pStyle w:val="Normal"/>
-              <w:widowControl w:val="false"/>
-              <w:suppressAutoHyphens w:val="true"/>
-              <w:spacing w:lineRule="auto" w:line="240" w:before="0" w:after="0"/>
-              <w:jc w:val="center"/>
-              <w:rPr>
-                <w:sz w:val="24"/>
-                <w:szCs w:val="24"/>
-              </w:rPr>
-            </w:pPr>
-            <w:r>
-              <w:rPr>
-                <w:rFonts w:eastAsia="Calibri" w:cs=""/>
-                <w:kern w:val="0"/>
-                <w:sz w:val="22"/>
-                <w:szCs w:val="22"/>
-                <w:lang w:val="en-US" w:eastAsia="en-US" w:bidi="ar-SA"/>
-              </w:rPr>
-            </w:r>
+              <w:widowControl w:val="0"/>
+              <w:spacing w:after="0" w:line="240" w:lineRule="auto"/>
+              <w:jc w:val="center"/>
+              <w:rPr>
+                <w:sz w:val="24"/>
+                <w:szCs w:val="24"/>
+              </w:rPr>
+            </w:pPr>
+            <w:ins w:id="1" w:author="Neubauer, Troy" w:date="2021-05-03T23:44:00Z">
+              <w:r>
+                <w:rPr>
+                  <w:sz w:val="24"/>
+                  <w:szCs w:val="24"/>
+                </w:rPr>
+                <w:t>The bear cannot move to B2</w:t>
+              </w:r>
+            </w:ins>
           </w:p>
         </w:tc>
         <w:tc>
@@ -3939,23 +4039,17 @@
           </w:tcPr>
           <w:p>
             <w:pPr>
-              <w:pStyle w:val="Normal"/>
-              <w:widowControl w:val="false"/>
-              <w:suppressAutoHyphens w:val="true"/>
-              <w:spacing w:lineRule="auto" w:line="240" w:before="0" w:after="0"/>
-              <w:jc w:val="center"/>
-              <w:rPr>
-                <w:sz w:val="24"/>
-                <w:szCs w:val="24"/>
-              </w:rPr>
-            </w:pPr>
-            <w:r>
-              <w:rPr>
-                <w:rFonts w:eastAsia="Calibri" w:cs=""/>
-                <w:kern w:val="0"/>
-                <w:sz w:val="22"/>
-                <w:szCs w:val="22"/>
-                <w:lang w:val="en-US" w:eastAsia="en-US" w:bidi="ar-SA"/>
+              <w:widowControl w:val="0"/>
+              <w:spacing w:after="0" w:line="240" w:lineRule="auto"/>
+              <w:jc w:val="center"/>
+              <w:rPr>
+                <w:sz w:val="24"/>
+                <w:szCs w:val="24"/>
+              </w:rPr>
+            </w:pPr>
+            <w:r>
+              <w:rPr>
+                <w:rFonts w:eastAsia="Calibri"/>
               </w:rPr>
               <w:t>Pass</w:t>
             </w:r>
@@ -3963,7 +4057,6 @@
         </w:tc>
       </w:tr>
       <w:tr>
-        <w:trPr/>
         <w:tc>
           <w:tcPr>
             <w:tcW w:w="805" w:type="dxa"/>
@@ -3973,23 +4066,17 @@
           </w:tcPr>
           <w:p>
             <w:pPr>
-              <w:pStyle w:val="Normal"/>
-              <w:widowControl w:val="false"/>
-              <w:suppressAutoHyphens w:val="true"/>
-              <w:spacing w:lineRule="auto" w:line="240" w:before="0" w:after="0"/>
-              <w:jc w:val="center"/>
-              <w:rPr>
-                <w:sz w:val="24"/>
-                <w:szCs w:val="24"/>
-              </w:rPr>
-            </w:pPr>
-            <w:r>
-              <w:rPr>
-                <w:rFonts w:eastAsia="Calibri" w:cs=""/>
-                <w:kern w:val="0"/>
-                <w:sz w:val="22"/>
-                <w:szCs w:val="22"/>
-                <w:lang w:val="en-US" w:eastAsia="en-US" w:bidi="ar-SA"/>
+              <w:widowControl w:val="0"/>
+              <w:spacing w:after="0" w:line="240" w:lineRule="auto"/>
+              <w:jc w:val="center"/>
+              <w:rPr>
+                <w:sz w:val="24"/>
+                <w:szCs w:val="24"/>
+              </w:rPr>
+            </w:pPr>
+            <w:r>
+              <w:rPr>
+                <w:rFonts w:eastAsia="Calibri"/>
               </w:rPr>
               <w:t>4</w:t>
             </w:r>
@@ -4004,23 +4091,17 @@
           </w:tcPr>
           <w:p>
             <w:pPr>
-              <w:pStyle w:val="Normal"/>
-              <w:widowControl w:val="false"/>
-              <w:suppressAutoHyphens w:val="true"/>
-              <w:spacing w:lineRule="auto" w:line="240" w:before="0" w:after="0"/>
-              <w:jc w:val="center"/>
-              <w:rPr>
-                <w:sz w:val="24"/>
-                <w:szCs w:val="24"/>
-              </w:rPr>
-            </w:pPr>
-            <w:r>
-              <w:rPr>
-                <w:rFonts w:eastAsia="Calibri" w:cs=""/>
-                <w:kern w:val="0"/>
-                <w:sz w:val="22"/>
-                <w:szCs w:val="22"/>
-                <w:lang w:val="en-US" w:eastAsia="en-US" w:bidi="ar-SA"/>
+              <w:widowControl w:val="0"/>
+              <w:spacing w:after="0" w:line="240" w:lineRule="auto"/>
+              <w:jc w:val="center"/>
+              <w:rPr>
+                <w:sz w:val="24"/>
+                <w:szCs w:val="24"/>
+              </w:rPr>
+            </w:pPr>
+            <w:r>
+              <w:rPr>
+                <w:rFonts w:eastAsia="Calibri"/>
               </w:rPr>
               <w:t>4C</w:t>
             </w:r>
@@ -4035,23 +4116,17 @@
           </w:tcPr>
           <w:p>
             <w:pPr>
-              <w:pStyle w:val="Normal"/>
-              <w:widowControl w:val="false"/>
-              <w:suppressAutoHyphens w:val="true"/>
-              <w:spacing w:lineRule="auto" w:line="240" w:before="0" w:after="0"/>
-              <w:jc w:val="center"/>
-              <w:rPr>
-                <w:sz w:val="24"/>
-                <w:szCs w:val="24"/>
-              </w:rPr>
-            </w:pPr>
-            <w:r>
-              <w:rPr>
-                <w:rFonts w:eastAsia="Calibri" w:cs=""/>
-                <w:kern w:val="0"/>
-                <w:sz w:val="22"/>
-                <w:szCs w:val="22"/>
-                <w:lang w:val="en-US" w:eastAsia="en-US" w:bidi="ar-SA"/>
+              <w:widowControl w:val="0"/>
+              <w:spacing w:after="0" w:line="240" w:lineRule="auto"/>
+              <w:jc w:val="center"/>
+              <w:rPr>
+                <w:sz w:val="24"/>
+                <w:szCs w:val="24"/>
+              </w:rPr>
+            </w:pPr>
+            <w:r>
+              <w:rPr>
+                <w:rFonts w:eastAsia="Calibri"/>
               </w:rPr>
               <w:t>Bear on A1</w:t>
             </w:r>
@@ -4066,25 +4141,25 @@
           </w:tcPr>
           <w:p>
             <w:pPr>
-              <w:pStyle w:val="Normal"/>
-              <w:widowControl w:val="false"/>
-              <w:suppressAutoHyphens w:val="true"/>
-              <w:spacing w:lineRule="auto" w:line="240" w:before="0" w:after="0"/>
-              <w:jc w:val="center"/>
-              <w:rPr>
-                <w:sz w:val="24"/>
-                <w:szCs w:val="24"/>
-              </w:rPr>
-            </w:pPr>
-            <w:r>
-              <w:rPr>
-                <w:rFonts w:eastAsia="Calibri" w:cs=""/>
-                <w:kern w:val="0"/>
-                <w:sz w:val="22"/>
-                <w:szCs w:val="22"/>
-                <w:lang w:val="en-US" w:eastAsia="en-US" w:bidi="ar-SA"/>
-              </w:rPr>
-              <w:t>The bear cannot move to A6</w:t>
+              <w:widowControl w:val="0"/>
+              <w:spacing w:after="0" w:line="240" w:lineRule="auto"/>
+              <w:jc w:val="center"/>
+              <w:rPr>
+                <w:sz w:val="24"/>
+                <w:szCs w:val="24"/>
+              </w:rPr>
+            </w:pPr>
+            <w:r>
+              <w:rPr>
+                <w:rFonts w:eastAsia="Calibri"/>
+              </w:rPr>
+              <w:t xml:space="preserve">The </w:t>
+            </w:r>
+            <w:r>
+              <w:rPr>
+                <w:rFonts w:eastAsia="Calibri"/>
+              </w:rPr>
+              <w:t>bear cannot move to A6</w:t>
             </w:r>
           </w:p>
         </w:tc>
@@ -4097,25 +4172,23 @@
           </w:tcPr>
           <w:p>
             <w:pPr>
-              <w:pStyle w:val="Normal"/>
-              <w:widowControl w:val="false"/>
-              <w:suppressAutoHyphens w:val="true"/>
-              <w:spacing w:lineRule="auto" w:line="240" w:before="0" w:after="0"/>
-              <w:jc w:val="center"/>
-              <w:rPr>
-                <w:sz w:val="24"/>
-                <w:szCs w:val="24"/>
-              </w:rPr>
-            </w:pPr>
-            <w:r>
-              <w:rPr>
-                <w:rFonts w:eastAsia="Calibri" w:cs=""/>
-                <w:kern w:val="0"/>
-                <w:sz w:val="22"/>
-                <w:szCs w:val="22"/>
-                <w:lang w:val="en-US" w:eastAsia="en-US" w:bidi="ar-SA"/>
-              </w:rPr>
-            </w:r>
+              <w:widowControl w:val="0"/>
+              <w:spacing w:after="0" w:line="240" w:lineRule="auto"/>
+              <w:jc w:val="center"/>
+              <w:rPr>
+                <w:sz w:val="24"/>
+                <w:szCs w:val="24"/>
+              </w:rPr>
+            </w:pPr>
+            <w:ins w:id="2" w:author="Neubauer, Troy" w:date="2021-05-03T23:44:00Z">
+              <w:r>
+                <w:rPr>
+                  <w:sz w:val="24"/>
+                  <w:szCs w:val="24"/>
+                </w:rPr>
+                <w:t>The bear cannot move to A6</w:t>
+              </w:r>
+            </w:ins>
           </w:p>
         </w:tc>
         <w:tc>
@@ -4127,23 +4200,17 @@
           </w:tcPr>
           <w:p>
             <w:pPr>
-              <w:pStyle w:val="Normal"/>
-              <w:widowControl w:val="false"/>
-              <w:suppressAutoHyphens w:val="true"/>
-              <w:spacing w:lineRule="auto" w:line="240" w:before="0" w:after="0"/>
-              <w:jc w:val="center"/>
-              <w:rPr>
-                <w:sz w:val="24"/>
-                <w:szCs w:val="24"/>
-              </w:rPr>
-            </w:pPr>
-            <w:r>
-              <w:rPr>
-                <w:rFonts w:eastAsia="Calibri" w:cs=""/>
-                <w:kern w:val="0"/>
-                <w:sz w:val="22"/>
-                <w:szCs w:val="22"/>
-                <w:lang w:val="en-US" w:eastAsia="en-US" w:bidi="ar-SA"/>
+              <w:widowControl w:val="0"/>
+              <w:spacing w:after="0" w:line="240" w:lineRule="auto"/>
+              <w:jc w:val="center"/>
+              <w:rPr>
+                <w:sz w:val="24"/>
+                <w:szCs w:val="24"/>
+              </w:rPr>
+            </w:pPr>
+            <w:r>
+              <w:rPr>
+                <w:rFonts w:eastAsia="Calibri"/>
               </w:rPr>
               <w:t>Pass</w:t>
             </w:r>
@@ -4151,7 +4218,6 @@
         </w:tc>
       </w:tr>
       <w:tr>
-        <w:trPr/>
         <w:tc>
           <w:tcPr>
             <w:tcW w:w="805" w:type="dxa"/>
@@ -4161,23 +4227,17 @@
           </w:tcPr>
           <w:p>
             <w:pPr>
-              <w:pStyle w:val="Normal"/>
-              <w:widowControl w:val="false"/>
-              <w:suppressAutoHyphens w:val="true"/>
-              <w:spacing w:lineRule="auto" w:line="240" w:before="0" w:after="0"/>
-              <w:jc w:val="center"/>
-              <w:rPr>
-                <w:sz w:val="24"/>
-                <w:szCs w:val="24"/>
-              </w:rPr>
-            </w:pPr>
-            <w:r>
-              <w:rPr>
-                <w:rFonts w:eastAsia="Calibri" w:cs=""/>
-                <w:kern w:val="0"/>
-                <w:sz w:val="22"/>
-                <w:szCs w:val="22"/>
-                <w:lang w:val="en-US" w:eastAsia="en-US" w:bidi="ar-SA"/>
+              <w:widowControl w:val="0"/>
+              <w:spacing w:after="0" w:line="240" w:lineRule="auto"/>
+              <w:jc w:val="center"/>
+              <w:rPr>
+                <w:sz w:val="24"/>
+                <w:szCs w:val="24"/>
+              </w:rPr>
+            </w:pPr>
+            <w:r>
+              <w:rPr>
+                <w:rFonts w:eastAsia="Calibri"/>
               </w:rPr>
               <w:t>5</w:t>
             </w:r>
@@ -4192,23 +4252,17 @@
           </w:tcPr>
           <w:p>
             <w:pPr>
-              <w:pStyle w:val="Normal"/>
-              <w:widowControl w:val="false"/>
-              <w:suppressAutoHyphens w:val="true"/>
-              <w:spacing w:lineRule="auto" w:line="240" w:before="0" w:after="0"/>
-              <w:jc w:val="center"/>
-              <w:rPr>
-                <w:sz w:val="24"/>
-                <w:szCs w:val="24"/>
-              </w:rPr>
-            </w:pPr>
-            <w:r>
-              <w:rPr>
-                <w:rFonts w:eastAsia="Calibri" w:cs=""/>
-                <w:kern w:val="0"/>
-                <w:sz w:val="22"/>
-                <w:szCs w:val="22"/>
-                <w:lang w:val="en-US" w:eastAsia="en-US" w:bidi="ar-SA"/>
+              <w:widowControl w:val="0"/>
+              <w:spacing w:after="0" w:line="240" w:lineRule="auto"/>
+              <w:jc w:val="center"/>
+              <w:rPr>
+                <w:sz w:val="24"/>
+                <w:szCs w:val="24"/>
+              </w:rPr>
+            </w:pPr>
+            <w:r>
+              <w:rPr>
+                <w:rFonts w:eastAsia="Calibri"/>
               </w:rPr>
               <w:t>5A</w:t>
             </w:r>
@@ -4223,23 +4277,17 @@
           </w:tcPr>
           <w:p>
             <w:pPr>
-              <w:pStyle w:val="Normal"/>
-              <w:widowControl w:val="false"/>
-              <w:suppressAutoHyphens w:val="true"/>
-              <w:spacing w:lineRule="auto" w:line="240" w:before="0" w:after="0"/>
-              <w:jc w:val="center"/>
-              <w:rPr>
-                <w:sz w:val="24"/>
-                <w:szCs w:val="24"/>
-              </w:rPr>
-            </w:pPr>
-            <w:r>
-              <w:rPr>
-                <w:rFonts w:eastAsia="Calibri" w:cs=""/>
-                <w:kern w:val="0"/>
-                <w:sz w:val="22"/>
-                <w:szCs w:val="22"/>
-                <w:lang w:val="en-US" w:eastAsia="en-US" w:bidi="ar-SA"/>
+              <w:widowControl w:val="0"/>
+              <w:spacing w:after="0" w:line="240" w:lineRule="auto"/>
+              <w:jc w:val="center"/>
+              <w:rPr>
+                <w:sz w:val="24"/>
+                <w:szCs w:val="24"/>
+              </w:rPr>
+            </w:pPr>
+            <w:r>
+              <w:rPr>
+                <w:rFonts w:eastAsia="Calibri"/>
               </w:rPr>
               <w:t>Horse on A1</w:t>
             </w:r>
@@ -4254,25 +4302,33 @@
           </w:tcPr>
           <w:p>
             <w:pPr>
-              <w:pStyle w:val="Normal"/>
-              <w:widowControl w:val="false"/>
-              <w:suppressAutoHyphens w:val="true"/>
-              <w:spacing w:lineRule="auto" w:line="240" w:before="0" w:after="0"/>
-              <w:jc w:val="center"/>
-              <w:rPr>
-                <w:sz w:val="24"/>
-                <w:szCs w:val="24"/>
-              </w:rPr>
-            </w:pPr>
-            <w:r>
-              <w:rPr>
-                <w:rFonts w:eastAsia="Calibri" w:cs=""/>
-                <w:kern w:val="0"/>
-                <w:sz w:val="22"/>
-                <w:szCs w:val="22"/>
-                <w:lang w:val="en-US" w:eastAsia="en-US" w:bidi="ar-SA"/>
-              </w:rPr>
-              <w:t>The horse can move to  B3</w:t>
+              <w:widowControl w:val="0"/>
+              <w:spacing w:after="0" w:line="240" w:lineRule="auto"/>
+              <w:jc w:val="center"/>
+              <w:rPr>
+                <w:sz w:val="24"/>
+                <w:szCs w:val="24"/>
+              </w:rPr>
+            </w:pPr>
+            <w:r>
+              <w:rPr>
+                <w:rFonts w:eastAsia="Calibri"/>
+              </w:rPr>
+              <w:t xml:space="preserve">The horse can move </w:t>
+            </w:r>
+            <w:proofErr w:type="gramStart"/>
+            <w:r>
+              <w:rPr>
+                <w:rFonts w:eastAsia="Calibri"/>
+              </w:rPr>
+              <w:t>to  B</w:t>
+            </w:r>
+            <w:proofErr w:type="gramEnd"/>
+            <w:r>
+              <w:rPr>
+                <w:rFonts w:eastAsia="Calibri"/>
+              </w:rPr>
+              <w:t>3</w:t>
             </w:r>
           </w:p>
         </w:tc>
@@ -4285,25 +4341,23 @@
           </w:tcPr>
           <w:p>
             <w:pPr>
-              <w:pStyle w:val="Normal"/>
-              <w:widowControl w:val="false"/>
-              <w:suppressAutoHyphens w:val="true"/>
-              <w:spacing w:lineRule="auto" w:line="240" w:before="0" w:after="0"/>
-              <w:jc w:val="center"/>
-              <w:rPr>
-                <w:sz w:val="24"/>
-                <w:szCs w:val="24"/>
-              </w:rPr>
-            </w:pPr>
-            <w:r>
-              <w:rPr>
-                <w:rFonts w:eastAsia="Calibri" w:cs=""/>
-                <w:kern w:val="0"/>
-                <w:sz w:val="22"/>
-                <w:szCs w:val="22"/>
-                <w:lang w:val="en-US" w:eastAsia="en-US" w:bidi="ar-SA"/>
-              </w:rPr>
-            </w:r>
+              <w:widowControl w:val="0"/>
+              <w:spacing w:after="0" w:line="240" w:lineRule="auto"/>
+              <w:jc w:val="center"/>
+              <w:rPr>
+                <w:sz w:val="24"/>
+                <w:szCs w:val="24"/>
+              </w:rPr>
+            </w:pPr>
+            <w:ins w:id="3" w:author="Neubauer, Troy" w:date="2021-05-03T23:45:00Z">
+              <w:r>
+                <w:rPr>
+                  <w:sz w:val="24"/>
+                  <w:szCs w:val="24"/>
+                </w:rPr>
+                <w:t>Horses cannot move</w:t>
+              </w:r>
+            </w:ins>
           </w:p>
         </w:tc>
         <w:tc>
@@ -4315,23 +4369,17 @@
           </w:tcPr>
           <w:p>
             <w:pPr>
-              <w:pStyle w:val="Normal"/>
-              <w:widowControl w:val="false"/>
-              <w:suppressAutoHyphens w:val="true"/>
-              <w:spacing w:lineRule="auto" w:line="240" w:before="0" w:after="0"/>
-              <w:jc w:val="center"/>
-              <w:rPr>
-                <w:sz w:val="24"/>
-                <w:szCs w:val="24"/>
-              </w:rPr>
-            </w:pPr>
-            <w:r>
-              <w:rPr>
-                <w:rFonts w:eastAsia="Calibri" w:cs=""/>
-                <w:kern w:val="0"/>
-                <w:sz w:val="22"/>
-                <w:szCs w:val="22"/>
-                <w:lang w:val="en-US" w:eastAsia="en-US" w:bidi="ar-SA"/>
+              <w:widowControl w:val="0"/>
+              <w:spacing w:after="0" w:line="240" w:lineRule="auto"/>
+              <w:jc w:val="center"/>
+              <w:rPr>
+                <w:sz w:val="24"/>
+                <w:szCs w:val="24"/>
+              </w:rPr>
+            </w:pPr>
+            <w:r>
+              <w:rPr>
+                <w:rFonts w:eastAsia="Calibri"/>
               </w:rPr>
               <w:t>Fail</w:t>
             </w:r>
@@ -4339,7 +4387,6 @@
         </w:tc>
       </w:tr>
       <w:tr>
-        <w:trPr/>
         <w:tc>
           <w:tcPr>
             <w:tcW w:w="805" w:type="dxa"/>
@@ -4349,24 +4396,19 @@
           </w:tcPr>
           <w:p>
             <w:pPr>
-              <w:pStyle w:val="Normal"/>
-              <w:widowControl w:val="false"/>
-              <w:suppressAutoHyphens w:val="true"/>
-              <w:spacing w:lineRule="auto" w:line="240" w:before="0" w:after="0"/>
-              <w:jc w:val="center"/>
-              <w:rPr>
-                <w:sz w:val="24"/>
-                <w:szCs w:val="24"/>
-              </w:rPr>
-            </w:pPr>
-            <w:r>
-              <w:rPr>
-                <w:rFonts w:eastAsia="Calibri" w:cs=""/>
-                <w:kern w:val="0"/>
-                <w:sz w:val="22"/>
-                <w:szCs w:val="22"/>
-                <w:lang w:val="en-US" w:eastAsia="en-US" w:bidi="ar-SA"/>
-              </w:rPr>
+              <w:widowControl w:val="0"/>
+              <w:spacing w:after="0" w:line="240" w:lineRule="auto"/>
+              <w:jc w:val="center"/>
+              <w:rPr>
+                <w:sz w:val="24"/>
+                <w:szCs w:val="24"/>
+              </w:rPr>
+            </w:pPr>
+            <w:r>
+              <w:rPr>
+                <w:rFonts w:eastAsia="Calibri"/>
+              </w:rPr>
+              <w:lastRenderedPageBreak/>
               <w:t>5</w:t>
             </w:r>
           </w:p>
@@ -4380,23 +4422,17 @@
           </w:tcPr>
           <w:p>
             <w:pPr>
-              <w:pStyle w:val="Normal"/>
-              <w:widowControl w:val="false"/>
-              <w:suppressAutoHyphens w:val="true"/>
-              <w:spacing w:lineRule="auto" w:line="240" w:before="0" w:after="0"/>
-              <w:jc w:val="center"/>
-              <w:rPr>
-                <w:sz w:val="24"/>
-                <w:szCs w:val="24"/>
-              </w:rPr>
-            </w:pPr>
-            <w:r>
-              <w:rPr>
-                <w:rFonts w:eastAsia="Calibri" w:cs=""/>
-                <w:kern w:val="0"/>
-                <w:sz w:val="22"/>
-                <w:szCs w:val="22"/>
-                <w:lang w:val="en-US" w:eastAsia="en-US" w:bidi="ar-SA"/>
+              <w:widowControl w:val="0"/>
+              <w:spacing w:after="0" w:line="240" w:lineRule="auto"/>
+              <w:jc w:val="center"/>
+              <w:rPr>
+                <w:sz w:val="24"/>
+                <w:szCs w:val="24"/>
+              </w:rPr>
+            </w:pPr>
+            <w:r>
+              <w:rPr>
+                <w:rFonts w:eastAsia="Calibri"/>
               </w:rPr>
               <w:t>5B</w:t>
             </w:r>
@@ -4411,23 +4447,17 @@
           </w:tcPr>
           <w:p>
             <w:pPr>
-              <w:pStyle w:val="Normal"/>
-              <w:widowControl w:val="false"/>
-              <w:suppressAutoHyphens w:val="true"/>
-              <w:spacing w:lineRule="auto" w:line="240" w:before="0" w:after="0"/>
-              <w:jc w:val="center"/>
-              <w:rPr>
-                <w:sz w:val="24"/>
-                <w:szCs w:val="24"/>
-              </w:rPr>
-            </w:pPr>
-            <w:r>
-              <w:rPr>
-                <w:rFonts w:eastAsia="Calibri" w:cs=""/>
-                <w:kern w:val="0"/>
-                <w:sz w:val="22"/>
-                <w:szCs w:val="22"/>
-                <w:lang w:val="en-US" w:eastAsia="en-US" w:bidi="ar-SA"/>
+              <w:widowControl w:val="0"/>
+              <w:spacing w:after="0" w:line="240" w:lineRule="auto"/>
+              <w:jc w:val="center"/>
+              <w:rPr>
+                <w:sz w:val="24"/>
+                <w:szCs w:val="24"/>
+              </w:rPr>
+            </w:pPr>
+            <w:r>
+              <w:rPr>
+                <w:rFonts w:eastAsia="Calibri"/>
               </w:rPr>
               <w:t>Horse on A1</w:t>
             </w:r>
@@ -4442,25 +4472,33 @@
           </w:tcPr>
           <w:p>
             <w:pPr>
-              <w:pStyle w:val="Normal"/>
-              <w:widowControl w:val="false"/>
-              <w:suppressAutoHyphens w:val="true"/>
-              <w:spacing w:lineRule="auto" w:line="240" w:before="0" w:after="0"/>
-              <w:jc w:val="center"/>
-              <w:rPr>
-                <w:sz w:val="24"/>
-                <w:szCs w:val="24"/>
-              </w:rPr>
-            </w:pPr>
-            <w:r>
-              <w:rPr>
-                <w:rFonts w:eastAsia="Calibri" w:cs=""/>
-                <w:kern w:val="0"/>
-                <w:sz w:val="22"/>
-                <w:szCs w:val="22"/>
-                <w:lang w:val="en-US" w:eastAsia="en-US" w:bidi="ar-SA"/>
-              </w:rPr>
-              <w:t>The horse can move to  C2</w:t>
+              <w:widowControl w:val="0"/>
+              <w:spacing w:after="0" w:line="240" w:lineRule="auto"/>
+              <w:jc w:val="center"/>
+              <w:rPr>
+                <w:sz w:val="24"/>
+                <w:szCs w:val="24"/>
+              </w:rPr>
+            </w:pPr>
+            <w:r>
+              <w:rPr>
+                <w:rFonts w:eastAsia="Calibri"/>
+              </w:rPr>
+              <w:t xml:space="preserve">The horse can move </w:t>
+            </w:r>
+            <w:proofErr w:type="gramStart"/>
+            <w:r>
+              <w:rPr>
+                <w:rFonts w:eastAsia="Calibri"/>
+              </w:rPr>
+              <w:t>to  C</w:t>
+            </w:r>
+            <w:proofErr w:type="gramEnd"/>
+            <w:r>
+              <w:rPr>
+                <w:rFonts w:eastAsia="Calibri"/>
+              </w:rPr>
+              <w:t>2</w:t>
             </w:r>
           </w:p>
         </w:tc>
@@ -4473,25 +4511,23 @@
           </w:tcPr>
           <w:p>
             <w:pPr>
-              <w:pStyle w:val="Normal"/>
-              <w:widowControl w:val="false"/>
-              <w:suppressAutoHyphens w:val="true"/>
-              <w:spacing w:lineRule="auto" w:line="240" w:before="0" w:after="0"/>
-              <w:jc w:val="center"/>
-              <w:rPr>
-                <w:sz w:val="24"/>
-                <w:szCs w:val="24"/>
-              </w:rPr>
-            </w:pPr>
-            <w:r>
-              <w:rPr>
-                <w:rFonts w:eastAsia="Calibri" w:cs=""/>
-                <w:kern w:val="0"/>
-                <w:sz w:val="22"/>
-                <w:szCs w:val="22"/>
-                <w:lang w:val="en-US" w:eastAsia="en-US" w:bidi="ar-SA"/>
-              </w:rPr>
-            </w:r>
+              <w:widowControl w:val="0"/>
+              <w:spacing w:after="0" w:line="240" w:lineRule="auto"/>
+              <w:jc w:val="center"/>
+              <w:rPr>
+                <w:sz w:val="24"/>
+                <w:szCs w:val="24"/>
+              </w:rPr>
+            </w:pPr>
+            <w:ins w:id="4" w:author="Neubauer, Troy" w:date="2021-05-03T23:45:00Z">
+              <w:r>
+                <w:rPr>
+                  <w:sz w:val="24"/>
+                  <w:szCs w:val="24"/>
+                </w:rPr>
+                <w:t>Horses cannot move</w:t>
+              </w:r>
+            </w:ins>
           </w:p>
         </w:tc>
         <w:tc>
@@ -4503,30 +4539,27 @@
           </w:tcPr>
           <w:p>
             <w:pPr>
-              <w:pStyle w:val="Normal"/>
-              <w:widowControl w:val="false"/>
-              <w:suppressAutoHyphens w:val="true"/>
-              <w:spacing w:lineRule="auto" w:line="240" w:before="0" w:after="0"/>
-              <w:jc w:val="center"/>
-              <w:rPr>
-                <w:sz w:val="24"/>
-                <w:szCs w:val="24"/>
-              </w:rPr>
-            </w:pPr>
-            <w:r>
-              <w:rPr>
-                <w:rFonts w:eastAsia="Calibri" w:cs=""/>
-                <w:kern w:val="0"/>
-                <w:sz w:val="22"/>
-                <w:szCs w:val="22"/>
-                <w:lang w:val="en-US" w:eastAsia="en-US" w:bidi="ar-SA"/>
-              </w:rPr>
-            </w:r>
+              <w:widowControl w:val="0"/>
+              <w:spacing w:after="0" w:line="240" w:lineRule="auto"/>
+              <w:jc w:val="center"/>
+              <w:rPr>
+                <w:sz w:val="24"/>
+                <w:szCs w:val="24"/>
+              </w:rPr>
+            </w:pPr>
+            <w:ins w:id="5" w:author="Neubauer, Troy" w:date="2021-05-03T23:45:00Z">
+              <w:r>
+                <w:rPr>
+                  <w:sz w:val="24"/>
+                  <w:szCs w:val="24"/>
+                </w:rPr>
+                <w:t>Fail</w:t>
+              </w:r>
+            </w:ins>
           </w:p>
         </w:tc>
       </w:tr>
       <w:tr>
-        <w:trPr/>
         <w:tc>
           <w:tcPr>
             <w:tcW w:w="805" w:type="dxa"/>
@@ -4536,23 +4569,17 @@
           </w:tcPr>
           <w:p>
             <w:pPr>
-              <w:pStyle w:val="Normal"/>
-              <w:widowControl w:val="false"/>
-              <w:suppressAutoHyphens w:val="true"/>
-              <w:spacing w:lineRule="auto" w:line="240" w:before="0" w:after="0"/>
-              <w:jc w:val="center"/>
-              <w:rPr>
-                <w:sz w:val="24"/>
-                <w:szCs w:val="24"/>
-              </w:rPr>
-            </w:pPr>
-            <w:r>
-              <w:rPr>
-                <w:rFonts w:eastAsia="Calibri" w:cs=""/>
-                <w:kern w:val="0"/>
-                <w:sz w:val="22"/>
-                <w:szCs w:val="22"/>
-                <w:lang w:val="en-US" w:eastAsia="en-US" w:bidi="ar-SA"/>
+              <w:widowControl w:val="0"/>
+              <w:spacing w:after="0" w:line="240" w:lineRule="auto"/>
+              <w:jc w:val="center"/>
+              <w:rPr>
+                <w:sz w:val="24"/>
+                <w:szCs w:val="24"/>
+              </w:rPr>
+            </w:pPr>
+            <w:r>
+              <w:rPr>
+                <w:rFonts w:eastAsia="Calibri"/>
               </w:rPr>
               <w:t>5</w:t>
             </w:r>
@@ -4567,23 +4594,17 @@
           </w:tcPr>
           <w:p>
             <w:pPr>
-              <w:pStyle w:val="Normal"/>
-              <w:widowControl w:val="false"/>
-              <w:suppressAutoHyphens w:val="true"/>
-              <w:spacing w:lineRule="auto" w:line="240" w:before="0" w:after="0"/>
-              <w:jc w:val="center"/>
-              <w:rPr>
-                <w:sz w:val="24"/>
-                <w:szCs w:val="24"/>
-              </w:rPr>
-            </w:pPr>
-            <w:r>
-              <w:rPr>
-                <w:rFonts w:eastAsia="Calibri" w:cs=""/>
-                <w:kern w:val="0"/>
-                <w:sz w:val="22"/>
-                <w:szCs w:val="22"/>
-                <w:lang w:val="en-US" w:eastAsia="en-US" w:bidi="ar-SA"/>
+              <w:widowControl w:val="0"/>
+              <w:spacing w:after="0" w:line="240" w:lineRule="auto"/>
+              <w:jc w:val="center"/>
+              <w:rPr>
+                <w:sz w:val="24"/>
+                <w:szCs w:val="24"/>
+              </w:rPr>
+            </w:pPr>
+            <w:r>
+              <w:rPr>
+                <w:rFonts w:eastAsia="Calibri"/>
               </w:rPr>
               <w:t>5C</w:t>
             </w:r>
@@ -4598,23 +4619,17 @@
           </w:tcPr>
           <w:p>
             <w:pPr>
-              <w:pStyle w:val="Normal"/>
-              <w:widowControl w:val="false"/>
-              <w:suppressAutoHyphens w:val="true"/>
-              <w:spacing w:lineRule="auto" w:line="240" w:before="0" w:after="0"/>
-              <w:jc w:val="center"/>
-              <w:rPr>
-                <w:sz w:val="24"/>
-                <w:szCs w:val="24"/>
-              </w:rPr>
-            </w:pPr>
-            <w:r>
-              <w:rPr>
-                <w:rFonts w:eastAsia="Calibri" w:cs=""/>
-                <w:kern w:val="0"/>
-                <w:sz w:val="22"/>
-                <w:szCs w:val="22"/>
-                <w:lang w:val="en-US" w:eastAsia="en-US" w:bidi="ar-SA"/>
+              <w:widowControl w:val="0"/>
+              <w:spacing w:after="0" w:line="240" w:lineRule="auto"/>
+              <w:jc w:val="center"/>
+              <w:rPr>
+                <w:sz w:val="24"/>
+                <w:szCs w:val="24"/>
+              </w:rPr>
+            </w:pPr>
+            <w:r>
+              <w:rPr>
+                <w:rFonts w:eastAsia="Calibri"/>
               </w:rPr>
               <w:t>Horse on A1</w:t>
             </w:r>
@@ -4629,23 +4644,17 @@
           </w:tcPr>
           <w:p>
             <w:pPr>
-              <w:pStyle w:val="Normal"/>
-              <w:widowControl w:val="false"/>
-              <w:suppressAutoHyphens w:val="true"/>
-              <w:spacing w:lineRule="auto" w:line="240" w:before="0" w:after="0"/>
-              <w:jc w:val="center"/>
-              <w:rPr>
-                <w:sz w:val="24"/>
-                <w:szCs w:val="24"/>
-              </w:rPr>
-            </w:pPr>
-            <w:r>
-              <w:rPr>
-                <w:rFonts w:eastAsia="Calibri" w:cs=""/>
-                <w:kern w:val="0"/>
-                <w:sz w:val="22"/>
-                <w:szCs w:val="22"/>
-                <w:lang w:val="en-US" w:eastAsia="en-US" w:bidi="ar-SA"/>
+              <w:widowControl w:val="0"/>
+              <w:spacing w:after="0" w:line="240" w:lineRule="auto"/>
+              <w:jc w:val="center"/>
+              <w:rPr>
+                <w:sz w:val="24"/>
+                <w:szCs w:val="24"/>
+              </w:rPr>
+            </w:pPr>
+            <w:r>
+              <w:rPr>
+                <w:rFonts w:eastAsia="Calibri"/>
               </w:rPr>
               <w:t>The horse cannot move to C3</w:t>
             </w:r>
@@ -4660,25 +4669,23 @@
           </w:tcPr>
           <w:p>
             <w:pPr>
-              <w:pStyle w:val="Normal"/>
-              <w:widowControl w:val="false"/>
-              <w:suppressAutoHyphens w:val="true"/>
-              <w:spacing w:lineRule="auto" w:line="240" w:before="0" w:after="0"/>
-              <w:jc w:val="center"/>
-              <w:rPr>
-                <w:sz w:val="24"/>
-                <w:szCs w:val="24"/>
-              </w:rPr>
-            </w:pPr>
-            <w:r>
-              <w:rPr>
-                <w:rFonts w:eastAsia="Calibri" w:cs=""/>
-                <w:kern w:val="0"/>
-                <w:sz w:val="22"/>
-                <w:szCs w:val="22"/>
-                <w:lang w:val="en-US" w:eastAsia="en-US" w:bidi="ar-SA"/>
-              </w:rPr>
-            </w:r>
+              <w:widowControl w:val="0"/>
+              <w:spacing w:after="0" w:line="240" w:lineRule="auto"/>
+              <w:jc w:val="center"/>
+              <w:rPr>
+                <w:sz w:val="24"/>
+                <w:szCs w:val="24"/>
+              </w:rPr>
+            </w:pPr>
+            <w:ins w:id="6" w:author="Neubauer, Troy" w:date="2021-05-03T23:45:00Z">
+              <w:r>
+                <w:rPr>
+                  <w:sz w:val="24"/>
+                  <w:szCs w:val="24"/>
+                </w:rPr>
+                <w:t>Horses cannot move</w:t>
+              </w:r>
+            </w:ins>
           </w:p>
         </w:tc>
         <w:tc>
@@ -4690,65 +4697,47 @@
           </w:tcPr>
           <w:p>
             <w:pPr>
-              <w:pStyle w:val="Normal"/>
-              <w:widowControl w:val="false"/>
-              <w:suppressAutoHyphens w:val="true"/>
-              <w:spacing w:lineRule="auto" w:line="240" w:before="0" w:after="0"/>
-              <w:jc w:val="center"/>
-              <w:rPr>
-                <w:sz w:val="24"/>
-                <w:szCs w:val="24"/>
-              </w:rPr>
-            </w:pPr>
-            <w:r>
-              <w:rPr>
-                <w:rFonts w:eastAsia="Calibri" w:cs=""/>
-                <w:kern w:val="0"/>
-                <w:sz w:val="22"/>
-                <w:szCs w:val="22"/>
-                <w:lang w:val="en-US" w:eastAsia="en-US" w:bidi="ar-SA"/>
-              </w:rPr>
-            </w:r>
+              <w:widowControl w:val="0"/>
+              <w:spacing w:after="0" w:line="240" w:lineRule="auto"/>
+              <w:jc w:val="center"/>
+              <w:rPr>
+                <w:sz w:val="24"/>
+                <w:szCs w:val="24"/>
+              </w:rPr>
+            </w:pPr>
+            <w:ins w:id="7" w:author="Neubauer, Troy" w:date="2021-05-03T23:45:00Z">
+              <w:r>
+                <w:rPr>
+                  <w:sz w:val="24"/>
+                  <w:szCs w:val="24"/>
+                </w:rPr>
+                <w:t>Fail</w:t>
+              </w:r>
+            </w:ins>
           </w:p>
         </w:tc>
       </w:tr>
     </w:tbl>
     <w:p>
       <w:pPr>
-        <w:pStyle w:val="Normal"/>
-        <w:rPr>
-          <w:sz w:val="24"/>
-          <w:szCs w:val="24"/>
-        </w:rPr>
-      </w:pPr>
-      <w:r>
-        <w:rPr>
-          <w:sz w:val="24"/>
-          <w:szCs w:val="24"/>
-        </w:rPr>
-      </w:r>
-    </w:p>
-    <w:p>
-      <w:pPr>
-        <w:pStyle w:val="Normal"/>
-        <w:rPr>
-          <w:sz w:val="24"/>
-          <w:szCs w:val="24"/>
-        </w:rPr>
-      </w:pPr>
-      <w:r>
-        <w:rPr>
-          <w:sz w:val="24"/>
-          <w:szCs w:val="24"/>
-        </w:rPr>
-      </w:r>
-    </w:p>
-    <w:p>
-      <w:pPr>
-        <w:pStyle w:val="Normal"/>
+        <w:rPr>
+          <w:sz w:val="24"/>
+          <w:szCs w:val="24"/>
+        </w:rPr>
+      </w:pPr>
+    </w:p>
+    <w:p>
+      <w:pPr>
+        <w:rPr>
+          <w:sz w:val="24"/>
+          <w:szCs w:val="24"/>
+        </w:rPr>
+      </w:pPr>
+    </w:p>
+    <w:p>
+      <w:pPr>
         <w:jc w:val="both"/>
         <w:rPr>
-          <w:b/>
           <w:b/>
           <w:smallCaps/>
           <w:sz w:val="24"/>
@@ -4767,14 +4756,14 @@
     </w:p>
     <w:p>
       <w:pPr>
-        <w:pStyle w:val="LOnormal"/>
+        <w:pStyle w:val="LO-normal"/>
         <w:jc w:val="both"/>
         <w:rPr>
           <w:sz w:val="24"/>
           <w:szCs w:val="24"/>
         </w:rPr>
       </w:pPr>
-      <w:hyperlink r:id="rId3">
+      <w:hyperlink r:id="rId6">
         <w:r>
           <w:rPr>
             <w:color w:val="1155CC"/>
@@ -4790,15 +4779,22 @@
           <w:sz w:val="24"/>
           <w:szCs w:val="24"/>
         </w:rPr>
-        <w:t xml:space="preserve"> - Coding Adventure: Chess AI | Sebastian Lague</w:t>
-      </w:r>
-    </w:p>
-    <w:p>
-      <w:pPr>
-        <w:pStyle w:val="Normal"/>
+        <w:t xml:space="preserve"> - Coding Adventure: Chess AI | Sebastian </w:t>
+      </w:r>
+      <w:proofErr w:type="spellStart"/>
+      <w:r>
+        <w:rPr>
+          <w:sz w:val="24"/>
+          <w:szCs w:val="24"/>
+        </w:rPr>
+        <w:t>Lague</w:t>
+      </w:r>
+      <w:proofErr w:type="spellEnd"/>
+    </w:p>
+    <w:p>
+      <w:pPr>
         <w:jc w:val="both"/>
         <w:rPr>
-          <w:b/>
           <w:b/>
           <w:smallCaps/>
           <w:sz w:val="24"/>
@@ -4817,8 +4813,6 @@
     </w:p>
     <w:p>
       <w:pPr>
-        <w:pStyle w:val="Normal"/>
-        <w:spacing w:before="0" w:after="200"/>
         <w:jc w:val="both"/>
         <w:rPr>
           <w:sz w:val="24"/>
@@ -4834,21 +4828,22 @@
       </w:r>
     </w:p>
     <w:sectPr>
-      <w:type w:val="nextPage"/>
       <w:pgSz w:w="12240" w:h="15840"/>
-      <w:pgMar w:left="1440" w:right="1440" w:header="0" w:top="1440" w:footer="0" w:bottom="1440" w:gutter="0"/>
-      <w:pgNumType w:fmt="decimal"/>
-      <w:formProt w:val="false"/>
-      <w:textDirection w:val="lrTb"/>
-      <w:docGrid w:type="default" w:linePitch="360" w:charSpace="8192"/>
+      <w:pgMar w:top="1440" w:right="1440" w:bottom="1440" w:left="1440" w:header="0" w:footer="0" w:gutter="0"/>
+      <w:cols w:space="720"/>
+      <w:formProt w:val="0"/>
+      <w:docGrid w:linePitch="360" w:charSpace="8192"/>
     </w:sectPr>
   </w:body>
 </w:document>
 </file>
 
 <file path=word/numbering.xml><?xml version="1.0" encoding="utf-8"?>
-<w:numbering xmlns:w="http://schemas.openxmlformats.org/wordprocessingml/2006/main" xmlns:o="urn:schemas-microsoft-com:office:office" xmlns:r="http://schemas.openxmlformats.org/officeDocument/2006/relationships" xmlns:v="urn:schemas-microsoft-com:vml" xmlns:mc="http://schemas.openxmlformats.org/markup-compatibility/2006" xmlns:w14="http://schemas.microsoft.com/office/word/2010/wordml" mc:Ignorable="w14">
-  <w:abstractNum w:abstractNumId="1">
+<w:numbering xmlns:wpc="http://schemas.microsoft.com/office/word/2010/wordprocessingCanvas" xmlns:cx="http://schemas.microsoft.com/office/drawing/2014/chartex" xmlns:cx1="http://schemas.microsoft.com/office/drawing/2015/9/8/chartex" xmlns:cx2="http://schemas.microsoft.com/office/drawing/2015/10/21/chartex" xmlns:cx3="http://schemas.microsoft.com/office/drawing/2016/5/9/chartex" xmlns:cx4="http://schemas.microsoft.com/office/drawing/2016/5/10/chartex" xmlns:cx5="http://schemas.microsoft.com/office/drawing/2016/5/11/chartex" xmlns:cx6="http://schemas.microsoft.com/office/drawing/2016/5/12/chartex" xmlns:cx7="http://schemas.microsoft.com/office/drawing/2016/5/13/chartex" xmlns:cx8="http://schemas.microsoft.com/office/drawing/2016/5/14/chartex" xmlns:mc="http://schemas.openxmlformats.org/markup-compatibility/2006" xmlns:aink="http://schemas.microsoft.com/office/drawing/2016/ink" xmlns:am3d="http://schemas.microsoft.com/office/drawing/2017/model3d" xmlns:o="urn:schemas-microsoft-com:office:office" xmlns:r="http://schemas.openxmlformats.org/officeDocument/2006/relationships" xmlns:m="http://schemas.openxmlformats.org/officeDocument/2006/math" xmlns:v="urn:schemas-microsoft-com:vml" xmlns:wp14="http://schemas.microsoft.com/office/word/2010/wordprocessingDrawing" xmlns:wp="http://schemas.openxmlformats.org/drawingml/2006/wordprocessingDrawing" xmlns:w10="urn:schemas-microsoft-com:office:word" xmlns:w="http://schemas.openxmlformats.org/wordprocessingml/2006/main" xmlns:w14="http://schemas.microsoft.com/office/word/2010/wordml" xmlns:w15="http://schemas.microsoft.com/office/word/2012/wordml" xmlns:w16cex="http://schemas.microsoft.com/office/word/2018/wordml/cex" xmlns:w16cid="http://schemas.microsoft.com/office/word/2016/wordml/cid" xmlns:w16="http://schemas.microsoft.com/office/word/2018/wordml" xmlns:w16sdtdh="http://schemas.microsoft.com/office/word/2020/wordml/sdtdatahash" xmlns:w16se="http://schemas.microsoft.com/office/word/2015/wordml/symex" xmlns:wpg="http://schemas.microsoft.com/office/word/2010/wordprocessingGroup" xmlns:wpi="http://schemas.microsoft.com/office/word/2010/wordprocessingInk" xmlns:wne="http://schemas.microsoft.com/office/word/2006/wordml" xmlns:wps="http://schemas.microsoft.com/office/word/2010/wordprocessingShape" mc:Ignorable="w14 w15 w16se w16cid w16 w16cex w16sdtdh wp14">
+  <w:abstractNum w:abstractNumId="0" w15:restartNumberingAfterBreak="0">
+    <w:nsid w:val="142D2E4A"/>
+    <w:multiLevelType w:val="multilevel"/>
+    <w:tmpl w:val="17D4A5EA"/>
     <w:lvl w:ilvl="0">
       <w:start w:val="1"/>
       <w:numFmt w:val="bullet"/>
@@ -4985,7 +4980,10 @@
       </w:rPr>
     </w:lvl>
   </w:abstractNum>
-  <w:abstractNum w:abstractNumId="2">
+  <w:abstractNum w:abstractNumId="1" w15:restartNumberingAfterBreak="0">
+    <w:nsid w:val="578022C5"/>
+    <w:multiLevelType w:val="multilevel"/>
+    <w:tmpl w:val="5480140E"/>
     <w:lvl w:ilvl="0">
       <w:start w:val="1"/>
       <w:numFmt w:val="none"/>
@@ -4996,7 +4994,7 @@
         <w:tabs>
           <w:tab w:val="num" w:pos="0"/>
         </w:tabs>
-        <w:ind w:left="0" w:hanging="0"/>
+        <w:ind w:left="0" w:firstLine="0"/>
       </w:pPr>
     </w:lvl>
     <w:lvl w:ilvl="1">
@@ -5009,7 +5007,7 @@
         <w:tabs>
           <w:tab w:val="num" w:pos="0"/>
         </w:tabs>
-        <w:ind w:left="0" w:hanging="0"/>
+        <w:ind w:left="0" w:firstLine="0"/>
       </w:pPr>
     </w:lvl>
     <w:lvl w:ilvl="2">
@@ -5022,7 +5020,7 @@
         <w:tabs>
           <w:tab w:val="num" w:pos="0"/>
         </w:tabs>
-        <w:ind w:left="0" w:hanging="0"/>
+        <w:ind w:left="0" w:firstLine="0"/>
       </w:pPr>
     </w:lvl>
     <w:lvl w:ilvl="3">
@@ -5035,7 +5033,7 @@
         <w:tabs>
           <w:tab w:val="num" w:pos="0"/>
         </w:tabs>
-        <w:ind w:left="0" w:hanging="0"/>
+        <w:ind w:left="0" w:firstLine="0"/>
       </w:pPr>
     </w:lvl>
     <w:lvl w:ilvl="4">
@@ -5048,7 +5046,7 @@
         <w:tabs>
           <w:tab w:val="num" w:pos="0"/>
         </w:tabs>
-        <w:ind w:left="0" w:hanging="0"/>
+        <w:ind w:left="0" w:firstLine="0"/>
       </w:pPr>
     </w:lvl>
     <w:lvl w:ilvl="5">
@@ -5061,7 +5059,7 @@
         <w:tabs>
           <w:tab w:val="num" w:pos="0"/>
         </w:tabs>
-        <w:ind w:left="0" w:hanging="0"/>
+        <w:ind w:left="0" w:firstLine="0"/>
       </w:pPr>
     </w:lvl>
     <w:lvl w:ilvl="6">
@@ -5074,7 +5072,7 @@
         <w:tabs>
           <w:tab w:val="num" w:pos="0"/>
         </w:tabs>
-        <w:ind w:left="0" w:hanging="0"/>
+        <w:ind w:left="0" w:firstLine="0"/>
       </w:pPr>
     </w:lvl>
     <w:lvl w:ilvl="7">
@@ -5087,7 +5085,7 @@
         <w:tabs>
           <w:tab w:val="num" w:pos="0"/>
         </w:tabs>
-        <w:ind w:left="0" w:hanging="0"/>
+        <w:ind w:left="0" w:firstLine="0"/>
       </w:pPr>
     </w:lvl>
     <w:lvl w:ilvl="8">
@@ -5100,25 +5098,33 @@
         <w:tabs>
           <w:tab w:val="num" w:pos="0"/>
         </w:tabs>
-        <w:ind w:left="0" w:hanging="0"/>
+        <w:ind w:left="0" w:firstLine="0"/>
       </w:pPr>
     </w:lvl>
   </w:abstractNum>
   <w:num w:numId="1">
-    <w:abstractNumId w:val="1"/>
+    <w:abstractNumId w:val="0"/>
   </w:num>
   <w:num w:numId="2">
-    <w:abstractNumId w:val="2"/>
+    <w:abstractNumId w:val="1"/>
   </w:num>
 </w:numbering>
 </file>
 
+<file path=word/people.xml><?xml version="1.0" encoding="utf-8"?>
+<w15:people xmlns:wpc="http://schemas.microsoft.com/office/word/2010/wordprocessingCanvas" xmlns:cx="http://schemas.microsoft.com/office/drawing/2014/chartex" xmlns:cx1="http://schemas.microsoft.com/office/drawing/2015/9/8/chartex" xmlns:cx2="http://schemas.microsoft.com/office/drawing/2015/10/21/chartex" xmlns:cx3="http://schemas.microsoft.com/office/drawing/2016/5/9/chartex" xmlns:cx4="http://schemas.microsoft.com/office/drawing/2016/5/10/chartex" xmlns:cx5="http://schemas.microsoft.com/office/drawing/2016/5/11/chartex" xmlns:cx6="http://schemas.microsoft.com/office/drawing/2016/5/12/chartex" xmlns:cx7="http://schemas.microsoft.com/office/drawing/2016/5/13/chartex" xmlns:cx8="http://schemas.microsoft.com/office/drawing/2016/5/14/chartex" xmlns:mc="http://schemas.openxmlformats.org/markup-compatibility/2006" xmlns:aink="http://schemas.microsoft.com/office/drawing/2016/ink" xmlns:am3d="http://schemas.microsoft.com/office/drawing/2017/model3d" xmlns:o="urn:schemas-microsoft-com:office:office" xmlns:r="http://schemas.openxmlformats.org/officeDocument/2006/relationships" xmlns:m="http://schemas.openxmlformats.org/officeDocument/2006/math" xmlns:v="urn:schemas-microsoft-com:vml" xmlns:wp14="http://schemas.microsoft.com/office/word/2010/wordprocessingDrawing" xmlns:wp="http://schemas.openxmlformats.org/drawingml/2006/wordprocessingDrawing" xmlns:w10="urn:schemas-microsoft-com:office:word" xmlns:w="http://schemas.openxmlformats.org/wordprocessingml/2006/main" xmlns:w14="http://schemas.microsoft.com/office/word/2010/wordml" xmlns:w15="http://schemas.microsoft.com/office/word/2012/wordml" xmlns:w16cex="http://schemas.microsoft.com/office/word/2018/wordml/cex" xmlns:w16cid="http://schemas.microsoft.com/office/word/2016/wordml/cid" xmlns:w16="http://schemas.microsoft.com/office/word/2018/wordml" xmlns:w16sdtdh="http://schemas.microsoft.com/office/word/2020/wordml/sdtdatahash" xmlns:w16se="http://schemas.microsoft.com/office/word/2015/wordml/symex" xmlns:wpg="http://schemas.microsoft.com/office/word/2010/wordprocessingGroup" xmlns:wpi="http://schemas.microsoft.com/office/word/2010/wordprocessingInk" xmlns:wne="http://schemas.microsoft.com/office/word/2006/wordml" xmlns:wps="http://schemas.microsoft.com/office/word/2010/wordprocessingShape" mc:Ignorable="w14 w15 w16se w16cid w16 w16cex w16sdtdh wp14">
+  <w15:person w15:author="Neubauer, Troy">
+    <w15:presenceInfo w15:providerId="None" w15:userId="Neubauer, Troy"/>
+  </w15:person>
+</w15:people>
+</file>
+
 <file path=word/styles.xml><?xml version="1.0" encoding="utf-8"?>
-<w:styles xmlns:w="http://schemas.openxmlformats.org/wordprocessingml/2006/main" xmlns:w14="http://schemas.microsoft.com/office/word/2010/wordml" xmlns:mc="http://schemas.openxmlformats.org/markup-compatibility/2006" mc:Ignorable="w14">
+<w:styles xmlns:mc="http://schemas.openxmlformats.org/markup-compatibility/2006" xmlns:r="http://schemas.openxmlformats.org/officeDocument/2006/relationships" xmlns:w="http://schemas.openxmlformats.org/wordprocessingml/2006/main" xmlns:w14="http://schemas.microsoft.com/office/word/2010/wordml" xmlns:w15="http://schemas.microsoft.com/office/word/2012/wordml" xmlns:w16cex="http://schemas.microsoft.com/office/word/2018/wordml/cex" xmlns:w16cid="http://schemas.microsoft.com/office/word/2016/wordml/cid" xmlns:w16="http://schemas.microsoft.com/office/word/2018/wordml" xmlns:w16sdtdh="http://schemas.microsoft.com/office/word/2020/wordml/sdtdatahash" xmlns:w16se="http://schemas.microsoft.com/office/word/2015/wordml/symex" mc:Ignorable="w14 w15 w16se w16cid w16 w16cex w16sdtdh">
   <w:docDefaults>
     <w:rPrDefault>
       <w:rPr>
-        <w:rFonts w:ascii="Calibri" w:hAnsi="Calibri" w:eastAsia="Calibri" w:cs="" w:asciiTheme="minorHAnsi" w:cstheme="minorBidi" w:eastAsiaTheme="minorHAnsi" w:hAnsiTheme="minorHAnsi"/>
+        <w:rFonts w:asciiTheme="minorHAnsi" w:eastAsiaTheme="minorHAnsi" w:hAnsiTheme="minorHAnsi" w:cstheme="minorBidi"/>
         <w:sz w:val="22"/>
         <w:szCs w:val="22"/>
         <w:lang w:val="en-US" w:eastAsia="en-US" w:bidi="ar-SA"/>
@@ -5126,21 +5132,21 @@
     </w:rPrDefault>
     <w:pPrDefault>
       <w:pPr>
-        <w:suppressAutoHyphens w:val="true"/>
+        <w:suppressAutoHyphens/>
       </w:pPr>
     </w:pPrDefault>
   </w:docDefaults>
   <w:latentStyles w:defLockedState="0" w:defUIPriority="99" w:defSemiHidden="0" w:defUnhideWhenUsed="0" w:defQFormat="0" w:count="376">
     <w:lsdException w:name="Normal" w:uiPriority="0" w:qFormat="1"/>
     <w:lsdException w:name="heading 1" w:uiPriority="9" w:qFormat="1"/>
-    <w:lsdException w:name="heading 2" w:uiPriority="9" w:semiHidden="1" w:unhideWhenUsed="1" w:qFormat="1"/>
-    <w:lsdException w:name="heading 3" w:uiPriority="9" w:semiHidden="1" w:unhideWhenUsed="1" w:qFormat="1"/>
-    <w:lsdException w:name="heading 4" w:uiPriority="9" w:semiHidden="1" w:unhideWhenUsed="1" w:qFormat="1"/>
-    <w:lsdException w:name="heading 5" w:uiPriority="9" w:semiHidden="1" w:unhideWhenUsed="1" w:qFormat="1"/>
-    <w:lsdException w:name="heading 6" w:uiPriority="9" w:semiHidden="1" w:unhideWhenUsed="1" w:qFormat="1"/>
-    <w:lsdException w:name="heading 7" w:uiPriority="9" w:semiHidden="1" w:unhideWhenUsed="1" w:qFormat="1"/>
-    <w:lsdException w:name="heading 8" w:uiPriority="9" w:semiHidden="1" w:unhideWhenUsed="1" w:qFormat="1"/>
-    <w:lsdException w:name="heading 9" w:uiPriority="9" w:semiHidden="1" w:unhideWhenUsed="1" w:qFormat="1"/>
+    <w:lsdException w:name="heading 2" w:semiHidden="1" w:uiPriority="9" w:unhideWhenUsed="1" w:qFormat="1"/>
+    <w:lsdException w:name="heading 3" w:semiHidden="1" w:uiPriority="9" w:unhideWhenUsed="1" w:qFormat="1"/>
+    <w:lsdException w:name="heading 4" w:semiHidden="1" w:uiPriority="9" w:unhideWhenUsed="1" w:qFormat="1"/>
+    <w:lsdException w:name="heading 5" w:semiHidden="1" w:uiPriority="9" w:unhideWhenUsed="1" w:qFormat="1"/>
+    <w:lsdException w:name="heading 6" w:semiHidden="1" w:uiPriority="9" w:unhideWhenUsed="1" w:qFormat="1"/>
+    <w:lsdException w:name="heading 7" w:semiHidden="1" w:uiPriority="9" w:unhideWhenUsed="1" w:qFormat="1"/>
+    <w:lsdException w:name="heading 8" w:semiHidden="1" w:uiPriority="9" w:unhideWhenUsed="1" w:qFormat="1"/>
+    <w:lsdException w:name="heading 9" w:semiHidden="1" w:uiPriority="9" w:unhideWhenUsed="1" w:qFormat="1"/>
     <w:lsdException w:name="index 1" w:semiHidden="1" w:unhideWhenUsed="1"/>
     <w:lsdException w:name="index 2" w:semiHidden="1" w:unhideWhenUsed="1"/>
     <w:lsdException w:name="index 3" w:semiHidden="1" w:unhideWhenUsed="1"/>
@@ -5150,22 +5156,22 @@
     <w:lsdException w:name="index 7" w:semiHidden="1" w:unhideWhenUsed="1"/>
     <w:lsdException w:name="index 8" w:semiHidden="1" w:unhideWhenUsed="1"/>
     <w:lsdException w:name="index 9" w:semiHidden="1" w:unhideWhenUsed="1"/>
-    <w:lsdException w:name="toc 1" w:uiPriority="39" w:semiHidden="1" w:unhideWhenUsed="1"/>
-    <w:lsdException w:name="toc 2" w:uiPriority="39" w:semiHidden="1" w:unhideWhenUsed="1"/>
-    <w:lsdException w:name="toc 3" w:uiPriority="39" w:semiHidden="1" w:unhideWhenUsed="1"/>
-    <w:lsdException w:name="toc 4" w:uiPriority="39" w:semiHidden="1" w:unhideWhenUsed="1"/>
-    <w:lsdException w:name="toc 5" w:uiPriority="39" w:semiHidden="1" w:unhideWhenUsed="1"/>
-    <w:lsdException w:name="toc 6" w:uiPriority="39" w:semiHidden="1" w:unhideWhenUsed="1"/>
-    <w:lsdException w:name="toc 7" w:uiPriority="39" w:semiHidden="1" w:unhideWhenUsed="1"/>
-    <w:lsdException w:name="toc 8" w:uiPriority="39" w:semiHidden="1" w:unhideWhenUsed="1"/>
-    <w:lsdException w:name="toc 9" w:uiPriority="39" w:semiHidden="1" w:unhideWhenUsed="1"/>
+    <w:lsdException w:name="toc 1" w:semiHidden="1" w:uiPriority="39" w:unhideWhenUsed="1"/>
+    <w:lsdException w:name="toc 2" w:semiHidden="1" w:uiPriority="39" w:unhideWhenUsed="1"/>
+    <w:lsdException w:name="toc 3" w:semiHidden="1" w:uiPriority="39" w:unhideWhenUsed="1"/>
+    <w:lsdException w:name="toc 4" w:semiHidden="1" w:uiPriority="39" w:unhideWhenUsed="1"/>
+    <w:lsdException w:name="toc 5" w:semiHidden="1" w:uiPriority="39" w:unhideWhenUsed="1"/>
+    <w:lsdException w:name="toc 6" w:semiHidden="1" w:uiPriority="39" w:unhideWhenUsed="1"/>
+    <w:lsdException w:name="toc 7" w:semiHidden="1" w:uiPriority="39" w:unhideWhenUsed="1"/>
+    <w:lsdException w:name="toc 8" w:semiHidden="1" w:uiPriority="39" w:unhideWhenUsed="1"/>
+    <w:lsdException w:name="toc 9" w:semiHidden="1" w:uiPriority="39" w:unhideWhenUsed="1"/>
     <w:lsdException w:name="Normal Indent" w:semiHidden="1" w:unhideWhenUsed="1"/>
     <w:lsdException w:name="footnote text" w:semiHidden="1" w:unhideWhenUsed="1"/>
     <w:lsdException w:name="annotation text" w:semiHidden="1" w:unhideWhenUsed="1"/>
     <w:lsdException w:name="header" w:semiHidden="1" w:unhideWhenUsed="1"/>
     <w:lsdException w:name="footer" w:semiHidden="1" w:unhideWhenUsed="1"/>
     <w:lsdException w:name="index heading" w:semiHidden="1" w:unhideWhenUsed="1"/>
-    <w:lsdException w:name="caption" w:uiPriority="35" w:semiHidden="1" w:unhideWhenUsed="1" w:qFormat="1"/>
+    <w:lsdException w:name="caption" w:semiHidden="1" w:uiPriority="35" w:unhideWhenUsed="1" w:qFormat="1"/>
     <w:lsdException w:name="table of figures" w:semiHidden="1" w:unhideWhenUsed="1"/>
     <w:lsdException w:name="envelope address" w:semiHidden="1" w:unhideWhenUsed="1"/>
     <w:lsdException w:name="envelope return" w:semiHidden="1" w:unhideWhenUsed="1"/>
@@ -5196,7 +5202,7 @@
     <w:lsdException w:name="Title" w:uiPriority="10" w:qFormat="1"/>
     <w:lsdException w:name="Closing" w:semiHidden="1" w:unhideWhenUsed="1"/>
     <w:lsdException w:name="Signature" w:semiHidden="1" w:unhideWhenUsed="1"/>
-    <w:lsdException w:name="Default Paragraph Font" w:uiPriority="1" w:semiHidden="1" w:unhideWhenUsed="1"/>
+    <w:lsdException w:name="Default Paragraph Font" w:semiHidden="1" w:uiPriority="1" w:unhideWhenUsed="1"/>
     <w:lsdException w:name="Body Text" w:semiHidden="1" w:unhideWhenUsed="1"/>
     <w:lsdException w:name="Body Text Indent" w:semiHidden="1" w:unhideWhenUsed="1"/>
     <w:lsdException w:name="List Continue" w:semiHidden="1" w:unhideWhenUsed="1"/>
@@ -5236,6 +5242,7 @@
     <w:lsdException w:name="HTML Sample" w:semiHidden="1" w:unhideWhenUsed="1"/>
     <w:lsdException w:name="HTML Typewriter" w:semiHidden="1" w:unhideWhenUsed="1"/>
     <w:lsdException w:name="HTML Variable" w:semiHidden="1" w:unhideWhenUsed="1"/>
+    <w:lsdException w:name="Normal Table" w:semiHidden="1" w:unhideWhenUsed="1"/>
     <w:lsdException w:name="annotation subject" w:semiHidden="1" w:unhideWhenUsed="1"/>
     <w:lsdException w:name="No List" w:semiHidden="1" w:unhideWhenUsed="1"/>
     <w:lsdException w:name="Outline List 1" w:semiHidden="1" w:unhideWhenUsed="1"/>
@@ -5278,8 +5285,11 @@
     <w:lsdException w:name="Table Contemporary" w:semiHidden="1" w:unhideWhenUsed="1"/>
     <w:lsdException w:name="Table Elegant" w:semiHidden="1" w:unhideWhenUsed="1"/>
     <w:lsdException w:name="Table Professional" w:semiHidden="1" w:unhideWhenUsed="1"/>
+    <w:lsdException w:name="Table Subtle 1" w:semiHidden="1" w:unhideWhenUsed="1"/>
     <w:lsdException w:name="Table Subtle 2" w:semiHidden="1" w:unhideWhenUsed="1"/>
     <w:lsdException w:name="Table Web 1" w:semiHidden="1" w:unhideWhenUsed="1"/>
+    <w:lsdException w:name="Table Web 2" w:semiHidden="1" w:unhideWhenUsed="1"/>
+    <w:lsdException w:name="Table Web 3" w:semiHidden="1" w:unhideWhenUsed="1"/>
     <w:lsdException w:name="Balloon Text" w:semiHidden="1" w:unhideWhenUsed="1"/>
     <w:lsdException w:name="Table Grid" w:uiPriority="59"/>
     <w:lsdException w:name="Table Theme" w:semiHidden="1" w:unhideWhenUsed="1"/>
@@ -5392,8 +5402,8 @@
     <w:lsdException w:name="Subtle Reference" w:uiPriority="31" w:qFormat="1"/>
     <w:lsdException w:name="Intense Reference" w:uiPriority="32" w:qFormat="1"/>
     <w:lsdException w:name="Book Title" w:uiPriority="33" w:qFormat="1"/>
-    <w:lsdException w:name="Bibliography" w:uiPriority="37" w:semiHidden="1" w:unhideWhenUsed="1"/>
-    <w:lsdException w:name="TOC Heading" w:uiPriority="39" w:semiHidden="1" w:unhideWhenUsed="1" w:qFormat="1"/>
+    <w:lsdException w:name="Bibliography" w:semiHidden="1" w:uiPriority="37" w:unhideWhenUsed="1"/>
+    <w:lsdException w:name="TOC Heading" w:semiHidden="1" w:uiPriority="39" w:unhideWhenUsed="1" w:qFormat="1"/>
     <w:lsdException w:name="Plain Table 1" w:uiPriority="41"/>
     <w:lsdException w:name="Plain Table 2" w:uiPriority="42"/>
     <w:lsdException w:name="Plain Table 3" w:uiPriority="43"/>
@@ -5504,117 +5514,124 @@
     <w:lsdException w:name="Unresolved Mention" w:semiHidden="1" w:unhideWhenUsed="1"/>
     <w:lsdException w:name="Smart Link" w:semiHidden="1" w:unhideWhenUsed="1"/>
   </w:latentStyles>
-  <w:style w:type="paragraph" w:styleId="Normal" w:default="1">
+  <w:style w:type="paragraph" w:default="1" w:styleId="Normal">
     <w:name w:val="Normal"/>
     <w:qFormat/>
     <w:pPr>
-      <w:widowControl/>
-      <w:suppressAutoHyphens w:val="true"/>
-      <w:bidi w:val="0"/>
-      <w:spacing w:lineRule="auto" w:line="276" w:before="0" w:after="200"/>
-      <w:jc w:val="left"/>
+      <w:spacing w:after="200" w:line="276" w:lineRule="auto"/>
     </w:pPr>
-    <w:rPr>
-      <w:rFonts w:ascii="Calibri" w:hAnsi="Calibri" w:eastAsia="Calibri" w:cs="" w:asciiTheme="minorHAnsi" w:cstheme="minorBidi" w:eastAsiaTheme="minorHAnsi" w:hAnsiTheme="minorHAnsi"/>
-      <w:color w:val="auto"/>
-      <w:kern w:val="0"/>
-      <w:sz w:val="22"/>
-      <w:szCs w:val="22"/>
-      <w:lang w:val="en-US" w:eastAsia="en-US" w:bidi="ar-SA"/>
-    </w:rPr>
   </w:style>
-  <w:style w:type="character" w:styleId="DefaultParagraphFont" w:default="1">
+  <w:style w:type="character" w:default="1" w:styleId="DefaultParagraphFont">
     <w:name w:val="Default Paragraph Font"/>
     <w:uiPriority w:val="1"/>
     <w:semiHidden/>
     <w:unhideWhenUsed/>
-    <w:qFormat/>
-    <w:rPr/>
   </w:style>
-  <w:style w:type="character" w:styleId="InternetLink">
+  <w:style w:type="table" w:default="1" w:styleId="TableNormal">
+    <w:name w:val="Normal Table"/>
+    <w:uiPriority w:val="99"/>
+    <w:semiHidden/>
+    <w:unhideWhenUsed/>
+    <w:tblPr>
+      <w:tblInd w:w="0" w:type="dxa"/>
+      <w:tblCellMar>
+        <w:top w:w="0" w:type="dxa"/>
+        <w:left w:w="108" w:type="dxa"/>
+        <w:bottom w:w="0" w:type="dxa"/>
+        <w:right w:w="108" w:type="dxa"/>
+      </w:tblCellMar>
+    </w:tblPr>
+  </w:style>
+  <w:style w:type="numbering" w:default="1" w:styleId="NoList">
+    <w:name w:val="No List"/>
+    <w:uiPriority w:val="99"/>
+    <w:semiHidden/>
+    <w:unhideWhenUsed/>
+  </w:style>
+  <w:style w:type="character" w:styleId="Hyperlink">
     <w:name w:val="Hyperlink"/>
     <w:basedOn w:val="DefaultParagraphFont"/>
     <w:uiPriority w:val="99"/>
     <w:unhideWhenUsed/>
-    <w:rsid w:val="00fb4e7a"/>
+    <w:rsid w:val="00FB4E7A"/>
     <w:rPr>
       <w:color w:val="0000FF" w:themeColor="hyperlink"/>
       <w:u w:val="single"/>
     </w:rPr>
   </w:style>
-  <w:style w:type="character" w:styleId="BalloonTextChar" w:customStyle="1">
+  <w:style w:type="character" w:customStyle="1" w:styleId="BalloonTextChar">
     <w:name w:val="Balloon Text Char"/>
     <w:basedOn w:val="DefaultParagraphFont"/>
     <w:link w:val="BalloonText"/>
     <w:uiPriority w:val="99"/>
     <w:semiHidden/>
     <w:qFormat/>
-    <w:rsid w:val="00a33995"/>
+    <w:rsid w:val="00A33995"/>
     <w:rPr>
       <w:rFonts w:ascii="Tahoma" w:hAnsi="Tahoma" w:cs="Tahoma"/>
       <w:sz w:val="16"/>
       <w:szCs w:val="16"/>
     </w:rPr>
   </w:style>
-  <w:style w:type="character" w:styleId="Bullets" w:customStyle="1">
+  <w:style w:type="character" w:customStyle="1" w:styleId="Bullets">
     <w:name w:val="Bullets"/>
     <w:qFormat/>
     <w:rPr>
-      <w:rFonts w:ascii="OpenSymbol" w:hAnsi="OpenSymbol" w:eastAsia="OpenSymbol" w:cs="OpenSymbol"/>
+      <w:rFonts w:ascii="OpenSymbol" w:eastAsia="OpenSymbol" w:hAnsi="OpenSymbol" w:cs="OpenSymbol"/>
     </w:rPr>
   </w:style>
-  <w:style w:type="character" w:styleId="LineNumbering">
+  <w:style w:type="character" w:customStyle="1" w:styleId="LineNumbering">
     <w:name w:val="Line Numbering"/>
-    <w:rPr/>
   </w:style>
-  <w:style w:type="paragraph" w:styleId="Heading" w:customStyle="1">
+  <w:style w:type="paragraph" w:customStyle="1" w:styleId="Heading">
     <w:name w:val="Heading"/>
     <w:basedOn w:val="Normal"/>
-    <w:next w:val="TextBody"/>
+    <w:next w:val="BodyText"/>
     <w:qFormat/>
     <w:pPr>
-      <w:keepNext w:val="true"/>
+      <w:keepNext/>
       <w:spacing w:before="240" w:after="120"/>
     </w:pPr>
     <w:rPr>
-      <w:rFonts w:ascii="Arial" w:hAnsi="Arial" w:eastAsia="Arial" w:cs="FreeSans"/>
+      <w:rFonts w:ascii="Arial" w:eastAsia="Arial" w:hAnsi="Arial" w:cs="FreeSans"/>
       <w:sz w:val="28"/>
       <w:szCs w:val="28"/>
     </w:rPr>
   </w:style>
-  <w:style w:type="paragraph" w:styleId="TextBody">
+  <w:style w:type="paragraph" w:styleId="BodyText">
     <w:name w:val="Body Text"/>
     <w:basedOn w:val="Normal"/>
     <w:pPr>
-      <w:spacing w:before="0" w:after="140"/>
+      <w:spacing w:after="140"/>
     </w:pPr>
-    <w:rPr/>
   </w:style>
   <w:style w:type="paragraph" w:styleId="List">
     <w:name w:val="List"/>
-    <w:basedOn w:val="TextBody"/>
-    <w:pPr/>
+    <w:basedOn w:val="BodyText"/>
     <w:rPr>
       <w:rFonts w:cs="FreeSans"/>
     </w:rPr>
   </w:style>
   <w:style w:type="paragraph" w:styleId="Caption">
-    <w:name w:val="Caption"/>
+    <w:name w:val="caption"/>
     <w:basedOn w:val="Normal"/>
+    <w:next w:val="Normal"/>
+    <w:uiPriority w:val="35"/>
+    <w:unhideWhenUsed/>
     <w:qFormat/>
+    <w:rsid w:val="00F05163"/>
     <w:pPr>
-      <w:suppressLineNumbers/>
-      <w:spacing w:before="120" w:after="120"/>
+      <w:spacing w:line="240" w:lineRule="auto"/>
     </w:pPr>
     <w:rPr>
-      <w:rFonts w:cs="FreeSans"/>
-      <w:i/>
-      <w:iCs/>
-      <w:sz w:val="24"/>
-      <w:szCs w:val="24"/>
+      <w:b/>
+      <w:bCs/>
+      <w:color w:val="4F81BD" w:themeColor="accent1"/>
+      <w:sz w:val="18"/>
+      <w:szCs w:val="18"/>
     </w:rPr>
   </w:style>
-  <w:style w:type="paragraph" w:styleId="Index" w:customStyle="1">
+  <w:style w:type="paragraph" w:customStyle="1" w:styleId="Index">
     <w:name w:val="Index"/>
     <w:basedOn w:val="Normal"/>
     <w:qFormat/>
@@ -5625,25 +5642,6 @@
       <w:rFonts w:cs="FreeSans"/>
     </w:rPr>
   </w:style>
-  <w:style w:type="paragraph" w:styleId="Caption1">
-    <w:name w:val="caption"/>
-    <w:basedOn w:val="Normal"/>
-    <w:next w:val="Normal"/>
-    <w:uiPriority w:val="35"/>
-    <w:unhideWhenUsed/>
-    <w:qFormat/>
-    <w:rsid w:val="00f05163"/>
-    <w:pPr>
-      <w:spacing w:lineRule="auto" w:line="240"/>
-    </w:pPr>
-    <w:rPr>
-      <w:b/>
-      <w:bCs/>
-      <w:color w:val="4F81BD" w:themeColor="accent1"/>
-      <w:sz w:val="18"/>
-      <w:szCs w:val="18"/>
-    </w:rPr>
-  </w:style>
   <w:style w:type="paragraph" w:styleId="BalloonText">
     <w:name w:val="Balloon Text"/>
     <w:basedOn w:val="Normal"/>
@@ -5652,9 +5650,9 @@
     <w:semiHidden/>
     <w:unhideWhenUsed/>
     <w:qFormat/>
-    <w:rsid w:val="00a33995"/>
+    <w:rsid w:val="00A33995"/>
     <w:pPr>
-      <w:spacing w:lineRule="auto" w:line="240" w:before="0" w:after="0"/>
+      <w:spacing w:after="0" w:line="240" w:lineRule="auto"/>
     </w:pPr>
     <w:rPr>
       <w:rFonts w:ascii="Tahoma" w:hAnsi="Tahoma" w:cs="Tahoma"/>
@@ -5662,36 +5660,27 @@
       <w:szCs w:val="16"/>
     </w:rPr>
   </w:style>
-  <w:style w:type="paragraph" w:styleId="LOnormal" w:customStyle="1">
+  <w:style w:type="paragraph" w:customStyle="1" w:styleId="LO-normal">
     <w:name w:val="LO-normal"/>
     <w:qFormat/>
     <w:pPr>
-      <w:widowControl/>
-      <w:suppressAutoHyphens w:val="true"/>
-      <w:bidi w:val="0"/>
-      <w:spacing w:lineRule="auto" w:line="276" w:before="0" w:after="200"/>
-      <w:jc w:val="left"/>
+      <w:spacing w:after="200" w:line="276" w:lineRule="auto"/>
     </w:pPr>
     <w:rPr>
-      <w:rFonts w:ascii="Calibri" w:hAnsi="Calibri" w:eastAsia="Calibri" w:cs="Calibri" w:asciiTheme="minorHAnsi" w:eastAsiaTheme="minorHAnsi" w:hAnsiTheme="minorHAnsi"/>
-      <w:color w:val="auto"/>
-      <w:kern w:val="0"/>
-      <w:sz w:val="22"/>
-      <w:szCs w:val="22"/>
-      <w:lang w:eastAsia="zh-CN" w:bidi="hi-IN" w:val="en-US"/>
+      <w:rFonts w:cs="Calibri"/>
+      <w:lang w:eastAsia="zh-CN" w:bidi="hi-IN"/>
     </w:rPr>
   </w:style>
-  <w:style w:type="paragraph" w:styleId="TableContents" w:customStyle="1">
+  <w:style w:type="paragraph" w:customStyle="1" w:styleId="TableContents">
     <w:name w:val="Table Contents"/>
     <w:basedOn w:val="Normal"/>
     <w:qFormat/>
     <w:pPr>
-      <w:widowControl w:val="false"/>
+      <w:widowControl w:val="0"/>
       <w:suppressLineNumbers/>
     </w:pPr>
-    <w:rPr/>
   </w:style>
-  <w:style w:type="paragraph" w:styleId="TableHeading" w:customStyle="1">
+  <w:style w:type="paragraph" w:customStyle="1" w:styleId="TableHeading">
     <w:name w:val="Table Heading"/>
     <w:basedOn w:val="TableContents"/>
     <w:qFormat/>
@@ -5703,43 +5692,22 @@
       <w:bCs/>
     </w:rPr>
   </w:style>
-  <w:style w:type="numbering" w:styleId="NoList" w:default="1">
-    <w:name w:val="No List"/>
-    <w:uiPriority w:val="99"/>
-    <w:semiHidden/>
-    <w:unhideWhenUsed/>
-    <w:qFormat/>
-  </w:style>
-  <w:style w:type="table" w:default="1" w:styleId="TableNormal">
-    <w:name w:val="Normal Table"/>
-    <w:uiPriority w:val="99"/>
-    <w:semiHidden/>
-    <w:unhideWhenUsed/>
-    <w:tblPr>
-      <w:tblCellMar>
-        <w:top w:w="0" w:type="dxa"/>
-        <w:left w:w="108" w:type="dxa"/>
-        <w:bottom w:w="0" w:type="dxa"/>
-        <w:right w:w="108" w:type="dxa"/>
-      </w:tblCellMar>
-    </w:tblPr>
-  </w:style>
   <w:style w:type="table" w:styleId="TableGrid">
     <w:name w:val="Table Grid"/>
     <w:basedOn w:val="TableNormal"/>
     <w:uiPriority w:val="59"/>
-    <w:rsid w:val="00e63199"/>
+    <w:rsid w:val="00E63199"/>
     <w:pPr>
       <w:jc w:val="center"/>
     </w:pPr>
     <w:tblPr>
       <w:tblBorders>
-        <w:top w:val="single" w:color="auto" w:sz="4" w:space="0"/>
-        <w:left w:val="single" w:color="auto" w:sz="4" w:space="0"/>
-        <w:bottom w:val="single" w:color="auto" w:sz="4" w:space="0"/>
-        <w:right w:val="single" w:color="auto" w:sz="4" w:space="0"/>
-        <w:insideH w:val="single" w:color="auto" w:sz="4" w:space="0"/>
-        <w:insideV w:val="single" w:color="auto" w:sz="4" w:space="0"/>
+        <w:top w:val="single" w:sz="4" w:space="0" w:color="auto"/>
+        <w:left w:val="single" w:sz="4" w:space="0" w:color="auto"/>
+        <w:bottom w:val="single" w:sz="4" w:space="0" w:color="auto"/>
+        <w:right w:val="single" w:sz="4" w:space="0" w:color="auto"/>
+        <w:insideH w:val="single" w:sz="4" w:space="0" w:color="auto"/>
+        <w:insideV w:val="single" w:sz="4" w:space="0" w:color="auto"/>
       </w:tblBorders>
     </w:tblPr>
   </w:style>
